--- a/БД 3.docx
+++ b/БД 3.docx
@@ -47,16 +47,12 @@
       <w:r>
         <w:rPr>
           <w:rFonts w:ascii="Arial" w:hAnsi="Arial" w:cs="Arial"/>
-          <w:b/>
-          <w:bCs/>
           <w:color w:val="222222"/>
           <w:shd w:val="clear" w:color="auto" w:fill="FFFFFF"/>
         </w:rPr>
-        <w:t>университет ИТМО»</w:t>
-      </w:r>
-    </w:p>
-    <w:p>
-      <w:pPr>
+        <w:t>университет ИТМО</w:t>
+      </w:r>
+      <w:r>
         <w:rPr>
           <w:rFonts w:ascii="Arial" w:hAnsi="Arial" w:cs="Arial"/>
           <w:b/>
@@ -64,6 +60,18 @@
           <w:color w:val="222222"/>
           <w:shd w:val="clear" w:color="auto" w:fill="FFFFFF"/>
         </w:rPr>
+        <w:t>»</w:t>
+      </w:r>
+    </w:p>
+    <w:p>
+      <w:pPr>
+        <w:rPr>
+          <w:rFonts w:ascii="Arial" w:hAnsi="Arial" w:cs="Arial"/>
+          <w:b/>
+          <w:bCs/>
+          <w:color w:val="222222"/>
+          <w:shd w:val="clear" w:color="auto" w:fill="FFFFFF"/>
+        </w:rPr>
       </w:pPr>
     </w:p>
     <w:p>
@@ -96,7 +104,27 @@
           <w:color w:val="222222"/>
           <w:shd w:val="clear" w:color="auto" w:fill="FFFFFF"/>
         </w:rPr>
-        <w:t>ПКиКТ</w:t>
+        <w:t>П</w:t>
+      </w:r>
+      <w:r>
+        <w:rPr>
+          <w:rFonts w:ascii="Arial" w:hAnsi="Arial" w:cs="Arial"/>
+          <w:b/>
+          <w:bCs/>
+          <w:color w:val="222222"/>
+          <w:shd w:val="clear" w:color="auto" w:fill="FFFFFF"/>
+        </w:rPr>
+        <w:t>И</w:t>
+      </w:r>
+      <w:r>
+        <w:rPr>
+          <w:rFonts w:ascii="Arial" w:hAnsi="Arial" w:cs="Arial"/>
+          <w:b/>
+          <w:bCs/>
+          <w:color w:val="222222"/>
+          <w:shd w:val="clear" w:color="auto" w:fill="FFFFFF"/>
+        </w:rPr>
+        <w:t>иКТ</w:t>
       </w:r>
       <w:proofErr w:type="spellEnd"/>
     </w:p>
@@ -287,7 +315,6 @@
           <w:sz w:val="36"/>
           <w:szCs w:val="36"/>
           <w:shd w:val="clear" w:color="auto" w:fill="FFFFFF"/>
-          <w:lang w:val="en-US"/>
         </w:rPr>
       </w:pPr>
       <w:r>
@@ -311,7 +338,6 @@
           <w:sz w:val="36"/>
           <w:szCs w:val="36"/>
           <w:shd w:val="clear" w:color="auto" w:fill="FFFFFF"/>
-          <w:lang w:val="en-US"/>
         </w:rPr>
         <w:t>3</w:t>
       </w:r>
@@ -499,13 +525,7 @@
         <w:jc w:val="right"/>
       </w:pPr>
       <w:r>
-        <w:t xml:space="preserve">Преподаватель: </w:t>
-      </w:r>
-      <w:r>
-        <w:t xml:space="preserve"> </w:t>
-      </w:r>
-      <w:r>
-        <w:t>Горбунов Михаил Витальевич</w:t>
+        <w:t>Преподаватель: Горбунов Михаил Витальевич</w:t>
       </w:r>
     </w:p>
     <w:p>
@@ -532,44 +552,6 @@
         <w:jc w:val="right"/>
       </w:pPr>
     </w:p>
-    <w:p>
-      <w:pPr>
-        <w:ind w:left="4956" w:firstLine="708"/>
-        <w:jc w:val="right"/>
-      </w:pPr>
-    </w:p>
-    <w:p>
-      <w:pPr>
-        <w:ind w:left="4956" w:firstLine="708"/>
-        <w:jc w:val="right"/>
-      </w:pPr>
-    </w:p>
-    <w:p>
-      <w:pPr>
-        <w:ind w:left="4956" w:firstLine="708"/>
-        <w:jc w:val="right"/>
-      </w:pPr>
-    </w:p>
-    <w:p>
-      <w:pPr>
-        <w:ind w:left="4956" w:firstLine="708"/>
-        <w:jc w:val="right"/>
-      </w:pPr>
-    </w:p>
-    <w:p>
-      <w:pPr>
-        <w:ind w:left="4956" w:firstLine="708"/>
-        <w:jc w:val="center"/>
-      </w:pPr>
-    </w:p>
-    <w:p>
-      <w:pPr>
-        <w:ind w:left="4956" w:firstLine="708"/>
-        <w:jc w:val="center"/>
-      </w:pPr>
-    </w:p>
-    <w:p/>
-    <w:p/>
     <w:p/>
     <w:p/>
     <w:p>
@@ -582,6 +564,13 @@
     </w:p>
     <w:sdt>
       <w:sdtPr>
+        <w:rPr>
+          <w:rFonts w:eastAsiaTheme="minorEastAsia" w:cs="Times New Roman"/>
+          <w:color w:val="auto"/>
+          <w:sz w:val="28"/>
+          <w:szCs w:val="24"/>
+          <w:lang w:eastAsia="en-US"/>
+        </w:rPr>
         <w:id w:val="-929898290"/>
         <w:docPartObj>
           <w:docPartGallery w:val="Table of Contents"/>
@@ -590,13 +579,8 @@
       </w:sdtPr>
       <w:sdtEndPr>
         <w:rPr>
-          <w:rFonts w:eastAsiaTheme="minorEastAsia" w:cs="Times New Roman"/>
-          <w:b/>
-          <w:bCs/>
-          <w:color w:val="auto"/>
-          <w:sz w:val="28"/>
-          <w:szCs w:val="24"/>
-          <w:lang w:eastAsia="en-US"/>
+          <w:b/>
+          <w:bCs/>
         </w:rPr>
       </w:sdtEndPr>
       <w:sdtContent>
@@ -610,9 +594,18 @@
         </w:p>
         <w:p>
           <w:pPr>
+            <w:pStyle w:val="11"/>
+            <w:tabs>
+              <w:tab w:val="right" w:leader="dot" w:pos="9345"/>
+            </w:tabs>
             <w:rPr>
-              <w:b/>
-              <w:bCs/>
+              <w:rFonts w:asciiTheme="minorHAnsi" w:hAnsiTheme="minorHAnsi" w:cstheme="minorBidi"/>
+              <w:noProof/>
+              <w:kern w:val="2"/>
+              <w:sz w:val="22"/>
+              <w:szCs w:val="22"/>
+              <w:lang w:eastAsia="ru-RU"/>
+              <w14:ligatures w14:val="standardContextual"/>
             </w:rPr>
           </w:pPr>
           <w:r>
@@ -624,14 +617,1208 @@
           <w:r>
             <w:fldChar w:fldCharType="separate"/>
           </w:r>
-          <w:r>
+          <w:hyperlink w:anchor="_Toc135493122" w:history="1">
+            <w:r>
+              <w:rPr>
+                <w:rStyle w:val="a6"/>
+                <w:noProof/>
+              </w:rPr>
+              <w:t>Задание</w:t>
+            </w:r>
+            <w:r>
+              <w:rPr>
+                <w:noProof/>
+                <w:webHidden/>
+              </w:rPr>
+              <w:tab/>
+            </w:r>
+            <w:r>
+              <w:rPr>
+                <w:noProof/>
+                <w:webHidden/>
+              </w:rPr>
+              <w:fldChar w:fldCharType="begin"/>
+            </w:r>
+            <w:r>
+              <w:rPr>
+                <w:noProof/>
+                <w:webHidden/>
+              </w:rPr>
+              <w:instrText xml:space="preserve"> PAGEREF _Toc135493122 \h </w:instrText>
+            </w:r>
+            <w:r>
+              <w:rPr>
+                <w:noProof/>
+                <w:webHidden/>
+              </w:rPr>
+            </w:r>
+            <w:r>
+              <w:rPr>
+                <w:noProof/>
+                <w:webHidden/>
+              </w:rPr>
+              <w:fldChar w:fldCharType="separate"/>
+            </w:r>
+            <w:r>
+              <w:rPr>
+                <w:noProof/>
+                <w:webHidden/>
+              </w:rPr>
+              <w:t>3</w:t>
+            </w:r>
+            <w:r>
+              <w:rPr>
+                <w:noProof/>
+                <w:webHidden/>
+              </w:rPr>
+              <w:fldChar w:fldCharType="end"/>
+            </w:r>
+          </w:hyperlink>
+        </w:p>
+        <w:p>
+          <w:pPr>
+            <w:pStyle w:val="11"/>
+            <w:tabs>
+              <w:tab w:val="right" w:leader="dot" w:pos="9345"/>
+            </w:tabs>
+            <w:rPr>
+              <w:rFonts w:asciiTheme="minorHAnsi" w:hAnsiTheme="minorHAnsi" w:cstheme="minorBidi"/>
+              <w:noProof/>
+              <w:kern w:val="2"/>
+              <w:sz w:val="22"/>
+              <w:szCs w:val="22"/>
+              <w:lang w:eastAsia="ru-RU"/>
+              <w14:ligatures w14:val="standardContextual"/>
+            </w:rPr>
+          </w:pPr>
+          <w:hyperlink w:anchor="_Toc135493123" w:history="1">
+            <w:r>
+              <w:rPr>
+                <w:rStyle w:val="a6"/>
+                <w:noProof/>
+              </w:rPr>
+              <w:t>Выполнение</w:t>
+            </w:r>
+            <w:r>
+              <w:rPr>
+                <w:noProof/>
+                <w:webHidden/>
+              </w:rPr>
+              <w:tab/>
+            </w:r>
+            <w:r>
+              <w:rPr>
+                <w:noProof/>
+                <w:webHidden/>
+              </w:rPr>
+              <w:fldChar w:fldCharType="begin"/>
+            </w:r>
+            <w:r>
+              <w:rPr>
+                <w:noProof/>
+                <w:webHidden/>
+              </w:rPr>
+              <w:instrText xml:space="preserve"> PAGEREF _Toc135493123 \h </w:instrText>
+            </w:r>
+            <w:r>
+              <w:rPr>
+                <w:noProof/>
+                <w:webHidden/>
+              </w:rPr>
+            </w:r>
+            <w:r>
+              <w:rPr>
+                <w:noProof/>
+                <w:webHidden/>
+              </w:rPr>
+              <w:fldChar w:fldCharType="separate"/>
+            </w:r>
+            <w:r>
+              <w:rPr>
+                <w:noProof/>
+                <w:webHidden/>
+              </w:rPr>
+              <w:t>4</w:t>
+            </w:r>
+            <w:r>
+              <w:rPr>
+                <w:noProof/>
+                <w:webHidden/>
+              </w:rPr>
+              <w:fldChar w:fldCharType="end"/>
+            </w:r>
+          </w:hyperlink>
+        </w:p>
+        <w:p>
+          <w:pPr>
+            <w:pStyle w:val="21"/>
+            <w:tabs>
+              <w:tab w:val="right" w:leader="dot" w:pos="9345"/>
+            </w:tabs>
+            <w:rPr>
+              <w:rFonts w:asciiTheme="minorHAnsi" w:hAnsiTheme="minorHAnsi" w:cstheme="minorBidi"/>
+              <w:noProof/>
+              <w:kern w:val="2"/>
+              <w:sz w:val="22"/>
+              <w:szCs w:val="22"/>
+              <w:lang w:eastAsia="ru-RU"/>
+              <w14:ligatures w14:val="standardContextual"/>
+            </w:rPr>
+          </w:pPr>
+          <w:hyperlink w:anchor="_Toc135493124" w:history="1">
+            <w:r>
+              <w:rPr>
+                <w:rStyle w:val="a6"/>
+                <w:noProof/>
+              </w:rPr>
+              <w:t>Исходная модель</w:t>
+            </w:r>
+            <w:r>
+              <w:rPr>
+                <w:noProof/>
+                <w:webHidden/>
+              </w:rPr>
+              <w:tab/>
+            </w:r>
+            <w:r>
+              <w:rPr>
+                <w:noProof/>
+                <w:webHidden/>
+              </w:rPr>
+              <w:fldChar w:fldCharType="begin"/>
+            </w:r>
+            <w:r>
+              <w:rPr>
+                <w:noProof/>
+                <w:webHidden/>
+              </w:rPr>
+              <w:instrText xml:space="preserve"> PAGEREF _Toc135493124 \h </w:instrText>
+            </w:r>
+            <w:r>
+              <w:rPr>
+                <w:noProof/>
+                <w:webHidden/>
+              </w:rPr>
+            </w:r>
+            <w:r>
+              <w:rPr>
+                <w:noProof/>
+                <w:webHidden/>
+              </w:rPr>
+              <w:fldChar w:fldCharType="separate"/>
+            </w:r>
+            <w:r>
+              <w:rPr>
+                <w:noProof/>
+                <w:webHidden/>
+              </w:rPr>
+              <w:t>4</w:t>
+            </w:r>
+            <w:r>
+              <w:rPr>
+                <w:noProof/>
+                <w:webHidden/>
+              </w:rPr>
+              <w:fldChar w:fldCharType="end"/>
+            </w:r>
+          </w:hyperlink>
+        </w:p>
+        <w:p>
+          <w:pPr>
+            <w:pStyle w:val="21"/>
+            <w:tabs>
+              <w:tab w:val="right" w:leader="dot" w:pos="9345"/>
+            </w:tabs>
+            <w:rPr>
+              <w:rFonts w:asciiTheme="minorHAnsi" w:hAnsiTheme="minorHAnsi" w:cstheme="minorBidi"/>
+              <w:noProof/>
+              <w:kern w:val="2"/>
+              <w:sz w:val="22"/>
+              <w:szCs w:val="22"/>
+              <w:lang w:eastAsia="ru-RU"/>
+              <w14:ligatures w14:val="standardContextual"/>
+            </w:rPr>
+          </w:pPr>
+          <w:hyperlink w:anchor="_Toc135493125" w:history="1">
+            <w:r>
+              <w:rPr>
+                <w:rStyle w:val="a6"/>
+                <w:noProof/>
+              </w:rPr>
+              <w:t>Функциональные зависимости</w:t>
+            </w:r>
+            <w:r>
+              <w:rPr>
+                <w:noProof/>
+                <w:webHidden/>
+              </w:rPr>
+              <w:tab/>
+            </w:r>
+            <w:r>
+              <w:rPr>
+                <w:noProof/>
+                <w:webHidden/>
+              </w:rPr>
+              <w:fldChar w:fldCharType="begin"/>
+            </w:r>
+            <w:r>
+              <w:rPr>
+                <w:noProof/>
+                <w:webHidden/>
+              </w:rPr>
+              <w:instrText xml:space="preserve"> PAGEREF _Toc135493125 \h </w:instrText>
+            </w:r>
+            <w:r>
+              <w:rPr>
+                <w:noProof/>
+                <w:webHidden/>
+              </w:rPr>
+            </w:r>
+            <w:r>
+              <w:rPr>
+                <w:noProof/>
+                <w:webHidden/>
+              </w:rPr>
+              <w:fldChar w:fldCharType="separate"/>
+            </w:r>
+            <w:r>
+              <w:rPr>
+                <w:noProof/>
+                <w:webHidden/>
+              </w:rPr>
+              <w:t>4</w:t>
+            </w:r>
+            <w:r>
+              <w:rPr>
+                <w:noProof/>
+                <w:webHidden/>
+              </w:rPr>
+              <w:fldChar w:fldCharType="end"/>
+            </w:r>
+          </w:hyperlink>
+        </w:p>
+        <w:p>
+          <w:pPr>
+            <w:pStyle w:val="21"/>
+            <w:tabs>
+              <w:tab w:val="right" w:leader="dot" w:pos="9345"/>
+            </w:tabs>
+            <w:rPr>
+              <w:rFonts w:asciiTheme="minorHAnsi" w:hAnsiTheme="minorHAnsi" w:cstheme="minorBidi"/>
+              <w:noProof/>
+              <w:kern w:val="2"/>
+              <w:sz w:val="22"/>
+              <w:szCs w:val="22"/>
+              <w:lang w:eastAsia="ru-RU"/>
+              <w14:ligatures w14:val="standardContextual"/>
+            </w:rPr>
+          </w:pPr>
+          <w:hyperlink w:anchor="_Toc135493126" w:history="1">
+            <w:r>
+              <w:rPr>
+                <w:rStyle w:val="a6"/>
+                <w:noProof/>
+              </w:rPr>
+              <w:t>Анализ зависимостей</w:t>
+            </w:r>
+            <w:r>
+              <w:rPr>
+                <w:noProof/>
+                <w:webHidden/>
+              </w:rPr>
+              <w:tab/>
+            </w:r>
+            <w:r>
+              <w:rPr>
+                <w:noProof/>
+                <w:webHidden/>
+              </w:rPr>
+              <w:fldChar w:fldCharType="begin"/>
+            </w:r>
+            <w:r>
+              <w:rPr>
+                <w:noProof/>
+                <w:webHidden/>
+              </w:rPr>
+              <w:instrText xml:space="preserve"> PAGEREF _Toc135493126 \h </w:instrText>
+            </w:r>
+            <w:r>
+              <w:rPr>
+                <w:noProof/>
+                <w:webHidden/>
+              </w:rPr>
+            </w:r>
+            <w:r>
+              <w:rPr>
+                <w:noProof/>
+                <w:webHidden/>
+              </w:rPr>
+              <w:fldChar w:fldCharType="separate"/>
+            </w:r>
+            <w:r>
+              <w:rPr>
+                <w:noProof/>
+                <w:webHidden/>
+              </w:rPr>
+              <w:t>5</w:t>
+            </w:r>
+            <w:r>
+              <w:rPr>
+                <w:noProof/>
+                <w:webHidden/>
+              </w:rPr>
+              <w:fldChar w:fldCharType="end"/>
+            </w:r>
+          </w:hyperlink>
+        </w:p>
+        <w:p>
+          <w:pPr>
+            <w:pStyle w:val="31"/>
+            <w:tabs>
+              <w:tab w:val="right" w:leader="dot" w:pos="9345"/>
+            </w:tabs>
+            <w:rPr>
+              <w:rFonts w:asciiTheme="minorHAnsi" w:hAnsiTheme="minorHAnsi" w:cstheme="minorBidi"/>
+              <w:noProof/>
+              <w:kern w:val="2"/>
+              <w:sz w:val="22"/>
+              <w:szCs w:val="22"/>
+              <w:lang w:eastAsia="ru-RU"/>
+              <w14:ligatures w14:val="standardContextual"/>
+            </w:rPr>
+          </w:pPr>
+          <w:hyperlink w:anchor="_Toc135493127" w:history="1">
+            <w:r>
+              <w:rPr>
+                <w:rStyle w:val="a6"/>
+                <w:noProof/>
+              </w:rPr>
+              <w:t>1</w:t>
+            </w:r>
+            <w:r>
+              <w:rPr>
+                <w:rStyle w:val="a6"/>
+                <w:noProof/>
+                <w:lang w:val="en-US"/>
+              </w:rPr>
+              <w:t>NF</w:t>
+            </w:r>
+            <w:r>
+              <w:rPr>
+                <w:noProof/>
+                <w:webHidden/>
+              </w:rPr>
+              <w:tab/>
+            </w:r>
+            <w:r>
+              <w:rPr>
+                <w:noProof/>
+                <w:webHidden/>
+              </w:rPr>
+              <w:fldChar w:fldCharType="begin"/>
+            </w:r>
+            <w:r>
+              <w:rPr>
+                <w:noProof/>
+                <w:webHidden/>
+              </w:rPr>
+              <w:instrText xml:space="preserve"> PAGEREF _Toc135493127 \h </w:instrText>
+            </w:r>
+            <w:r>
+              <w:rPr>
+                <w:noProof/>
+                <w:webHidden/>
+              </w:rPr>
+            </w:r>
+            <w:r>
+              <w:rPr>
+                <w:noProof/>
+                <w:webHidden/>
+              </w:rPr>
+              <w:fldChar w:fldCharType="separate"/>
+            </w:r>
+            <w:r>
+              <w:rPr>
+                <w:noProof/>
+                <w:webHidden/>
+              </w:rPr>
+              <w:t>5</w:t>
+            </w:r>
+            <w:r>
+              <w:rPr>
+                <w:noProof/>
+                <w:webHidden/>
+              </w:rPr>
+              <w:fldChar w:fldCharType="end"/>
+            </w:r>
+          </w:hyperlink>
+        </w:p>
+        <w:p>
+          <w:pPr>
+            <w:pStyle w:val="31"/>
+            <w:tabs>
+              <w:tab w:val="right" w:leader="dot" w:pos="9345"/>
+            </w:tabs>
+            <w:rPr>
+              <w:rFonts w:asciiTheme="minorHAnsi" w:hAnsiTheme="minorHAnsi" w:cstheme="minorBidi"/>
+              <w:noProof/>
+              <w:kern w:val="2"/>
+              <w:sz w:val="22"/>
+              <w:szCs w:val="22"/>
+              <w:lang w:eastAsia="ru-RU"/>
+              <w14:ligatures w14:val="standardContextual"/>
+            </w:rPr>
+          </w:pPr>
+          <w:hyperlink w:anchor="_Toc135493128" w:history="1">
+            <w:r>
+              <w:rPr>
+                <w:rStyle w:val="a6"/>
+                <w:noProof/>
+              </w:rPr>
+              <w:t>2</w:t>
+            </w:r>
+            <w:r>
+              <w:rPr>
+                <w:rStyle w:val="a6"/>
+                <w:noProof/>
+                <w:lang w:val="en-US"/>
+              </w:rPr>
+              <w:t>NF</w:t>
+            </w:r>
+            <w:r>
+              <w:rPr>
+                <w:noProof/>
+                <w:webHidden/>
+              </w:rPr>
+              <w:tab/>
+            </w:r>
+            <w:r>
+              <w:rPr>
+                <w:noProof/>
+                <w:webHidden/>
+              </w:rPr>
+              <w:fldChar w:fldCharType="begin"/>
+            </w:r>
+            <w:r>
+              <w:rPr>
+                <w:noProof/>
+                <w:webHidden/>
+              </w:rPr>
+              <w:instrText xml:space="preserve"> PAGEREF _Toc135493128 \h </w:instrText>
+            </w:r>
+            <w:r>
+              <w:rPr>
+                <w:noProof/>
+                <w:webHidden/>
+              </w:rPr>
+            </w:r>
+            <w:r>
+              <w:rPr>
+                <w:noProof/>
+                <w:webHidden/>
+              </w:rPr>
+              <w:fldChar w:fldCharType="separate"/>
+            </w:r>
+            <w:r>
+              <w:rPr>
+                <w:noProof/>
+                <w:webHidden/>
+              </w:rPr>
+              <w:t>5</w:t>
+            </w:r>
+            <w:r>
+              <w:rPr>
+                <w:noProof/>
+                <w:webHidden/>
+              </w:rPr>
+              <w:fldChar w:fldCharType="end"/>
+            </w:r>
+          </w:hyperlink>
+        </w:p>
+        <w:p>
+          <w:pPr>
+            <w:pStyle w:val="31"/>
+            <w:tabs>
+              <w:tab w:val="right" w:leader="dot" w:pos="9345"/>
+            </w:tabs>
+            <w:rPr>
+              <w:rFonts w:asciiTheme="minorHAnsi" w:hAnsiTheme="minorHAnsi" w:cstheme="minorBidi"/>
+              <w:noProof/>
+              <w:kern w:val="2"/>
+              <w:sz w:val="22"/>
+              <w:szCs w:val="22"/>
+              <w:lang w:eastAsia="ru-RU"/>
+              <w14:ligatures w14:val="standardContextual"/>
+            </w:rPr>
+          </w:pPr>
+          <w:hyperlink w:anchor="_Toc135493129" w:history="1">
+            <w:r>
+              <w:rPr>
+                <w:rStyle w:val="a6"/>
+                <w:noProof/>
+              </w:rPr>
+              <w:t>3</w:t>
+            </w:r>
+            <w:r>
+              <w:rPr>
+                <w:rStyle w:val="a6"/>
+                <w:noProof/>
+                <w:lang w:val="en-US"/>
+              </w:rPr>
+              <w:t>NF</w:t>
+            </w:r>
+            <w:r>
+              <w:rPr>
+                <w:noProof/>
+                <w:webHidden/>
+              </w:rPr>
+              <w:tab/>
+            </w:r>
+            <w:r>
+              <w:rPr>
+                <w:noProof/>
+                <w:webHidden/>
+              </w:rPr>
+              <w:fldChar w:fldCharType="begin"/>
+            </w:r>
+            <w:r>
+              <w:rPr>
+                <w:noProof/>
+                <w:webHidden/>
+              </w:rPr>
+              <w:instrText xml:space="preserve"> PAGEREF _Toc135493129 \h </w:instrText>
+            </w:r>
+            <w:r>
+              <w:rPr>
+                <w:noProof/>
+                <w:webHidden/>
+              </w:rPr>
+            </w:r>
+            <w:r>
+              <w:rPr>
+                <w:noProof/>
+                <w:webHidden/>
+              </w:rPr>
+              <w:fldChar w:fldCharType="separate"/>
+            </w:r>
+            <w:r>
+              <w:rPr>
+                <w:noProof/>
+                <w:webHidden/>
+              </w:rPr>
+              <w:t>6</w:t>
+            </w:r>
+            <w:r>
+              <w:rPr>
+                <w:noProof/>
+                <w:webHidden/>
+              </w:rPr>
+              <w:fldChar w:fldCharType="end"/>
+            </w:r>
+          </w:hyperlink>
+        </w:p>
+        <w:p>
+          <w:pPr>
+            <w:pStyle w:val="31"/>
+            <w:tabs>
+              <w:tab w:val="right" w:leader="dot" w:pos="9345"/>
+            </w:tabs>
+            <w:rPr>
+              <w:rFonts w:asciiTheme="minorHAnsi" w:hAnsiTheme="minorHAnsi" w:cstheme="minorBidi"/>
+              <w:noProof/>
+              <w:kern w:val="2"/>
+              <w:sz w:val="22"/>
+              <w:szCs w:val="22"/>
+              <w:lang w:eastAsia="ru-RU"/>
+              <w14:ligatures w14:val="standardContextual"/>
+            </w:rPr>
+          </w:pPr>
+          <w:hyperlink w:anchor="_Toc135493130" w:history="1">
+            <w:r>
+              <w:rPr>
+                <w:rStyle w:val="a6"/>
+                <w:noProof/>
+              </w:rPr>
+              <w:t>НФБК</w:t>
+            </w:r>
+            <w:r>
+              <w:rPr>
+                <w:noProof/>
+                <w:webHidden/>
+              </w:rPr>
+              <w:tab/>
+            </w:r>
+            <w:r>
+              <w:rPr>
+                <w:noProof/>
+                <w:webHidden/>
+              </w:rPr>
+              <w:fldChar w:fldCharType="begin"/>
+            </w:r>
+            <w:r>
+              <w:rPr>
+                <w:noProof/>
+                <w:webHidden/>
+              </w:rPr>
+              <w:instrText xml:space="preserve"> PAGEREF _Toc135493130 \h </w:instrText>
+            </w:r>
+            <w:r>
+              <w:rPr>
+                <w:noProof/>
+                <w:webHidden/>
+              </w:rPr>
+            </w:r>
+            <w:r>
+              <w:rPr>
+                <w:noProof/>
+                <w:webHidden/>
+              </w:rPr>
+              <w:fldChar w:fldCharType="separate"/>
+            </w:r>
+            <w:r>
+              <w:rPr>
+                <w:noProof/>
+                <w:webHidden/>
+              </w:rPr>
+              <w:t>6</w:t>
+            </w:r>
+            <w:r>
+              <w:rPr>
+                <w:noProof/>
+                <w:webHidden/>
+              </w:rPr>
+              <w:fldChar w:fldCharType="end"/>
+            </w:r>
+          </w:hyperlink>
+        </w:p>
+        <w:p>
+          <w:pPr>
+            <w:pStyle w:val="21"/>
+            <w:tabs>
+              <w:tab w:val="right" w:leader="dot" w:pos="9345"/>
+            </w:tabs>
+            <w:rPr>
+              <w:rFonts w:asciiTheme="minorHAnsi" w:hAnsiTheme="minorHAnsi" w:cstheme="minorBidi"/>
+              <w:noProof/>
+              <w:kern w:val="2"/>
+              <w:sz w:val="22"/>
+              <w:szCs w:val="22"/>
+              <w:lang w:eastAsia="ru-RU"/>
+              <w14:ligatures w14:val="standardContextual"/>
+            </w:rPr>
+          </w:pPr>
+          <w:hyperlink w:anchor="_Toc135493131" w:history="1">
+            <w:r>
+              <w:rPr>
+                <w:rStyle w:val="a6"/>
+                <w:noProof/>
+              </w:rPr>
+              <w:t>Нормализованная модель:</w:t>
+            </w:r>
+            <w:r>
+              <w:rPr>
+                <w:noProof/>
+                <w:webHidden/>
+              </w:rPr>
+              <w:tab/>
+            </w:r>
+            <w:r>
+              <w:rPr>
+                <w:noProof/>
+                <w:webHidden/>
+              </w:rPr>
+              <w:fldChar w:fldCharType="begin"/>
+            </w:r>
+            <w:r>
+              <w:rPr>
+                <w:noProof/>
+                <w:webHidden/>
+              </w:rPr>
+              <w:instrText xml:space="preserve"> PAGEREF _Toc135493131 \h </w:instrText>
+            </w:r>
+            <w:r>
+              <w:rPr>
+                <w:noProof/>
+                <w:webHidden/>
+              </w:rPr>
+            </w:r>
+            <w:r>
+              <w:rPr>
+                <w:noProof/>
+                <w:webHidden/>
+              </w:rPr>
+              <w:fldChar w:fldCharType="separate"/>
+            </w:r>
+            <w:r>
+              <w:rPr>
+                <w:noProof/>
+                <w:webHidden/>
+              </w:rPr>
+              <w:t>6</w:t>
+            </w:r>
+            <w:r>
+              <w:rPr>
+                <w:noProof/>
+                <w:webHidden/>
+              </w:rPr>
+              <w:fldChar w:fldCharType="end"/>
+            </w:r>
+          </w:hyperlink>
+        </w:p>
+        <w:p>
+          <w:pPr>
+            <w:pStyle w:val="21"/>
+            <w:tabs>
+              <w:tab w:val="right" w:leader="dot" w:pos="9345"/>
+            </w:tabs>
+            <w:rPr>
+              <w:rFonts w:asciiTheme="minorHAnsi" w:hAnsiTheme="minorHAnsi" w:cstheme="minorBidi"/>
+              <w:noProof/>
+              <w:kern w:val="2"/>
+              <w:sz w:val="22"/>
+              <w:szCs w:val="22"/>
+              <w:lang w:eastAsia="ru-RU"/>
+              <w14:ligatures w14:val="standardContextual"/>
+            </w:rPr>
+          </w:pPr>
+          <w:hyperlink w:anchor="_Toc135493132" w:history="1">
+            <w:r>
+              <w:rPr>
+                <w:rStyle w:val="a6"/>
+                <w:noProof/>
+              </w:rPr>
+              <w:t>Денормализации</w:t>
+            </w:r>
+            <w:r>
+              <w:rPr>
+                <w:noProof/>
+                <w:webHidden/>
+              </w:rPr>
+              <w:tab/>
+            </w:r>
+            <w:r>
+              <w:rPr>
+                <w:noProof/>
+                <w:webHidden/>
+              </w:rPr>
+              <w:fldChar w:fldCharType="begin"/>
+            </w:r>
+            <w:r>
+              <w:rPr>
+                <w:noProof/>
+                <w:webHidden/>
+              </w:rPr>
+              <w:instrText xml:space="preserve"> PAGEREF _Toc135493132 \h </w:instrText>
+            </w:r>
+            <w:r>
+              <w:rPr>
+                <w:noProof/>
+                <w:webHidden/>
+              </w:rPr>
+            </w:r>
+            <w:r>
+              <w:rPr>
+                <w:noProof/>
+                <w:webHidden/>
+              </w:rPr>
+              <w:fldChar w:fldCharType="separate"/>
+            </w:r>
+            <w:r>
+              <w:rPr>
+                <w:noProof/>
+                <w:webHidden/>
+              </w:rPr>
+              <w:t>7</w:t>
+            </w:r>
+            <w:r>
+              <w:rPr>
+                <w:noProof/>
+                <w:webHidden/>
+              </w:rPr>
+              <w:fldChar w:fldCharType="end"/>
+            </w:r>
+          </w:hyperlink>
+        </w:p>
+        <w:p>
+          <w:pPr>
+            <w:pStyle w:val="31"/>
+            <w:tabs>
+              <w:tab w:val="right" w:leader="dot" w:pos="9345"/>
+            </w:tabs>
+            <w:rPr>
+              <w:rFonts w:asciiTheme="minorHAnsi" w:hAnsiTheme="minorHAnsi" w:cstheme="minorBidi"/>
+              <w:noProof/>
+              <w:kern w:val="2"/>
+              <w:sz w:val="22"/>
+              <w:szCs w:val="22"/>
+              <w:lang w:eastAsia="ru-RU"/>
+              <w14:ligatures w14:val="standardContextual"/>
+            </w:rPr>
+          </w:pPr>
+          <w:hyperlink w:anchor="_Toc135493133" w:history="1">
+            <w:r>
+              <w:rPr>
+                <w:rStyle w:val="a6"/>
+                <w:noProof/>
+              </w:rPr>
+              <w:t>Объединение связанных таблиц</w:t>
+            </w:r>
+            <w:r>
+              <w:rPr>
+                <w:noProof/>
+                <w:webHidden/>
+              </w:rPr>
+              <w:tab/>
+            </w:r>
+            <w:r>
+              <w:rPr>
+                <w:noProof/>
+                <w:webHidden/>
+              </w:rPr>
+              <w:fldChar w:fldCharType="begin"/>
+            </w:r>
+            <w:r>
+              <w:rPr>
+                <w:noProof/>
+                <w:webHidden/>
+              </w:rPr>
+              <w:instrText xml:space="preserve"> PAGEREF _Toc135493133 \h </w:instrText>
+            </w:r>
+            <w:r>
+              <w:rPr>
+                <w:noProof/>
+                <w:webHidden/>
+              </w:rPr>
+            </w:r>
+            <w:r>
+              <w:rPr>
+                <w:noProof/>
+                <w:webHidden/>
+              </w:rPr>
+              <w:fldChar w:fldCharType="separate"/>
+            </w:r>
+            <w:r>
+              <w:rPr>
+                <w:noProof/>
+                <w:webHidden/>
+              </w:rPr>
+              <w:t>7</w:t>
+            </w:r>
+            <w:r>
+              <w:rPr>
+                <w:noProof/>
+                <w:webHidden/>
+              </w:rPr>
+              <w:fldChar w:fldCharType="end"/>
+            </w:r>
+          </w:hyperlink>
+        </w:p>
+        <w:p>
+          <w:pPr>
+            <w:pStyle w:val="31"/>
+            <w:tabs>
+              <w:tab w:val="right" w:leader="dot" w:pos="9345"/>
+            </w:tabs>
+            <w:rPr>
+              <w:rFonts w:asciiTheme="minorHAnsi" w:hAnsiTheme="minorHAnsi" w:cstheme="minorBidi"/>
+              <w:noProof/>
+              <w:kern w:val="2"/>
+              <w:sz w:val="22"/>
+              <w:szCs w:val="22"/>
+              <w:lang w:eastAsia="ru-RU"/>
+              <w14:ligatures w14:val="standardContextual"/>
+            </w:rPr>
+          </w:pPr>
+          <w:hyperlink w:anchor="_Toc135493134" w:history="1">
+            <w:r>
+              <w:rPr>
+                <w:rStyle w:val="a6"/>
+                <w:noProof/>
+              </w:rPr>
+              <w:t>Добавление избыточных атрибутов</w:t>
+            </w:r>
+            <w:r>
+              <w:rPr>
+                <w:noProof/>
+                <w:webHidden/>
+              </w:rPr>
+              <w:tab/>
+            </w:r>
+            <w:r>
+              <w:rPr>
+                <w:noProof/>
+                <w:webHidden/>
+              </w:rPr>
+              <w:fldChar w:fldCharType="begin"/>
+            </w:r>
+            <w:r>
+              <w:rPr>
+                <w:noProof/>
+                <w:webHidden/>
+              </w:rPr>
+              <w:instrText xml:space="preserve"> PAGEREF _Toc135493134 \h </w:instrText>
+            </w:r>
+            <w:r>
+              <w:rPr>
+                <w:noProof/>
+                <w:webHidden/>
+              </w:rPr>
+            </w:r>
+            <w:r>
+              <w:rPr>
+                <w:noProof/>
+                <w:webHidden/>
+              </w:rPr>
+              <w:fldChar w:fldCharType="separate"/>
+            </w:r>
+            <w:r>
+              <w:rPr>
+                <w:noProof/>
+                <w:webHidden/>
+              </w:rPr>
+              <w:t>7</w:t>
+            </w:r>
+            <w:r>
+              <w:rPr>
+                <w:noProof/>
+                <w:webHidden/>
+              </w:rPr>
+              <w:fldChar w:fldCharType="end"/>
+            </w:r>
+          </w:hyperlink>
+        </w:p>
+        <w:p>
+          <w:pPr>
+            <w:pStyle w:val="21"/>
+            <w:tabs>
+              <w:tab w:val="right" w:leader="dot" w:pos="9345"/>
+            </w:tabs>
+            <w:rPr>
+              <w:rFonts w:asciiTheme="minorHAnsi" w:hAnsiTheme="minorHAnsi" w:cstheme="minorBidi"/>
+              <w:noProof/>
+              <w:kern w:val="2"/>
+              <w:sz w:val="22"/>
+              <w:szCs w:val="22"/>
+              <w:lang w:eastAsia="ru-RU"/>
+              <w14:ligatures w14:val="standardContextual"/>
+            </w:rPr>
+          </w:pPr>
+          <w:hyperlink w:anchor="_Toc135493135" w:history="1">
+            <w:r>
+              <w:rPr>
+                <w:rStyle w:val="a6"/>
+                <w:noProof/>
+              </w:rPr>
+              <w:t>Функция</w:t>
+            </w:r>
+            <w:r>
+              <w:rPr>
+                <w:noProof/>
+                <w:webHidden/>
+              </w:rPr>
+              <w:tab/>
+            </w:r>
+            <w:r>
+              <w:rPr>
+                <w:noProof/>
+                <w:webHidden/>
+              </w:rPr>
+              <w:fldChar w:fldCharType="begin"/>
+            </w:r>
+            <w:r>
+              <w:rPr>
+                <w:noProof/>
+                <w:webHidden/>
+              </w:rPr>
+              <w:instrText xml:space="preserve"> PAGEREF _Toc135493135 \h </w:instrText>
+            </w:r>
+            <w:r>
+              <w:rPr>
+                <w:noProof/>
+                <w:webHidden/>
+              </w:rPr>
+            </w:r>
+            <w:r>
+              <w:rPr>
+                <w:noProof/>
+                <w:webHidden/>
+              </w:rPr>
+              <w:fldChar w:fldCharType="separate"/>
+            </w:r>
+            <w:r>
+              <w:rPr>
+                <w:noProof/>
+                <w:webHidden/>
+              </w:rPr>
+              <w:t>7</w:t>
+            </w:r>
+            <w:r>
+              <w:rPr>
+                <w:noProof/>
+                <w:webHidden/>
+              </w:rPr>
+              <w:fldChar w:fldCharType="end"/>
+            </w:r>
+          </w:hyperlink>
+        </w:p>
+        <w:p>
+          <w:pPr>
+            <w:pStyle w:val="21"/>
+            <w:tabs>
+              <w:tab w:val="right" w:leader="dot" w:pos="9345"/>
+            </w:tabs>
+            <w:rPr>
+              <w:rFonts w:asciiTheme="minorHAnsi" w:hAnsiTheme="minorHAnsi" w:cstheme="minorBidi"/>
+              <w:noProof/>
+              <w:kern w:val="2"/>
+              <w:sz w:val="22"/>
+              <w:szCs w:val="22"/>
+              <w:lang w:eastAsia="ru-RU"/>
+              <w14:ligatures w14:val="standardContextual"/>
+            </w:rPr>
+          </w:pPr>
+          <w:hyperlink w:anchor="_Toc135493136" w:history="1">
+            <w:r>
+              <w:rPr>
+                <w:rStyle w:val="a6"/>
+                <w:rFonts w:eastAsia="Times New Roman"/>
+                <w:noProof/>
+                <w:lang w:eastAsia="ru-RU"/>
+              </w:rPr>
+              <w:t>Триггер</w:t>
+            </w:r>
+            <w:r>
+              <w:rPr>
+                <w:noProof/>
+                <w:webHidden/>
+              </w:rPr>
+              <w:tab/>
+            </w:r>
+            <w:r>
+              <w:rPr>
+                <w:noProof/>
+                <w:webHidden/>
+              </w:rPr>
+              <w:fldChar w:fldCharType="begin"/>
+            </w:r>
+            <w:r>
+              <w:rPr>
+                <w:noProof/>
+                <w:webHidden/>
+              </w:rPr>
+              <w:instrText xml:space="preserve"> PAGEREF _Toc135493136 \h </w:instrText>
+            </w:r>
+            <w:r>
+              <w:rPr>
+                <w:noProof/>
+                <w:webHidden/>
+              </w:rPr>
+            </w:r>
+            <w:r>
+              <w:rPr>
+                <w:noProof/>
+                <w:webHidden/>
+              </w:rPr>
+              <w:fldChar w:fldCharType="separate"/>
+            </w:r>
+            <w:r>
+              <w:rPr>
+                <w:noProof/>
+                <w:webHidden/>
+              </w:rPr>
+              <w:t>8</w:t>
+            </w:r>
+            <w:r>
+              <w:rPr>
+                <w:noProof/>
+                <w:webHidden/>
+              </w:rPr>
+              <w:fldChar w:fldCharType="end"/>
+            </w:r>
+          </w:hyperlink>
+        </w:p>
+        <w:p>
+          <w:pPr>
+            <w:pStyle w:val="11"/>
+            <w:tabs>
+              <w:tab w:val="right" w:leader="dot" w:pos="9345"/>
+            </w:tabs>
+            <w:rPr>
+              <w:rFonts w:asciiTheme="minorHAnsi" w:hAnsiTheme="minorHAnsi" w:cstheme="minorBidi"/>
+              <w:noProof/>
+              <w:kern w:val="2"/>
+              <w:sz w:val="22"/>
+              <w:szCs w:val="22"/>
+              <w:lang w:eastAsia="ru-RU"/>
+              <w14:ligatures w14:val="standardContextual"/>
+            </w:rPr>
+          </w:pPr>
+          <w:hyperlink w:anchor="_Toc135493137" w:history="1">
+            <w:r>
+              <w:rPr>
+                <w:rStyle w:val="a6"/>
+                <w:noProof/>
+                <w:lang w:eastAsia="ru-RU"/>
+              </w:rPr>
+              <w:t>Вывод</w:t>
+            </w:r>
+            <w:r>
+              <w:rPr>
+                <w:noProof/>
+                <w:webHidden/>
+              </w:rPr>
+              <w:tab/>
+            </w:r>
+            <w:r>
+              <w:rPr>
+                <w:noProof/>
+                <w:webHidden/>
+              </w:rPr>
+              <w:fldChar w:fldCharType="begin"/>
+            </w:r>
+            <w:r>
+              <w:rPr>
+                <w:noProof/>
+                <w:webHidden/>
+              </w:rPr>
+              <w:instrText xml:space="preserve"> PAGEREF _Toc135493137 \h </w:instrText>
+            </w:r>
+            <w:r>
+              <w:rPr>
+                <w:noProof/>
+                <w:webHidden/>
+              </w:rPr>
+            </w:r>
+            <w:r>
+              <w:rPr>
+                <w:noProof/>
+                <w:webHidden/>
+              </w:rPr>
+              <w:fldChar w:fldCharType="separate"/>
+            </w:r>
+            <w:r>
+              <w:rPr>
+                <w:noProof/>
+                <w:webHidden/>
+              </w:rPr>
+              <w:t>9</w:t>
+            </w:r>
+            <w:r>
+              <w:rPr>
+                <w:noProof/>
+                <w:webHidden/>
+              </w:rPr>
+              <w:fldChar w:fldCharType="end"/>
+            </w:r>
+          </w:hyperlink>
+        </w:p>
+        <w:p>
+          <w:pPr>
             <w:rPr>
               <w:b/>
               <w:bCs/>
-              <w:noProof/>
             </w:rPr>
-            <w:t>Элементы оглавления не найдены.</w:t>
-          </w:r>
+          </w:pPr>
           <w:r>
             <w:rPr>
               <w:b/>
@@ -654,10 +1841,12 @@
       <w:pPr>
         <w:pStyle w:val="1"/>
       </w:pPr>
+      <w:bookmarkStart w:id="0" w:name="_Toc135493122"/>
       <w:r>
         <w:lastRenderedPageBreak/>
         <w:t>Задание</w:t>
       </w:r>
+      <w:bookmarkEnd w:id="0"/>
     </w:p>
     <w:p>
       <w:r>
@@ -739,25 +1928,72 @@
       <w:pPr>
         <w:pStyle w:val="1"/>
       </w:pPr>
+      <w:bookmarkStart w:id="1" w:name="_Toc135493123"/>
       <w:r>
         <w:lastRenderedPageBreak/>
         <w:t>Выполнение</w:t>
       </w:r>
+      <w:bookmarkEnd w:id="1"/>
     </w:p>
     <w:p>
       <w:pPr>
         <w:pStyle w:val="2"/>
       </w:pPr>
-      <w:r>
-        <w:t>Функциональные зависимости</w:t>
+      <w:bookmarkStart w:id="2" w:name="_Toc135493124"/>
+      <w:r>
+        <w:t>Исходная модель</w:t>
+      </w:r>
+      <w:bookmarkEnd w:id="2"/>
+    </w:p>
+    <w:p>
+      <w:r>
+        <w:rPr>
+          <w:rStyle w:val="a6"/>
+          <w:noProof/>
+          <w:lang w:val="en-US"/>
+        </w:rPr>
+        <w:drawing>
+          <wp:inline distT="0" distB="0" distL="0" distR="0" wp14:anchorId="6F90973F" wp14:editId="4021FFBF">
+            <wp:extent cx="4684729" cy="3593989"/>
+            <wp:effectExtent l="0" t="0" r="1905" b="6985"/>
+            <wp:docPr id="1519966551" name="Рисунок 1519966551"/>
+            <wp:cNvGraphicFramePr>
+              <a:graphicFrameLocks xmlns:a="http://schemas.openxmlformats.org/drawingml/2006/main" noChangeAspect="1"/>
+            </wp:cNvGraphicFramePr>
+            <a:graphic xmlns:a="http://schemas.openxmlformats.org/drawingml/2006/main">
+              <a:graphicData uri="http://schemas.openxmlformats.org/drawingml/2006/picture">
+                <pic:pic xmlns:pic="http://schemas.openxmlformats.org/drawingml/2006/picture">
+                  <pic:nvPicPr>
+                    <pic:cNvPr id="741411899" name=""/>
+                    <pic:cNvPicPr/>
+                  </pic:nvPicPr>
+                  <pic:blipFill>
+                    <a:blip r:embed="rId5"/>
+                    <a:stretch>
+                      <a:fillRect/>
+                    </a:stretch>
+                  </pic:blipFill>
+                  <pic:spPr>
+                    <a:xfrm>
+                      <a:off x="0" y="0"/>
+                      <a:ext cx="4690188" cy="3598177"/>
+                    </a:xfrm>
+                    <a:prstGeom prst="rect">
+                      <a:avLst/>
+                    </a:prstGeom>
+                  </pic:spPr>
+                </pic:pic>
+              </a:graphicData>
+            </a:graphic>
+          </wp:inline>
+        </w:drawing>
       </w:r>
     </w:p>
     <w:p>
       <w:pPr>
-        <w:rPr>
-          <w:lang w:val="en-US"/>
-        </w:rPr>
+        <w:pStyle w:val="2"/>
       </w:pPr>
+      <w:bookmarkStart w:id="3" w:name="_Toc135493125"/>
       <w:r>
         <w:rPr>
           <w:noProof/>
@@ -766,13 +2002,13 @@
         <mc:AlternateContent>
           <mc:Choice Requires="wps">
             <w:drawing>
-              <wp:anchor distT="45720" distB="45720" distL="114300" distR="114300" simplePos="0" relativeHeight="251659264" behindDoc="0" locked="0" layoutInCell="1" allowOverlap="1" wp14:anchorId="2441A386" wp14:editId="385F721E">
+              <wp:anchor distT="45720" distB="45720" distL="114300" distR="114300" simplePos="0" relativeHeight="251659264" behindDoc="0" locked="0" layoutInCell="1" allowOverlap="1" wp14:anchorId="2441A386" wp14:editId="011065DF">
                 <wp:simplePos x="0" y="0"/>
                 <wp:positionH relativeFrom="column">
                   <wp:posOffset>-107950</wp:posOffset>
                 </wp:positionH>
                 <wp:positionV relativeFrom="paragraph">
-                  <wp:posOffset>4302760</wp:posOffset>
+                  <wp:posOffset>815340</wp:posOffset>
                 </wp:positionV>
                 <wp:extent cx="5787390" cy="2277745"/>
                 <wp:effectExtent l="0" t="0" r="22860" b="27305"/>
@@ -940,39 +2176,7 @@
                                 <w:noProof/>
                                 <w:lang w:val="en-US"/>
                               </w:rPr>
-                              <w:t xml:space="preserve"> (</w:t>
-                            </w:r>
-                            <w:r>
-                              <w:rPr>
-                                <w:rFonts w:ascii="Sans Serif Collection" w:hAnsi="Sans Serif Collection" w:cs="Sans Serif Collection"/>
-                                <w:noProof/>
-                                <w:lang w:val="en-US"/>
-                              </w:rPr>
-                              <w:t>car_id</w:t>
-                            </w:r>
-                            <w:r>
-                              <w:rPr>
-                                <w:rFonts w:ascii="Sans Serif Collection" w:hAnsi="Sans Serif Collection" w:cs="Sans Serif Collection"/>
-                                <w:noProof/>
-                                <w:lang w:val="en-US"/>
-                              </w:rPr>
-                              <w:t xml:space="preserve">, </w:t>
-                            </w:r>
-                            <w:r>
-                              <w:rPr>
-                                <w:rFonts w:ascii="Sans Serif Collection" w:hAnsi="Sans Serif Collection" w:cs="Sans Serif Collection"/>
-                                <w:noProof/>
-                                <w:lang w:val="en-US"/>
-                              </w:rPr>
-                              <w:t>human_name</w:t>
-                            </w:r>
-                            <w:r>
-                              <w:rPr>
-                                <w:rFonts w:ascii="Sans Serif Collection" w:hAnsi="Sans Serif Collection" w:cs="Sans Serif Collection"/>
-                                <w:noProof/>
-                                <w:lang w:val="en-US"/>
-                              </w:rPr>
-                              <w:t>)</w:t>
+                              <w:t xml:space="preserve"> (car_id, human_name)</w:t>
                             </w:r>
                           </w:p>
                           <w:p>
@@ -1031,31 +2235,7 @@
                                 <w:noProof/>
                                 <w:lang w:val="en-US"/>
                               </w:rPr>
-                              <w:t xml:space="preserve"> (</w:t>
-                            </w:r>
-                            <w:r>
-                              <w:rPr>
-                                <w:rFonts w:ascii="Sans Serif Collection" w:hAnsi="Sans Serif Collection" w:cs="Sans Serif Collection"/>
-                                <w:noProof/>
-                                <w:lang w:val="en-US"/>
-                              </w:rPr>
-                              <w:t>human_id</w:t>
-                            </w:r>
-                            <w:r>
-                              <w:rPr>
-                                <w:rFonts w:ascii="Sans Serif Collection" w:hAnsi="Sans Serif Collection" w:cs="Sans Serif Collection"/>
-                                <w:noProof/>
-                                <w:lang w:val="en-US"/>
-                              </w:rPr>
-                              <w:t xml:space="preserve">, </w:t>
-                            </w:r>
-                            <w:r>
-                              <w:rPr>
-                                <w:rFonts w:ascii="Sans Serif Collection" w:hAnsi="Sans Serif Collection" w:cs="Sans Serif Collection"/>
-                                <w:noProof/>
-                                <w:lang w:val="en-US"/>
-                              </w:rPr>
-                              <w:t xml:space="preserve">city_id, </w:t>
+                              <w:t xml:space="preserve"> (human_id, city_id, </w:t>
                             </w:r>
                             <w:r>
                               <w:rPr>
@@ -1085,7 +2265,7 @@
                           <w:p>
                             <w:pPr>
                               <w:spacing w:line="192" w:lineRule="auto"/>
-                              <w:ind w:left="708" w:firstLine="708"/>
+                              <w:ind w:left="1416" w:firstLine="708"/>
                               <w:rPr>
                                 <w:rFonts w:ascii="Sans Serif Collection" w:hAnsi="Sans Serif Collection" w:cs="Sans Serif Collection"/>
                                 <w:noProof/>
@@ -1094,11 +2274,27 @@
                             </w:pPr>
                             <w:r>
                               <w:rPr>
-                                <w:rFonts w:ascii="Sans Serif Collection" w:hAnsi="Sans Serif Collection" w:cs="Sans Serif Collection"/>
+                                <w:rFonts w:ascii="Calibri" w:hAnsi="Calibri" w:cs="Calibri"/>
+                                <w:noProof/>
+                                <w:lang w:val="en-US"/>
+                              </w:rPr>
+                              <w:t xml:space="preserve">(id, </w:t>
+                            </w:r>
+                            <w:r>
+                              <w:rPr>
+                                <w:rFonts w:ascii="Calibri" w:hAnsi="Calibri" w:cs="Calibri"/>
                                 <w:noProof/>
                                 <w:lang w:val="en-US"/>
                               </w:rPr>
                               <w:t>imagination_text</w:t>
+                            </w:r>
+                            <w:r>
+                              <w:rPr>
+                                <w:rFonts w:ascii="Sans Serif Collection" w:hAnsi="Sans Serif Collection" w:cs="Sans Serif Collection"/>
+                                <w:noProof/>
+                                <w:lang w:val="en-US"/>
+                              </w:rPr>
+                              <w:t>)</w:t>
                             </w:r>
                             <w:r>
                               <w:rPr>
@@ -1421,7 +2617,7 @@
                 <v:stroke joinstyle="miter"/>
                 <v:path gradientshapeok="t" o:connecttype="rect"/>
               </v:shapetype>
-              <v:shape id="Надпись 2" o:spid="_x0000_s1026" type="#_x0000_t202" style="position:absolute;margin-left:-8.5pt;margin-top:338.8pt;width:455.7pt;height:179.35pt;z-index:251659264;visibility:visible;mso-wrap-style:square;mso-width-percent:0;mso-height-percent:0;mso-wrap-distance-left:9pt;mso-wrap-distance-top:3.6pt;mso-wrap-distance-right:9pt;mso-wrap-distance-bottom:3.6pt;mso-position-horizontal:absolute;mso-position-horizontal-relative:text;mso-position-vertical:absolute;mso-position-vertical-relative:text;mso-width-percent:0;mso-height-percent:0;mso-width-relative:margin;mso-height-relative:margin;v-text-anchor:top" o:gfxdata="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">
+              <v:shape id="Надпись 2" o:spid="_x0000_s1026" type="#_x0000_t202" style="position:absolute;margin-left:-8.5pt;margin-top:64.2pt;width:455.7pt;height:179.35pt;z-index:251659264;visibility:visible;mso-wrap-style:square;mso-width-percent:0;mso-height-percent:0;mso-wrap-distance-left:9pt;mso-wrap-distance-top:3.6pt;mso-wrap-distance-right:9pt;mso-wrap-distance-bottom:3.6pt;mso-position-horizontal:absolute;mso-position-horizontal-relative:text;mso-position-vertical:absolute;mso-position-vertical-relative:text;mso-width-percent:0;mso-height-percent:0;mso-width-relative:margin;mso-height-relative:margin;v-text-anchor:top" o:gfxdata="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">
                 <v:textbox>
                   <w:txbxContent>
                     <w:p>
@@ -1555,39 +2751,7 @@
                           <w:noProof/>
                           <w:lang w:val="en-US"/>
                         </w:rPr>
-                        <w:t xml:space="preserve"> (</w:t>
-                      </w:r>
-                      <w:r>
-                        <w:rPr>
-                          <w:rFonts w:ascii="Sans Serif Collection" w:hAnsi="Sans Serif Collection" w:cs="Sans Serif Collection"/>
-                          <w:noProof/>
-                          <w:lang w:val="en-US"/>
-                        </w:rPr>
-                        <w:t>car_id</w:t>
-                      </w:r>
-                      <w:r>
-                        <w:rPr>
-                          <w:rFonts w:ascii="Sans Serif Collection" w:hAnsi="Sans Serif Collection" w:cs="Sans Serif Collection"/>
-                          <w:noProof/>
-                          <w:lang w:val="en-US"/>
-                        </w:rPr>
-                        <w:t xml:space="preserve">, </w:t>
-                      </w:r>
-                      <w:r>
-                        <w:rPr>
-                          <w:rFonts w:ascii="Sans Serif Collection" w:hAnsi="Sans Serif Collection" w:cs="Sans Serif Collection"/>
-                          <w:noProof/>
-                          <w:lang w:val="en-US"/>
-                        </w:rPr>
-                        <w:t>human_name</w:t>
-                      </w:r>
-                      <w:r>
-                        <w:rPr>
-                          <w:rFonts w:ascii="Sans Serif Collection" w:hAnsi="Sans Serif Collection" w:cs="Sans Serif Collection"/>
-                          <w:noProof/>
-                          <w:lang w:val="en-US"/>
-                        </w:rPr>
-                        <w:t>)</w:t>
+                        <w:t xml:space="preserve"> (car_id, human_name)</w:t>
                       </w:r>
                     </w:p>
                     <w:p>
@@ -1646,31 +2810,7 @@
                           <w:noProof/>
                           <w:lang w:val="en-US"/>
                         </w:rPr>
-                        <w:t xml:space="preserve"> (</w:t>
-                      </w:r>
-                      <w:r>
-                        <w:rPr>
-                          <w:rFonts w:ascii="Sans Serif Collection" w:hAnsi="Sans Serif Collection" w:cs="Sans Serif Collection"/>
-                          <w:noProof/>
-                          <w:lang w:val="en-US"/>
-                        </w:rPr>
-                        <w:t>human_id</w:t>
-                      </w:r>
-                      <w:r>
-                        <w:rPr>
-                          <w:rFonts w:ascii="Sans Serif Collection" w:hAnsi="Sans Serif Collection" w:cs="Sans Serif Collection"/>
-                          <w:noProof/>
-                          <w:lang w:val="en-US"/>
-                        </w:rPr>
-                        <w:t xml:space="preserve">, </w:t>
-                      </w:r>
-                      <w:r>
-                        <w:rPr>
-                          <w:rFonts w:ascii="Sans Serif Collection" w:hAnsi="Sans Serif Collection" w:cs="Sans Serif Collection"/>
-                          <w:noProof/>
-                          <w:lang w:val="en-US"/>
-                        </w:rPr>
-                        <w:t xml:space="preserve">city_id, </w:t>
+                        <w:t xml:space="preserve"> (human_id, city_id, </w:t>
                       </w:r>
                       <w:r>
                         <w:rPr>
@@ -1700,7 +2840,7 @@
                     <w:p>
                       <w:pPr>
                         <w:spacing w:line="192" w:lineRule="auto"/>
-                        <w:ind w:left="708" w:firstLine="708"/>
+                        <w:ind w:left="1416" w:firstLine="708"/>
                         <w:rPr>
                           <w:rFonts w:ascii="Sans Serif Collection" w:hAnsi="Sans Serif Collection" w:cs="Sans Serif Collection"/>
                           <w:noProof/>
@@ -1709,11 +2849,27 @@
                       </w:pPr>
                       <w:r>
                         <w:rPr>
-                          <w:rFonts w:ascii="Sans Serif Collection" w:hAnsi="Sans Serif Collection" w:cs="Sans Serif Collection"/>
+                          <w:rFonts w:ascii="Calibri" w:hAnsi="Calibri" w:cs="Calibri"/>
+                          <w:noProof/>
+                          <w:lang w:val="en-US"/>
+                        </w:rPr>
+                        <w:t xml:space="preserve">(id, </w:t>
+                      </w:r>
+                      <w:r>
+                        <w:rPr>
+                          <w:rFonts w:ascii="Calibri" w:hAnsi="Calibri" w:cs="Calibri"/>
                           <w:noProof/>
                           <w:lang w:val="en-US"/>
                         </w:rPr>
                         <w:t>imagination_text</w:t>
+                      </w:r>
+                      <w:r>
+                        <w:rPr>
+                          <w:rFonts w:ascii="Sans Serif Collection" w:hAnsi="Sans Serif Collection" w:cs="Sans Serif Collection"/>
+                          <w:noProof/>
+                          <w:lang w:val="en-US"/>
+                        </w:rPr>
+                        <w:t>)</w:t>
                       </w:r>
                       <w:r>
                         <w:rPr>
@@ -2022,14 +3178,119 @@
         </mc:AlternateContent>
       </w:r>
       <w:r>
+        <w:t>Функциональные зависимости</w:t>
+      </w:r>
+      <w:bookmarkEnd w:id="3"/>
+    </w:p>
+    <w:p/>
+    <w:p>
+      <w:pPr>
+        <w:pStyle w:val="2"/>
+      </w:pPr>
+      <w:bookmarkStart w:id="4" w:name="_Toc135493126"/>
+      <w:r>
+        <w:lastRenderedPageBreak/>
+        <w:t>Анализ зависимостей</w:t>
+      </w:r>
+      <w:bookmarkEnd w:id="4"/>
+    </w:p>
+    <w:p>
+      <w:pPr>
+        <w:pStyle w:val="3"/>
+      </w:pPr>
+      <w:bookmarkStart w:id="5" w:name="_Toc135493127"/>
+      <w:r>
+        <w:t>1</w:t>
+      </w:r>
+      <w:r>
         <w:rPr>
           <w:lang w:val="en-US"/>
         </w:rPr>
+        <w:t>NF</w:t>
+      </w:r>
+      <w:bookmarkEnd w:id="5"/>
+    </w:p>
+    <w:p>
+      <w:r>
+        <w:t xml:space="preserve">Отношение, на пересечении каждой строки и столбца — одно значение. </w:t>
+      </w:r>
+      <w:r>
+        <w:t>Представленная модель удовлетворяет первой нормальной форм</w:t>
+      </w:r>
+      <w:r>
+        <w:t>е</w:t>
+      </w:r>
+    </w:p>
+    <w:p>
+      <w:pPr>
+        <w:pStyle w:val="3"/>
+      </w:pPr>
+      <w:bookmarkStart w:id="6" w:name="_Toc135493128"/>
+      <w:r>
+        <w:t>2</w:t>
+      </w:r>
+      <w:r>
+        <w:rPr>
+          <w:lang w:val="en-US"/>
+        </w:rPr>
+        <w:t>NF</w:t>
+      </w:r>
+      <w:bookmarkEnd w:id="6"/>
+    </w:p>
+    <w:p>
+      <w:r>
+        <w:t xml:space="preserve">1) отношение в 1НФ и </w:t>
+      </w:r>
+    </w:p>
+    <w:p>
+      <w:r>
+        <w:t>2) атрибуты, не входящие в первичный ключ, в полной функциональной зависимости от первичного ключа отношения.</w:t>
+      </w:r>
+    </w:p>
+    <w:p>
+      <w:pPr>
+        <w:spacing w:after="160" w:line="259" w:lineRule="auto"/>
+      </w:pPr>
+      <w:r>
+        <w:t>Второй пункт не выполняется</w:t>
+      </w:r>
+      <w:r>
+        <w:t xml:space="preserve"> в таблице</w:t>
+      </w:r>
+      <w:r>
+        <w:t xml:space="preserve"> </w:t>
+      </w:r>
+      <w:r>
+        <w:rPr>
+          <w:lang w:val="en-US"/>
+        </w:rPr>
+        <w:t>imagination</w:t>
+      </w:r>
+      <w:r>
+        <w:t>.</w:t>
+      </w:r>
+    </w:p>
+    <w:p>
+      <w:pPr>
+        <w:spacing w:after="160" w:line="259" w:lineRule="auto"/>
+      </w:pPr>
+      <w:r>
+        <w:t>Новая модель:</w:t>
+      </w:r>
+    </w:p>
+    <w:p>
+      <w:pPr>
+        <w:spacing w:after="160" w:line="259" w:lineRule="auto"/>
+      </w:pPr>
+      <w:r>
+        <w:rPr>
+          <w:noProof/>
+        </w:rPr>
         <w:drawing>
-          <wp:inline distT="0" distB="0" distL="0" distR="0" wp14:anchorId="3B473072" wp14:editId="351A598F">
-            <wp:extent cx="5454930" cy="4184865"/>
-            <wp:effectExtent l="0" t="0" r="0" b="6350"/>
-            <wp:docPr id="741411899" name="Рисунок 1"/>
+          <wp:inline distT="0" distB="0" distL="0" distR="0" wp14:anchorId="17DEFC02" wp14:editId="2F5AB692">
+            <wp:extent cx="5940425" cy="3618865"/>
+            <wp:effectExtent l="0" t="0" r="3175" b="635"/>
+            <wp:docPr id="1114791563" name="Рисунок 1"/>
             <wp:cNvGraphicFramePr>
               <a:graphicFrameLocks xmlns:a="http://schemas.openxmlformats.org/drawingml/2006/main" noChangeAspect="1"/>
             </wp:cNvGraphicFramePr>
@@ -2037,11 +3298,11 @@
               <a:graphicData uri="http://schemas.openxmlformats.org/drawingml/2006/picture">
                 <pic:pic xmlns:pic="http://schemas.openxmlformats.org/drawingml/2006/picture">
                   <pic:nvPicPr>
-                    <pic:cNvPr id="741411899" name=""/>
+                    <pic:cNvPr id="1114791563" name=""/>
                     <pic:cNvPicPr/>
                   </pic:nvPicPr>
                   <pic:blipFill>
-                    <a:blip r:embed="rId5"/>
+                    <a:blip r:embed="rId6"/>
                     <a:stretch>
                       <a:fillRect/>
                     </a:stretch>
@@ -2049,7 +3310,7 @@
                   <pic:spPr>
                     <a:xfrm>
                       <a:off x="0" y="0"/>
-                      <a:ext cx="5454930" cy="4184865"/>
+                      <a:ext cx="5940425" cy="3618865"/>
                     </a:xfrm>
                     <a:prstGeom prst="rect">
                       <a:avLst/>
@@ -2064,47 +3325,1172 @@
     </w:p>
     <w:p>
       <w:pPr>
-        <w:pStyle w:val="2"/>
+        <w:spacing w:after="160" w:line="259" w:lineRule="auto"/>
       </w:pPr>
       <w:r>
-        <w:t>Анализ зависимостей</w:t>
-      </w:r>
-    </w:p>
-    <w:p>
-      <w:pPr>
-        <w:pStyle w:val="3"/>
-        <w:rPr>
+        <w:rPr>
+          <w:noProof/>
           <w:lang w:val="en-US"/>
         </w:rPr>
-      </w:pPr>
-      <w:r>
-        <w:t>1</w:t>
-      </w:r>
-      <w:r>
-        <w:rPr>
-          <w:lang w:val="en-US"/>
-        </w:rPr>
-        <w:t>NF</w:t>
-      </w:r>
-    </w:p>
-    <w:p>
-      <w:r>
-        <w:t>Отношение, на пересечении каждой строки и столбца —</w:t>
-      </w:r>
-      <w:r>
-        <w:t xml:space="preserve"> </w:t>
-      </w:r>
-      <w:r>
-        <w:t>одно значение.</w:t>
-      </w:r>
-      <w:r>
-        <w:t xml:space="preserve"> </w:t>
-      </w:r>
-      <w:r>
-        <w:t>Представленная модель удовлетворяет первой нормальной форм</w:t>
-      </w:r>
-      <w:r>
-        <w:t>е</w:t>
+        <mc:AlternateContent>
+          <mc:Choice Requires="wps">
+            <w:drawing>
+              <wp:anchor distT="45720" distB="45720" distL="114300" distR="114300" simplePos="0" relativeHeight="251661312" behindDoc="0" locked="0" layoutInCell="1" allowOverlap="1" wp14:anchorId="6F142376" wp14:editId="72A163AB">
+                <wp:simplePos x="0" y="0"/>
+                <wp:positionH relativeFrom="column">
+                  <wp:posOffset>0</wp:posOffset>
+                </wp:positionH>
+                <wp:positionV relativeFrom="paragraph">
+                  <wp:posOffset>368300</wp:posOffset>
+                </wp:positionV>
+                <wp:extent cx="5787390" cy="2277745"/>
+                <wp:effectExtent l="0" t="0" r="22860" b="27305"/>
+                <wp:wrapSquare wrapText="bothSides"/>
+                <wp:docPr id="21191758" name="Надпись 2"/>
+                <wp:cNvGraphicFramePr>
+                  <a:graphicFrameLocks xmlns:a="http://schemas.openxmlformats.org/drawingml/2006/main"/>
+                </wp:cNvGraphicFramePr>
+                <a:graphic xmlns:a="http://schemas.openxmlformats.org/drawingml/2006/main">
+                  <a:graphicData uri="http://schemas.microsoft.com/office/word/2010/wordprocessingShape">
+                    <wps:wsp>
+                      <wps:cNvSpPr txBox="1">
+                        <a:spLocks noChangeArrowheads="1"/>
+                      </wps:cNvSpPr>
+                      <wps:spPr bwMode="auto">
+                        <a:xfrm>
+                          <a:off x="0" y="0"/>
+                          <a:ext cx="5787390" cy="2277745"/>
+                        </a:xfrm>
+                        <a:prstGeom prst="rect">
+                          <a:avLst/>
+                        </a:prstGeom>
+                        <a:solidFill>
+                          <a:srgbClr val="FFFFFF"/>
+                        </a:solidFill>
+                        <a:ln w="9525">
+                          <a:solidFill>
+                            <a:srgbClr val="000000"/>
+                          </a:solidFill>
+                          <a:miter lim="800000"/>
+                          <a:headEnd/>
+                          <a:tailEnd/>
+                        </a:ln>
+                      </wps:spPr>
+                      <wps:txbx>
+                        <w:txbxContent>
+                          <w:p>
+                            <w:pPr>
+                              <w:spacing w:line="192" w:lineRule="auto"/>
+                              <w:rPr>
+                                <w:rFonts w:ascii="Sans Serif Collection" w:hAnsi="Sans Serif Collection" w:cs="Sans Serif Collection"/>
+                                <w:noProof/>
+                                <w:lang w:val="en-US"/>
+                              </w:rPr>
+                            </w:pPr>
+                            <w:r>
+                              <w:rPr>
+                                <w:rFonts w:ascii="Sans Serif Collection" w:hAnsi="Sans Serif Collection" w:cs="Sans Serif Collection"/>
+                                <w:noProof/>
+                                <w:color w:val="4472C4" w:themeColor="accent1"/>
+                                <w:lang w:val="en-US"/>
+                              </w:rPr>
+                              <w:t>car</w:t>
+                            </w:r>
+                            <w:r>
+                              <w:rPr>
+                                <w:rFonts w:ascii="Sans Serif Collection" w:hAnsi="Sans Serif Collection" w:cs="Sans Serif Collection"/>
+                                <w:noProof/>
+                                <w:lang w:val="en-US"/>
+                              </w:rPr>
+                              <w:t xml:space="preserve">: </w:t>
+                            </w:r>
+                            <w:r>
+                              <w:rPr>
+                                <w:rFonts w:ascii="Sans Serif Collection" w:hAnsi="Sans Serif Collection" w:cs="Sans Serif Collection"/>
+                                <w:noProof/>
+                                <w:lang w:val="en-US"/>
+                              </w:rPr>
+                              <w:tab/>
+                            </w:r>
+                            <w:r>
+                              <w:rPr>
+                                <w:rFonts w:ascii="Sans Serif Collection" w:hAnsi="Sans Serif Collection" w:cs="Sans Serif Collection"/>
+                                <w:noProof/>
+                                <w:lang w:val="en-US"/>
+                              </w:rPr>
+                              <w:tab/>
+                            </w:r>
+                            <w:r>
+                              <w:rPr>
+                                <w:rFonts w:ascii="Sans Serif Collection" w:hAnsi="Sans Serif Collection" w:cs="Sans Serif Collection"/>
+                                <w:noProof/>
+                                <w:lang w:val="en-US"/>
+                              </w:rPr>
+                              <w:t xml:space="preserve">id </w:t>
+                            </w:r>
+                            <w:r>
+                              <w:rPr>
+                                <w:rFonts w:ascii="Arial" w:hAnsi="Arial" w:cs="Arial"/>
+                                <w:noProof/>
+                                <w:lang w:val="en-US"/>
+                              </w:rPr>
+                              <w:t>→</w:t>
+                            </w:r>
+                            <w:r>
+                              <w:rPr>
+                                <w:rFonts w:ascii="Sans Serif Collection" w:hAnsi="Sans Serif Collection" w:cs="Sans Serif Collection"/>
+                                <w:noProof/>
+                                <w:lang w:val="en-US"/>
+                              </w:rPr>
+                              <w:t xml:space="preserve"> (speed, road_id)</w:t>
+                            </w:r>
+                          </w:p>
+                          <w:p>
+                            <w:pPr>
+                              <w:spacing w:line="192" w:lineRule="auto"/>
+                              <w:rPr>
+                                <w:rFonts w:ascii="Sans Serif Collection" w:hAnsi="Sans Serif Collection" w:cs="Sans Serif Collection"/>
+                                <w:noProof/>
+                                <w:lang w:val="en-US"/>
+                              </w:rPr>
+                            </w:pPr>
+                            <w:r>
+                              <w:rPr>
+                                <w:rFonts w:ascii="Sans Serif Collection" w:hAnsi="Sans Serif Collection" w:cs="Sans Serif Collection"/>
+                                <w:noProof/>
+                                <w:color w:val="4472C4" w:themeColor="accent1"/>
+                                <w:lang w:val="en-US"/>
+                              </w:rPr>
+                              <w:t>human</w:t>
+                            </w:r>
+                            <w:r>
+                              <w:rPr>
+                                <w:rFonts w:ascii="Sans Serif Collection" w:hAnsi="Sans Serif Collection" w:cs="Sans Serif Collection"/>
+                                <w:noProof/>
+                                <w:lang w:val="en-US"/>
+                              </w:rPr>
+                              <w:t xml:space="preserve">: </w:t>
+                            </w:r>
+                            <w:r>
+                              <w:rPr>
+                                <w:rFonts w:ascii="Sans Serif Collection" w:hAnsi="Sans Serif Collection" w:cs="Sans Serif Collection"/>
+                                <w:noProof/>
+                                <w:lang w:val="en-US"/>
+                              </w:rPr>
+                              <w:tab/>
+                            </w:r>
+                            <w:r>
+                              <w:rPr>
+                                <w:rFonts w:ascii="Sans Serif Collection" w:hAnsi="Sans Serif Collection" w:cs="Sans Serif Collection"/>
+                                <w:noProof/>
+                                <w:lang w:val="en-US"/>
+                              </w:rPr>
+                              <w:t xml:space="preserve">id </w:t>
+                            </w:r>
+                            <w:r>
+                              <w:rPr>
+                                <w:rFonts w:ascii="Arial" w:hAnsi="Arial" w:cs="Arial"/>
+                                <w:noProof/>
+                                <w:lang w:val="en-US"/>
+                              </w:rPr>
+                              <w:t>→</w:t>
+                            </w:r>
+                            <w:r>
+                              <w:rPr>
+                                <w:rFonts w:ascii="Sans Serif Collection" w:hAnsi="Sans Serif Collection" w:cs="Sans Serif Collection"/>
+                                <w:noProof/>
+                                <w:lang w:val="en-US"/>
+                              </w:rPr>
+                              <w:t xml:space="preserve"> (car_id, human_name)</w:t>
+                            </w:r>
+                          </w:p>
+                          <w:p>
+                            <w:pPr>
+                              <w:spacing w:line="192" w:lineRule="auto"/>
+                              <w:rPr>
+                                <w:rFonts w:ascii="Sans Serif Collection" w:hAnsi="Sans Serif Collection" w:cs="Sans Serif Collection"/>
+                                <w:noProof/>
+                                <w:lang w:val="en-US"/>
+                              </w:rPr>
+                            </w:pPr>
+                            <w:r>
+                              <w:rPr>
+                                <w:rFonts w:ascii="Sans Serif Collection" w:hAnsi="Sans Serif Collection" w:cs="Sans Serif Collection"/>
+                                <w:noProof/>
+                                <w:color w:val="4472C4" w:themeColor="accent1"/>
+                                <w:lang w:val="en-US"/>
+                              </w:rPr>
+                              <w:t>imagination</w:t>
+                            </w:r>
+                            <w:r>
+                              <w:rPr>
+                                <w:rFonts w:ascii="Sans Serif Collection" w:hAnsi="Sans Serif Collection" w:cs="Sans Serif Collection"/>
+                                <w:noProof/>
+                                <w:lang w:val="en-US"/>
+                              </w:rPr>
+                              <w:t xml:space="preserve">: </w:t>
+                            </w:r>
+                            <w:r>
+                              <w:rPr>
+                                <w:rFonts w:ascii="Sans Serif Collection" w:hAnsi="Sans Serif Collection" w:cs="Sans Serif Collection"/>
+                                <w:noProof/>
+                                <w:lang w:val="en-US"/>
+                              </w:rPr>
+                              <w:tab/>
+                            </w:r>
+                            <w:r>
+                              <w:rPr>
+                                <w:rFonts w:ascii="Sans Serif Collection" w:hAnsi="Sans Serif Collection" w:cs="Sans Serif Collection"/>
+                                <w:noProof/>
+                                <w:lang w:val="en-US"/>
+                              </w:rPr>
+                              <w:t xml:space="preserve">id </w:t>
+                            </w:r>
+                            <w:r>
+                              <w:rPr>
+                                <w:rFonts w:ascii="Arial" w:hAnsi="Arial" w:cs="Arial"/>
+                                <w:noProof/>
+                                <w:lang w:val="en-US"/>
+                              </w:rPr>
+                              <w:t>→</w:t>
+                            </w:r>
+                            <w:r>
+                              <w:rPr>
+                                <w:rFonts w:ascii="Sans Serif Collection" w:hAnsi="Sans Serif Collection" w:cs="Sans Serif Collection"/>
+                                <w:noProof/>
+                                <w:lang w:val="en-US"/>
+                              </w:rPr>
+                              <w:t xml:space="preserve"> (human_id, city_id, </w:t>
+                            </w:r>
+                            <w:r>
+                              <w:rPr>
+                                <w:rFonts w:ascii="Calibri" w:hAnsi="Calibri" w:cs="Calibri"/>
+                                <w:noProof/>
+                                <w:lang w:val="en-US"/>
+                              </w:rPr>
+                              <w:t>think_id</w:t>
+                            </w:r>
+                            <w:r>
+                              <w:rPr>
+                                <w:rFonts w:ascii="Sans Serif Collection" w:hAnsi="Sans Serif Collection" w:cs="Sans Serif Collection"/>
+                                <w:noProof/>
+                                <w:lang w:val="en-US"/>
+                              </w:rPr>
+                              <w:t xml:space="preserve">) </w:t>
+                            </w:r>
+                          </w:p>
+                          <w:p>
+                            <w:pPr>
+                              <w:spacing w:line="192" w:lineRule="auto"/>
+                              <w:rPr>
+                                <w:rFonts w:ascii="Calibri" w:hAnsi="Calibri" w:cs="Calibri"/>
+                                <w:noProof/>
+                                <w:lang w:val="en-US"/>
+                              </w:rPr>
+                            </w:pPr>
+                            <w:r>
+                              <w:rPr>
+                                <w:rFonts w:ascii="Calibri" w:hAnsi="Calibri" w:cs="Calibri"/>
+                                <w:noProof/>
+                                <w:color w:val="4472C4" w:themeColor="accent1"/>
+                                <w:lang w:val="en-US"/>
+                              </w:rPr>
+                              <w:t>think</w:t>
+                            </w:r>
+                            <w:r>
+                              <w:rPr>
+                                <w:rFonts w:ascii="Calibri" w:hAnsi="Calibri" w:cs="Calibri"/>
+                                <w:noProof/>
+                                <w:lang w:val="en-US"/>
+                              </w:rPr>
+                              <w:t>:</w:t>
+                            </w:r>
+                            <w:r>
+                              <w:rPr>
+                                <w:rFonts w:ascii="Calibri" w:hAnsi="Calibri" w:cs="Calibri"/>
+                                <w:noProof/>
+                                <w:lang w:val="en-US"/>
+                              </w:rPr>
+                              <w:tab/>
+                            </w:r>
+                            <w:r>
+                              <w:rPr>
+                                <w:rFonts w:ascii="Calibri" w:hAnsi="Calibri" w:cs="Calibri"/>
+                                <w:noProof/>
+                                <w:lang w:val="en-US"/>
+                              </w:rPr>
+                              <w:tab/>
+                            </w:r>
+                            <w:r>
+                              <w:rPr>
+                                <w:rFonts w:ascii="Calibri" w:hAnsi="Calibri" w:cs="Calibri"/>
+                                <w:noProof/>
+                                <w:lang w:val="en-US"/>
+                              </w:rPr>
+                              <w:tab/>
+                              <w:t>id</w:t>
+                            </w:r>
+                            <w:r>
+                              <w:rPr>
+                                <w:rFonts w:ascii="Arial" w:hAnsi="Arial" w:cs="Arial"/>
+                                <w:noProof/>
+                                <w:lang w:val="en-US"/>
+                              </w:rPr>
+                              <w:t>→</w:t>
+                            </w:r>
+                            <w:r>
+                              <w:rPr>
+                                <w:rFonts w:ascii="Sans Serif Collection" w:hAnsi="Sans Serif Collection" w:cs="Sans Serif Collection"/>
+                                <w:noProof/>
+                                <w:lang w:val="en-US"/>
+                              </w:rPr>
+                              <w:t xml:space="preserve"> (</w:t>
+                            </w:r>
+                            <w:r>
+                              <w:rPr>
+                                <w:rFonts w:ascii="Calibri" w:hAnsi="Calibri" w:cs="Calibri"/>
+                                <w:noProof/>
+                                <w:lang w:val="en-US"/>
+                              </w:rPr>
+                              <w:t>imagination_text, mood)</w:t>
+                            </w:r>
+                          </w:p>
+                          <w:p>
+                            <w:pPr>
+                              <w:spacing w:line="192" w:lineRule="auto"/>
+                              <w:rPr>
+                                <w:rFonts w:ascii="Sans Serif Collection" w:hAnsi="Sans Serif Collection" w:cs="Sans Serif Collection"/>
+                                <w:noProof/>
+                                <w:lang w:val="en-US"/>
+                              </w:rPr>
+                            </w:pPr>
+                            <w:r>
+                              <w:rPr>
+                                <w:rFonts w:ascii="Sans Serif Collection" w:hAnsi="Sans Serif Collection" w:cs="Sans Serif Collection"/>
+                                <w:noProof/>
+                                <w:color w:val="4472C4" w:themeColor="accent1"/>
+                                <w:lang w:val="en-US"/>
+                              </w:rPr>
+                              <w:t>question</w:t>
+                            </w:r>
+                            <w:r>
+                              <w:rPr>
+                                <w:rFonts w:ascii="Sans Serif Collection" w:hAnsi="Sans Serif Collection" w:cs="Sans Serif Collection"/>
+                                <w:noProof/>
+                                <w:lang w:val="en-US"/>
+                              </w:rPr>
+                              <w:t xml:space="preserve">: </w:t>
+                            </w:r>
+                            <w:r>
+                              <w:rPr>
+                                <w:rFonts w:ascii="Sans Serif Collection" w:hAnsi="Sans Serif Collection" w:cs="Sans Serif Collection"/>
+                                <w:noProof/>
+                                <w:lang w:val="en-US"/>
+                              </w:rPr>
+                              <w:tab/>
+                            </w:r>
+                            <w:r>
+                              <w:rPr>
+                                <w:rFonts w:ascii="Sans Serif Collection" w:hAnsi="Sans Serif Collection" w:cs="Sans Serif Collection"/>
+                                <w:noProof/>
+                                <w:lang w:val="en-US"/>
+                              </w:rPr>
+                              <w:t xml:space="preserve">id </w:t>
+                            </w:r>
+                            <w:r>
+                              <w:rPr>
+                                <w:rFonts w:ascii="Arial" w:hAnsi="Arial" w:cs="Arial"/>
+                                <w:noProof/>
+                                <w:lang w:val="en-US"/>
+                              </w:rPr>
+                              <w:t>→</w:t>
+                            </w:r>
+                            <w:r>
+                              <w:rPr>
+                                <w:rFonts w:ascii="Sans Serif Collection" w:hAnsi="Sans Serif Collection" w:cs="Sans Serif Collection"/>
+                                <w:noProof/>
+                                <w:lang w:val="en-US"/>
+                              </w:rPr>
+                              <w:t xml:space="preserve"> (imagination_id, question_text)</w:t>
+                            </w:r>
+                          </w:p>
+                          <w:p>
+                            <w:pPr>
+                              <w:spacing w:line="192" w:lineRule="auto"/>
+                              <w:rPr>
+                                <w:rFonts w:ascii="Sans Serif Collection" w:hAnsi="Sans Serif Collection" w:cs="Sans Serif Collection"/>
+                                <w:noProof/>
+                                <w:lang w:val="en-US"/>
+                              </w:rPr>
+                            </w:pPr>
+                            <w:r>
+                              <w:rPr>
+                                <w:rFonts w:ascii="Calibri" w:hAnsi="Calibri" w:cs="Calibri"/>
+                                <w:noProof/>
+                                <w:color w:val="4472C4" w:themeColor="accent1"/>
+                                <w:lang w:val="en-US"/>
+                              </w:rPr>
+                              <w:t>city</w:t>
+                            </w:r>
+                            <w:r>
+                              <w:rPr>
+                                <w:rFonts w:ascii="Sans Serif Collection" w:hAnsi="Sans Serif Collection" w:cs="Sans Serif Collection"/>
+                                <w:noProof/>
+                                <w:lang w:val="en-US"/>
+                              </w:rPr>
+                              <w:t xml:space="preserve">: </w:t>
+                            </w:r>
+                            <w:r>
+                              <w:rPr>
+                                <w:rFonts w:ascii="Sans Serif Collection" w:hAnsi="Sans Serif Collection" w:cs="Sans Serif Collection"/>
+                                <w:noProof/>
+                                <w:lang w:val="en-US"/>
+                              </w:rPr>
+                              <w:tab/>
+                            </w:r>
+                            <w:r>
+                              <w:rPr>
+                                <w:rFonts w:ascii="Sans Serif Collection" w:hAnsi="Sans Serif Collection" w:cs="Sans Serif Collection"/>
+                                <w:noProof/>
+                                <w:lang w:val="en-US"/>
+                              </w:rPr>
+                              <w:tab/>
+                            </w:r>
+                            <w:r>
+                              <w:rPr>
+                                <w:rFonts w:ascii="Sans Serif Collection" w:hAnsi="Sans Serif Collection" w:cs="Sans Serif Collection"/>
+                                <w:noProof/>
+                                <w:lang w:val="en-US"/>
+                              </w:rPr>
+                              <w:t xml:space="preserve">id </w:t>
+                            </w:r>
+                            <w:r>
+                              <w:rPr>
+                                <w:rFonts w:ascii="Arial" w:hAnsi="Arial" w:cs="Arial"/>
+                                <w:noProof/>
+                                <w:lang w:val="en-US"/>
+                              </w:rPr>
+                              <w:t>→</w:t>
+                            </w:r>
+                            <w:r>
+                              <w:rPr>
+                                <w:rFonts w:ascii="Sans Serif Collection" w:hAnsi="Sans Serif Collection" w:cs="Sans Serif Collection"/>
+                                <w:noProof/>
+                                <w:lang w:val="en-US"/>
+                              </w:rPr>
+                              <w:t xml:space="preserve"> (</w:t>
+                            </w:r>
+                            <w:r>
+                              <w:rPr>
+                                <w:rFonts w:ascii="Calibri" w:hAnsi="Calibri" w:cs="Calibri"/>
+                                <w:noProof/>
+                                <w:lang w:val="en-US"/>
+                              </w:rPr>
+                              <w:t>name,</w:t>
+                            </w:r>
+                            <w:r>
+                              <w:rPr>
+                                <w:rFonts w:ascii="Sans Serif Collection" w:hAnsi="Sans Serif Collection" w:cs="Sans Serif Collection"/>
+                                <w:noProof/>
+                                <w:lang w:val="en-US"/>
+                              </w:rPr>
+                              <w:t xml:space="preserve"> </w:t>
+                            </w:r>
+                            <w:r>
+                              <w:rPr>
+                                <w:rFonts w:ascii="Calibri" w:hAnsi="Calibri" w:cs="Calibri"/>
+                                <w:noProof/>
+                                <w:lang w:val="en-US"/>
+                              </w:rPr>
+                              <w:t>city_size</w:t>
+                            </w:r>
+                            <w:r>
+                              <w:rPr>
+                                <w:rFonts w:ascii="Sans Serif Collection" w:hAnsi="Sans Serif Collection" w:cs="Sans Serif Collection"/>
+                                <w:noProof/>
+                                <w:lang w:val="en-US"/>
+                              </w:rPr>
+                              <w:t>)</w:t>
+                            </w:r>
+                          </w:p>
+                          <w:p>
+                            <w:pPr>
+                              <w:spacing w:line="192" w:lineRule="auto"/>
+                              <w:rPr>
+                                <w:rFonts w:ascii="Sans Serif Collection" w:hAnsi="Sans Serif Collection" w:cs="Sans Serif Collection"/>
+                                <w:noProof/>
+                                <w:lang w:val="en-US"/>
+                              </w:rPr>
+                            </w:pPr>
+                            <w:r>
+                              <w:rPr>
+                                <w:rFonts w:ascii="Calibri" w:hAnsi="Calibri" w:cs="Calibri"/>
+                                <w:noProof/>
+                                <w:color w:val="4472C4" w:themeColor="accent1"/>
+                                <w:lang w:val="en-US"/>
+                              </w:rPr>
+                              <w:t>road</w:t>
+                            </w:r>
+                            <w:r>
+                              <w:rPr>
+                                <w:rFonts w:ascii="Sans Serif Collection" w:hAnsi="Sans Serif Collection" w:cs="Sans Serif Collection"/>
+                                <w:noProof/>
+                                <w:lang w:val="en-US"/>
+                              </w:rPr>
+                              <w:t xml:space="preserve">: </w:t>
+                            </w:r>
+                            <w:r>
+                              <w:rPr>
+                                <w:rFonts w:ascii="Sans Serif Collection" w:hAnsi="Sans Serif Collection" w:cs="Sans Serif Collection"/>
+                                <w:noProof/>
+                                <w:lang w:val="en-US"/>
+                              </w:rPr>
+                              <w:tab/>
+                            </w:r>
+                            <w:r>
+                              <w:rPr>
+                                <w:rFonts w:ascii="Sans Serif Collection" w:hAnsi="Sans Serif Collection" w:cs="Sans Serif Collection"/>
+                                <w:noProof/>
+                                <w:lang w:val="en-US"/>
+                              </w:rPr>
+                              <w:tab/>
+                            </w:r>
+                            <w:r>
+                              <w:rPr>
+                                <w:rFonts w:ascii="Sans Serif Collection" w:hAnsi="Sans Serif Collection" w:cs="Sans Serif Collection"/>
+                                <w:noProof/>
+                                <w:lang w:val="en-US"/>
+                              </w:rPr>
+                              <w:t xml:space="preserve">id </w:t>
+                            </w:r>
+                            <w:r>
+                              <w:rPr>
+                                <w:rFonts w:ascii="Arial" w:hAnsi="Arial" w:cs="Arial"/>
+                                <w:noProof/>
+                                <w:lang w:val="en-US"/>
+                              </w:rPr>
+                              <w:t>→</w:t>
+                            </w:r>
+                            <w:r>
+                              <w:rPr>
+                                <w:rFonts w:ascii="Sans Serif Collection" w:hAnsi="Sans Serif Collection" w:cs="Sans Serif Collection"/>
+                                <w:noProof/>
+                                <w:lang w:val="en-US"/>
+                              </w:rPr>
+                              <w:t xml:space="preserve"> (</w:t>
+                            </w:r>
+                            <w:r>
+                              <w:rPr>
+                                <w:rFonts w:ascii="Calibri" w:hAnsi="Calibri" w:cs="Calibri"/>
+                                <w:noProof/>
+                                <w:lang w:val="en-US"/>
+                              </w:rPr>
+                              <w:t>endpoint_id</w:t>
+                            </w:r>
+                            <w:r>
+                              <w:rPr>
+                                <w:rFonts w:ascii="Sans Serif Collection" w:hAnsi="Sans Serif Collection" w:cs="Sans Serif Collection"/>
+                                <w:noProof/>
+                                <w:lang w:val="en-US"/>
+                              </w:rPr>
+                              <w:t xml:space="preserve">, </w:t>
+                            </w:r>
+                            <w:r>
+                              <w:rPr>
+                                <w:rFonts w:ascii="Calibri" w:hAnsi="Calibri" w:cs="Calibri"/>
+                                <w:noProof/>
+                                <w:lang w:val="en-US"/>
+                              </w:rPr>
+                              <w:t>road_location</w:t>
+                            </w:r>
+                            <w:r>
+                              <w:rPr>
+                                <w:rFonts w:ascii="Sans Serif Collection" w:hAnsi="Sans Serif Collection" w:cs="Sans Serif Collection"/>
+                                <w:noProof/>
+                                <w:lang w:val="en-US"/>
+                              </w:rPr>
+                              <w:t>)</w:t>
+                            </w:r>
+                          </w:p>
+                          <w:p>
+                            <w:pPr>
+                              <w:rPr>
+                                <w:rFonts w:ascii="Calibri" w:hAnsi="Calibri" w:cs="Calibri"/>
+                                <w:lang w:val="en-US"/>
+                              </w:rPr>
+                            </w:pPr>
+                          </w:p>
+                        </w:txbxContent>
+                      </wps:txbx>
+                      <wps:bodyPr rot="0" vert="horz" wrap="square" lIns="91440" tIns="45720" rIns="91440" bIns="45720" anchor="t" anchorCtr="0">
+                        <a:noAutofit/>
+                      </wps:bodyPr>
+                    </wps:wsp>
+                  </a:graphicData>
+                </a:graphic>
+                <wp14:sizeRelH relativeFrom="margin">
+                  <wp14:pctWidth>0</wp14:pctWidth>
+                </wp14:sizeRelH>
+                <wp14:sizeRelV relativeFrom="margin">
+                  <wp14:pctHeight>0</wp14:pctHeight>
+                </wp14:sizeRelV>
+              </wp:anchor>
+            </w:drawing>
+          </mc:Choice>
+          <mc:Fallback>
+            <w:pict>
+              <v:shape w14:anchorId="6F142376" id="_x0000_s1027" type="#_x0000_t202" style="position:absolute;margin-left:0;margin-top:29pt;width:455.7pt;height:179.35pt;z-index:251661312;visibility:visible;mso-wrap-style:square;mso-width-percent:0;mso-height-percent:0;mso-wrap-distance-left:9pt;mso-wrap-distance-top:3.6pt;mso-wrap-distance-right:9pt;mso-wrap-distance-bottom:3.6pt;mso-position-horizontal:absolute;mso-position-horizontal-relative:text;mso-position-vertical:absolute;mso-position-vertical-relative:text;mso-width-percent:0;mso-height-percent:0;mso-width-relative:margin;mso-height-relative:margin;v-text-anchor:top" o:gfxdata="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">
+                <v:textbox>
+                  <w:txbxContent>
+                    <w:p>
+                      <w:pPr>
+                        <w:spacing w:line="192" w:lineRule="auto"/>
+                        <w:rPr>
+                          <w:rFonts w:ascii="Sans Serif Collection" w:hAnsi="Sans Serif Collection" w:cs="Sans Serif Collection"/>
+                          <w:noProof/>
+                          <w:lang w:val="en-US"/>
+                        </w:rPr>
+                      </w:pPr>
+                      <w:r>
+                        <w:rPr>
+                          <w:rFonts w:ascii="Sans Serif Collection" w:hAnsi="Sans Serif Collection" w:cs="Sans Serif Collection"/>
+                          <w:noProof/>
+                          <w:color w:val="4472C4" w:themeColor="accent1"/>
+                          <w:lang w:val="en-US"/>
+                        </w:rPr>
+                        <w:t>car</w:t>
+                      </w:r>
+                      <w:r>
+                        <w:rPr>
+                          <w:rFonts w:ascii="Sans Serif Collection" w:hAnsi="Sans Serif Collection" w:cs="Sans Serif Collection"/>
+                          <w:noProof/>
+                          <w:lang w:val="en-US"/>
+                        </w:rPr>
+                        <w:t xml:space="preserve">: </w:t>
+                      </w:r>
+                      <w:r>
+                        <w:rPr>
+                          <w:rFonts w:ascii="Sans Serif Collection" w:hAnsi="Sans Serif Collection" w:cs="Sans Serif Collection"/>
+                          <w:noProof/>
+                          <w:lang w:val="en-US"/>
+                        </w:rPr>
+                        <w:tab/>
+                      </w:r>
+                      <w:r>
+                        <w:rPr>
+                          <w:rFonts w:ascii="Sans Serif Collection" w:hAnsi="Sans Serif Collection" w:cs="Sans Serif Collection"/>
+                          <w:noProof/>
+                          <w:lang w:val="en-US"/>
+                        </w:rPr>
+                        <w:tab/>
+                      </w:r>
+                      <w:r>
+                        <w:rPr>
+                          <w:rFonts w:ascii="Sans Serif Collection" w:hAnsi="Sans Serif Collection" w:cs="Sans Serif Collection"/>
+                          <w:noProof/>
+                          <w:lang w:val="en-US"/>
+                        </w:rPr>
+                        <w:t xml:space="preserve">id </w:t>
+                      </w:r>
+                      <w:r>
+                        <w:rPr>
+                          <w:rFonts w:ascii="Arial" w:hAnsi="Arial" w:cs="Arial"/>
+                          <w:noProof/>
+                          <w:lang w:val="en-US"/>
+                        </w:rPr>
+                        <w:t>→</w:t>
+                      </w:r>
+                      <w:r>
+                        <w:rPr>
+                          <w:rFonts w:ascii="Sans Serif Collection" w:hAnsi="Sans Serif Collection" w:cs="Sans Serif Collection"/>
+                          <w:noProof/>
+                          <w:lang w:val="en-US"/>
+                        </w:rPr>
+                        <w:t xml:space="preserve"> (speed, road_id)</w:t>
+                      </w:r>
+                    </w:p>
+                    <w:p>
+                      <w:pPr>
+                        <w:spacing w:line="192" w:lineRule="auto"/>
+                        <w:rPr>
+                          <w:rFonts w:ascii="Sans Serif Collection" w:hAnsi="Sans Serif Collection" w:cs="Sans Serif Collection"/>
+                          <w:noProof/>
+                          <w:lang w:val="en-US"/>
+                        </w:rPr>
+                      </w:pPr>
+                      <w:r>
+                        <w:rPr>
+                          <w:rFonts w:ascii="Sans Serif Collection" w:hAnsi="Sans Serif Collection" w:cs="Sans Serif Collection"/>
+                          <w:noProof/>
+                          <w:color w:val="4472C4" w:themeColor="accent1"/>
+                          <w:lang w:val="en-US"/>
+                        </w:rPr>
+                        <w:t>human</w:t>
+                      </w:r>
+                      <w:r>
+                        <w:rPr>
+                          <w:rFonts w:ascii="Sans Serif Collection" w:hAnsi="Sans Serif Collection" w:cs="Sans Serif Collection"/>
+                          <w:noProof/>
+                          <w:lang w:val="en-US"/>
+                        </w:rPr>
+                        <w:t xml:space="preserve">: </w:t>
+                      </w:r>
+                      <w:r>
+                        <w:rPr>
+                          <w:rFonts w:ascii="Sans Serif Collection" w:hAnsi="Sans Serif Collection" w:cs="Sans Serif Collection"/>
+                          <w:noProof/>
+                          <w:lang w:val="en-US"/>
+                        </w:rPr>
+                        <w:tab/>
+                      </w:r>
+                      <w:r>
+                        <w:rPr>
+                          <w:rFonts w:ascii="Sans Serif Collection" w:hAnsi="Sans Serif Collection" w:cs="Sans Serif Collection"/>
+                          <w:noProof/>
+                          <w:lang w:val="en-US"/>
+                        </w:rPr>
+                        <w:t xml:space="preserve">id </w:t>
+                      </w:r>
+                      <w:r>
+                        <w:rPr>
+                          <w:rFonts w:ascii="Arial" w:hAnsi="Arial" w:cs="Arial"/>
+                          <w:noProof/>
+                          <w:lang w:val="en-US"/>
+                        </w:rPr>
+                        <w:t>→</w:t>
+                      </w:r>
+                      <w:r>
+                        <w:rPr>
+                          <w:rFonts w:ascii="Sans Serif Collection" w:hAnsi="Sans Serif Collection" w:cs="Sans Serif Collection"/>
+                          <w:noProof/>
+                          <w:lang w:val="en-US"/>
+                        </w:rPr>
+                        <w:t xml:space="preserve"> (car_id, human_name)</w:t>
+                      </w:r>
+                    </w:p>
+                    <w:p>
+                      <w:pPr>
+                        <w:spacing w:line="192" w:lineRule="auto"/>
+                        <w:rPr>
+                          <w:rFonts w:ascii="Sans Serif Collection" w:hAnsi="Sans Serif Collection" w:cs="Sans Serif Collection"/>
+                          <w:noProof/>
+                          <w:lang w:val="en-US"/>
+                        </w:rPr>
+                      </w:pPr>
+                      <w:r>
+                        <w:rPr>
+                          <w:rFonts w:ascii="Sans Serif Collection" w:hAnsi="Sans Serif Collection" w:cs="Sans Serif Collection"/>
+                          <w:noProof/>
+                          <w:color w:val="4472C4" w:themeColor="accent1"/>
+                          <w:lang w:val="en-US"/>
+                        </w:rPr>
+                        <w:t>imagination</w:t>
+                      </w:r>
+                      <w:r>
+                        <w:rPr>
+                          <w:rFonts w:ascii="Sans Serif Collection" w:hAnsi="Sans Serif Collection" w:cs="Sans Serif Collection"/>
+                          <w:noProof/>
+                          <w:lang w:val="en-US"/>
+                        </w:rPr>
+                        <w:t xml:space="preserve">: </w:t>
+                      </w:r>
+                      <w:r>
+                        <w:rPr>
+                          <w:rFonts w:ascii="Sans Serif Collection" w:hAnsi="Sans Serif Collection" w:cs="Sans Serif Collection"/>
+                          <w:noProof/>
+                          <w:lang w:val="en-US"/>
+                        </w:rPr>
+                        <w:tab/>
+                      </w:r>
+                      <w:r>
+                        <w:rPr>
+                          <w:rFonts w:ascii="Sans Serif Collection" w:hAnsi="Sans Serif Collection" w:cs="Sans Serif Collection"/>
+                          <w:noProof/>
+                          <w:lang w:val="en-US"/>
+                        </w:rPr>
+                        <w:t xml:space="preserve">id </w:t>
+                      </w:r>
+                      <w:r>
+                        <w:rPr>
+                          <w:rFonts w:ascii="Arial" w:hAnsi="Arial" w:cs="Arial"/>
+                          <w:noProof/>
+                          <w:lang w:val="en-US"/>
+                        </w:rPr>
+                        <w:t>→</w:t>
+                      </w:r>
+                      <w:r>
+                        <w:rPr>
+                          <w:rFonts w:ascii="Sans Serif Collection" w:hAnsi="Sans Serif Collection" w:cs="Sans Serif Collection"/>
+                          <w:noProof/>
+                          <w:lang w:val="en-US"/>
+                        </w:rPr>
+                        <w:t xml:space="preserve"> (human_id, city_id, </w:t>
+                      </w:r>
+                      <w:r>
+                        <w:rPr>
+                          <w:rFonts w:ascii="Calibri" w:hAnsi="Calibri" w:cs="Calibri"/>
+                          <w:noProof/>
+                          <w:lang w:val="en-US"/>
+                        </w:rPr>
+                        <w:t>think_id</w:t>
+                      </w:r>
+                      <w:r>
+                        <w:rPr>
+                          <w:rFonts w:ascii="Sans Serif Collection" w:hAnsi="Sans Serif Collection" w:cs="Sans Serif Collection"/>
+                          <w:noProof/>
+                          <w:lang w:val="en-US"/>
+                        </w:rPr>
+                        <w:t xml:space="preserve">) </w:t>
+                      </w:r>
+                    </w:p>
+                    <w:p>
+                      <w:pPr>
+                        <w:spacing w:line="192" w:lineRule="auto"/>
+                        <w:rPr>
+                          <w:rFonts w:ascii="Calibri" w:hAnsi="Calibri" w:cs="Calibri"/>
+                          <w:noProof/>
+                          <w:lang w:val="en-US"/>
+                        </w:rPr>
+                      </w:pPr>
+                      <w:r>
+                        <w:rPr>
+                          <w:rFonts w:ascii="Calibri" w:hAnsi="Calibri" w:cs="Calibri"/>
+                          <w:noProof/>
+                          <w:color w:val="4472C4" w:themeColor="accent1"/>
+                          <w:lang w:val="en-US"/>
+                        </w:rPr>
+                        <w:t>think</w:t>
+                      </w:r>
+                      <w:r>
+                        <w:rPr>
+                          <w:rFonts w:ascii="Calibri" w:hAnsi="Calibri" w:cs="Calibri"/>
+                          <w:noProof/>
+                          <w:lang w:val="en-US"/>
+                        </w:rPr>
+                        <w:t>:</w:t>
+                      </w:r>
+                      <w:r>
+                        <w:rPr>
+                          <w:rFonts w:ascii="Calibri" w:hAnsi="Calibri" w:cs="Calibri"/>
+                          <w:noProof/>
+                          <w:lang w:val="en-US"/>
+                        </w:rPr>
+                        <w:tab/>
+                      </w:r>
+                      <w:r>
+                        <w:rPr>
+                          <w:rFonts w:ascii="Calibri" w:hAnsi="Calibri" w:cs="Calibri"/>
+                          <w:noProof/>
+                          <w:lang w:val="en-US"/>
+                        </w:rPr>
+                        <w:tab/>
+                      </w:r>
+                      <w:r>
+                        <w:rPr>
+                          <w:rFonts w:ascii="Calibri" w:hAnsi="Calibri" w:cs="Calibri"/>
+                          <w:noProof/>
+                          <w:lang w:val="en-US"/>
+                        </w:rPr>
+                        <w:tab/>
+                        <w:t>id</w:t>
+                      </w:r>
+                      <w:r>
+                        <w:rPr>
+                          <w:rFonts w:ascii="Arial" w:hAnsi="Arial" w:cs="Arial"/>
+                          <w:noProof/>
+                          <w:lang w:val="en-US"/>
+                        </w:rPr>
+                        <w:t>→</w:t>
+                      </w:r>
+                      <w:r>
+                        <w:rPr>
+                          <w:rFonts w:ascii="Sans Serif Collection" w:hAnsi="Sans Serif Collection" w:cs="Sans Serif Collection"/>
+                          <w:noProof/>
+                          <w:lang w:val="en-US"/>
+                        </w:rPr>
+                        <w:t xml:space="preserve"> (</w:t>
+                      </w:r>
+                      <w:r>
+                        <w:rPr>
+                          <w:rFonts w:ascii="Calibri" w:hAnsi="Calibri" w:cs="Calibri"/>
+                          <w:noProof/>
+                          <w:lang w:val="en-US"/>
+                        </w:rPr>
+                        <w:t>imagination_text, mood)</w:t>
+                      </w:r>
+                    </w:p>
+                    <w:p>
+                      <w:pPr>
+                        <w:spacing w:line="192" w:lineRule="auto"/>
+                        <w:rPr>
+                          <w:rFonts w:ascii="Sans Serif Collection" w:hAnsi="Sans Serif Collection" w:cs="Sans Serif Collection"/>
+                          <w:noProof/>
+                          <w:lang w:val="en-US"/>
+                        </w:rPr>
+                      </w:pPr>
+                      <w:r>
+                        <w:rPr>
+                          <w:rFonts w:ascii="Sans Serif Collection" w:hAnsi="Sans Serif Collection" w:cs="Sans Serif Collection"/>
+                          <w:noProof/>
+                          <w:color w:val="4472C4" w:themeColor="accent1"/>
+                          <w:lang w:val="en-US"/>
+                        </w:rPr>
+                        <w:t>question</w:t>
+                      </w:r>
+                      <w:r>
+                        <w:rPr>
+                          <w:rFonts w:ascii="Sans Serif Collection" w:hAnsi="Sans Serif Collection" w:cs="Sans Serif Collection"/>
+                          <w:noProof/>
+                          <w:lang w:val="en-US"/>
+                        </w:rPr>
+                        <w:t xml:space="preserve">: </w:t>
+                      </w:r>
+                      <w:r>
+                        <w:rPr>
+                          <w:rFonts w:ascii="Sans Serif Collection" w:hAnsi="Sans Serif Collection" w:cs="Sans Serif Collection"/>
+                          <w:noProof/>
+                          <w:lang w:val="en-US"/>
+                        </w:rPr>
+                        <w:tab/>
+                      </w:r>
+                      <w:r>
+                        <w:rPr>
+                          <w:rFonts w:ascii="Sans Serif Collection" w:hAnsi="Sans Serif Collection" w:cs="Sans Serif Collection"/>
+                          <w:noProof/>
+                          <w:lang w:val="en-US"/>
+                        </w:rPr>
+                        <w:t xml:space="preserve">id </w:t>
+                      </w:r>
+                      <w:r>
+                        <w:rPr>
+                          <w:rFonts w:ascii="Arial" w:hAnsi="Arial" w:cs="Arial"/>
+                          <w:noProof/>
+                          <w:lang w:val="en-US"/>
+                        </w:rPr>
+                        <w:t>→</w:t>
+                      </w:r>
+                      <w:r>
+                        <w:rPr>
+                          <w:rFonts w:ascii="Sans Serif Collection" w:hAnsi="Sans Serif Collection" w:cs="Sans Serif Collection"/>
+                          <w:noProof/>
+                          <w:lang w:val="en-US"/>
+                        </w:rPr>
+                        <w:t xml:space="preserve"> (imagination_id, question_text)</w:t>
+                      </w:r>
+                    </w:p>
+                    <w:p>
+                      <w:pPr>
+                        <w:spacing w:line="192" w:lineRule="auto"/>
+                        <w:rPr>
+                          <w:rFonts w:ascii="Sans Serif Collection" w:hAnsi="Sans Serif Collection" w:cs="Sans Serif Collection"/>
+                          <w:noProof/>
+                          <w:lang w:val="en-US"/>
+                        </w:rPr>
+                      </w:pPr>
+                      <w:r>
+                        <w:rPr>
+                          <w:rFonts w:ascii="Calibri" w:hAnsi="Calibri" w:cs="Calibri"/>
+                          <w:noProof/>
+                          <w:color w:val="4472C4" w:themeColor="accent1"/>
+                          <w:lang w:val="en-US"/>
+                        </w:rPr>
+                        <w:t>city</w:t>
+                      </w:r>
+                      <w:r>
+                        <w:rPr>
+                          <w:rFonts w:ascii="Sans Serif Collection" w:hAnsi="Sans Serif Collection" w:cs="Sans Serif Collection"/>
+                          <w:noProof/>
+                          <w:lang w:val="en-US"/>
+                        </w:rPr>
+                        <w:t xml:space="preserve">: </w:t>
+                      </w:r>
+                      <w:r>
+                        <w:rPr>
+                          <w:rFonts w:ascii="Sans Serif Collection" w:hAnsi="Sans Serif Collection" w:cs="Sans Serif Collection"/>
+                          <w:noProof/>
+                          <w:lang w:val="en-US"/>
+                        </w:rPr>
+                        <w:tab/>
+                      </w:r>
+                      <w:r>
+                        <w:rPr>
+                          <w:rFonts w:ascii="Sans Serif Collection" w:hAnsi="Sans Serif Collection" w:cs="Sans Serif Collection"/>
+                          <w:noProof/>
+                          <w:lang w:val="en-US"/>
+                        </w:rPr>
+                        <w:tab/>
+                      </w:r>
+                      <w:r>
+                        <w:rPr>
+                          <w:rFonts w:ascii="Sans Serif Collection" w:hAnsi="Sans Serif Collection" w:cs="Sans Serif Collection"/>
+                          <w:noProof/>
+                          <w:lang w:val="en-US"/>
+                        </w:rPr>
+                        <w:t xml:space="preserve">id </w:t>
+                      </w:r>
+                      <w:r>
+                        <w:rPr>
+                          <w:rFonts w:ascii="Arial" w:hAnsi="Arial" w:cs="Arial"/>
+                          <w:noProof/>
+                          <w:lang w:val="en-US"/>
+                        </w:rPr>
+                        <w:t>→</w:t>
+                      </w:r>
+                      <w:r>
+                        <w:rPr>
+                          <w:rFonts w:ascii="Sans Serif Collection" w:hAnsi="Sans Serif Collection" w:cs="Sans Serif Collection"/>
+                          <w:noProof/>
+                          <w:lang w:val="en-US"/>
+                        </w:rPr>
+                        <w:t xml:space="preserve"> (</w:t>
+                      </w:r>
+                      <w:r>
+                        <w:rPr>
+                          <w:rFonts w:ascii="Calibri" w:hAnsi="Calibri" w:cs="Calibri"/>
+                          <w:noProof/>
+                          <w:lang w:val="en-US"/>
+                        </w:rPr>
+                        <w:t>name,</w:t>
+                      </w:r>
+                      <w:r>
+                        <w:rPr>
+                          <w:rFonts w:ascii="Sans Serif Collection" w:hAnsi="Sans Serif Collection" w:cs="Sans Serif Collection"/>
+                          <w:noProof/>
+                          <w:lang w:val="en-US"/>
+                        </w:rPr>
+                        <w:t xml:space="preserve"> </w:t>
+                      </w:r>
+                      <w:r>
+                        <w:rPr>
+                          <w:rFonts w:ascii="Calibri" w:hAnsi="Calibri" w:cs="Calibri"/>
+                          <w:noProof/>
+                          <w:lang w:val="en-US"/>
+                        </w:rPr>
+                        <w:t>city_size</w:t>
+                      </w:r>
+                      <w:r>
+                        <w:rPr>
+                          <w:rFonts w:ascii="Sans Serif Collection" w:hAnsi="Sans Serif Collection" w:cs="Sans Serif Collection"/>
+                          <w:noProof/>
+                          <w:lang w:val="en-US"/>
+                        </w:rPr>
+                        <w:t>)</w:t>
+                      </w:r>
+                    </w:p>
+                    <w:p>
+                      <w:pPr>
+                        <w:spacing w:line="192" w:lineRule="auto"/>
+                        <w:rPr>
+                          <w:rFonts w:ascii="Sans Serif Collection" w:hAnsi="Sans Serif Collection" w:cs="Sans Serif Collection"/>
+                          <w:noProof/>
+                          <w:lang w:val="en-US"/>
+                        </w:rPr>
+                      </w:pPr>
+                      <w:r>
+                        <w:rPr>
+                          <w:rFonts w:ascii="Calibri" w:hAnsi="Calibri" w:cs="Calibri"/>
+                          <w:noProof/>
+                          <w:color w:val="4472C4" w:themeColor="accent1"/>
+                          <w:lang w:val="en-US"/>
+                        </w:rPr>
+                        <w:t>road</w:t>
+                      </w:r>
+                      <w:r>
+                        <w:rPr>
+                          <w:rFonts w:ascii="Sans Serif Collection" w:hAnsi="Sans Serif Collection" w:cs="Sans Serif Collection"/>
+                          <w:noProof/>
+                          <w:lang w:val="en-US"/>
+                        </w:rPr>
+                        <w:t xml:space="preserve">: </w:t>
+                      </w:r>
+                      <w:r>
+                        <w:rPr>
+                          <w:rFonts w:ascii="Sans Serif Collection" w:hAnsi="Sans Serif Collection" w:cs="Sans Serif Collection"/>
+                          <w:noProof/>
+                          <w:lang w:val="en-US"/>
+                        </w:rPr>
+                        <w:tab/>
+                      </w:r>
+                      <w:r>
+                        <w:rPr>
+                          <w:rFonts w:ascii="Sans Serif Collection" w:hAnsi="Sans Serif Collection" w:cs="Sans Serif Collection"/>
+                          <w:noProof/>
+                          <w:lang w:val="en-US"/>
+                        </w:rPr>
+                        <w:tab/>
+                      </w:r>
+                      <w:r>
+                        <w:rPr>
+                          <w:rFonts w:ascii="Sans Serif Collection" w:hAnsi="Sans Serif Collection" w:cs="Sans Serif Collection"/>
+                          <w:noProof/>
+                          <w:lang w:val="en-US"/>
+                        </w:rPr>
+                        <w:t xml:space="preserve">id </w:t>
+                      </w:r>
+                      <w:r>
+                        <w:rPr>
+                          <w:rFonts w:ascii="Arial" w:hAnsi="Arial" w:cs="Arial"/>
+                          <w:noProof/>
+                          <w:lang w:val="en-US"/>
+                        </w:rPr>
+                        <w:t>→</w:t>
+                      </w:r>
+                      <w:r>
+                        <w:rPr>
+                          <w:rFonts w:ascii="Sans Serif Collection" w:hAnsi="Sans Serif Collection" w:cs="Sans Serif Collection"/>
+                          <w:noProof/>
+                          <w:lang w:val="en-US"/>
+                        </w:rPr>
+                        <w:t xml:space="preserve"> (</w:t>
+                      </w:r>
+                      <w:r>
+                        <w:rPr>
+                          <w:rFonts w:ascii="Calibri" w:hAnsi="Calibri" w:cs="Calibri"/>
+                          <w:noProof/>
+                          <w:lang w:val="en-US"/>
+                        </w:rPr>
+                        <w:t>endpoint_id</w:t>
+                      </w:r>
+                      <w:r>
+                        <w:rPr>
+                          <w:rFonts w:ascii="Sans Serif Collection" w:hAnsi="Sans Serif Collection" w:cs="Sans Serif Collection"/>
+                          <w:noProof/>
+                          <w:lang w:val="en-US"/>
+                        </w:rPr>
+                        <w:t xml:space="preserve">, </w:t>
+                      </w:r>
+                      <w:r>
+                        <w:rPr>
+                          <w:rFonts w:ascii="Calibri" w:hAnsi="Calibri" w:cs="Calibri"/>
+                          <w:noProof/>
+                          <w:lang w:val="en-US"/>
+                        </w:rPr>
+                        <w:t>road_location</w:t>
+                      </w:r>
+                      <w:r>
+                        <w:rPr>
+                          <w:rFonts w:ascii="Sans Serif Collection" w:hAnsi="Sans Serif Collection" w:cs="Sans Serif Collection"/>
+                          <w:noProof/>
+                          <w:lang w:val="en-US"/>
+                        </w:rPr>
+                        <w:t>)</w:t>
+                      </w:r>
+                    </w:p>
+                    <w:p>
+                      <w:pPr>
+                        <w:rPr>
+                          <w:rFonts w:ascii="Calibri" w:hAnsi="Calibri" w:cs="Calibri"/>
+                          <w:lang w:val="en-US"/>
+                        </w:rPr>
+                      </w:pPr>
+                    </w:p>
+                  </w:txbxContent>
+                </v:textbox>
+                <w10:wrap type="square"/>
+              </v:shape>
+            </w:pict>
+          </mc:Fallback>
+        </mc:AlternateContent>
       </w:r>
     </w:p>
     <w:p>
@@ -2114,9 +4500,10 @@
       <w:r>
         <w:br w:type="page"/>
       </w:r>
+      <w:bookmarkStart w:id="7" w:name="_Toc135493129"/>
       <w:r>
         <w:lastRenderedPageBreak/>
-        <w:t>2</w:t>
+        <w:t>3</w:t>
       </w:r>
       <w:r>
         <w:rPr>
@@ -2124,43 +4511,6411 @@
         </w:rPr>
         <w:t>NF</w:t>
       </w:r>
-    </w:p>
-    <w:p>
-      <w:r>
-        <w:t xml:space="preserve">1) отношение в 1НФ и </w:t>
-      </w:r>
-    </w:p>
-    <w:p>
-      <w:r>
-        <w:t>2) атрибуты, не входящие в первичный ключ, в полной функциональной зависимости от первичного ключа отношения.</w:t>
-      </w:r>
+      <w:bookmarkEnd w:id="7"/>
+    </w:p>
+    <w:p>
+      <w:r>
+        <w:t>О</w:t>
+      </w:r>
+      <w:r>
+        <w:t xml:space="preserve">тношение в </w:t>
+      </w:r>
+    </w:p>
+    <w:p>
+      <w:r>
+        <w:t xml:space="preserve">1) 1НФ и 2НФ и </w:t>
+      </w:r>
+    </w:p>
+    <w:p>
+      <w:r>
+        <w:t>2) все атрибуты,</w:t>
+      </w:r>
+      <w:r>
+        <w:t xml:space="preserve"> </w:t>
+      </w:r>
+      <w:r>
+        <w:t>которые не входят в первичный ключ, не находятся в</w:t>
+      </w:r>
+      <w:r>
+        <w:t xml:space="preserve"> </w:t>
+      </w:r>
+      <w:r>
+        <w:t>транзитивной функциональной зависимости от</w:t>
+      </w:r>
+      <w:r>
+        <w:t xml:space="preserve"> </w:t>
+      </w:r>
+      <w:r>
+        <w:t>первичного ключа.</w:t>
+      </w:r>
+    </w:p>
+    <w:p>
+      <w:r>
+        <w:t>Рассматриваемая модель находится в третьей нормальной форме.</w:t>
+      </w:r>
+    </w:p>
+    <w:p>
+      <w:pPr>
+        <w:pStyle w:val="3"/>
+      </w:pPr>
+      <w:bookmarkStart w:id="8" w:name="_Toc135493130"/>
+      <w:r>
+        <w:t>НФБК</w:t>
+      </w:r>
+      <w:bookmarkEnd w:id="8"/>
+    </w:p>
+    <w:p>
+      <w:r>
+        <w:t>О</w:t>
+      </w:r>
+      <w:r>
+        <w:t>тношение в НФБК, когда для всех</w:t>
+      </w:r>
+    </w:p>
+    <w:p>
+      <w:r>
+        <w:t>функциональных зависимостей отношения выполняется</w:t>
+      </w:r>
+    </w:p>
+    <w:p>
+      <w:r>
+        <w:t>условие: детерминант — потенциальный ключ.</w:t>
+      </w:r>
+    </w:p>
+    <w:p>
+      <w:r>
+        <w:t>Рассматриваемая модель находится в нормальной форме Бойса-Кодда</w:t>
+      </w:r>
+    </w:p>
+    <w:p/>
+    <w:p>
+      <w:pPr>
+        <w:pStyle w:val="2"/>
+      </w:pPr>
+      <w:bookmarkStart w:id="9" w:name="_Toc135493131"/>
+      <w:r>
+        <w:t>Нормализованная модель:</w:t>
+      </w:r>
+      <w:bookmarkEnd w:id="9"/>
+    </w:p>
+    <w:p>
+      <w:r>
+        <w:rPr>
+          <w:noProof/>
+        </w:rPr>
+        <w:drawing>
+          <wp:inline distT="0" distB="0" distL="0" distR="0" wp14:anchorId="68EBF32B" wp14:editId="3640EA87">
+            <wp:extent cx="4888523" cy="2978054"/>
+            <wp:effectExtent l="0" t="0" r="7620" b="0"/>
+            <wp:docPr id="1300357349" name="Рисунок 1300357349"/>
+            <wp:cNvGraphicFramePr>
+              <a:graphicFrameLocks xmlns:a="http://schemas.openxmlformats.org/drawingml/2006/main" noChangeAspect="1"/>
+            </wp:cNvGraphicFramePr>
+            <a:graphic xmlns:a="http://schemas.openxmlformats.org/drawingml/2006/main">
+              <a:graphicData uri="http://schemas.openxmlformats.org/drawingml/2006/picture">
+                <pic:pic xmlns:pic="http://schemas.openxmlformats.org/drawingml/2006/picture">
+                  <pic:nvPicPr>
+                    <pic:cNvPr id="1114791563" name=""/>
+                    <pic:cNvPicPr/>
+                  </pic:nvPicPr>
+                  <pic:blipFill>
+                    <a:blip r:embed="rId6"/>
+                    <a:stretch>
+                      <a:fillRect/>
+                    </a:stretch>
+                  </pic:blipFill>
+                  <pic:spPr>
+                    <a:xfrm>
+                      <a:off x="0" y="0"/>
+                      <a:ext cx="4905649" cy="2988487"/>
+                    </a:xfrm>
+                    <a:prstGeom prst="rect">
+                      <a:avLst/>
+                    </a:prstGeom>
+                  </pic:spPr>
+                </pic:pic>
+              </a:graphicData>
+            </a:graphic>
+          </wp:inline>
+        </w:drawing>
+      </w:r>
+    </w:p>
+    <w:p>
+      <w:r>
+        <w:rPr>
+          <w:noProof/>
+          <w:lang w:val="en-US"/>
+        </w:rPr>
+        <mc:AlternateContent>
+          <mc:Choice Requires="wps">
+            <w:drawing>
+              <wp:anchor distT="45720" distB="45720" distL="114300" distR="114300" simplePos="0" relativeHeight="251663360" behindDoc="0" locked="0" layoutInCell="1" allowOverlap="1" wp14:anchorId="72237A92" wp14:editId="15F992C0">
+                <wp:simplePos x="0" y="0"/>
+                <wp:positionH relativeFrom="column">
+                  <wp:posOffset>-196850</wp:posOffset>
+                </wp:positionH>
+                <wp:positionV relativeFrom="paragraph">
+                  <wp:posOffset>442986</wp:posOffset>
+                </wp:positionV>
+                <wp:extent cx="5787390" cy="2277745"/>
+                <wp:effectExtent l="0" t="0" r="22860" b="27305"/>
+                <wp:wrapSquare wrapText="bothSides"/>
+                <wp:docPr id="633612935" name="Надпись 2"/>
+                <wp:cNvGraphicFramePr>
+                  <a:graphicFrameLocks xmlns:a="http://schemas.openxmlformats.org/drawingml/2006/main"/>
+                </wp:cNvGraphicFramePr>
+                <a:graphic xmlns:a="http://schemas.openxmlformats.org/drawingml/2006/main">
+                  <a:graphicData uri="http://schemas.microsoft.com/office/word/2010/wordprocessingShape">
+                    <wps:wsp>
+                      <wps:cNvSpPr txBox="1">
+                        <a:spLocks noChangeArrowheads="1"/>
+                      </wps:cNvSpPr>
+                      <wps:spPr bwMode="auto">
+                        <a:xfrm>
+                          <a:off x="0" y="0"/>
+                          <a:ext cx="5787390" cy="2277745"/>
+                        </a:xfrm>
+                        <a:prstGeom prst="rect">
+                          <a:avLst/>
+                        </a:prstGeom>
+                        <a:solidFill>
+                          <a:srgbClr val="FFFFFF"/>
+                        </a:solidFill>
+                        <a:ln w="9525">
+                          <a:solidFill>
+                            <a:srgbClr val="000000"/>
+                          </a:solidFill>
+                          <a:miter lim="800000"/>
+                          <a:headEnd/>
+                          <a:tailEnd/>
+                        </a:ln>
+                      </wps:spPr>
+                      <wps:txbx>
+                        <w:txbxContent>
+                          <w:p>
+                            <w:pPr>
+                              <w:spacing w:line="192" w:lineRule="auto"/>
+                              <w:rPr>
+                                <w:rFonts w:ascii="Sans Serif Collection" w:hAnsi="Sans Serif Collection" w:cs="Sans Serif Collection"/>
+                                <w:noProof/>
+                                <w:lang w:val="en-US"/>
+                              </w:rPr>
+                            </w:pPr>
+                            <w:r>
+                              <w:rPr>
+                                <w:rFonts w:ascii="Sans Serif Collection" w:hAnsi="Sans Serif Collection" w:cs="Sans Serif Collection"/>
+                                <w:noProof/>
+                                <w:color w:val="4472C4" w:themeColor="accent1"/>
+                                <w:lang w:val="en-US"/>
+                              </w:rPr>
+                              <w:t>car</w:t>
+                            </w:r>
+                            <w:r>
+                              <w:rPr>
+                                <w:rFonts w:ascii="Sans Serif Collection" w:hAnsi="Sans Serif Collection" w:cs="Sans Serif Collection"/>
+                                <w:noProof/>
+                                <w:lang w:val="en-US"/>
+                              </w:rPr>
+                              <w:t xml:space="preserve">: </w:t>
+                            </w:r>
+                            <w:r>
+                              <w:rPr>
+                                <w:rFonts w:ascii="Sans Serif Collection" w:hAnsi="Sans Serif Collection" w:cs="Sans Serif Collection"/>
+                                <w:noProof/>
+                                <w:lang w:val="en-US"/>
+                              </w:rPr>
+                              <w:tab/>
+                            </w:r>
+                            <w:r>
+                              <w:rPr>
+                                <w:rFonts w:ascii="Sans Serif Collection" w:hAnsi="Sans Serif Collection" w:cs="Sans Serif Collection"/>
+                                <w:noProof/>
+                                <w:lang w:val="en-US"/>
+                              </w:rPr>
+                              <w:tab/>
+                            </w:r>
+                            <w:r>
+                              <w:rPr>
+                                <w:rFonts w:ascii="Sans Serif Collection" w:hAnsi="Sans Serif Collection" w:cs="Sans Serif Collection"/>
+                                <w:noProof/>
+                                <w:lang w:val="en-US"/>
+                              </w:rPr>
+                              <w:t xml:space="preserve">id </w:t>
+                            </w:r>
+                            <w:r>
+                              <w:rPr>
+                                <w:rFonts w:ascii="Arial" w:hAnsi="Arial" w:cs="Arial"/>
+                                <w:noProof/>
+                                <w:lang w:val="en-US"/>
+                              </w:rPr>
+                              <w:t>→</w:t>
+                            </w:r>
+                            <w:r>
+                              <w:rPr>
+                                <w:rFonts w:ascii="Sans Serif Collection" w:hAnsi="Sans Serif Collection" w:cs="Sans Serif Collection"/>
+                                <w:noProof/>
+                                <w:lang w:val="en-US"/>
+                              </w:rPr>
+                              <w:t xml:space="preserve"> (speed, road_id)</w:t>
+                            </w:r>
+                          </w:p>
+                          <w:p>
+                            <w:pPr>
+                              <w:spacing w:line="192" w:lineRule="auto"/>
+                              <w:rPr>
+                                <w:rFonts w:ascii="Sans Serif Collection" w:hAnsi="Sans Serif Collection" w:cs="Sans Serif Collection"/>
+                                <w:noProof/>
+                                <w:lang w:val="en-US"/>
+                              </w:rPr>
+                            </w:pPr>
+                            <w:r>
+                              <w:rPr>
+                                <w:rFonts w:ascii="Sans Serif Collection" w:hAnsi="Sans Serif Collection" w:cs="Sans Serif Collection"/>
+                                <w:noProof/>
+                                <w:color w:val="4472C4" w:themeColor="accent1"/>
+                                <w:lang w:val="en-US"/>
+                              </w:rPr>
+                              <w:t>human</w:t>
+                            </w:r>
+                            <w:r>
+                              <w:rPr>
+                                <w:rFonts w:ascii="Sans Serif Collection" w:hAnsi="Sans Serif Collection" w:cs="Sans Serif Collection"/>
+                                <w:noProof/>
+                                <w:lang w:val="en-US"/>
+                              </w:rPr>
+                              <w:t xml:space="preserve">: </w:t>
+                            </w:r>
+                            <w:r>
+                              <w:rPr>
+                                <w:rFonts w:ascii="Sans Serif Collection" w:hAnsi="Sans Serif Collection" w:cs="Sans Serif Collection"/>
+                                <w:noProof/>
+                                <w:lang w:val="en-US"/>
+                              </w:rPr>
+                              <w:tab/>
+                            </w:r>
+                            <w:r>
+                              <w:rPr>
+                                <w:rFonts w:ascii="Sans Serif Collection" w:hAnsi="Sans Serif Collection" w:cs="Sans Serif Collection"/>
+                                <w:noProof/>
+                                <w:lang w:val="en-US"/>
+                              </w:rPr>
+                              <w:t xml:space="preserve">id </w:t>
+                            </w:r>
+                            <w:r>
+                              <w:rPr>
+                                <w:rFonts w:ascii="Arial" w:hAnsi="Arial" w:cs="Arial"/>
+                                <w:noProof/>
+                                <w:lang w:val="en-US"/>
+                              </w:rPr>
+                              <w:t>→</w:t>
+                            </w:r>
+                            <w:r>
+                              <w:rPr>
+                                <w:rFonts w:ascii="Sans Serif Collection" w:hAnsi="Sans Serif Collection" w:cs="Sans Serif Collection"/>
+                                <w:noProof/>
+                                <w:lang w:val="en-US"/>
+                              </w:rPr>
+                              <w:t xml:space="preserve"> (car_id, human_name)</w:t>
+                            </w:r>
+                          </w:p>
+                          <w:p>
+                            <w:pPr>
+                              <w:spacing w:line="192" w:lineRule="auto"/>
+                              <w:rPr>
+                                <w:rFonts w:ascii="Sans Serif Collection" w:hAnsi="Sans Serif Collection" w:cs="Sans Serif Collection"/>
+                                <w:noProof/>
+                                <w:lang w:val="en-US"/>
+                              </w:rPr>
+                            </w:pPr>
+                            <w:r>
+                              <w:rPr>
+                                <w:rFonts w:ascii="Sans Serif Collection" w:hAnsi="Sans Serif Collection" w:cs="Sans Serif Collection"/>
+                                <w:noProof/>
+                                <w:color w:val="4472C4" w:themeColor="accent1"/>
+                                <w:lang w:val="en-US"/>
+                              </w:rPr>
+                              <w:t>imagination</w:t>
+                            </w:r>
+                            <w:r>
+                              <w:rPr>
+                                <w:rFonts w:ascii="Sans Serif Collection" w:hAnsi="Sans Serif Collection" w:cs="Sans Serif Collection"/>
+                                <w:noProof/>
+                                <w:lang w:val="en-US"/>
+                              </w:rPr>
+                              <w:t xml:space="preserve">: </w:t>
+                            </w:r>
+                            <w:r>
+                              <w:rPr>
+                                <w:rFonts w:ascii="Sans Serif Collection" w:hAnsi="Sans Serif Collection" w:cs="Sans Serif Collection"/>
+                                <w:noProof/>
+                                <w:lang w:val="en-US"/>
+                              </w:rPr>
+                              <w:tab/>
+                            </w:r>
+                            <w:r>
+                              <w:rPr>
+                                <w:rFonts w:ascii="Sans Serif Collection" w:hAnsi="Sans Serif Collection" w:cs="Sans Serif Collection"/>
+                                <w:noProof/>
+                                <w:lang w:val="en-US"/>
+                              </w:rPr>
+                              <w:t xml:space="preserve">id </w:t>
+                            </w:r>
+                            <w:r>
+                              <w:rPr>
+                                <w:rFonts w:ascii="Arial" w:hAnsi="Arial" w:cs="Arial"/>
+                                <w:noProof/>
+                                <w:lang w:val="en-US"/>
+                              </w:rPr>
+                              <w:t>→</w:t>
+                            </w:r>
+                            <w:r>
+                              <w:rPr>
+                                <w:rFonts w:ascii="Sans Serif Collection" w:hAnsi="Sans Serif Collection" w:cs="Sans Serif Collection"/>
+                                <w:noProof/>
+                                <w:lang w:val="en-US"/>
+                              </w:rPr>
+                              <w:t xml:space="preserve"> (human_id, city_id, </w:t>
+                            </w:r>
+                            <w:r>
+                              <w:rPr>
+                                <w:rFonts w:ascii="Calibri" w:hAnsi="Calibri" w:cs="Calibri"/>
+                                <w:noProof/>
+                                <w:lang w:val="en-US"/>
+                              </w:rPr>
+                              <w:t>think_id</w:t>
+                            </w:r>
+                            <w:r>
+                              <w:rPr>
+                                <w:rFonts w:ascii="Sans Serif Collection" w:hAnsi="Sans Serif Collection" w:cs="Sans Serif Collection"/>
+                                <w:noProof/>
+                                <w:lang w:val="en-US"/>
+                              </w:rPr>
+                              <w:t xml:space="preserve">) </w:t>
+                            </w:r>
+                          </w:p>
+                          <w:p>
+                            <w:pPr>
+                              <w:spacing w:line="192" w:lineRule="auto"/>
+                              <w:rPr>
+                                <w:rFonts w:ascii="Calibri" w:hAnsi="Calibri" w:cs="Calibri"/>
+                                <w:noProof/>
+                                <w:lang w:val="en-US"/>
+                              </w:rPr>
+                            </w:pPr>
+                            <w:r>
+                              <w:rPr>
+                                <w:rFonts w:ascii="Calibri" w:hAnsi="Calibri" w:cs="Calibri"/>
+                                <w:noProof/>
+                                <w:color w:val="4472C4" w:themeColor="accent1"/>
+                                <w:lang w:val="en-US"/>
+                              </w:rPr>
+                              <w:t>think</w:t>
+                            </w:r>
+                            <w:r>
+                              <w:rPr>
+                                <w:rFonts w:ascii="Calibri" w:hAnsi="Calibri" w:cs="Calibri"/>
+                                <w:noProof/>
+                                <w:lang w:val="en-US"/>
+                              </w:rPr>
+                              <w:t>:</w:t>
+                            </w:r>
+                            <w:r>
+                              <w:rPr>
+                                <w:rFonts w:ascii="Calibri" w:hAnsi="Calibri" w:cs="Calibri"/>
+                                <w:noProof/>
+                                <w:lang w:val="en-US"/>
+                              </w:rPr>
+                              <w:tab/>
+                            </w:r>
+                            <w:r>
+                              <w:rPr>
+                                <w:rFonts w:ascii="Calibri" w:hAnsi="Calibri" w:cs="Calibri"/>
+                                <w:noProof/>
+                                <w:lang w:val="en-US"/>
+                              </w:rPr>
+                              <w:tab/>
+                            </w:r>
+                            <w:r>
+                              <w:rPr>
+                                <w:rFonts w:ascii="Calibri" w:hAnsi="Calibri" w:cs="Calibri"/>
+                                <w:noProof/>
+                                <w:lang w:val="en-US"/>
+                              </w:rPr>
+                              <w:tab/>
+                              <w:t>id</w:t>
+                            </w:r>
+                            <w:r>
+                              <w:rPr>
+                                <w:rFonts w:ascii="Arial" w:hAnsi="Arial" w:cs="Arial"/>
+                                <w:noProof/>
+                                <w:lang w:val="en-US"/>
+                              </w:rPr>
+                              <w:t>→</w:t>
+                            </w:r>
+                            <w:r>
+                              <w:rPr>
+                                <w:rFonts w:ascii="Sans Serif Collection" w:hAnsi="Sans Serif Collection" w:cs="Sans Serif Collection"/>
+                                <w:noProof/>
+                                <w:lang w:val="en-US"/>
+                              </w:rPr>
+                              <w:t xml:space="preserve"> (</w:t>
+                            </w:r>
+                            <w:r>
+                              <w:rPr>
+                                <w:rFonts w:ascii="Calibri" w:hAnsi="Calibri" w:cs="Calibri"/>
+                                <w:noProof/>
+                                <w:lang w:val="en-US"/>
+                              </w:rPr>
+                              <w:t>imagination_text, mood)</w:t>
+                            </w:r>
+                          </w:p>
+                          <w:p>
+                            <w:pPr>
+                              <w:spacing w:line="192" w:lineRule="auto"/>
+                              <w:rPr>
+                                <w:rFonts w:ascii="Sans Serif Collection" w:hAnsi="Sans Serif Collection" w:cs="Sans Serif Collection"/>
+                                <w:noProof/>
+                                <w:lang w:val="en-US"/>
+                              </w:rPr>
+                            </w:pPr>
+                            <w:r>
+                              <w:rPr>
+                                <w:rFonts w:ascii="Sans Serif Collection" w:hAnsi="Sans Serif Collection" w:cs="Sans Serif Collection"/>
+                                <w:noProof/>
+                                <w:color w:val="4472C4" w:themeColor="accent1"/>
+                                <w:lang w:val="en-US"/>
+                              </w:rPr>
+                              <w:t>question</w:t>
+                            </w:r>
+                            <w:r>
+                              <w:rPr>
+                                <w:rFonts w:ascii="Sans Serif Collection" w:hAnsi="Sans Serif Collection" w:cs="Sans Serif Collection"/>
+                                <w:noProof/>
+                                <w:lang w:val="en-US"/>
+                              </w:rPr>
+                              <w:t xml:space="preserve">: </w:t>
+                            </w:r>
+                            <w:r>
+                              <w:rPr>
+                                <w:rFonts w:ascii="Sans Serif Collection" w:hAnsi="Sans Serif Collection" w:cs="Sans Serif Collection"/>
+                                <w:noProof/>
+                                <w:lang w:val="en-US"/>
+                              </w:rPr>
+                              <w:tab/>
+                            </w:r>
+                            <w:r>
+                              <w:rPr>
+                                <w:rFonts w:ascii="Sans Serif Collection" w:hAnsi="Sans Serif Collection" w:cs="Sans Serif Collection"/>
+                                <w:noProof/>
+                                <w:lang w:val="en-US"/>
+                              </w:rPr>
+                              <w:t xml:space="preserve">id </w:t>
+                            </w:r>
+                            <w:r>
+                              <w:rPr>
+                                <w:rFonts w:ascii="Arial" w:hAnsi="Arial" w:cs="Arial"/>
+                                <w:noProof/>
+                                <w:lang w:val="en-US"/>
+                              </w:rPr>
+                              <w:t>→</w:t>
+                            </w:r>
+                            <w:r>
+                              <w:rPr>
+                                <w:rFonts w:ascii="Sans Serif Collection" w:hAnsi="Sans Serif Collection" w:cs="Sans Serif Collection"/>
+                                <w:noProof/>
+                                <w:lang w:val="en-US"/>
+                              </w:rPr>
+                              <w:t xml:space="preserve"> (imagination_id, question_text)</w:t>
+                            </w:r>
+                          </w:p>
+                          <w:p>
+                            <w:pPr>
+                              <w:spacing w:line="192" w:lineRule="auto"/>
+                              <w:rPr>
+                                <w:rFonts w:ascii="Sans Serif Collection" w:hAnsi="Sans Serif Collection" w:cs="Sans Serif Collection"/>
+                                <w:noProof/>
+                                <w:lang w:val="en-US"/>
+                              </w:rPr>
+                            </w:pPr>
+                            <w:r>
+                              <w:rPr>
+                                <w:rFonts w:ascii="Calibri" w:hAnsi="Calibri" w:cs="Calibri"/>
+                                <w:noProof/>
+                                <w:color w:val="4472C4" w:themeColor="accent1"/>
+                                <w:lang w:val="en-US"/>
+                              </w:rPr>
+                              <w:t>city</w:t>
+                            </w:r>
+                            <w:r>
+                              <w:rPr>
+                                <w:rFonts w:ascii="Sans Serif Collection" w:hAnsi="Sans Serif Collection" w:cs="Sans Serif Collection"/>
+                                <w:noProof/>
+                                <w:lang w:val="en-US"/>
+                              </w:rPr>
+                              <w:t xml:space="preserve">: </w:t>
+                            </w:r>
+                            <w:r>
+                              <w:rPr>
+                                <w:rFonts w:ascii="Sans Serif Collection" w:hAnsi="Sans Serif Collection" w:cs="Sans Serif Collection"/>
+                                <w:noProof/>
+                                <w:lang w:val="en-US"/>
+                              </w:rPr>
+                              <w:tab/>
+                            </w:r>
+                            <w:r>
+                              <w:rPr>
+                                <w:rFonts w:ascii="Sans Serif Collection" w:hAnsi="Sans Serif Collection" w:cs="Sans Serif Collection"/>
+                                <w:noProof/>
+                                <w:lang w:val="en-US"/>
+                              </w:rPr>
+                              <w:tab/>
+                            </w:r>
+                            <w:r>
+                              <w:rPr>
+                                <w:rFonts w:ascii="Sans Serif Collection" w:hAnsi="Sans Serif Collection" w:cs="Sans Serif Collection"/>
+                                <w:noProof/>
+                                <w:lang w:val="en-US"/>
+                              </w:rPr>
+                              <w:t xml:space="preserve">id </w:t>
+                            </w:r>
+                            <w:r>
+                              <w:rPr>
+                                <w:rFonts w:ascii="Arial" w:hAnsi="Arial" w:cs="Arial"/>
+                                <w:noProof/>
+                                <w:lang w:val="en-US"/>
+                              </w:rPr>
+                              <w:t>→</w:t>
+                            </w:r>
+                            <w:r>
+                              <w:rPr>
+                                <w:rFonts w:ascii="Sans Serif Collection" w:hAnsi="Sans Serif Collection" w:cs="Sans Serif Collection"/>
+                                <w:noProof/>
+                                <w:lang w:val="en-US"/>
+                              </w:rPr>
+                              <w:t xml:space="preserve"> (</w:t>
+                            </w:r>
+                            <w:r>
+                              <w:rPr>
+                                <w:rFonts w:ascii="Calibri" w:hAnsi="Calibri" w:cs="Calibri"/>
+                                <w:noProof/>
+                                <w:lang w:val="en-US"/>
+                              </w:rPr>
+                              <w:t>name,</w:t>
+                            </w:r>
+                            <w:r>
+                              <w:rPr>
+                                <w:rFonts w:ascii="Sans Serif Collection" w:hAnsi="Sans Serif Collection" w:cs="Sans Serif Collection"/>
+                                <w:noProof/>
+                                <w:lang w:val="en-US"/>
+                              </w:rPr>
+                              <w:t xml:space="preserve"> </w:t>
+                            </w:r>
+                            <w:r>
+                              <w:rPr>
+                                <w:rFonts w:ascii="Calibri" w:hAnsi="Calibri" w:cs="Calibri"/>
+                                <w:noProof/>
+                                <w:lang w:val="en-US"/>
+                              </w:rPr>
+                              <w:t>city_size</w:t>
+                            </w:r>
+                            <w:r>
+                              <w:rPr>
+                                <w:rFonts w:ascii="Sans Serif Collection" w:hAnsi="Sans Serif Collection" w:cs="Sans Serif Collection"/>
+                                <w:noProof/>
+                                <w:lang w:val="en-US"/>
+                              </w:rPr>
+                              <w:t>)</w:t>
+                            </w:r>
+                          </w:p>
+                          <w:p>
+                            <w:pPr>
+                              <w:spacing w:line="192" w:lineRule="auto"/>
+                              <w:rPr>
+                                <w:rFonts w:ascii="Sans Serif Collection" w:hAnsi="Sans Serif Collection" w:cs="Sans Serif Collection"/>
+                                <w:noProof/>
+                                <w:lang w:val="en-US"/>
+                              </w:rPr>
+                            </w:pPr>
+                            <w:r>
+                              <w:rPr>
+                                <w:rFonts w:ascii="Calibri" w:hAnsi="Calibri" w:cs="Calibri"/>
+                                <w:noProof/>
+                                <w:color w:val="4472C4" w:themeColor="accent1"/>
+                                <w:lang w:val="en-US"/>
+                              </w:rPr>
+                              <w:t>road</w:t>
+                            </w:r>
+                            <w:r>
+                              <w:rPr>
+                                <w:rFonts w:ascii="Sans Serif Collection" w:hAnsi="Sans Serif Collection" w:cs="Sans Serif Collection"/>
+                                <w:noProof/>
+                                <w:lang w:val="en-US"/>
+                              </w:rPr>
+                              <w:t xml:space="preserve">: </w:t>
+                            </w:r>
+                            <w:r>
+                              <w:rPr>
+                                <w:rFonts w:ascii="Sans Serif Collection" w:hAnsi="Sans Serif Collection" w:cs="Sans Serif Collection"/>
+                                <w:noProof/>
+                                <w:lang w:val="en-US"/>
+                              </w:rPr>
+                              <w:tab/>
+                            </w:r>
+                            <w:r>
+                              <w:rPr>
+                                <w:rFonts w:ascii="Sans Serif Collection" w:hAnsi="Sans Serif Collection" w:cs="Sans Serif Collection"/>
+                                <w:noProof/>
+                                <w:lang w:val="en-US"/>
+                              </w:rPr>
+                              <w:tab/>
+                            </w:r>
+                            <w:r>
+                              <w:rPr>
+                                <w:rFonts w:ascii="Sans Serif Collection" w:hAnsi="Sans Serif Collection" w:cs="Sans Serif Collection"/>
+                                <w:noProof/>
+                                <w:lang w:val="en-US"/>
+                              </w:rPr>
+                              <w:t xml:space="preserve">id </w:t>
+                            </w:r>
+                            <w:r>
+                              <w:rPr>
+                                <w:rFonts w:ascii="Arial" w:hAnsi="Arial" w:cs="Arial"/>
+                                <w:noProof/>
+                                <w:lang w:val="en-US"/>
+                              </w:rPr>
+                              <w:t>→</w:t>
+                            </w:r>
+                            <w:r>
+                              <w:rPr>
+                                <w:rFonts w:ascii="Sans Serif Collection" w:hAnsi="Sans Serif Collection" w:cs="Sans Serif Collection"/>
+                                <w:noProof/>
+                                <w:lang w:val="en-US"/>
+                              </w:rPr>
+                              <w:t xml:space="preserve"> (</w:t>
+                            </w:r>
+                            <w:r>
+                              <w:rPr>
+                                <w:rFonts w:ascii="Calibri" w:hAnsi="Calibri" w:cs="Calibri"/>
+                                <w:noProof/>
+                                <w:lang w:val="en-US"/>
+                              </w:rPr>
+                              <w:t>endpoint_id</w:t>
+                            </w:r>
+                            <w:r>
+                              <w:rPr>
+                                <w:rFonts w:ascii="Sans Serif Collection" w:hAnsi="Sans Serif Collection" w:cs="Sans Serif Collection"/>
+                                <w:noProof/>
+                                <w:lang w:val="en-US"/>
+                              </w:rPr>
+                              <w:t xml:space="preserve">, </w:t>
+                            </w:r>
+                            <w:r>
+                              <w:rPr>
+                                <w:rFonts w:ascii="Calibri" w:hAnsi="Calibri" w:cs="Calibri"/>
+                                <w:noProof/>
+                                <w:lang w:val="en-US"/>
+                              </w:rPr>
+                              <w:t>road_location</w:t>
+                            </w:r>
+                            <w:r>
+                              <w:rPr>
+                                <w:rFonts w:ascii="Sans Serif Collection" w:hAnsi="Sans Serif Collection" w:cs="Sans Serif Collection"/>
+                                <w:noProof/>
+                                <w:lang w:val="en-US"/>
+                              </w:rPr>
+                              <w:t>)</w:t>
+                            </w:r>
+                          </w:p>
+                          <w:p>
+                            <w:pPr>
+                              <w:rPr>
+                                <w:rFonts w:ascii="Calibri" w:hAnsi="Calibri" w:cs="Calibri"/>
+                                <w:lang w:val="en-US"/>
+                              </w:rPr>
+                            </w:pPr>
+                          </w:p>
+                        </w:txbxContent>
+                      </wps:txbx>
+                      <wps:bodyPr rot="0" vert="horz" wrap="square" lIns="91440" tIns="45720" rIns="91440" bIns="45720" anchor="t" anchorCtr="0">
+                        <a:noAutofit/>
+                      </wps:bodyPr>
+                    </wps:wsp>
+                  </a:graphicData>
+                </a:graphic>
+                <wp14:sizeRelH relativeFrom="margin">
+                  <wp14:pctWidth>0</wp14:pctWidth>
+                </wp14:sizeRelH>
+                <wp14:sizeRelV relativeFrom="margin">
+                  <wp14:pctHeight>0</wp14:pctHeight>
+                </wp14:sizeRelV>
+              </wp:anchor>
+            </w:drawing>
+          </mc:Choice>
+          <mc:Fallback>
+            <w:pict>
+              <v:shape w14:anchorId="72237A92" id="_x0000_s1028" type="#_x0000_t202" style="position:absolute;margin-left:-15.5pt;margin-top:34.9pt;width:455.7pt;height:179.35pt;z-index:251663360;visibility:visible;mso-wrap-style:square;mso-width-percent:0;mso-height-percent:0;mso-wrap-distance-left:9pt;mso-wrap-distance-top:3.6pt;mso-wrap-distance-right:9pt;mso-wrap-distance-bottom:3.6pt;mso-position-horizontal:absolute;mso-position-horizontal-relative:text;mso-position-vertical:absolute;mso-position-vertical-relative:text;mso-width-percent:0;mso-height-percent:0;mso-width-relative:margin;mso-height-relative:margin;v-text-anchor:top" o:gfxdata="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">
+                <v:textbox>
+                  <w:txbxContent>
+                    <w:p>
+                      <w:pPr>
+                        <w:spacing w:line="192" w:lineRule="auto"/>
+                        <w:rPr>
+                          <w:rFonts w:ascii="Sans Serif Collection" w:hAnsi="Sans Serif Collection" w:cs="Sans Serif Collection"/>
+                          <w:noProof/>
+                          <w:lang w:val="en-US"/>
+                        </w:rPr>
+                      </w:pPr>
+                      <w:r>
+                        <w:rPr>
+                          <w:rFonts w:ascii="Sans Serif Collection" w:hAnsi="Sans Serif Collection" w:cs="Sans Serif Collection"/>
+                          <w:noProof/>
+                          <w:color w:val="4472C4" w:themeColor="accent1"/>
+                          <w:lang w:val="en-US"/>
+                        </w:rPr>
+                        <w:t>car</w:t>
+                      </w:r>
+                      <w:r>
+                        <w:rPr>
+                          <w:rFonts w:ascii="Sans Serif Collection" w:hAnsi="Sans Serif Collection" w:cs="Sans Serif Collection"/>
+                          <w:noProof/>
+                          <w:lang w:val="en-US"/>
+                        </w:rPr>
+                        <w:t xml:space="preserve">: </w:t>
+                      </w:r>
+                      <w:r>
+                        <w:rPr>
+                          <w:rFonts w:ascii="Sans Serif Collection" w:hAnsi="Sans Serif Collection" w:cs="Sans Serif Collection"/>
+                          <w:noProof/>
+                          <w:lang w:val="en-US"/>
+                        </w:rPr>
+                        <w:tab/>
+                      </w:r>
+                      <w:r>
+                        <w:rPr>
+                          <w:rFonts w:ascii="Sans Serif Collection" w:hAnsi="Sans Serif Collection" w:cs="Sans Serif Collection"/>
+                          <w:noProof/>
+                          <w:lang w:val="en-US"/>
+                        </w:rPr>
+                        <w:tab/>
+                      </w:r>
+                      <w:r>
+                        <w:rPr>
+                          <w:rFonts w:ascii="Sans Serif Collection" w:hAnsi="Sans Serif Collection" w:cs="Sans Serif Collection"/>
+                          <w:noProof/>
+                          <w:lang w:val="en-US"/>
+                        </w:rPr>
+                        <w:t xml:space="preserve">id </w:t>
+                      </w:r>
+                      <w:r>
+                        <w:rPr>
+                          <w:rFonts w:ascii="Arial" w:hAnsi="Arial" w:cs="Arial"/>
+                          <w:noProof/>
+                          <w:lang w:val="en-US"/>
+                        </w:rPr>
+                        <w:t>→</w:t>
+                      </w:r>
+                      <w:r>
+                        <w:rPr>
+                          <w:rFonts w:ascii="Sans Serif Collection" w:hAnsi="Sans Serif Collection" w:cs="Sans Serif Collection"/>
+                          <w:noProof/>
+                          <w:lang w:val="en-US"/>
+                        </w:rPr>
+                        <w:t xml:space="preserve"> (speed, road_id)</w:t>
+                      </w:r>
+                    </w:p>
+                    <w:p>
+                      <w:pPr>
+                        <w:spacing w:line="192" w:lineRule="auto"/>
+                        <w:rPr>
+                          <w:rFonts w:ascii="Sans Serif Collection" w:hAnsi="Sans Serif Collection" w:cs="Sans Serif Collection"/>
+                          <w:noProof/>
+                          <w:lang w:val="en-US"/>
+                        </w:rPr>
+                      </w:pPr>
+                      <w:r>
+                        <w:rPr>
+                          <w:rFonts w:ascii="Sans Serif Collection" w:hAnsi="Sans Serif Collection" w:cs="Sans Serif Collection"/>
+                          <w:noProof/>
+                          <w:color w:val="4472C4" w:themeColor="accent1"/>
+                          <w:lang w:val="en-US"/>
+                        </w:rPr>
+                        <w:t>human</w:t>
+                      </w:r>
+                      <w:r>
+                        <w:rPr>
+                          <w:rFonts w:ascii="Sans Serif Collection" w:hAnsi="Sans Serif Collection" w:cs="Sans Serif Collection"/>
+                          <w:noProof/>
+                          <w:lang w:val="en-US"/>
+                        </w:rPr>
+                        <w:t xml:space="preserve">: </w:t>
+                      </w:r>
+                      <w:r>
+                        <w:rPr>
+                          <w:rFonts w:ascii="Sans Serif Collection" w:hAnsi="Sans Serif Collection" w:cs="Sans Serif Collection"/>
+                          <w:noProof/>
+                          <w:lang w:val="en-US"/>
+                        </w:rPr>
+                        <w:tab/>
+                      </w:r>
+                      <w:r>
+                        <w:rPr>
+                          <w:rFonts w:ascii="Sans Serif Collection" w:hAnsi="Sans Serif Collection" w:cs="Sans Serif Collection"/>
+                          <w:noProof/>
+                          <w:lang w:val="en-US"/>
+                        </w:rPr>
+                        <w:t xml:space="preserve">id </w:t>
+                      </w:r>
+                      <w:r>
+                        <w:rPr>
+                          <w:rFonts w:ascii="Arial" w:hAnsi="Arial" w:cs="Arial"/>
+                          <w:noProof/>
+                          <w:lang w:val="en-US"/>
+                        </w:rPr>
+                        <w:t>→</w:t>
+                      </w:r>
+                      <w:r>
+                        <w:rPr>
+                          <w:rFonts w:ascii="Sans Serif Collection" w:hAnsi="Sans Serif Collection" w:cs="Sans Serif Collection"/>
+                          <w:noProof/>
+                          <w:lang w:val="en-US"/>
+                        </w:rPr>
+                        <w:t xml:space="preserve"> (car_id, human_name)</w:t>
+                      </w:r>
+                    </w:p>
+                    <w:p>
+                      <w:pPr>
+                        <w:spacing w:line="192" w:lineRule="auto"/>
+                        <w:rPr>
+                          <w:rFonts w:ascii="Sans Serif Collection" w:hAnsi="Sans Serif Collection" w:cs="Sans Serif Collection"/>
+                          <w:noProof/>
+                          <w:lang w:val="en-US"/>
+                        </w:rPr>
+                      </w:pPr>
+                      <w:r>
+                        <w:rPr>
+                          <w:rFonts w:ascii="Sans Serif Collection" w:hAnsi="Sans Serif Collection" w:cs="Sans Serif Collection"/>
+                          <w:noProof/>
+                          <w:color w:val="4472C4" w:themeColor="accent1"/>
+                          <w:lang w:val="en-US"/>
+                        </w:rPr>
+                        <w:t>imagination</w:t>
+                      </w:r>
+                      <w:r>
+                        <w:rPr>
+                          <w:rFonts w:ascii="Sans Serif Collection" w:hAnsi="Sans Serif Collection" w:cs="Sans Serif Collection"/>
+                          <w:noProof/>
+                          <w:lang w:val="en-US"/>
+                        </w:rPr>
+                        <w:t xml:space="preserve">: </w:t>
+                      </w:r>
+                      <w:r>
+                        <w:rPr>
+                          <w:rFonts w:ascii="Sans Serif Collection" w:hAnsi="Sans Serif Collection" w:cs="Sans Serif Collection"/>
+                          <w:noProof/>
+                          <w:lang w:val="en-US"/>
+                        </w:rPr>
+                        <w:tab/>
+                      </w:r>
+                      <w:r>
+                        <w:rPr>
+                          <w:rFonts w:ascii="Sans Serif Collection" w:hAnsi="Sans Serif Collection" w:cs="Sans Serif Collection"/>
+                          <w:noProof/>
+                          <w:lang w:val="en-US"/>
+                        </w:rPr>
+                        <w:t xml:space="preserve">id </w:t>
+                      </w:r>
+                      <w:r>
+                        <w:rPr>
+                          <w:rFonts w:ascii="Arial" w:hAnsi="Arial" w:cs="Arial"/>
+                          <w:noProof/>
+                          <w:lang w:val="en-US"/>
+                        </w:rPr>
+                        <w:t>→</w:t>
+                      </w:r>
+                      <w:r>
+                        <w:rPr>
+                          <w:rFonts w:ascii="Sans Serif Collection" w:hAnsi="Sans Serif Collection" w:cs="Sans Serif Collection"/>
+                          <w:noProof/>
+                          <w:lang w:val="en-US"/>
+                        </w:rPr>
+                        <w:t xml:space="preserve"> (human_id, city_id, </w:t>
+                      </w:r>
+                      <w:r>
+                        <w:rPr>
+                          <w:rFonts w:ascii="Calibri" w:hAnsi="Calibri" w:cs="Calibri"/>
+                          <w:noProof/>
+                          <w:lang w:val="en-US"/>
+                        </w:rPr>
+                        <w:t>think_id</w:t>
+                      </w:r>
+                      <w:r>
+                        <w:rPr>
+                          <w:rFonts w:ascii="Sans Serif Collection" w:hAnsi="Sans Serif Collection" w:cs="Sans Serif Collection"/>
+                          <w:noProof/>
+                          <w:lang w:val="en-US"/>
+                        </w:rPr>
+                        <w:t xml:space="preserve">) </w:t>
+                      </w:r>
+                    </w:p>
+                    <w:p>
+                      <w:pPr>
+                        <w:spacing w:line="192" w:lineRule="auto"/>
+                        <w:rPr>
+                          <w:rFonts w:ascii="Calibri" w:hAnsi="Calibri" w:cs="Calibri"/>
+                          <w:noProof/>
+                          <w:lang w:val="en-US"/>
+                        </w:rPr>
+                      </w:pPr>
+                      <w:r>
+                        <w:rPr>
+                          <w:rFonts w:ascii="Calibri" w:hAnsi="Calibri" w:cs="Calibri"/>
+                          <w:noProof/>
+                          <w:color w:val="4472C4" w:themeColor="accent1"/>
+                          <w:lang w:val="en-US"/>
+                        </w:rPr>
+                        <w:t>think</w:t>
+                      </w:r>
+                      <w:r>
+                        <w:rPr>
+                          <w:rFonts w:ascii="Calibri" w:hAnsi="Calibri" w:cs="Calibri"/>
+                          <w:noProof/>
+                          <w:lang w:val="en-US"/>
+                        </w:rPr>
+                        <w:t>:</w:t>
+                      </w:r>
+                      <w:r>
+                        <w:rPr>
+                          <w:rFonts w:ascii="Calibri" w:hAnsi="Calibri" w:cs="Calibri"/>
+                          <w:noProof/>
+                          <w:lang w:val="en-US"/>
+                        </w:rPr>
+                        <w:tab/>
+                      </w:r>
+                      <w:r>
+                        <w:rPr>
+                          <w:rFonts w:ascii="Calibri" w:hAnsi="Calibri" w:cs="Calibri"/>
+                          <w:noProof/>
+                          <w:lang w:val="en-US"/>
+                        </w:rPr>
+                        <w:tab/>
+                      </w:r>
+                      <w:r>
+                        <w:rPr>
+                          <w:rFonts w:ascii="Calibri" w:hAnsi="Calibri" w:cs="Calibri"/>
+                          <w:noProof/>
+                          <w:lang w:val="en-US"/>
+                        </w:rPr>
+                        <w:tab/>
+                        <w:t>id</w:t>
+                      </w:r>
+                      <w:r>
+                        <w:rPr>
+                          <w:rFonts w:ascii="Arial" w:hAnsi="Arial" w:cs="Arial"/>
+                          <w:noProof/>
+                          <w:lang w:val="en-US"/>
+                        </w:rPr>
+                        <w:t>→</w:t>
+                      </w:r>
+                      <w:r>
+                        <w:rPr>
+                          <w:rFonts w:ascii="Sans Serif Collection" w:hAnsi="Sans Serif Collection" w:cs="Sans Serif Collection"/>
+                          <w:noProof/>
+                          <w:lang w:val="en-US"/>
+                        </w:rPr>
+                        <w:t xml:space="preserve"> (</w:t>
+                      </w:r>
+                      <w:r>
+                        <w:rPr>
+                          <w:rFonts w:ascii="Calibri" w:hAnsi="Calibri" w:cs="Calibri"/>
+                          <w:noProof/>
+                          <w:lang w:val="en-US"/>
+                        </w:rPr>
+                        <w:t>imagination_text, mood)</w:t>
+                      </w:r>
+                    </w:p>
+                    <w:p>
+                      <w:pPr>
+                        <w:spacing w:line="192" w:lineRule="auto"/>
+                        <w:rPr>
+                          <w:rFonts w:ascii="Sans Serif Collection" w:hAnsi="Sans Serif Collection" w:cs="Sans Serif Collection"/>
+                          <w:noProof/>
+                          <w:lang w:val="en-US"/>
+                        </w:rPr>
+                      </w:pPr>
+                      <w:r>
+                        <w:rPr>
+                          <w:rFonts w:ascii="Sans Serif Collection" w:hAnsi="Sans Serif Collection" w:cs="Sans Serif Collection"/>
+                          <w:noProof/>
+                          <w:color w:val="4472C4" w:themeColor="accent1"/>
+                          <w:lang w:val="en-US"/>
+                        </w:rPr>
+                        <w:t>question</w:t>
+                      </w:r>
+                      <w:r>
+                        <w:rPr>
+                          <w:rFonts w:ascii="Sans Serif Collection" w:hAnsi="Sans Serif Collection" w:cs="Sans Serif Collection"/>
+                          <w:noProof/>
+                          <w:lang w:val="en-US"/>
+                        </w:rPr>
+                        <w:t xml:space="preserve">: </w:t>
+                      </w:r>
+                      <w:r>
+                        <w:rPr>
+                          <w:rFonts w:ascii="Sans Serif Collection" w:hAnsi="Sans Serif Collection" w:cs="Sans Serif Collection"/>
+                          <w:noProof/>
+                          <w:lang w:val="en-US"/>
+                        </w:rPr>
+                        <w:tab/>
+                      </w:r>
+                      <w:r>
+                        <w:rPr>
+                          <w:rFonts w:ascii="Sans Serif Collection" w:hAnsi="Sans Serif Collection" w:cs="Sans Serif Collection"/>
+                          <w:noProof/>
+                          <w:lang w:val="en-US"/>
+                        </w:rPr>
+                        <w:t xml:space="preserve">id </w:t>
+                      </w:r>
+                      <w:r>
+                        <w:rPr>
+                          <w:rFonts w:ascii="Arial" w:hAnsi="Arial" w:cs="Arial"/>
+                          <w:noProof/>
+                          <w:lang w:val="en-US"/>
+                        </w:rPr>
+                        <w:t>→</w:t>
+                      </w:r>
+                      <w:r>
+                        <w:rPr>
+                          <w:rFonts w:ascii="Sans Serif Collection" w:hAnsi="Sans Serif Collection" w:cs="Sans Serif Collection"/>
+                          <w:noProof/>
+                          <w:lang w:val="en-US"/>
+                        </w:rPr>
+                        <w:t xml:space="preserve"> (imagination_id, question_text)</w:t>
+                      </w:r>
+                    </w:p>
+                    <w:p>
+                      <w:pPr>
+                        <w:spacing w:line="192" w:lineRule="auto"/>
+                        <w:rPr>
+                          <w:rFonts w:ascii="Sans Serif Collection" w:hAnsi="Sans Serif Collection" w:cs="Sans Serif Collection"/>
+                          <w:noProof/>
+                          <w:lang w:val="en-US"/>
+                        </w:rPr>
+                      </w:pPr>
+                      <w:r>
+                        <w:rPr>
+                          <w:rFonts w:ascii="Calibri" w:hAnsi="Calibri" w:cs="Calibri"/>
+                          <w:noProof/>
+                          <w:color w:val="4472C4" w:themeColor="accent1"/>
+                          <w:lang w:val="en-US"/>
+                        </w:rPr>
+                        <w:t>city</w:t>
+                      </w:r>
+                      <w:r>
+                        <w:rPr>
+                          <w:rFonts w:ascii="Sans Serif Collection" w:hAnsi="Sans Serif Collection" w:cs="Sans Serif Collection"/>
+                          <w:noProof/>
+                          <w:lang w:val="en-US"/>
+                        </w:rPr>
+                        <w:t xml:space="preserve">: </w:t>
+                      </w:r>
+                      <w:r>
+                        <w:rPr>
+                          <w:rFonts w:ascii="Sans Serif Collection" w:hAnsi="Sans Serif Collection" w:cs="Sans Serif Collection"/>
+                          <w:noProof/>
+                          <w:lang w:val="en-US"/>
+                        </w:rPr>
+                        <w:tab/>
+                      </w:r>
+                      <w:r>
+                        <w:rPr>
+                          <w:rFonts w:ascii="Sans Serif Collection" w:hAnsi="Sans Serif Collection" w:cs="Sans Serif Collection"/>
+                          <w:noProof/>
+                          <w:lang w:val="en-US"/>
+                        </w:rPr>
+                        <w:tab/>
+                      </w:r>
+                      <w:r>
+                        <w:rPr>
+                          <w:rFonts w:ascii="Sans Serif Collection" w:hAnsi="Sans Serif Collection" w:cs="Sans Serif Collection"/>
+                          <w:noProof/>
+                          <w:lang w:val="en-US"/>
+                        </w:rPr>
+                        <w:t xml:space="preserve">id </w:t>
+                      </w:r>
+                      <w:r>
+                        <w:rPr>
+                          <w:rFonts w:ascii="Arial" w:hAnsi="Arial" w:cs="Arial"/>
+                          <w:noProof/>
+                          <w:lang w:val="en-US"/>
+                        </w:rPr>
+                        <w:t>→</w:t>
+                      </w:r>
+                      <w:r>
+                        <w:rPr>
+                          <w:rFonts w:ascii="Sans Serif Collection" w:hAnsi="Sans Serif Collection" w:cs="Sans Serif Collection"/>
+                          <w:noProof/>
+                          <w:lang w:val="en-US"/>
+                        </w:rPr>
+                        <w:t xml:space="preserve"> (</w:t>
+                      </w:r>
+                      <w:r>
+                        <w:rPr>
+                          <w:rFonts w:ascii="Calibri" w:hAnsi="Calibri" w:cs="Calibri"/>
+                          <w:noProof/>
+                          <w:lang w:val="en-US"/>
+                        </w:rPr>
+                        <w:t>name,</w:t>
+                      </w:r>
+                      <w:r>
+                        <w:rPr>
+                          <w:rFonts w:ascii="Sans Serif Collection" w:hAnsi="Sans Serif Collection" w:cs="Sans Serif Collection"/>
+                          <w:noProof/>
+                          <w:lang w:val="en-US"/>
+                        </w:rPr>
+                        <w:t xml:space="preserve"> </w:t>
+                      </w:r>
+                      <w:r>
+                        <w:rPr>
+                          <w:rFonts w:ascii="Calibri" w:hAnsi="Calibri" w:cs="Calibri"/>
+                          <w:noProof/>
+                          <w:lang w:val="en-US"/>
+                        </w:rPr>
+                        <w:t>city_size</w:t>
+                      </w:r>
+                      <w:r>
+                        <w:rPr>
+                          <w:rFonts w:ascii="Sans Serif Collection" w:hAnsi="Sans Serif Collection" w:cs="Sans Serif Collection"/>
+                          <w:noProof/>
+                          <w:lang w:val="en-US"/>
+                        </w:rPr>
+                        <w:t>)</w:t>
+                      </w:r>
+                    </w:p>
+                    <w:p>
+                      <w:pPr>
+                        <w:spacing w:line="192" w:lineRule="auto"/>
+                        <w:rPr>
+                          <w:rFonts w:ascii="Sans Serif Collection" w:hAnsi="Sans Serif Collection" w:cs="Sans Serif Collection"/>
+                          <w:noProof/>
+                          <w:lang w:val="en-US"/>
+                        </w:rPr>
+                      </w:pPr>
+                      <w:r>
+                        <w:rPr>
+                          <w:rFonts w:ascii="Calibri" w:hAnsi="Calibri" w:cs="Calibri"/>
+                          <w:noProof/>
+                          <w:color w:val="4472C4" w:themeColor="accent1"/>
+                          <w:lang w:val="en-US"/>
+                        </w:rPr>
+                        <w:t>road</w:t>
+                      </w:r>
+                      <w:r>
+                        <w:rPr>
+                          <w:rFonts w:ascii="Sans Serif Collection" w:hAnsi="Sans Serif Collection" w:cs="Sans Serif Collection"/>
+                          <w:noProof/>
+                          <w:lang w:val="en-US"/>
+                        </w:rPr>
+                        <w:t xml:space="preserve">: </w:t>
+                      </w:r>
+                      <w:r>
+                        <w:rPr>
+                          <w:rFonts w:ascii="Sans Serif Collection" w:hAnsi="Sans Serif Collection" w:cs="Sans Serif Collection"/>
+                          <w:noProof/>
+                          <w:lang w:val="en-US"/>
+                        </w:rPr>
+                        <w:tab/>
+                      </w:r>
+                      <w:r>
+                        <w:rPr>
+                          <w:rFonts w:ascii="Sans Serif Collection" w:hAnsi="Sans Serif Collection" w:cs="Sans Serif Collection"/>
+                          <w:noProof/>
+                          <w:lang w:val="en-US"/>
+                        </w:rPr>
+                        <w:tab/>
+                      </w:r>
+                      <w:r>
+                        <w:rPr>
+                          <w:rFonts w:ascii="Sans Serif Collection" w:hAnsi="Sans Serif Collection" w:cs="Sans Serif Collection"/>
+                          <w:noProof/>
+                          <w:lang w:val="en-US"/>
+                        </w:rPr>
+                        <w:t xml:space="preserve">id </w:t>
+                      </w:r>
+                      <w:r>
+                        <w:rPr>
+                          <w:rFonts w:ascii="Arial" w:hAnsi="Arial" w:cs="Arial"/>
+                          <w:noProof/>
+                          <w:lang w:val="en-US"/>
+                        </w:rPr>
+                        <w:t>→</w:t>
+                      </w:r>
+                      <w:r>
+                        <w:rPr>
+                          <w:rFonts w:ascii="Sans Serif Collection" w:hAnsi="Sans Serif Collection" w:cs="Sans Serif Collection"/>
+                          <w:noProof/>
+                          <w:lang w:val="en-US"/>
+                        </w:rPr>
+                        <w:t xml:space="preserve"> (</w:t>
+                      </w:r>
+                      <w:r>
+                        <w:rPr>
+                          <w:rFonts w:ascii="Calibri" w:hAnsi="Calibri" w:cs="Calibri"/>
+                          <w:noProof/>
+                          <w:lang w:val="en-US"/>
+                        </w:rPr>
+                        <w:t>endpoint_id</w:t>
+                      </w:r>
+                      <w:r>
+                        <w:rPr>
+                          <w:rFonts w:ascii="Sans Serif Collection" w:hAnsi="Sans Serif Collection" w:cs="Sans Serif Collection"/>
+                          <w:noProof/>
+                          <w:lang w:val="en-US"/>
+                        </w:rPr>
+                        <w:t xml:space="preserve">, </w:t>
+                      </w:r>
+                      <w:r>
+                        <w:rPr>
+                          <w:rFonts w:ascii="Calibri" w:hAnsi="Calibri" w:cs="Calibri"/>
+                          <w:noProof/>
+                          <w:lang w:val="en-US"/>
+                        </w:rPr>
+                        <w:t>road_location</w:t>
+                      </w:r>
+                      <w:r>
+                        <w:rPr>
+                          <w:rFonts w:ascii="Sans Serif Collection" w:hAnsi="Sans Serif Collection" w:cs="Sans Serif Collection"/>
+                          <w:noProof/>
+                          <w:lang w:val="en-US"/>
+                        </w:rPr>
+                        <w:t>)</w:t>
+                      </w:r>
+                    </w:p>
+                    <w:p>
+                      <w:pPr>
+                        <w:rPr>
+                          <w:rFonts w:ascii="Calibri" w:hAnsi="Calibri" w:cs="Calibri"/>
+                          <w:lang w:val="en-US"/>
+                        </w:rPr>
+                      </w:pPr>
+                    </w:p>
+                  </w:txbxContent>
+                </v:textbox>
+                <w10:wrap type="square"/>
+              </v:shape>
+            </w:pict>
+          </mc:Fallback>
+        </mc:AlternateContent>
+      </w:r>
+    </w:p>
+    <w:p>
+      <w:pPr>
+        <w:pStyle w:val="2"/>
+      </w:pPr>
+      <w:bookmarkStart w:id="10" w:name="_Toc135493132"/>
+      <w:r>
+        <w:lastRenderedPageBreak/>
+        <w:t>Денормализации</w:t>
+      </w:r>
+      <w:bookmarkEnd w:id="10"/>
+    </w:p>
+    <w:p>
+      <w:pPr>
+        <w:pStyle w:val="3"/>
+      </w:pPr>
+      <w:bookmarkStart w:id="11" w:name="_Toc135493133"/>
+      <w:r>
+        <w:t>Объединение связанных таблиц</w:t>
+      </w:r>
+      <w:bookmarkEnd w:id="11"/>
+    </w:p>
+    <w:p>
+      <w:r>
+        <w:t xml:space="preserve">Если в модели у каждой мысли будет ровно один вопрос (что вполне возможно, используя правило 5 вопросов «Почему?»), то стоит </w:t>
+      </w:r>
+      <w:proofErr w:type="spellStart"/>
+      <w:r>
+        <w:t>объеденить</w:t>
+      </w:r>
+      <w:proofErr w:type="spellEnd"/>
+      <w:r>
+        <w:t xml:space="preserve"> таблицы </w:t>
+      </w:r>
+      <w:r>
+        <w:rPr>
+          <w:lang w:val="en-US"/>
+        </w:rPr>
+        <w:t>think</w:t>
+      </w:r>
+      <w:r>
+        <w:t xml:space="preserve"> </w:t>
+      </w:r>
+      <w:r>
+        <w:t xml:space="preserve">и </w:t>
+      </w:r>
+      <w:r>
+        <w:rPr>
+          <w:lang w:val="en-US"/>
+        </w:rPr>
+        <w:t>question</w:t>
+      </w:r>
+      <w:r>
+        <w:t>.</w:t>
+      </w:r>
+      <w:r>
+        <w:t xml:space="preserve"> </w:t>
+      </w:r>
+    </w:p>
+    <w:p>
+      <w:pPr>
+        <w:pStyle w:val="3"/>
+      </w:pPr>
+      <w:bookmarkStart w:id="12" w:name="_Toc135493134"/>
+      <w:r>
+        <w:t>Добавление избыточных атрибутов</w:t>
+      </w:r>
+      <w:bookmarkEnd w:id="12"/>
+    </w:p>
+    <w:p>
+      <w:proofErr w:type="gramStart"/>
+      <w:r>
+        <w:t>Вероятно</w:t>
+      </w:r>
+      <w:proofErr w:type="gramEnd"/>
+      <w:r>
+        <w:t xml:space="preserve"> при использовании базы данных для прокладки маршрута придется искать дорогу с наименьшей загруженностью, тогда было бы удобно иметь поле </w:t>
+      </w:r>
+      <w:r>
+        <w:rPr>
+          <w:lang w:val="en-US"/>
+        </w:rPr>
+        <w:t>car</w:t>
+      </w:r>
+      <w:r>
+        <w:t>_</w:t>
+      </w:r>
+      <w:r>
+        <w:rPr>
+          <w:lang w:val="en-US"/>
+        </w:rPr>
+        <w:t>count</w:t>
+      </w:r>
+      <w:r>
+        <w:t xml:space="preserve"> </w:t>
+      </w:r>
+      <w:r>
+        <w:t xml:space="preserve">в таблице </w:t>
+      </w:r>
+      <w:r>
+        <w:rPr>
+          <w:lang w:val="en-US"/>
+        </w:rPr>
+        <w:t>road</w:t>
+      </w:r>
+      <w:r>
+        <w:t xml:space="preserve"> </w:t>
+      </w:r>
+      <w:r>
+        <w:t>отображающее количество автомобилей на дороге, которое мы бы обновляли при добавлении машины на дорогу.</w:t>
+      </w:r>
+    </w:p>
+    <w:p>
+      <w:pPr>
+        <w:pStyle w:val="2"/>
+      </w:pPr>
+      <w:bookmarkStart w:id="13" w:name="_Toc135493135"/>
+      <w:r>
+        <w:t>Функция</w:t>
+      </w:r>
+      <w:bookmarkEnd w:id="13"/>
+    </w:p>
+    <w:p>
+      <w:r>
+        <w:t xml:space="preserve">Функция на языке </w:t>
+      </w:r>
+      <w:r>
+        <w:rPr>
+          <w:lang w:val="en-US"/>
+        </w:rPr>
+        <w:t>PL</w:t>
+      </w:r>
+      <w:r>
+        <w:t>/</w:t>
+      </w:r>
+      <w:r>
+        <w:rPr>
+          <w:lang w:val="en-US"/>
+        </w:rPr>
+        <w:t>pgSQL</w:t>
+      </w:r>
+      <w:r>
+        <w:t xml:space="preserve"> </w:t>
+      </w:r>
+      <w:r>
+        <w:t>для поиска дороги с минимальной загруженность</w:t>
+      </w:r>
+      <w:r>
+        <w:t>ю</w:t>
+      </w:r>
+    </w:p>
+    <w:p/>
+    <w:p>
+      <w:pPr>
+        <w:tabs>
+          <w:tab w:val="left" w:pos="916"/>
+          <w:tab w:val="left" w:pos="1832"/>
+          <w:tab w:val="left" w:pos="2748"/>
+          <w:tab w:val="left" w:pos="3664"/>
+          <w:tab w:val="left" w:pos="4580"/>
+          <w:tab w:val="left" w:pos="5496"/>
+          <w:tab w:val="left" w:pos="6412"/>
+          <w:tab w:val="left" w:pos="7328"/>
+          <w:tab w:val="left" w:pos="8244"/>
+          <w:tab w:val="left" w:pos="9160"/>
+          <w:tab w:val="left" w:pos="10076"/>
+          <w:tab w:val="left" w:pos="10992"/>
+          <w:tab w:val="left" w:pos="11908"/>
+          <w:tab w:val="left" w:pos="12824"/>
+          <w:tab w:val="left" w:pos="13740"/>
+          <w:tab w:val="left" w:pos="14656"/>
+        </w:tabs>
+        <w:spacing w:line="244" w:lineRule="atLeast"/>
+        <w:rPr>
+          <w:rFonts w:ascii="Courier New" w:eastAsia="Times New Roman" w:hAnsi="Courier New" w:cs="Courier New"/>
+          <w:color w:val="333333"/>
+          <w:sz w:val="20"/>
+          <w:szCs w:val="20"/>
+          <w:lang w:val="en-US" w:eastAsia="ru-RU"/>
+        </w:rPr>
+      </w:pPr>
+      <w:r>
+        <w:rPr>
+          <w:rFonts w:ascii="Courier New" w:eastAsia="Times New Roman" w:hAnsi="Courier New" w:cs="Courier New"/>
+          <w:b/>
+          <w:bCs/>
+          <w:color w:val="008800"/>
+          <w:sz w:val="20"/>
+          <w:szCs w:val="20"/>
+          <w:lang w:val="en-US" w:eastAsia="ru-RU"/>
+        </w:rPr>
+        <w:t>CREATE</w:t>
+      </w:r>
+      <w:r>
+        <w:rPr>
+          <w:rFonts w:ascii="Courier New" w:eastAsia="Times New Roman" w:hAnsi="Courier New" w:cs="Courier New"/>
+          <w:color w:val="333333"/>
+          <w:sz w:val="20"/>
+          <w:szCs w:val="20"/>
+          <w:lang w:val="en-US" w:eastAsia="ru-RU"/>
+        </w:rPr>
+        <w:t xml:space="preserve"> </w:t>
+      </w:r>
+      <w:r>
+        <w:rPr>
+          <w:rFonts w:ascii="Courier New" w:eastAsia="Times New Roman" w:hAnsi="Courier New" w:cs="Courier New"/>
+          <w:b/>
+          <w:bCs/>
+          <w:color w:val="008800"/>
+          <w:sz w:val="20"/>
+          <w:szCs w:val="20"/>
+          <w:lang w:val="en-US" w:eastAsia="ru-RU"/>
+        </w:rPr>
+        <w:t>OR</w:t>
+      </w:r>
+      <w:r>
+        <w:rPr>
+          <w:rFonts w:ascii="Courier New" w:eastAsia="Times New Roman" w:hAnsi="Courier New" w:cs="Courier New"/>
+          <w:color w:val="333333"/>
+          <w:sz w:val="20"/>
+          <w:szCs w:val="20"/>
+          <w:lang w:val="en-US" w:eastAsia="ru-RU"/>
+        </w:rPr>
+        <w:t xml:space="preserve"> </w:t>
+      </w:r>
+      <w:proofErr w:type="gramStart"/>
+      <w:r>
+        <w:rPr>
+          <w:rFonts w:ascii="Courier New" w:eastAsia="Times New Roman" w:hAnsi="Courier New" w:cs="Courier New"/>
+          <w:b/>
+          <w:bCs/>
+          <w:color w:val="008800"/>
+          <w:sz w:val="20"/>
+          <w:szCs w:val="20"/>
+          <w:lang w:val="en-US" w:eastAsia="ru-RU"/>
+        </w:rPr>
+        <w:t>REPLACE</w:t>
+      </w:r>
+      <w:r>
+        <w:rPr>
+          <w:rFonts w:ascii="Courier New" w:eastAsia="Times New Roman" w:hAnsi="Courier New" w:cs="Courier New"/>
+          <w:color w:val="333333"/>
+          <w:sz w:val="20"/>
+          <w:szCs w:val="20"/>
+          <w:lang w:val="en-US" w:eastAsia="ru-RU"/>
+        </w:rPr>
+        <w:t xml:space="preserve">  </w:t>
+      </w:r>
+      <w:r>
+        <w:rPr>
+          <w:rFonts w:ascii="Courier New" w:eastAsia="Times New Roman" w:hAnsi="Courier New" w:cs="Courier New"/>
+          <w:b/>
+          <w:bCs/>
+          <w:color w:val="008800"/>
+          <w:sz w:val="20"/>
+          <w:szCs w:val="20"/>
+          <w:lang w:val="en-US" w:eastAsia="ru-RU"/>
+        </w:rPr>
+        <w:t>FUNCTION</w:t>
+      </w:r>
+      <w:proofErr w:type="gramEnd"/>
+      <w:r>
+        <w:rPr>
+          <w:rFonts w:ascii="Courier New" w:eastAsia="Times New Roman" w:hAnsi="Courier New" w:cs="Courier New"/>
+          <w:color w:val="333333"/>
+          <w:sz w:val="20"/>
+          <w:szCs w:val="20"/>
+          <w:lang w:val="en-US" w:eastAsia="ru-RU"/>
+        </w:rPr>
+        <w:t xml:space="preserve"> </w:t>
+      </w:r>
+      <w:proofErr w:type="spellStart"/>
+      <w:r>
+        <w:rPr>
+          <w:rFonts w:ascii="Courier New" w:eastAsia="Times New Roman" w:hAnsi="Courier New" w:cs="Courier New"/>
+          <w:color w:val="333333"/>
+          <w:sz w:val="20"/>
+          <w:szCs w:val="20"/>
+          <w:lang w:val="en-US" w:eastAsia="ru-RU"/>
+        </w:rPr>
+        <w:t>low_traffic_road_id</w:t>
+      </w:r>
+      <w:proofErr w:type="spellEnd"/>
+      <w:r>
+        <w:rPr>
+          <w:rFonts w:ascii="Courier New" w:eastAsia="Times New Roman" w:hAnsi="Courier New" w:cs="Courier New"/>
+          <w:color w:val="333333"/>
+          <w:sz w:val="20"/>
+          <w:szCs w:val="20"/>
+          <w:lang w:val="en-US" w:eastAsia="ru-RU"/>
+        </w:rPr>
+        <w:t xml:space="preserve">() </w:t>
+      </w:r>
+      <w:r>
+        <w:rPr>
+          <w:rFonts w:ascii="Courier New" w:eastAsia="Times New Roman" w:hAnsi="Courier New" w:cs="Courier New"/>
+          <w:b/>
+          <w:bCs/>
+          <w:color w:val="008800"/>
+          <w:sz w:val="20"/>
+          <w:szCs w:val="20"/>
+          <w:lang w:val="en-US" w:eastAsia="ru-RU"/>
+        </w:rPr>
+        <w:t>RETURNS</w:t>
+      </w:r>
+      <w:r>
+        <w:rPr>
+          <w:rFonts w:ascii="Courier New" w:eastAsia="Times New Roman" w:hAnsi="Courier New" w:cs="Courier New"/>
+          <w:color w:val="333333"/>
+          <w:sz w:val="20"/>
+          <w:szCs w:val="20"/>
+          <w:lang w:val="en-US" w:eastAsia="ru-RU"/>
+        </w:rPr>
+        <w:t xml:space="preserve"> </w:t>
+      </w:r>
+      <w:r>
+        <w:rPr>
+          <w:rFonts w:ascii="Courier New" w:eastAsia="Times New Roman" w:hAnsi="Courier New" w:cs="Courier New"/>
+          <w:color w:val="007020"/>
+          <w:sz w:val="20"/>
+          <w:szCs w:val="20"/>
+          <w:lang w:val="en-US" w:eastAsia="ru-RU"/>
+        </w:rPr>
+        <w:t>integer</w:t>
+      </w:r>
+      <w:r>
+        <w:rPr>
+          <w:rFonts w:ascii="Courier New" w:eastAsia="Times New Roman" w:hAnsi="Courier New" w:cs="Courier New"/>
+          <w:color w:val="333333"/>
+          <w:sz w:val="20"/>
+          <w:szCs w:val="20"/>
+          <w:lang w:val="en-US" w:eastAsia="ru-RU"/>
+        </w:rPr>
+        <w:t xml:space="preserve"> </w:t>
+      </w:r>
+      <w:r>
+        <w:rPr>
+          <w:rFonts w:ascii="Courier New" w:eastAsia="Times New Roman" w:hAnsi="Courier New" w:cs="Courier New"/>
+          <w:b/>
+          <w:bCs/>
+          <w:color w:val="008800"/>
+          <w:sz w:val="20"/>
+          <w:szCs w:val="20"/>
+          <w:lang w:val="en-US" w:eastAsia="ru-RU"/>
+        </w:rPr>
+        <w:t>AS</w:t>
+      </w:r>
+      <w:r>
+        <w:rPr>
+          <w:rFonts w:ascii="Courier New" w:eastAsia="Times New Roman" w:hAnsi="Courier New" w:cs="Courier New"/>
+          <w:color w:val="333333"/>
+          <w:sz w:val="20"/>
+          <w:szCs w:val="20"/>
+          <w:lang w:val="en-US" w:eastAsia="ru-RU"/>
+        </w:rPr>
+        <w:t xml:space="preserve"> </w:t>
+      </w:r>
+      <w:r>
+        <w:rPr>
+          <w:rFonts w:ascii="Courier New" w:eastAsia="Times New Roman" w:hAnsi="Courier New" w:cs="Courier New"/>
+          <w:color w:val="333333"/>
+          <w:sz w:val="20"/>
+          <w:szCs w:val="20"/>
+          <w:shd w:val="clear" w:color="auto" w:fill="FFF0F0"/>
+          <w:lang w:val="en-US" w:eastAsia="ru-RU"/>
+        </w:rPr>
+        <w:t>$$</w:t>
+      </w:r>
+    </w:p>
+    <w:p>
+      <w:pPr>
+        <w:tabs>
+          <w:tab w:val="left" w:pos="916"/>
+          <w:tab w:val="left" w:pos="1832"/>
+          <w:tab w:val="left" w:pos="2748"/>
+          <w:tab w:val="left" w:pos="3664"/>
+          <w:tab w:val="left" w:pos="4580"/>
+          <w:tab w:val="left" w:pos="5496"/>
+          <w:tab w:val="left" w:pos="6412"/>
+          <w:tab w:val="left" w:pos="7328"/>
+          <w:tab w:val="left" w:pos="8244"/>
+          <w:tab w:val="left" w:pos="9160"/>
+          <w:tab w:val="left" w:pos="10076"/>
+          <w:tab w:val="left" w:pos="10992"/>
+          <w:tab w:val="left" w:pos="11908"/>
+          <w:tab w:val="left" w:pos="12824"/>
+          <w:tab w:val="left" w:pos="13740"/>
+          <w:tab w:val="left" w:pos="14656"/>
+        </w:tabs>
+        <w:spacing w:line="244" w:lineRule="atLeast"/>
+        <w:rPr>
+          <w:rFonts w:ascii="Courier New" w:eastAsia="Times New Roman" w:hAnsi="Courier New" w:cs="Courier New"/>
+          <w:color w:val="333333"/>
+          <w:sz w:val="20"/>
+          <w:szCs w:val="20"/>
+          <w:lang w:val="en-US" w:eastAsia="ru-RU"/>
+        </w:rPr>
+      </w:pPr>
+      <w:r>
+        <w:rPr>
+          <w:rFonts w:ascii="Courier New" w:eastAsia="Times New Roman" w:hAnsi="Courier New" w:cs="Courier New"/>
+          <w:b/>
+          <w:bCs/>
+          <w:color w:val="008800"/>
+          <w:sz w:val="20"/>
+          <w:szCs w:val="20"/>
+          <w:lang w:val="en-US" w:eastAsia="ru-RU"/>
+        </w:rPr>
+        <w:t>DECLARE</w:t>
+      </w:r>
+    </w:p>
+    <w:p>
+      <w:pPr>
+        <w:tabs>
+          <w:tab w:val="left" w:pos="916"/>
+          <w:tab w:val="left" w:pos="1832"/>
+          <w:tab w:val="left" w:pos="2748"/>
+          <w:tab w:val="left" w:pos="3664"/>
+          <w:tab w:val="left" w:pos="4580"/>
+          <w:tab w:val="left" w:pos="5496"/>
+          <w:tab w:val="left" w:pos="6412"/>
+          <w:tab w:val="left" w:pos="7328"/>
+          <w:tab w:val="left" w:pos="8244"/>
+          <w:tab w:val="left" w:pos="9160"/>
+          <w:tab w:val="left" w:pos="10076"/>
+          <w:tab w:val="left" w:pos="10992"/>
+          <w:tab w:val="left" w:pos="11908"/>
+          <w:tab w:val="left" w:pos="12824"/>
+          <w:tab w:val="left" w:pos="13740"/>
+          <w:tab w:val="left" w:pos="14656"/>
+        </w:tabs>
+        <w:spacing w:line="244" w:lineRule="atLeast"/>
+        <w:rPr>
+          <w:rFonts w:ascii="Courier New" w:eastAsia="Times New Roman" w:hAnsi="Courier New" w:cs="Courier New"/>
+          <w:color w:val="333333"/>
+          <w:sz w:val="20"/>
+          <w:szCs w:val="20"/>
+          <w:lang w:val="en-US" w:eastAsia="ru-RU"/>
+        </w:rPr>
+      </w:pPr>
+      <w:r>
+        <w:rPr>
+          <w:rFonts w:ascii="Courier New" w:eastAsia="Times New Roman" w:hAnsi="Courier New" w:cs="Courier New"/>
+          <w:color w:val="333333"/>
+          <w:sz w:val="20"/>
+          <w:szCs w:val="20"/>
+          <w:lang w:val="en-US" w:eastAsia="ru-RU"/>
+        </w:rPr>
+        <w:t xml:space="preserve">    </w:t>
+      </w:r>
+      <w:proofErr w:type="spellStart"/>
+      <w:r>
+        <w:rPr>
+          <w:rFonts w:ascii="Courier New" w:eastAsia="Times New Roman" w:hAnsi="Courier New" w:cs="Courier New"/>
+          <w:color w:val="333333"/>
+          <w:sz w:val="20"/>
+          <w:szCs w:val="20"/>
+          <w:lang w:val="en-US" w:eastAsia="ru-RU"/>
+        </w:rPr>
+        <w:t>min_road</w:t>
+      </w:r>
+      <w:proofErr w:type="spellEnd"/>
+      <w:r>
+        <w:rPr>
+          <w:rFonts w:ascii="Courier New" w:eastAsia="Times New Roman" w:hAnsi="Courier New" w:cs="Courier New"/>
+          <w:color w:val="333333"/>
+          <w:sz w:val="20"/>
+          <w:szCs w:val="20"/>
+          <w:lang w:val="en-US" w:eastAsia="ru-RU"/>
+        </w:rPr>
+        <w:t xml:space="preserve"> </w:t>
+      </w:r>
+      <w:proofErr w:type="gramStart"/>
+      <w:r>
+        <w:rPr>
+          <w:rFonts w:ascii="Courier New" w:eastAsia="Times New Roman" w:hAnsi="Courier New" w:cs="Courier New"/>
+          <w:color w:val="007020"/>
+          <w:sz w:val="20"/>
+          <w:szCs w:val="20"/>
+          <w:lang w:val="en-US" w:eastAsia="ru-RU"/>
+        </w:rPr>
+        <w:t>integer</w:t>
+      </w:r>
+      <w:r>
+        <w:rPr>
+          <w:rFonts w:ascii="Courier New" w:eastAsia="Times New Roman" w:hAnsi="Courier New" w:cs="Courier New"/>
+          <w:color w:val="333333"/>
+          <w:sz w:val="20"/>
+          <w:szCs w:val="20"/>
+          <w:lang w:val="en-US" w:eastAsia="ru-RU"/>
+        </w:rPr>
+        <w:t>;</w:t>
+      </w:r>
+      <w:proofErr w:type="gramEnd"/>
+    </w:p>
+    <w:p>
+      <w:pPr>
+        <w:tabs>
+          <w:tab w:val="left" w:pos="916"/>
+          <w:tab w:val="left" w:pos="1832"/>
+          <w:tab w:val="left" w:pos="2748"/>
+          <w:tab w:val="left" w:pos="3664"/>
+          <w:tab w:val="left" w:pos="4580"/>
+          <w:tab w:val="left" w:pos="5496"/>
+          <w:tab w:val="left" w:pos="6412"/>
+          <w:tab w:val="left" w:pos="7328"/>
+          <w:tab w:val="left" w:pos="8244"/>
+          <w:tab w:val="left" w:pos="9160"/>
+          <w:tab w:val="left" w:pos="10076"/>
+          <w:tab w:val="left" w:pos="10992"/>
+          <w:tab w:val="left" w:pos="11908"/>
+          <w:tab w:val="left" w:pos="12824"/>
+          <w:tab w:val="left" w:pos="13740"/>
+          <w:tab w:val="left" w:pos="14656"/>
+        </w:tabs>
+        <w:spacing w:line="244" w:lineRule="atLeast"/>
+        <w:rPr>
+          <w:rFonts w:ascii="Courier New" w:eastAsia="Times New Roman" w:hAnsi="Courier New" w:cs="Courier New"/>
+          <w:color w:val="333333"/>
+          <w:sz w:val="20"/>
+          <w:szCs w:val="20"/>
+          <w:lang w:val="en-US" w:eastAsia="ru-RU"/>
+        </w:rPr>
+      </w:pPr>
+      <w:r>
+        <w:rPr>
+          <w:rFonts w:ascii="Courier New" w:eastAsia="Times New Roman" w:hAnsi="Courier New" w:cs="Courier New"/>
+          <w:b/>
+          <w:bCs/>
+          <w:color w:val="008800"/>
+          <w:sz w:val="20"/>
+          <w:szCs w:val="20"/>
+          <w:lang w:val="en-US" w:eastAsia="ru-RU"/>
+        </w:rPr>
+        <w:t>BEGIN</w:t>
+      </w:r>
+    </w:p>
+    <w:p>
+      <w:pPr>
+        <w:tabs>
+          <w:tab w:val="left" w:pos="916"/>
+          <w:tab w:val="left" w:pos="1832"/>
+          <w:tab w:val="left" w:pos="2748"/>
+          <w:tab w:val="left" w:pos="3664"/>
+          <w:tab w:val="left" w:pos="4580"/>
+          <w:tab w:val="left" w:pos="5496"/>
+          <w:tab w:val="left" w:pos="6412"/>
+          <w:tab w:val="left" w:pos="7328"/>
+          <w:tab w:val="left" w:pos="8244"/>
+          <w:tab w:val="left" w:pos="9160"/>
+          <w:tab w:val="left" w:pos="10076"/>
+          <w:tab w:val="left" w:pos="10992"/>
+          <w:tab w:val="left" w:pos="11908"/>
+          <w:tab w:val="left" w:pos="12824"/>
+          <w:tab w:val="left" w:pos="13740"/>
+          <w:tab w:val="left" w:pos="14656"/>
+        </w:tabs>
+        <w:spacing w:line="244" w:lineRule="atLeast"/>
+        <w:rPr>
+          <w:rFonts w:ascii="Courier New" w:eastAsia="Times New Roman" w:hAnsi="Courier New" w:cs="Courier New"/>
+          <w:color w:val="333333"/>
+          <w:sz w:val="20"/>
+          <w:szCs w:val="20"/>
+          <w:lang w:val="en-US" w:eastAsia="ru-RU"/>
+        </w:rPr>
+      </w:pPr>
+      <w:r>
+        <w:rPr>
+          <w:rFonts w:ascii="Courier New" w:eastAsia="Times New Roman" w:hAnsi="Courier New" w:cs="Courier New"/>
+          <w:color w:val="333333"/>
+          <w:sz w:val="20"/>
+          <w:szCs w:val="20"/>
+          <w:lang w:val="en-US" w:eastAsia="ru-RU"/>
+        </w:rPr>
+        <w:tab/>
+      </w:r>
+      <w:r>
+        <w:rPr>
+          <w:rFonts w:ascii="Courier New" w:eastAsia="Times New Roman" w:hAnsi="Courier New" w:cs="Courier New"/>
+          <w:b/>
+          <w:bCs/>
+          <w:color w:val="008800"/>
+          <w:sz w:val="20"/>
+          <w:szCs w:val="20"/>
+          <w:lang w:val="en-US" w:eastAsia="ru-RU"/>
+        </w:rPr>
+        <w:t>IF</w:t>
+      </w:r>
+      <w:r>
+        <w:rPr>
+          <w:rFonts w:ascii="Courier New" w:eastAsia="Times New Roman" w:hAnsi="Courier New" w:cs="Courier New"/>
+          <w:color w:val="333333"/>
+          <w:sz w:val="20"/>
+          <w:szCs w:val="20"/>
+          <w:lang w:val="en-US" w:eastAsia="ru-RU"/>
+        </w:rPr>
+        <w:t xml:space="preserve"> (</w:t>
+      </w:r>
+      <w:r>
+        <w:rPr>
+          <w:rFonts w:ascii="Courier New" w:eastAsia="Times New Roman" w:hAnsi="Courier New" w:cs="Courier New"/>
+          <w:b/>
+          <w:bCs/>
+          <w:color w:val="008800"/>
+          <w:sz w:val="20"/>
+          <w:szCs w:val="20"/>
+          <w:lang w:val="en-US" w:eastAsia="ru-RU"/>
+        </w:rPr>
+        <w:t>EXISTS</w:t>
+      </w:r>
+      <w:r>
+        <w:rPr>
+          <w:rFonts w:ascii="Courier New" w:eastAsia="Times New Roman" w:hAnsi="Courier New" w:cs="Courier New"/>
+          <w:color w:val="333333"/>
+          <w:sz w:val="20"/>
+          <w:szCs w:val="20"/>
+          <w:lang w:val="en-US" w:eastAsia="ru-RU"/>
+        </w:rPr>
+        <w:t xml:space="preserve"> (</w:t>
+      </w:r>
+    </w:p>
+    <w:p>
+      <w:pPr>
+        <w:tabs>
+          <w:tab w:val="left" w:pos="916"/>
+          <w:tab w:val="left" w:pos="1832"/>
+          <w:tab w:val="left" w:pos="2748"/>
+          <w:tab w:val="left" w:pos="3664"/>
+          <w:tab w:val="left" w:pos="4580"/>
+          <w:tab w:val="left" w:pos="5496"/>
+          <w:tab w:val="left" w:pos="6412"/>
+          <w:tab w:val="left" w:pos="7328"/>
+          <w:tab w:val="left" w:pos="8244"/>
+          <w:tab w:val="left" w:pos="9160"/>
+          <w:tab w:val="left" w:pos="10076"/>
+          <w:tab w:val="left" w:pos="10992"/>
+          <w:tab w:val="left" w:pos="11908"/>
+          <w:tab w:val="left" w:pos="12824"/>
+          <w:tab w:val="left" w:pos="13740"/>
+          <w:tab w:val="left" w:pos="14656"/>
+        </w:tabs>
+        <w:spacing w:line="244" w:lineRule="atLeast"/>
+        <w:rPr>
+          <w:rFonts w:ascii="Courier New" w:eastAsia="Times New Roman" w:hAnsi="Courier New" w:cs="Courier New"/>
+          <w:color w:val="333333"/>
+          <w:sz w:val="20"/>
+          <w:szCs w:val="20"/>
+          <w:lang w:val="en-US" w:eastAsia="ru-RU"/>
+        </w:rPr>
+      </w:pPr>
+      <w:r>
+        <w:rPr>
+          <w:rFonts w:ascii="Courier New" w:eastAsia="Times New Roman" w:hAnsi="Courier New" w:cs="Courier New"/>
+          <w:color w:val="333333"/>
+          <w:sz w:val="20"/>
+          <w:szCs w:val="20"/>
+          <w:lang w:val="en-US" w:eastAsia="ru-RU"/>
+        </w:rPr>
+        <w:tab/>
+      </w:r>
+      <w:r>
+        <w:rPr>
+          <w:rFonts w:ascii="Courier New" w:eastAsia="Times New Roman" w:hAnsi="Courier New" w:cs="Courier New"/>
+          <w:color w:val="333333"/>
+          <w:sz w:val="20"/>
+          <w:szCs w:val="20"/>
+          <w:lang w:val="en-US" w:eastAsia="ru-RU"/>
+        </w:rPr>
+        <w:tab/>
+      </w:r>
+      <w:r>
+        <w:rPr>
+          <w:rFonts w:ascii="Courier New" w:eastAsia="Times New Roman" w:hAnsi="Courier New" w:cs="Courier New"/>
+          <w:b/>
+          <w:bCs/>
+          <w:color w:val="008800"/>
+          <w:sz w:val="20"/>
+          <w:szCs w:val="20"/>
+          <w:lang w:val="en-US" w:eastAsia="ru-RU"/>
+        </w:rPr>
+        <w:t>SELECT</w:t>
+      </w:r>
+      <w:r>
+        <w:rPr>
+          <w:rFonts w:ascii="Courier New" w:eastAsia="Times New Roman" w:hAnsi="Courier New" w:cs="Courier New"/>
+          <w:color w:val="333333"/>
+          <w:sz w:val="20"/>
+          <w:szCs w:val="20"/>
+          <w:lang w:val="en-US" w:eastAsia="ru-RU"/>
+        </w:rPr>
+        <w:t xml:space="preserve"> * </w:t>
+      </w:r>
+    </w:p>
+    <w:p>
+      <w:pPr>
+        <w:tabs>
+          <w:tab w:val="left" w:pos="916"/>
+          <w:tab w:val="left" w:pos="1832"/>
+          <w:tab w:val="left" w:pos="2748"/>
+          <w:tab w:val="left" w:pos="3664"/>
+          <w:tab w:val="left" w:pos="4580"/>
+          <w:tab w:val="left" w:pos="5496"/>
+          <w:tab w:val="left" w:pos="6412"/>
+          <w:tab w:val="left" w:pos="7328"/>
+          <w:tab w:val="left" w:pos="8244"/>
+          <w:tab w:val="left" w:pos="9160"/>
+          <w:tab w:val="left" w:pos="10076"/>
+          <w:tab w:val="left" w:pos="10992"/>
+          <w:tab w:val="left" w:pos="11908"/>
+          <w:tab w:val="left" w:pos="12824"/>
+          <w:tab w:val="left" w:pos="13740"/>
+          <w:tab w:val="left" w:pos="14656"/>
+        </w:tabs>
+        <w:spacing w:line="244" w:lineRule="atLeast"/>
+        <w:rPr>
+          <w:rFonts w:ascii="Courier New" w:eastAsia="Times New Roman" w:hAnsi="Courier New" w:cs="Courier New"/>
+          <w:color w:val="333333"/>
+          <w:sz w:val="20"/>
+          <w:szCs w:val="20"/>
+          <w:lang w:val="en-US" w:eastAsia="ru-RU"/>
+        </w:rPr>
+      </w:pPr>
+      <w:r>
+        <w:rPr>
+          <w:rFonts w:ascii="Courier New" w:eastAsia="Times New Roman" w:hAnsi="Courier New" w:cs="Courier New"/>
+          <w:color w:val="333333"/>
+          <w:sz w:val="20"/>
+          <w:szCs w:val="20"/>
+          <w:lang w:val="en-US" w:eastAsia="ru-RU"/>
+        </w:rPr>
+        <w:tab/>
+      </w:r>
+      <w:r>
+        <w:rPr>
+          <w:rFonts w:ascii="Courier New" w:eastAsia="Times New Roman" w:hAnsi="Courier New" w:cs="Courier New"/>
+          <w:color w:val="333333"/>
+          <w:sz w:val="20"/>
+          <w:szCs w:val="20"/>
+          <w:lang w:val="en-US" w:eastAsia="ru-RU"/>
+        </w:rPr>
+        <w:tab/>
+      </w:r>
+      <w:r>
+        <w:rPr>
+          <w:rFonts w:ascii="Courier New" w:eastAsia="Times New Roman" w:hAnsi="Courier New" w:cs="Courier New"/>
+          <w:b/>
+          <w:bCs/>
+          <w:color w:val="008800"/>
+          <w:sz w:val="20"/>
+          <w:szCs w:val="20"/>
+          <w:lang w:val="en-US" w:eastAsia="ru-RU"/>
+        </w:rPr>
+        <w:t>FROM</w:t>
+      </w:r>
+      <w:r>
+        <w:rPr>
+          <w:rFonts w:ascii="Courier New" w:eastAsia="Times New Roman" w:hAnsi="Courier New" w:cs="Courier New"/>
+          <w:color w:val="333333"/>
+          <w:sz w:val="20"/>
+          <w:szCs w:val="20"/>
+          <w:lang w:val="en-US" w:eastAsia="ru-RU"/>
+        </w:rPr>
+        <w:t xml:space="preserve"> road </w:t>
+      </w:r>
+    </w:p>
+    <w:p>
+      <w:pPr>
+        <w:tabs>
+          <w:tab w:val="left" w:pos="916"/>
+          <w:tab w:val="left" w:pos="1832"/>
+          <w:tab w:val="left" w:pos="2748"/>
+          <w:tab w:val="left" w:pos="3664"/>
+          <w:tab w:val="left" w:pos="4580"/>
+          <w:tab w:val="left" w:pos="5496"/>
+          <w:tab w:val="left" w:pos="6412"/>
+          <w:tab w:val="left" w:pos="7328"/>
+          <w:tab w:val="left" w:pos="8244"/>
+          <w:tab w:val="left" w:pos="9160"/>
+          <w:tab w:val="left" w:pos="10076"/>
+          <w:tab w:val="left" w:pos="10992"/>
+          <w:tab w:val="left" w:pos="11908"/>
+          <w:tab w:val="left" w:pos="12824"/>
+          <w:tab w:val="left" w:pos="13740"/>
+          <w:tab w:val="left" w:pos="14656"/>
+        </w:tabs>
+        <w:spacing w:line="244" w:lineRule="atLeast"/>
+        <w:rPr>
+          <w:rFonts w:ascii="Courier New" w:eastAsia="Times New Roman" w:hAnsi="Courier New" w:cs="Courier New"/>
+          <w:color w:val="333333"/>
+          <w:sz w:val="20"/>
+          <w:szCs w:val="20"/>
+          <w:lang w:val="en-US" w:eastAsia="ru-RU"/>
+        </w:rPr>
+      </w:pPr>
+      <w:r>
+        <w:rPr>
+          <w:rFonts w:ascii="Courier New" w:eastAsia="Times New Roman" w:hAnsi="Courier New" w:cs="Courier New"/>
+          <w:color w:val="333333"/>
+          <w:sz w:val="20"/>
+          <w:szCs w:val="20"/>
+          <w:lang w:val="en-US" w:eastAsia="ru-RU"/>
+        </w:rPr>
+        <w:tab/>
+      </w:r>
+      <w:r>
+        <w:rPr>
+          <w:rFonts w:ascii="Courier New" w:eastAsia="Times New Roman" w:hAnsi="Courier New" w:cs="Courier New"/>
+          <w:color w:val="333333"/>
+          <w:sz w:val="20"/>
+          <w:szCs w:val="20"/>
+          <w:lang w:val="en-US" w:eastAsia="ru-RU"/>
+        </w:rPr>
+        <w:tab/>
+      </w:r>
+      <w:r>
+        <w:rPr>
+          <w:rFonts w:ascii="Courier New" w:eastAsia="Times New Roman" w:hAnsi="Courier New" w:cs="Courier New"/>
+          <w:b/>
+          <w:bCs/>
+          <w:color w:val="008800"/>
+          <w:sz w:val="20"/>
+          <w:szCs w:val="20"/>
+          <w:lang w:val="en-US" w:eastAsia="ru-RU"/>
+        </w:rPr>
+        <w:t>LEFT</w:t>
+      </w:r>
+      <w:r>
+        <w:rPr>
+          <w:rFonts w:ascii="Courier New" w:eastAsia="Times New Roman" w:hAnsi="Courier New" w:cs="Courier New"/>
+          <w:color w:val="333333"/>
+          <w:sz w:val="20"/>
+          <w:szCs w:val="20"/>
+          <w:lang w:val="en-US" w:eastAsia="ru-RU"/>
+        </w:rPr>
+        <w:t xml:space="preserve"> </w:t>
+      </w:r>
+      <w:r>
+        <w:rPr>
+          <w:rFonts w:ascii="Courier New" w:eastAsia="Times New Roman" w:hAnsi="Courier New" w:cs="Courier New"/>
+          <w:b/>
+          <w:bCs/>
+          <w:color w:val="008800"/>
+          <w:sz w:val="20"/>
+          <w:szCs w:val="20"/>
+          <w:lang w:val="en-US" w:eastAsia="ru-RU"/>
+        </w:rPr>
+        <w:t>JOIN</w:t>
+      </w:r>
+      <w:r>
+        <w:rPr>
+          <w:rFonts w:ascii="Courier New" w:eastAsia="Times New Roman" w:hAnsi="Courier New" w:cs="Courier New"/>
+          <w:color w:val="333333"/>
+          <w:sz w:val="20"/>
+          <w:szCs w:val="20"/>
+          <w:lang w:val="en-US" w:eastAsia="ru-RU"/>
+        </w:rPr>
+        <w:t xml:space="preserve"> </w:t>
+      </w:r>
+      <w:proofErr w:type="gramStart"/>
+      <w:r>
+        <w:rPr>
+          <w:rFonts w:ascii="Courier New" w:eastAsia="Times New Roman" w:hAnsi="Courier New" w:cs="Courier New"/>
+          <w:color w:val="333333"/>
+          <w:sz w:val="20"/>
+          <w:szCs w:val="20"/>
+          <w:lang w:val="en-US" w:eastAsia="ru-RU"/>
+        </w:rPr>
+        <w:t>car</w:t>
+      </w:r>
+      <w:proofErr w:type="gramEnd"/>
+      <w:r>
+        <w:rPr>
+          <w:rFonts w:ascii="Courier New" w:eastAsia="Times New Roman" w:hAnsi="Courier New" w:cs="Courier New"/>
+          <w:color w:val="333333"/>
+          <w:sz w:val="20"/>
+          <w:szCs w:val="20"/>
+          <w:lang w:val="en-US" w:eastAsia="ru-RU"/>
+        </w:rPr>
+        <w:t xml:space="preserve"> </w:t>
+      </w:r>
+    </w:p>
+    <w:p>
+      <w:pPr>
+        <w:tabs>
+          <w:tab w:val="left" w:pos="916"/>
+          <w:tab w:val="left" w:pos="1832"/>
+          <w:tab w:val="left" w:pos="2748"/>
+          <w:tab w:val="left" w:pos="3664"/>
+          <w:tab w:val="left" w:pos="4580"/>
+          <w:tab w:val="left" w:pos="5496"/>
+          <w:tab w:val="left" w:pos="6412"/>
+          <w:tab w:val="left" w:pos="7328"/>
+          <w:tab w:val="left" w:pos="8244"/>
+          <w:tab w:val="left" w:pos="9160"/>
+          <w:tab w:val="left" w:pos="10076"/>
+          <w:tab w:val="left" w:pos="10992"/>
+          <w:tab w:val="left" w:pos="11908"/>
+          <w:tab w:val="left" w:pos="12824"/>
+          <w:tab w:val="left" w:pos="13740"/>
+          <w:tab w:val="left" w:pos="14656"/>
+        </w:tabs>
+        <w:spacing w:line="244" w:lineRule="atLeast"/>
+        <w:rPr>
+          <w:rFonts w:ascii="Courier New" w:eastAsia="Times New Roman" w:hAnsi="Courier New" w:cs="Courier New"/>
+          <w:color w:val="333333"/>
+          <w:sz w:val="20"/>
+          <w:szCs w:val="20"/>
+          <w:lang w:val="en-US" w:eastAsia="ru-RU"/>
+        </w:rPr>
+      </w:pPr>
+      <w:r>
+        <w:rPr>
+          <w:rFonts w:ascii="Courier New" w:eastAsia="Times New Roman" w:hAnsi="Courier New" w:cs="Courier New"/>
+          <w:color w:val="333333"/>
+          <w:sz w:val="20"/>
+          <w:szCs w:val="20"/>
+          <w:lang w:val="en-US" w:eastAsia="ru-RU"/>
+        </w:rPr>
+        <w:tab/>
+      </w:r>
+      <w:r>
+        <w:rPr>
+          <w:rFonts w:ascii="Courier New" w:eastAsia="Times New Roman" w:hAnsi="Courier New" w:cs="Courier New"/>
+          <w:color w:val="333333"/>
+          <w:sz w:val="20"/>
+          <w:szCs w:val="20"/>
+          <w:lang w:val="en-US" w:eastAsia="ru-RU"/>
+        </w:rPr>
+        <w:tab/>
+      </w:r>
+      <w:r>
+        <w:rPr>
+          <w:rFonts w:ascii="Courier New" w:eastAsia="Times New Roman" w:hAnsi="Courier New" w:cs="Courier New"/>
+          <w:b/>
+          <w:bCs/>
+          <w:color w:val="008800"/>
+          <w:sz w:val="20"/>
+          <w:szCs w:val="20"/>
+          <w:lang w:val="en-US" w:eastAsia="ru-RU"/>
+        </w:rPr>
+        <w:t>ON</w:t>
+      </w:r>
+      <w:r>
+        <w:rPr>
+          <w:rFonts w:ascii="Courier New" w:eastAsia="Times New Roman" w:hAnsi="Courier New" w:cs="Courier New"/>
+          <w:color w:val="333333"/>
+          <w:sz w:val="20"/>
+          <w:szCs w:val="20"/>
+          <w:lang w:val="en-US" w:eastAsia="ru-RU"/>
+        </w:rPr>
+        <w:t xml:space="preserve"> </w:t>
+      </w:r>
+      <w:proofErr w:type="spellStart"/>
+      <w:proofErr w:type="gramStart"/>
+      <w:r>
+        <w:rPr>
+          <w:rFonts w:ascii="Courier New" w:eastAsia="Times New Roman" w:hAnsi="Courier New" w:cs="Courier New"/>
+          <w:color w:val="333333"/>
+          <w:sz w:val="20"/>
+          <w:szCs w:val="20"/>
+          <w:lang w:val="en-US" w:eastAsia="ru-RU"/>
+        </w:rPr>
+        <w:t>car</w:t>
+      </w:r>
+      <w:r>
+        <w:rPr>
+          <w:rFonts w:ascii="Courier New" w:eastAsia="Times New Roman" w:hAnsi="Courier New" w:cs="Courier New"/>
+          <w:b/>
+          <w:bCs/>
+          <w:color w:val="6600EE"/>
+          <w:sz w:val="20"/>
+          <w:szCs w:val="20"/>
+          <w:lang w:val="en-US" w:eastAsia="ru-RU"/>
+        </w:rPr>
+        <w:t>.</w:t>
+      </w:r>
+      <w:r>
+        <w:rPr>
+          <w:rFonts w:ascii="Courier New" w:eastAsia="Times New Roman" w:hAnsi="Courier New" w:cs="Courier New"/>
+          <w:color w:val="333333"/>
+          <w:sz w:val="20"/>
+          <w:szCs w:val="20"/>
+          <w:lang w:val="en-US" w:eastAsia="ru-RU"/>
+        </w:rPr>
+        <w:t>road</w:t>
+      </w:r>
+      <w:proofErr w:type="gramEnd"/>
+      <w:r>
+        <w:rPr>
+          <w:rFonts w:ascii="Courier New" w:eastAsia="Times New Roman" w:hAnsi="Courier New" w:cs="Courier New"/>
+          <w:color w:val="333333"/>
+          <w:sz w:val="20"/>
+          <w:szCs w:val="20"/>
+          <w:lang w:val="en-US" w:eastAsia="ru-RU"/>
+        </w:rPr>
+        <w:t>_id</w:t>
+      </w:r>
+      <w:proofErr w:type="spellEnd"/>
+      <w:r>
+        <w:rPr>
+          <w:rFonts w:ascii="Courier New" w:eastAsia="Times New Roman" w:hAnsi="Courier New" w:cs="Courier New"/>
+          <w:color w:val="333333"/>
+          <w:sz w:val="20"/>
+          <w:szCs w:val="20"/>
+          <w:lang w:val="en-US" w:eastAsia="ru-RU"/>
+        </w:rPr>
+        <w:t xml:space="preserve"> = road</w:t>
+      </w:r>
+      <w:r>
+        <w:rPr>
+          <w:rFonts w:ascii="Courier New" w:eastAsia="Times New Roman" w:hAnsi="Courier New" w:cs="Courier New"/>
+          <w:b/>
+          <w:bCs/>
+          <w:color w:val="6600EE"/>
+          <w:sz w:val="20"/>
+          <w:szCs w:val="20"/>
+          <w:lang w:val="en-US" w:eastAsia="ru-RU"/>
+        </w:rPr>
+        <w:t>.</w:t>
+      </w:r>
+      <w:r>
+        <w:rPr>
+          <w:rFonts w:ascii="Courier New" w:eastAsia="Times New Roman" w:hAnsi="Courier New" w:cs="Courier New"/>
+          <w:color w:val="333333"/>
+          <w:sz w:val="20"/>
+          <w:szCs w:val="20"/>
+          <w:lang w:val="en-US" w:eastAsia="ru-RU"/>
+        </w:rPr>
+        <w:t>id</w:t>
+      </w:r>
+    </w:p>
+    <w:p>
+      <w:pPr>
+        <w:tabs>
+          <w:tab w:val="left" w:pos="916"/>
+          <w:tab w:val="left" w:pos="1832"/>
+          <w:tab w:val="left" w:pos="2748"/>
+          <w:tab w:val="left" w:pos="3664"/>
+          <w:tab w:val="left" w:pos="4580"/>
+          <w:tab w:val="left" w:pos="5496"/>
+          <w:tab w:val="left" w:pos="6412"/>
+          <w:tab w:val="left" w:pos="7328"/>
+          <w:tab w:val="left" w:pos="8244"/>
+          <w:tab w:val="left" w:pos="9160"/>
+          <w:tab w:val="left" w:pos="10076"/>
+          <w:tab w:val="left" w:pos="10992"/>
+          <w:tab w:val="left" w:pos="11908"/>
+          <w:tab w:val="left" w:pos="12824"/>
+          <w:tab w:val="left" w:pos="13740"/>
+          <w:tab w:val="left" w:pos="14656"/>
+        </w:tabs>
+        <w:spacing w:line="244" w:lineRule="atLeast"/>
+        <w:rPr>
+          <w:rFonts w:ascii="Courier New" w:eastAsia="Times New Roman" w:hAnsi="Courier New" w:cs="Courier New"/>
+          <w:color w:val="333333"/>
+          <w:sz w:val="20"/>
+          <w:szCs w:val="20"/>
+          <w:lang w:val="en-US" w:eastAsia="ru-RU"/>
+        </w:rPr>
+      </w:pPr>
+      <w:r>
+        <w:rPr>
+          <w:rFonts w:ascii="Courier New" w:eastAsia="Times New Roman" w:hAnsi="Courier New" w:cs="Courier New"/>
+          <w:color w:val="333333"/>
+          <w:sz w:val="20"/>
+          <w:szCs w:val="20"/>
+          <w:lang w:val="en-US" w:eastAsia="ru-RU"/>
+        </w:rPr>
+        <w:tab/>
+      </w:r>
+      <w:r>
+        <w:rPr>
+          <w:rFonts w:ascii="Courier New" w:eastAsia="Times New Roman" w:hAnsi="Courier New" w:cs="Courier New"/>
+          <w:color w:val="333333"/>
+          <w:sz w:val="20"/>
+          <w:szCs w:val="20"/>
+          <w:lang w:val="en-US" w:eastAsia="ru-RU"/>
+        </w:rPr>
+        <w:tab/>
+      </w:r>
+      <w:r>
+        <w:rPr>
+          <w:rFonts w:ascii="Courier New" w:eastAsia="Times New Roman" w:hAnsi="Courier New" w:cs="Courier New"/>
+          <w:b/>
+          <w:bCs/>
+          <w:color w:val="008800"/>
+          <w:sz w:val="20"/>
+          <w:szCs w:val="20"/>
+          <w:lang w:val="en-US" w:eastAsia="ru-RU"/>
+        </w:rPr>
+        <w:t>WHERE</w:t>
+      </w:r>
+      <w:r>
+        <w:rPr>
+          <w:rFonts w:ascii="Courier New" w:eastAsia="Times New Roman" w:hAnsi="Courier New" w:cs="Courier New"/>
+          <w:color w:val="333333"/>
+          <w:sz w:val="20"/>
+          <w:szCs w:val="20"/>
+          <w:lang w:val="en-US" w:eastAsia="ru-RU"/>
+        </w:rPr>
+        <w:t xml:space="preserve"> car</w:t>
+      </w:r>
+      <w:r>
+        <w:rPr>
+          <w:rFonts w:ascii="Courier New" w:eastAsia="Times New Roman" w:hAnsi="Courier New" w:cs="Courier New"/>
+          <w:b/>
+          <w:bCs/>
+          <w:color w:val="6600EE"/>
+          <w:sz w:val="20"/>
+          <w:szCs w:val="20"/>
+          <w:lang w:val="en-US" w:eastAsia="ru-RU"/>
+        </w:rPr>
+        <w:t>.</w:t>
+      </w:r>
+      <w:r>
+        <w:rPr>
+          <w:rFonts w:ascii="Courier New" w:eastAsia="Times New Roman" w:hAnsi="Courier New" w:cs="Courier New"/>
+          <w:color w:val="333333"/>
+          <w:sz w:val="20"/>
+          <w:szCs w:val="20"/>
+          <w:lang w:val="en-US" w:eastAsia="ru-RU"/>
+        </w:rPr>
+        <w:t xml:space="preserve">id </w:t>
+      </w:r>
+      <w:r>
+        <w:rPr>
+          <w:rFonts w:ascii="Courier New" w:eastAsia="Times New Roman" w:hAnsi="Courier New" w:cs="Courier New"/>
+          <w:b/>
+          <w:bCs/>
+          <w:color w:val="008800"/>
+          <w:sz w:val="20"/>
+          <w:szCs w:val="20"/>
+          <w:lang w:val="en-US" w:eastAsia="ru-RU"/>
+        </w:rPr>
+        <w:t>IS</w:t>
+      </w:r>
+      <w:r>
+        <w:rPr>
+          <w:rFonts w:ascii="Courier New" w:eastAsia="Times New Roman" w:hAnsi="Courier New" w:cs="Courier New"/>
+          <w:color w:val="333333"/>
+          <w:sz w:val="20"/>
+          <w:szCs w:val="20"/>
+          <w:lang w:val="en-US" w:eastAsia="ru-RU"/>
+        </w:rPr>
+        <w:t xml:space="preserve"> </w:t>
+      </w:r>
+      <w:r>
+        <w:rPr>
+          <w:rFonts w:ascii="Courier New" w:eastAsia="Times New Roman" w:hAnsi="Courier New" w:cs="Courier New"/>
+          <w:b/>
+          <w:bCs/>
+          <w:color w:val="008800"/>
+          <w:sz w:val="20"/>
+          <w:szCs w:val="20"/>
+          <w:lang w:val="en-US" w:eastAsia="ru-RU"/>
+        </w:rPr>
+        <w:t>NULL</w:t>
+      </w:r>
+    </w:p>
+    <w:p>
+      <w:pPr>
+        <w:tabs>
+          <w:tab w:val="left" w:pos="916"/>
+          <w:tab w:val="left" w:pos="1832"/>
+          <w:tab w:val="left" w:pos="2748"/>
+          <w:tab w:val="left" w:pos="3664"/>
+          <w:tab w:val="left" w:pos="4580"/>
+          <w:tab w:val="left" w:pos="5496"/>
+          <w:tab w:val="left" w:pos="6412"/>
+          <w:tab w:val="left" w:pos="7328"/>
+          <w:tab w:val="left" w:pos="8244"/>
+          <w:tab w:val="left" w:pos="9160"/>
+          <w:tab w:val="left" w:pos="10076"/>
+          <w:tab w:val="left" w:pos="10992"/>
+          <w:tab w:val="left" w:pos="11908"/>
+          <w:tab w:val="left" w:pos="12824"/>
+          <w:tab w:val="left" w:pos="13740"/>
+          <w:tab w:val="left" w:pos="14656"/>
+        </w:tabs>
+        <w:spacing w:line="244" w:lineRule="atLeast"/>
+        <w:rPr>
+          <w:rFonts w:ascii="Courier New" w:eastAsia="Times New Roman" w:hAnsi="Courier New" w:cs="Courier New"/>
+          <w:color w:val="333333"/>
+          <w:sz w:val="20"/>
+          <w:szCs w:val="20"/>
+          <w:lang w:val="en-US" w:eastAsia="ru-RU"/>
+        </w:rPr>
+      </w:pPr>
+      <w:r>
+        <w:rPr>
+          <w:rFonts w:ascii="Courier New" w:eastAsia="Times New Roman" w:hAnsi="Courier New" w:cs="Courier New"/>
+          <w:color w:val="333333"/>
+          <w:sz w:val="20"/>
+          <w:szCs w:val="20"/>
+          <w:lang w:val="en-US" w:eastAsia="ru-RU"/>
+        </w:rPr>
+        <w:tab/>
+        <w:t xml:space="preserve">)) </w:t>
+      </w:r>
+      <w:r>
+        <w:rPr>
+          <w:rFonts w:ascii="Courier New" w:eastAsia="Times New Roman" w:hAnsi="Courier New" w:cs="Courier New"/>
+          <w:b/>
+          <w:bCs/>
+          <w:color w:val="008800"/>
+          <w:sz w:val="20"/>
+          <w:szCs w:val="20"/>
+          <w:lang w:val="en-US" w:eastAsia="ru-RU"/>
+        </w:rPr>
+        <w:t>THEN</w:t>
+      </w:r>
+    </w:p>
+    <w:p>
+      <w:pPr>
+        <w:tabs>
+          <w:tab w:val="left" w:pos="916"/>
+          <w:tab w:val="left" w:pos="1832"/>
+          <w:tab w:val="left" w:pos="2748"/>
+          <w:tab w:val="left" w:pos="3664"/>
+          <w:tab w:val="left" w:pos="4580"/>
+          <w:tab w:val="left" w:pos="5496"/>
+          <w:tab w:val="left" w:pos="6412"/>
+          <w:tab w:val="left" w:pos="7328"/>
+          <w:tab w:val="left" w:pos="8244"/>
+          <w:tab w:val="left" w:pos="9160"/>
+          <w:tab w:val="left" w:pos="10076"/>
+          <w:tab w:val="left" w:pos="10992"/>
+          <w:tab w:val="left" w:pos="11908"/>
+          <w:tab w:val="left" w:pos="12824"/>
+          <w:tab w:val="left" w:pos="13740"/>
+          <w:tab w:val="left" w:pos="14656"/>
+        </w:tabs>
+        <w:spacing w:line="244" w:lineRule="atLeast"/>
+        <w:rPr>
+          <w:rFonts w:ascii="Courier New" w:eastAsia="Times New Roman" w:hAnsi="Courier New" w:cs="Courier New"/>
+          <w:color w:val="333333"/>
+          <w:sz w:val="20"/>
+          <w:szCs w:val="20"/>
+          <w:lang w:val="en-US" w:eastAsia="ru-RU"/>
+        </w:rPr>
+      </w:pPr>
+      <w:r>
+        <w:rPr>
+          <w:rFonts w:ascii="Courier New" w:eastAsia="Times New Roman" w:hAnsi="Courier New" w:cs="Courier New"/>
+          <w:color w:val="333333"/>
+          <w:sz w:val="20"/>
+          <w:szCs w:val="20"/>
+          <w:lang w:val="en-US" w:eastAsia="ru-RU"/>
+        </w:rPr>
+        <w:tab/>
+      </w:r>
+      <w:r>
+        <w:rPr>
+          <w:rFonts w:ascii="Courier New" w:eastAsia="Times New Roman" w:hAnsi="Courier New" w:cs="Courier New"/>
+          <w:color w:val="333333"/>
+          <w:sz w:val="20"/>
+          <w:szCs w:val="20"/>
+          <w:lang w:val="en-US" w:eastAsia="ru-RU"/>
+        </w:rPr>
+        <w:tab/>
+      </w:r>
+      <w:r>
+        <w:rPr>
+          <w:rFonts w:ascii="Courier New" w:eastAsia="Times New Roman" w:hAnsi="Courier New" w:cs="Courier New"/>
+          <w:b/>
+          <w:bCs/>
+          <w:color w:val="008800"/>
+          <w:sz w:val="20"/>
+          <w:szCs w:val="20"/>
+          <w:lang w:val="en-US" w:eastAsia="ru-RU"/>
+        </w:rPr>
+        <w:t>SELECT</w:t>
+      </w:r>
+      <w:r>
+        <w:rPr>
+          <w:rFonts w:ascii="Courier New" w:eastAsia="Times New Roman" w:hAnsi="Courier New" w:cs="Courier New"/>
+          <w:color w:val="333333"/>
+          <w:sz w:val="20"/>
+          <w:szCs w:val="20"/>
+          <w:lang w:val="en-US" w:eastAsia="ru-RU"/>
+        </w:rPr>
+        <w:t xml:space="preserve"> road</w:t>
+      </w:r>
+      <w:r>
+        <w:rPr>
+          <w:rFonts w:ascii="Courier New" w:eastAsia="Times New Roman" w:hAnsi="Courier New" w:cs="Courier New"/>
+          <w:b/>
+          <w:bCs/>
+          <w:color w:val="6600EE"/>
+          <w:sz w:val="20"/>
+          <w:szCs w:val="20"/>
+          <w:lang w:val="en-US" w:eastAsia="ru-RU"/>
+        </w:rPr>
+        <w:t>.</w:t>
+      </w:r>
+      <w:r>
+        <w:rPr>
+          <w:rFonts w:ascii="Courier New" w:eastAsia="Times New Roman" w:hAnsi="Courier New" w:cs="Courier New"/>
+          <w:color w:val="333333"/>
+          <w:sz w:val="20"/>
+          <w:szCs w:val="20"/>
+          <w:lang w:val="en-US" w:eastAsia="ru-RU"/>
+        </w:rPr>
+        <w:t xml:space="preserve">id </w:t>
+      </w:r>
+      <w:r>
+        <w:rPr>
+          <w:rFonts w:ascii="Courier New" w:eastAsia="Times New Roman" w:hAnsi="Courier New" w:cs="Courier New"/>
+          <w:b/>
+          <w:bCs/>
+          <w:color w:val="008800"/>
+          <w:sz w:val="20"/>
+          <w:szCs w:val="20"/>
+          <w:lang w:val="en-US" w:eastAsia="ru-RU"/>
+        </w:rPr>
+        <w:t>INTO</w:t>
+      </w:r>
+      <w:r>
+        <w:rPr>
+          <w:rFonts w:ascii="Courier New" w:eastAsia="Times New Roman" w:hAnsi="Courier New" w:cs="Courier New"/>
+          <w:color w:val="333333"/>
+          <w:sz w:val="20"/>
+          <w:szCs w:val="20"/>
+          <w:lang w:val="en-US" w:eastAsia="ru-RU"/>
+        </w:rPr>
+        <w:t xml:space="preserve"> </w:t>
+      </w:r>
+      <w:proofErr w:type="spellStart"/>
+      <w:r>
+        <w:rPr>
+          <w:rFonts w:ascii="Courier New" w:eastAsia="Times New Roman" w:hAnsi="Courier New" w:cs="Courier New"/>
+          <w:color w:val="333333"/>
+          <w:sz w:val="20"/>
+          <w:szCs w:val="20"/>
+          <w:lang w:val="en-US" w:eastAsia="ru-RU"/>
+        </w:rPr>
+        <w:t>min_</w:t>
+      </w:r>
+      <w:proofErr w:type="gramStart"/>
+      <w:r>
+        <w:rPr>
+          <w:rFonts w:ascii="Courier New" w:eastAsia="Times New Roman" w:hAnsi="Courier New" w:cs="Courier New"/>
+          <w:color w:val="333333"/>
+          <w:sz w:val="20"/>
+          <w:szCs w:val="20"/>
+          <w:lang w:val="en-US" w:eastAsia="ru-RU"/>
+        </w:rPr>
+        <w:t>road</w:t>
+      </w:r>
+      <w:proofErr w:type="spellEnd"/>
+      <w:proofErr w:type="gramEnd"/>
+    </w:p>
+    <w:p>
+      <w:pPr>
+        <w:tabs>
+          <w:tab w:val="left" w:pos="916"/>
+          <w:tab w:val="left" w:pos="1832"/>
+          <w:tab w:val="left" w:pos="2748"/>
+          <w:tab w:val="left" w:pos="3664"/>
+          <w:tab w:val="left" w:pos="4580"/>
+          <w:tab w:val="left" w:pos="5496"/>
+          <w:tab w:val="left" w:pos="6412"/>
+          <w:tab w:val="left" w:pos="7328"/>
+          <w:tab w:val="left" w:pos="8244"/>
+          <w:tab w:val="left" w:pos="9160"/>
+          <w:tab w:val="left" w:pos="10076"/>
+          <w:tab w:val="left" w:pos="10992"/>
+          <w:tab w:val="left" w:pos="11908"/>
+          <w:tab w:val="left" w:pos="12824"/>
+          <w:tab w:val="left" w:pos="13740"/>
+          <w:tab w:val="left" w:pos="14656"/>
+        </w:tabs>
+        <w:spacing w:line="244" w:lineRule="atLeast"/>
+        <w:rPr>
+          <w:rFonts w:ascii="Courier New" w:eastAsia="Times New Roman" w:hAnsi="Courier New" w:cs="Courier New"/>
+          <w:color w:val="333333"/>
+          <w:sz w:val="20"/>
+          <w:szCs w:val="20"/>
+          <w:lang w:val="en-US" w:eastAsia="ru-RU"/>
+        </w:rPr>
+      </w:pPr>
+      <w:r>
+        <w:rPr>
+          <w:rFonts w:ascii="Courier New" w:eastAsia="Times New Roman" w:hAnsi="Courier New" w:cs="Courier New"/>
+          <w:color w:val="333333"/>
+          <w:sz w:val="20"/>
+          <w:szCs w:val="20"/>
+          <w:lang w:val="en-US" w:eastAsia="ru-RU"/>
+        </w:rPr>
+        <w:tab/>
+      </w:r>
+      <w:r>
+        <w:rPr>
+          <w:rFonts w:ascii="Courier New" w:eastAsia="Times New Roman" w:hAnsi="Courier New" w:cs="Courier New"/>
+          <w:color w:val="333333"/>
+          <w:sz w:val="20"/>
+          <w:szCs w:val="20"/>
+          <w:lang w:val="en-US" w:eastAsia="ru-RU"/>
+        </w:rPr>
+        <w:tab/>
+      </w:r>
+      <w:r>
+        <w:rPr>
+          <w:rFonts w:ascii="Courier New" w:eastAsia="Times New Roman" w:hAnsi="Courier New" w:cs="Courier New"/>
+          <w:b/>
+          <w:bCs/>
+          <w:color w:val="008800"/>
+          <w:sz w:val="20"/>
+          <w:szCs w:val="20"/>
+          <w:lang w:val="en-US" w:eastAsia="ru-RU"/>
+        </w:rPr>
+        <w:t>FROM</w:t>
+      </w:r>
+      <w:r>
+        <w:rPr>
+          <w:rFonts w:ascii="Courier New" w:eastAsia="Times New Roman" w:hAnsi="Courier New" w:cs="Courier New"/>
+          <w:color w:val="333333"/>
+          <w:sz w:val="20"/>
+          <w:szCs w:val="20"/>
+          <w:lang w:val="en-US" w:eastAsia="ru-RU"/>
+        </w:rPr>
+        <w:t xml:space="preserve"> road </w:t>
+      </w:r>
+    </w:p>
+    <w:p>
+      <w:pPr>
+        <w:tabs>
+          <w:tab w:val="left" w:pos="916"/>
+          <w:tab w:val="left" w:pos="1832"/>
+          <w:tab w:val="left" w:pos="2748"/>
+          <w:tab w:val="left" w:pos="3664"/>
+          <w:tab w:val="left" w:pos="4580"/>
+          <w:tab w:val="left" w:pos="5496"/>
+          <w:tab w:val="left" w:pos="6412"/>
+          <w:tab w:val="left" w:pos="7328"/>
+          <w:tab w:val="left" w:pos="8244"/>
+          <w:tab w:val="left" w:pos="9160"/>
+          <w:tab w:val="left" w:pos="10076"/>
+          <w:tab w:val="left" w:pos="10992"/>
+          <w:tab w:val="left" w:pos="11908"/>
+          <w:tab w:val="left" w:pos="12824"/>
+          <w:tab w:val="left" w:pos="13740"/>
+          <w:tab w:val="left" w:pos="14656"/>
+        </w:tabs>
+        <w:spacing w:line="244" w:lineRule="atLeast"/>
+        <w:rPr>
+          <w:rFonts w:ascii="Courier New" w:eastAsia="Times New Roman" w:hAnsi="Courier New" w:cs="Courier New"/>
+          <w:color w:val="333333"/>
+          <w:sz w:val="20"/>
+          <w:szCs w:val="20"/>
+          <w:lang w:val="en-US" w:eastAsia="ru-RU"/>
+        </w:rPr>
+      </w:pPr>
+      <w:r>
+        <w:rPr>
+          <w:rFonts w:ascii="Courier New" w:eastAsia="Times New Roman" w:hAnsi="Courier New" w:cs="Courier New"/>
+          <w:color w:val="333333"/>
+          <w:sz w:val="20"/>
+          <w:szCs w:val="20"/>
+          <w:lang w:val="en-US" w:eastAsia="ru-RU"/>
+        </w:rPr>
+        <w:tab/>
+      </w:r>
+      <w:r>
+        <w:rPr>
+          <w:rFonts w:ascii="Courier New" w:eastAsia="Times New Roman" w:hAnsi="Courier New" w:cs="Courier New"/>
+          <w:color w:val="333333"/>
+          <w:sz w:val="20"/>
+          <w:szCs w:val="20"/>
+          <w:lang w:val="en-US" w:eastAsia="ru-RU"/>
+        </w:rPr>
+        <w:tab/>
+      </w:r>
+      <w:r>
+        <w:rPr>
+          <w:rFonts w:ascii="Courier New" w:eastAsia="Times New Roman" w:hAnsi="Courier New" w:cs="Courier New"/>
+          <w:b/>
+          <w:bCs/>
+          <w:color w:val="008800"/>
+          <w:sz w:val="20"/>
+          <w:szCs w:val="20"/>
+          <w:lang w:val="en-US" w:eastAsia="ru-RU"/>
+        </w:rPr>
+        <w:t>LEFT</w:t>
+      </w:r>
+      <w:r>
+        <w:rPr>
+          <w:rFonts w:ascii="Courier New" w:eastAsia="Times New Roman" w:hAnsi="Courier New" w:cs="Courier New"/>
+          <w:color w:val="333333"/>
+          <w:sz w:val="20"/>
+          <w:szCs w:val="20"/>
+          <w:lang w:val="en-US" w:eastAsia="ru-RU"/>
+        </w:rPr>
+        <w:t xml:space="preserve"> </w:t>
+      </w:r>
+      <w:r>
+        <w:rPr>
+          <w:rFonts w:ascii="Courier New" w:eastAsia="Times New Roman" w:hAnsi="Courier New" w:cs="Courier New"/>
+          <w:b/>
+          <w:bCs/>
+          <w:color w:val="008800"/>
+          <w:sz w:val="20"/>
+          <w:szCs w:val="20"/>
+          <w:lang w:val="en-US" w:eastAsia="ru-RU"/>
+        </w:rPr>
+        <w:t>JOIN</w:t>
+      </w:r>
+      <w:r>
+        <w:rPr>
+          <w:rFonts w:ascii="Courier New" w:eastAsia="Times New Roman" w:hAnsi="Courier New" w:cs="Courier New"/>
+          <w:color w:val="333333"/>
+          <w:sz w:val="20"/>
+          <w:szCs w:val="20"/>
+          <w:lang w:val="en-US" w:eastAsia="ru-RU"/>
+        </w:rPr>
+        <w:t xml:space="preserve"> </w:t>
+      </w:r>
+      <w:proofErr w:type="gramStart"/>
+      <w:r>
+        <w:rPr>
+          <w:rFonts w:ascii="Courier New" w:eastAsia="Times New Roman" w:hAnsi="Courier New" w:cs="Courier New"/>
+          <w:color w:val="333333"/>
+          <w:sz w:val="20"/>
+          <w:szCs w:val="20"/>
+          <w:lang w:val="en-US" w:eastAsia="ru-RU"/>
+        </w:rPr>
+        <w:t>car</w:t>
+      </w:r>
+      <w:proofErr w:type="gramEnd"/>
+      <w:r>
+        <w:rPr>
+          <w:rFonts w:ascii="Courier New" w:eastAsia="Times New Roman" w:hAnsi="Courier New" w:cs="Courier New"/>
+          <w:color w:val="333333"/>
+          <w:sz w:val="20"/>
+          <w:szCs w:val="20"/>
+          <w:lang w:val="en-US" w:eastAsia="ru-RU"/>
+        </w:rPr>
+        <w:t xml:space="preserve"> </w:t>
+      </w:r>
+    </w:p>
+    <w:p>
+      <w:pPr>
+        <w:tabs>
+          <w:tab w:val="left" w:pos="916"/>
+          <w:tab w:val="left" w:pos="1832"/>
+          <w:tab w:val="left" w:pos="2748"/>
+          <w:tab w:val="left" w:pos="3664"/>
+          <w:tab w:val="left" w:pos="4580"/>
+          <w:tab w:val="left" w:pos="5496"/>
+          <w:tab w:val="left" w:pos="6412"/>
+          <w:tab w:val="left" w:pos="7328"/>
+          <w:tab w:val="left" w:pos="8244"/>
+          <w:tab w:val="left" w:pos="9160"/>
+          <w:tab w:val="left" w:pos="10076"/>
+          <w:tab w:val="left" w:pos="10992"/>
+          <w:tab w:val="left" w:pos="11908"/>
+          <w:tab w:val="left" w:pos="12824"/>
+          <w:tab w:val="left" w:pos="13740"/>
+          <w:tab w:val="left" w:pos="14656"/>
+        </w:tabs>
+        <w:spacing w:line="244" w:lineRule="atLeast"/>
+        <w:rPr>
+          <w:rFonts w:ascii="Courier New" w:eastAsia="Times New Roman" w:hAnsi="Courier New" w:cs="Courier New"/>
+          <w:color w:val="333333"/>
+          <w:sz w:val="20"/>
+          <w:szCs w:val="20"/>
+          <w:lang w:val="en-US" w:eastAsia="ru-RU"/>
+        </w:rPr>
+      </w:pPr>
+      <w:r>
+        <w:rPr>
+          <w:rFonts w:ascii="Courier New" w:eastAsia="Times New Roman" w:hAnsi="Courier New" w:cs="Courier New"/>
+          <w:color w:val="333333"/>
+          <w:sz w:val="20"/>
+          <w:szCs w:val="20"/>
+          <w:lang w:val="en-US" w:eastAsia="ru-RU"/>
+        </w:rPr>
+        <w:tab/>
+      </w:r>
+      <w:r>
+        <w:rPr>
+          <w:rFonts w:ascii="Courier New" w:eastAsia="Times New Roman" w:hAnsi="Courier New" w:cs="Courier New"/>
+          <w:color w:val="333333"/>
+          <w:sz w:val="20"/>
+          <w:szCs w:val="20"/>
+          <w:lang w:val="en-US" w:eastAsia="ru-RU"/>
+        </w:rPr>
+        <w:tab/>
+      </w:r>
+      <w:r>
+        <w:rPr>
+          <w:rFonts w:ascii="Courier New" w:eastAsia="Times New Roman" w:hAnsi="Courier New" w:cs="Courier New"/>
+          <w:b/>
+          <w:bCs/>
+          <w:color w:val="008800"/>
+          <w:sz w:val="20"/>
+          <w:szCs w:val="20"/>
+          <w:lang w:val="en-US" w:eastAsia="ru-RU"/>
+        </w:rPr>
+        <w:t>ON</w:t>
+      </w:r>
+      <w:r>
+        <w:rPr>
+          <w:rFonts w:ascii="Courier New" w:eastAsia="Times New Roman" w:hAnsi="Courier New" w:cs="Courier New"/>
+          <w:color w:val="333333"/>
+          <w:sz w:val="20"/>
+          <w:szCs w:val="20"/>
+          <w:lang w:val="en-US" w:eastAsia="ru-RU"/>
+        </w:rPr>
+        <w:t xml:space="preserve"> </w:t>
+      </w:r>
+      <w:proofErr w:type="spellStart"/>
+      <w:proofErr w:type="gramStart"/>
+      <w:r>
+        <w:rPr>
+          <w:rFonts w:ascii="Courier New" w:eastAsia="Times New Roman" w:hAnsi="Courier New" w:cs="Courier New"/>
+          <w:color w:val="333333"/>
+          <w:sz w:val="20"/>
+          <w:szCs w:val="20"/>
+          <w:lang w:val="en-US" w:eastAsia="ru-RU"/>
+        </w:rPr>
+        <w:t>car</w:t>
+      </w:r>
+      <w:r>
+        <w:rPr>
+          <w:rFonts w:ascii="Courier New" w:eastAsia="Times New Roman" w:hAnsi="Courier New" w:cs="Courier New"/>
+          <w:b/>
+          <w:bCs/>
+          <w:color w:val="6600EE"/>
+          <w:sz w:val="20"/>
+          <w:szCs w:val="20"/>
+          <w:lang w:val="en-US" w:eastAsia="ru-RU"/>
+        </w:rPr>
+        <w:t>.</w:t>
+      </w:r>
+      <w:r>
+        <w:rPr>
+          <w:rFonts w:ascii="Courier New" w:eastAsia="Times New Roman" w:hAnsi="Courier New" w:cs="Courier New"/>
+          <w:color w:val="333333"/>
+          <w:sz w:val="20"/>
+          <w:szCs w:val="20"/>
+          <w:lang w:val="en-US" w:eastAsia="ru-RU"/>
+        </w:rPr>
+        <w:t>road</w:t>
+      </w:r>
+      <w:proofErr w:type="gramEnd"/>
+      <w:r>
+        <w:rPr>
+          <w:rFonts w:ascii="Courier New" w:eastAsia="Times New Roman" w:hAnsi="Courier New" w:cs="Courier New"/>
+          <w:color w:val="333333"/>
+          <w:sz w:val="20"/>
+          <w:szCs w:val="20"/>
+          <w:lang w:val="en-US" w:eastAsia="ru-RU"/>
+        </w:rPr>
+        <w:t>_id</w:t>
+      </w:r>
+      <w:proofErr w:type="spellEnd"/>
+      <w:r>
+        <w:rPr>
+          <w:rFonts w:ascii="Courier New" w:eastAsia="Times New Roman" w:hAnsi="Courier New" w:cs="Courier New"/>
+          <w:color w:val="333333"/>
+          <w:sz w:val="20"/>
+          <w:szCs w:val="20"/>
+          <w:lang w:val="en-US" w:eastAsia="ru-RU"/>
+        </w:rPr>
+        <w:t xml:space="preserve"> = road</w:t>
+      </w:r>
+      <w:r>
+        <w:rPr>
+          <w:rFonts w:ascii="Courier New" w:eastAsia="Times New Roman" w:hAnsi="Courier New" w:cs="Courier New"/>
+          <w:b/>
+          <w:bCs/>
+          <w:color w:val="6600EE"/>
+          <w:sz w:val="20"/>
+          <w:szCs w:val="20"/>
+          <w:lang w:val="en-US" w:eastAsia="ru-RU"/>
+        </w:rPr>
+        <w:t>.</w:t>
+      </w:r>
+      <w:r>
+        <w:rPr>
+          <w:rFonts w:ascii="Courier New" w:eastAsia="Times New Roman" w:hAnsi="Courier New" w:cs="Courier New"/>
+          <w:color w:val="333333"/>
+          <w:sz w:val="20"/>
+          <w:szCs w:val="20"/>
+          <w:lang w:val="en-US" w:eastAsia="ru-RU"/>
+        </w:rPr>
+        <w:t>id</w:t>
+      </w:r>
+    </w:p>
+    <w:p>
+      <w:pPr>
+        <w:tabs>
+          <w:tab w:val="left" w:pos="916"/>
+          <w:tab w:val="left" w:pos="1832"/>
+          <w:tab w:val="left" w:pos="2748"/>
+          <w:tab w:val="left" w:pos="3664"/>
+          <w:tab w:val="left" w:pos="4580"/>
+          <w:tab w:val="left" w:pos="5496"/>
+          <w:tab w:val="left" w:pos="6412"/>
+          <w:tab w:val="left" w:pos="7328"/>
+          <w:tab w:val="left" w:pos="8244"/>
+          <w:tab w:val="left" w:pos="9160"/>
+          <w:tab w:val="left" w:pos="10076"/>
+          <w:tab w:val="left" w:pos="10992"/>
+          <w:tab w:val="left" w:pos="11908"/>
+          <w:tab w:val="left" w:pos="12824"/>
+          <w:tab w:val="left" w:pos="13740"/>
+          <w:tab w:val="left" w:pos="14656"/>
+        </w:tabs>
+        <w:spacing w:line="244" w:lineRule="atLeast"/>
+        <w:rPr>
+          <w:rFonts w:ascii="Courier New" w:eastAsia="Times New Roman" w:hAnsi="Courier New" w:cs="Courier New"/>
+          <w:color w:val="333333"/>
+          <w:sz w:val="20"/>
+          <w:szCs w:val="20"/>
+          <w:lang w:val="en-US" w:eastAsia="ru-RU"/>
+        </w:rPr>
+      </w:pPr>
+      <w:r>
+        <w:rPr>
+          <w:rFonts w:ascii="Courier New" w:eastAsia="Times New Roman" w:hAnsi="Courier New" w:cs="Courier New"/>
+          <w:color w:val="333333"/>
+          <w:sz w:val="20"/>
+          <w:szCs w:val="20"/>
+          <w:lang w:val="en-US" w:eastAsia="ru-RU"/>
+        </w:rPr>
+        <w:tab/>
+      </w:r>
+      <w:r>
+        <w:rPr>
+          <w:rFonts w:ascii="Courier New" w:eastAsia="Times New Roman" w:hAnsi="Courier New" w:cs="Courier New"/>
+          <w:color w:val="333333"/>
+          <w:sz w:val="20"/>
+          <w:szCs w:val="20"/>
+          <w:lang w:val="en-US" w:eastAsia="ru-RU"/>
+        </w:rPr>
+        <w:tab/>
+      </w:r>
+      <w:r>
+        <w:rPr>
+          <w:rFonts w:ascii="Courier New" w:eastAsia="Times New Roman" w:hAnsi="Courier New" w:cs="Courier New"/>
+          <w:b/>
+          <w:bCs/>
+          <w:color w:val="008800"/>
+          <w:sz w:val="20"/>
+          <w:szCs w:val="20"/>
+          <w:lang w:val="en-US" w:eastAsia="ru-RU"/>
+        </w:rPr>
+        <w:t>WHERE</w:t>
+      </w:r>
+      <w:r>
+        <w:rPr>
+          <w:rFonts w:ascii="Courier New" w:eastAsia="Times New Roman" w:hAnsi="Courier New" w:cs="Courier New"/>
+          <w:color w:val="333333"/>
+          <w:sz w:val="20"/>
+          <w:szCs w:val="20"/>
+          <w:lang w:val="en-US" w:eastAsia="ru-RU"/>
+        </w:rPr>
+        <w:t xml:space="preserve"> car</w:t>
+      </w:r>
+      <w:r>
+        <w:rPr>
+          <w:rFonts w:ascii="Courier New" w:eastAsia="Times New Roman" w:hAnsi="Courier New" w:cs="Courier New"/>
+          <w:b/>
+          <w:bCs/>
+          <w:color w:val="6600EE"/>
+          <w:sz w:val="20"/>
+          <w:szCs w:val="20"/>
+          <w:lang w:val="en-US" w:eastAsia="ru-RU"/>
+        </w:rPr>
+        <w:t>.</w:t>
+      </w:r>
+      <w:r>
+        <w:rPr>
+          <w:rFonts w:ascii="Courier New" w:eastAsia="Times New Roman" w:hAnsi="Courier New" w:cs="Courier New"/>
+          <w:color w:val="333333"/>
+          <w:sz w:val="20"/>
+          <w:szCs w:val="20"/>
+          <w:lang w:val="en-US" w:eastAsia="ru-RU"/>
+        </w:rPr>
+        <w:t xml:space="preserve">id </w:t>
+      </w:r>
+      <w:r>
+        <w:rPr>
+          <w:rFonts w:ascii="Courier New" w:eastAsia="Times New Roman" w:hAnsi="Courier New" w:cs="Courier New"/>
+          <w:b/>
+          <w:bCs/>
+          <w:color w:val="008800"/>
+          <w:sz w:val="20"/>
+          <w:szCs w:val="20"/>
+          <w:lang w:val="en-US" w:eastAsia="ru-RU"/>
+        </w:rPr>
+        <w:t>IS</w:t>
+      </w:r>
+      <w:r>
+        <w:rPr>
+          <w:rFonts w:ascii="Courier New" w:eastAsia="Times New Roman" w:hAnsi="Courier New" w:cs="Courier New"/>
+          <w:color w:val="333333"/>
+          <w:sz w:val="20"/>
+          <w:szCs w:val="20"/>
+          <w:lang w:val="en-US" w:eastAsia="ru-RU"/>
+        </w:rPr>
+        <w:t xml:space="preserve"> </w:t>
+      </w:r>
+      <w:r>
+        <w:rPr>
+          <w:rFonts w:ascii="Courier New" w:eastAsia="Times New Roman" w:hAnsi="Courier New" w:cs="Courier New"/>
+          <w:b/>
+          <w:bCs/>
+          <w:color w:val="008800"/>
+          <w:sz w:val="20"/>
+          <w:szCs w:val="20"/>
+          <w:lang w:val="en-US" w:eastAsia="ru-RU"/>
+        </w:rPr>
+        <w:t>NULL</w:t>
+      </w:r>
+    </w:p>
+    <w:p>
+      <w:pPr>
+        <w:tabs>
+          <w:tab w:val="left" w:pos="916"/>
+          <w:tab w:val="left" w:pos="1832"/>
+          <w:tab w:val="left" w:pos="2748"/>
+          <w:tab w:val="left" w:pos="3664"/>
+          <w:tab w:val="left" w:pos="4580"/>
+          <w:tab w:val="left" w:pos="5496"/>
+          <w:tab w:val="left" w:pos="6412"/>
+          <w:tab w:val="left" w:pos="7328"/>
+          <w:tab w:val="left" w:pos="8244"/>
+          <w:tab w:val="left" w:pos="9160"/>
+          <w:tab w:val="left" w:pos="10076"/>
+          <w:tab w:val="left" w:pos="10992"/>
+          <w:tab w:val="left" w:pos="11908"/>
+          <w:tab w:val="left" w:pos="12824"/>
+          <w:tab w:val="left" w:pos="13740"/>
+          <w:tab w:val="left" w:pos="14656"/>
+        </w:tabs>
+        <w:spacing w:line="244" w:lineRule="atLeast"/>
+        <w:rPr>
+          <w:rFonts w:ascii="Courier New" w:eastAsia="Times New Roman" w:hAnsi="Courier New" w:cs="Courier New"/>
+          <w:color w:val="333333"/>
+          <w:sz w:val="20"/>
+          <w:szCs w:val="20"/>
+          <w:lang w:val="en-US" w:eastAsia="ru-RU"/>
+        </w:rPr>
+      </w:pPr>
+      <w:r>
+        <w:rPr>
+          <w:rFonts w:ascii="Courier New" w:eastAsia="Times New Roman" w:hAnsi="Courier New" w:cs="Courier New"/>
+          <w:color w:val="333333"/>
+          <w:sz w:val="20"/>
+          <w:szCs w:val="20"/>
+          <w:lang w:val="en-US" w:eastAsia="ru-RU"/>
+        </w:rPr>
+        <w:tab/>
+      </w:r>
+      <w:r>
+        <w:rPr>
+          <w:rFonts w:ascii="Courier New" w:eastAsia="Times New Roman" w:hAnsi="Courier New" w:cs="Courier New"/>
+          <w:color w:val="333333"/>
+          <w:sz w:val="20"/>
+          <w:szCs w:val="20"/>
+          <w:lang w:val="en-US" w:eastAsia="ru-RU"/>
+        </w:rPr>
+        <w:tab/>
+      </w:r>
+      <w:r>
+        <w:rPr>
+          <w:rFonts w:ascii="Courier New" w:eastAsia="Times New Roman" w:hAnsi="Courier New" w:cs="Courier New"/>
+          <w:b/>
+          <w:bCs/>
+          <w:color w:val="008800"/>
+          <w:sz w:val="20"/>
+          <w:szCs w:val="20"/>
+          <w:lang w:val="en-US" w:eastAsia="ru-RU"/>
+        </w:rPr>
+        <w:t>LIMIT</w:t>
+      </w:r>
+      <w:r>
+        <w:rPr>
+          <w:rFonts w:ascii="Courier New" w:eastAsia="Times New Roman" w:hAnsi="Courier New" w:cs="Courier New"/>
+          <w:color w:val="333333"/>
+          <w:sz w:val="20"/>
+          <w:szCs w:val="20"/>
+          <w:lang w:val="en-US" w:eastAsia="ru-RU"/>
+        </w:rPr>
+        <w:t xml:space="preserve"> </w:t>
+      </w:r>
+      <w:proofErr w:type="gramStart"/>
+      <w:r>
+        <w:rPr>
+          <w:rFonts w:ascii="Courier New" w:eastAsia="Times New Roman" w:hAnsi="Courier New" w:cs="Courier New"/>
+          <w:b/>
+          <w:bCs/>
+          <w:color w:val="6600EE"/>
+          <w:sz w:val="20"/>
+          <w:szCs w:val="20"/>
+          <w:lang w:val="en-US" w:eastAsia="ru-RU"/>
+        </w:rPr>
+        <w:t>1</w:t>
+      </w:r>
+      <w:r>
+        <w:rPr>
+          <w:rFonts w:ascii="Courier New" w:eastAsia="Times New Roman" w:hAnsi="Courier New" w:cs="Courier New"/>
+          <w:color w:val="333333"/>
+          <w:sz w:val="20"/>
+          <w:szCs w:val="20"/>
+          <w:lang w:val="en-US" w:eastAsia="ru-RU"/>
+        </w:rPr>
+        <w:t>;</w:t>
+      </w:r>
+      <w:proofErr w:type="gramEnd"/>
+    </w:p>
+    <w:p>
+      <w:pPr>
+        <w:tabs>
+          <w:tab w:val="left" w:pos="916"/>
+          <w:tab w:val="left" w:pos="1832"/>
+          <w:tab w:val="left" w:pos="2748"/>
+          <w:tab w:val="left" w:pos="3664"/>
+          <w:tab w:val="left" w:pos="4580"/>
+          <w:tab w:val="left" w:pos="5496"/>
+          <w:tab w:val="left" w:pos="6412"/>
+          <w:tab w:val="left" w:pos="7328"/>
+          <w:tab w:val="left" w:pos="8244"/>
+          <w:tab w:val="left" w:pos="9160"/>
+          <w:tab w:val="left" w:pos="10076"/>
+          <w:tab w:val="left" w:pos="10992"/>
+          <w:tab w:val="left" w:pos="11908"/>
+          <w:tab w:val="left" w:pos="12824"/>
+          <w:tab w:val="left" w:pos="13740"/>
+          <w:tab w:val="left" w:pos="14656"/>
+        </w:tabs>
+        <w:spacing w:line="244" w:lineRule="atLeast"/>
+        <w:rPr>
+          <w:rFonts w:ascii="Courier New" w:eastAsia="Times New Roman" w:hAnsi="Courier New" w:cs="Courier New"/>
+          <w:color w:val="333333"/>
+          <w:sz w:val="20"/>
+          <w:szCs w:val="20"/>
+          <w:lang w:val="en-US" w:eastAsia="ru-RU"/>
+        </w:rPr>
+      </w:pPr>
+      <w:r>
+        <w:rPr>
+          <w:rFonts w:ascii="Courier New" w:eastAsia="Times New Roman" w:hAnsi="Courier New" w:cs="Courier New"/>
+          <w:color w:val="333333"/>
+          <w:sz w:val="20"/>
+          <w:szCs w:val="20"/>
+          <w:lang w:val="en-US" w:eastAsia="ru-RU"/>
+        </w:rPr>
+        <w:tab/>
+      </w:r>
+      <w:r>
+        <w:rPr>
+          <w:rFonts w:ascii="Courier New" w:eastAsia="Times New Roman" w:hAnsi="Courier New" w:cs="Courier New"/>
+          <w:color w:val="333333"/>
+          <w:sz w:val="20"/>
+          <w:szCs w:val="20"/>
+          <w:lang w:val="en-US" w:eastAsia="ru-RU"/>
+        </w:rPr>
+        <w:tab/>
+      </w:r>
+      <w:r>
+        <w:rPr>
+          <w:rFonts w:ascii="Courier New" w:eastAsia="Times New Roman" w:hAnsi="Courier New" w:cs="Courier New"/>
+          <w:b/>
+          <w:bCs/>
+          <w:color w:val="008800"/>
+          <w:sz w:val="20"/>
+          <w:szCs w:val="20"/>
+          <w:lang w:val="en-US" w:eastAsia="ru-RU"/>
+        </w:rPr>
+        <w:t>RETURN</w:t>
+      </w:r>
+      <w:r>
+        <w:rPr>
+          <w:rFonts w:ascii="Courier New" w:eastAsia="Times New Roman" w:hAnsi="Courier New" w:cs="Courier New"/>
+          <w:color w:val="333333"/>
+          <w:sz w:val="20"/>
+          <w:szCs w:val="20"/>
+          <w:lang w:val="en-US" w:eastAsia="ru-RU"/>
+        </w:rPr>
+        <w:t xml:space="preserve"> </w:t>
+      </w:r>
+      <w:proofErr w:type="spellStart"/>
+      <w:r>
+        <w:rPr>
+          <w:rFonts w:ascii="Courier New" w:eastAsia="Times New Roman" w:hAnsi="Courier New" w:cs="Courier New"/>
+          <w:color w:val="333333"/>
+          <w:sz w:val="20"/>
+          <w:szCs w:val="20"/>
+          <w:lang w:val="en-US" w:eastAsia="ru-RU"/>
+        </w:rPr>
+        <w:t>min_</w:t>
+      </w:r>
+      <w:proofErr w:type="gramStart"/>
+      <w:r>
+        <w:rPr>
+          <w:rFonts w:ascii="Courier New" w:eastAsia="Times New Roman" w:hAnsi="Courier New" w:cs="Courier New"/>
+          <w:color w:val="333333"/>
+          <w:sz w:val="20"/>
+          <w:szCs w:val="20"/>
+          <w:lang w:val="en-US" w:eastAsia="ru-RU"/>
+        </w:rPr>
+        <w:t>road</w:t>
+      </w:r>
+      <w:proofErr w:type="spellEnd"/>
+      <w:r>
+        <w:rPr>
+          <w:rFonts w:ascii="Courier New" w:eastAsia="Times New Roman" w:hAnsi="Courier New" w:cs="Courier New"/>
+          <w:color w:val="333333"/>
+          <w:sz w:val="20"/>
+          <w:szCs w:val="20"/>
+          <w:lang w:val="en-US" w:eastAsia="ru-RU"/>
+        </w:rPr>
+        <w:t>;</w:t>
+      </w:r>
+      <w:proofErr w:type="gramEnd"/>
+    </w:p>
+    <w:p>
+      <w:pPr>
+        <w:tabs>
+          <w:tab w:val="left" w:pos="916"/>
+          <w:tab w:val="left" w:pos="1832"/>
+          <w:tab w:val="left" w:pos="2748"/>
+          <w:tab w:val="left" w:pos="3664"/>
+          <w:tab w:val="left" w:pos="4580"/>
+          <w:tab w:val="left" w:pos="5496"/>
+          <w:tab w:val="left" w:pos="6412"/>
+          <w:tab w:val="left" w:pos="7328"/>
+          <w:tab w:val="left" w:pos="8244"/>
+          <w:tab w:val="left" w:pos="9160"/>
+          <w:tab w:val="left" w:pos="10076"/>
+          <w:tab w:val="left" w:pos="10992"/>
+          <w:tab w:val="left" w:pos="11908"/>
+          <w:tab w:val="left" w:pos="12824"/>
+          <w:tab w:val="left" w:pos="13740"/>
+          <w:tab w:val="left" w:pos="14656"/>
+        </w:tabs>
+        <w:spacing w:line="244" w:lineRule="atLeast"/>
+        <w:rPr>
+          <w:rFonts w:ascii="Courier New" w:eastAsia="Times New Roman" w:hAnsi="Courier New" w:cs="Courier New"/>
+          <w:color w:val="333333"/>
+          <w:sz w:val="20"/>
+          <w:szCs w:val="20"/>
+          <w:lang w:val="en-US" w:eastAsia="ru-RU"/>
+        </w:rPr>
+      </w:pPr>
+      <w:r>
+        <w:rPr>
+          <w:rFonts w:ascii="Courier New" w:eastAsia="Times New Roman" w:hAnsi="Courier New" w:cs="Courier New"/>
+          <w:color w:val="333333"/>
+          <w:sz w:val="20"/>
+          <w:szCs w:val="20"/>
+          <w:lang w:val="en-US" w:eastAsia="ru-RU"/>
+        </w:rPr>
+        <w:t xml:space="preserve">    </w:t>
+      </w:r>
+      <w:r>
+        <w:rPr>
+          <w:rFonts w:ascii="Courier New" w:eastAsia="Times New Roman" w:hAnsi="Courier New" w:cs="Courier New"/>
+          <w:b/>
+          <w:bCs/>
+          <w:color w:val="008800"/>
+          <w:sz w:val="20"/>
+          <w:szCs w:val="20"/>
+          <w:lang w:val="en-US" w:eastAsia="ru-RU"/>
+        </w:rPr>
+        <w:t>ELSE</w:t>
+      </w:r>
+    </w:p>
+    <w:p>
+      <w:pPr>
+        <w:tabs>
+          <w:tab w:val="left" w:pos="916"/>
+          <w:tab w:val="left" w:pos="1832"/>
+          <w:tab w:val="left" w:pos="2748"/>
+          <w:tab w:val="left" w:pos="3664"/>
+          <w:tab w:val="left" w:pos="4580"/>
+          <w:tab w:val="left" w:pos="5496"/>
+          <w:tab w:val="left" w:pos="6412"/>
+          <w:tab w:val="left" w:pos="7328"/>
+          <w:tab w:val="left" w:pos="8244"/>
+          <w:tab w:val="left" w:pos="9160"/>
+          <w:tab w:val="left" w:pos="10076"/>
+          <w:tab w:val="left" w:pos="10992"/>
+          <w:tab w:val="left" w:pos="11908"/>
+          <w:tab w:val="left" w:pos="12824"/>
+          <w:tab w:val="left" w:pos="13740"/>
+          <w:tab w:val="left" w:pos="14656"/>
+        </w:tabs>
+        <w:spacing w:line="244" w:lineRule="atLeast"/>
+        <w:rPr>
+          <w:rFonts w:ascii="Courier New" w:eastAsia="Times New Roman" w:hAnsi="Courier New" w:cs="Courier New"/>
+          <w:color w:val="333333"/>
+          <w:sz w:val="20"/>
+          <w:szCs w:val="20"/>
+          <w:lang w:val="en-US" w:eastAsia="ru-RU"/>
+        </w:rPr>
+      </w:pPr>
+      <w:r>
+        <w:rPr>
+          <w:rFonts w:ascii="Courier New" w:eastAsia="Times New Roman" w:hAnsi="Courier New" w:cs="Courier New"/>
+          <w:color w:val="333333"/>
+          <w:sz w:val="20"/>
+          <w:szCs w:val="20"/>
+          <w:lang w:val="en-US" w:eastAsia="ru-RU"/>
+        </w:rPr>
+        <w:tab/>
+        <w:t xml:space="preserve">    </w:t>
+      </w:r>
+      <w:r>
+        <w:rPr>
+          <w:rFonts w:ascii="Courier New" w:eastAsia="Times New Roman" w:hAnsi="Courier New" w:cs="Courier New"/>
+          <w:b/>
+          <w:bCs/>
+          <w:color w:val="008800"/>
+          <w:sz w:val="20"/>
+          <w:szCs w:val="20"/>
+          <w:lang w:val="en-US" w:eastAsia="ru-RU"/>
+        </w:rPr>
+        <w:t>SELECT</w:t>
+      </w:r>
+      <w:r>
+        <w:rPr>
+          <w:rFonts w:ascii="Courier New" w:eastAsia="Times New Roman" w:hAnsi="Courier New" w:cs="Courier New"/>
+          <w:color w:val="333333"/>
+          <w:sz w:val="20"/>
+          <w:szCs w:val="20"/>
+          <w:lang w:val="en-US" w:eastAsia="ru-RU"/>
+        </w:rPr>
+        <w:t xml:space="preserve"> </w:t>
+      </w:r>
+      <w:proofErr w:type="spellStart"/>
+      <w:r>
+        <w:rPr>
+          <w:rFonts w:ascii="Courier New" w:eastAsia="Times New Roman" w:hAnsi="Courier New" w:cs="Courier New"/>
+          <w:color w:val="333333"/>
+          <w:sz w:val="20"/>
+          <w:szCs w:val="20"/>
+          <w:lang w:val="en-US" w:eastAsia="ru-RU"/>
+        </w:rPr>
+        <w:t>road_id</w:t>
+      </w:r>
+      <w:proofErr w:type="spellEnd"/>
+      <w:r>
+        <w:rPr>
+          <w:rFonts w:ascii="Courier New" w:eastAsia="Times New Roman" w:hAnsi="Courier New" w:cs="Courier New"/>
+          <w:color w:val="333333"/>
+          <w:sz w:val="20"/>
+          <w:szCs w:val="20"/>
+          <w:lang w:val="en-US" w:eastAsia="ru-RU"/>
+        </w:rPr>
+        <w:t xml:space="preserve"> </w:t>
+      </w:r>
+      <w:r>
+        <w:rPr>
+          <w:rFonts w:ascii="Courier New" w:eastAsia="Times New Roman" w:hAnsi="Courier New" w:cs="Courier New"/>
+          <w:b/>
+          <w:bCs/>
+          <w:color w:val="008800"/>
+          <w:sz w:val="20"/>
+          <w:szCs w:val="20"/>
+          <w:lang w:val="en-US" w:eastAsia="ru-RU"/>
+        </w:rPr>
+        <w:t>INTO</w:t>
+      </w:r>
+      <w:r>
+        <w:rPr>
+          <w:rFonts w:ascii="Courier New" w:eastAsia="Times New Roman" w:hAnsi="Courier New" w:cs="Courier New"/>
+          <w:color w:val="333333"/>
+          <w:sz w:val="20"/>
+          <w:szCs w:val="20"/>
+          <w:lang w:val="en-US" w:eastAsia="ru-RU"/>
+        </w:rPr>
+        <w:t xml:space="preserve"> </w:t>
+      </w:r>
+      <w:proofErr w:type="spellStart"/>
+      <w:r>
+        <w:rPr>
+          <w:rFonts w:ascii="Courier New" w:eastAsia="Times New Roman" w:hAnsi="Courier New" w:cs="Courier New"/>
+          <w:color w:val="333333"/>
+          <w:sz w:val="20"/>
+          <w:szCs w:val="20"/>
+          <w:lang w:val="en-US" w:eastAsia="ru-RU"/>
+        </w:rPr>
+        <w:t>min_</w:t>
+      </w:r>
+      <w:proofErr w:type="gramStart"/>
+      <w:r>
+        <w:rPr>
+          <w:rFonts w:ascii="Courier New" w:eastAsia="Times New Roman" w:hAnsi="Courier New" w:cs="Courier New"/>
+          <w:color w:val="333333"/>
+          <w:sz w:val="20"/>
+          <w:szCs w:val="20"/>
+          <w:lang w:val="en-US" w:eastAsia="ru-RU"/>
+        </w:rPr>
+        <w:t>road</w:t>
+      </w:r>
+      <w:proofErr w:type="spellEnd"/>
+      <w:proofErr w:type="gramEnd"/>
+    </w:p>
+    <w:p>
+      <w:pPr>
+        <w:tabs>
+          <w:tab w:val="left" w:pos="916"/>
+          <w:tab w:val="left" w:pos="1832"/>
+          <w:tab w:val="left" w:pos="2748"/>
+          <w:tab w:val="left" w:pos="3664"/>
+          <w:tab w:val="left" w:pos="4580"/>
+          <w:tab w:val="left" w:pos="5496"/>
+          <w:tab w:val="left" w:pos="6412"/>
+          <w:tab w:val="left" w:pos="7328"/>
+          <w:tab w:val="left" w:pos="8244"/>
+          <w:tab w:val="left" w:pos="9160"/>
+          <w:tab w:val="left" w:pos="10076"/>
+          <w:tab w:val="left" w:pos="10992"/>
+          <w:tab w:val="left" w:pos="11908"/>
+          <w:tab w:val="left" w:pos="12824"/>
+          <w:tab w:val="left" w:pos="13740"/>
+          <w:tab w:val="left" w:pos="14656"/>
+        </w:tabs>
+        <w:spacing w:line="244" w:lineRule="atLeast"/>
+        <w:rPr>
+          <w:rFonts w:ascii="Courier New" w:eastAsia="Times New Roman" w:hAnsi="Courier New" w:cs="Courier New"/>
+          <w:color w:val="333333"/>
+          <w:sz w:val="20"/>
+          <w:szCs w:val="20"/>
+          <w:lang w:val="en-US" w:eastAsia="ru-RU"/>
+        </w:rPr>
+      </w:pPr>
+      <w:r>
+        <w:rPr>
+          <w:rFonts w:ascii="Courier New" w:eastAsia="Times New Roman" w:hAnsi="Courier New" w:cs="Courier New"/>
+          <w:color w:val="333333"/>
+          <w:sz w:val="20"/>
+          <w:szCs w:val="20"/>
+          <w:lang w:val="en-US" w:eastAsia="ru-RU"/>
+        </w:rPr>
+        <w:tab/>
+        <w:t xml:space="preserve">    </w:t>
+      </w:r>
+      <w:r>
+        <w:rPr>
+          <w:rFonts w:ascii="Courier New" w:eastAsia="Times New Roman" w:hAnsi="Courier New" w:cs="Courier New"/>
+          <w:b/>
+          <w:bCs/>
+          <w:color w:val="008800"/>
+          <w:sz w:val="20"/>
+          <w:szCs w:val="20"/>
+          <w:lang w:val="en-US" w:eastAsia="ru-RU"/>
+        </w:rPr>
+        <w:t>FROM</w:t>
+      </w:r>
+      <w:r>
+        <w:rPr>
+          <w:rFonts w:ascii="Courier New" w:eastAsia="Times New Roman" w:hAnsi="Courier New" w:cs="Courier New"/>
+          <w:color w:val="333333"/>
+          <w:sz w:val="20"/>
+          <w:szCs w:val="20"/>
+          <w:lang w:val="en-US" w:eastAsia="ru-RU"/>
+        </w:rPr>
+        <w:t xml:space="preserve"> car </w:t>
+      </w:r>
+    </w:p>
+    <w:p>
+      <w:pPr>
+        <w:tabs>
+          <w:tab w:val="left" w:pos="916"/>
+          <w:tab w:val="left" w:pos="1832"/>
+          <w:tab w:val="left" w:pos="2748"/>
+          <w:tab w:val="left" w:pos="3664"/>
+          <w:tab w:val="left" w:pos="4580"/>
+          <w:tab w:val="left" w:pos="5496"/>
+          <w:tab w:val="left" w:pos="6412"/>
+          <w:tab w:val="left" w:pos="7328"/>
+          <w:tab w:val="left" w:pos="8244"/>
+          <w:tab w:val="left" w:pos="9160"/>
+          <w:tab w:val="left" w:pos="10076"/>
+          <w:tab w:val="left" w:pos="10992"/>
+          <w:tab w:val="left" w:pos="11908"/>
+          <w:tab w:val="left" w:pos="12824"/>
+          <w:tab w:val="left" w:pos="13740"/>
+          <w:tab w:val="left" w:pos="14656"/>
+        </w:tabs>
+        <w:spacing w:line="244" w:lineRule="atLeast"/>
+        <w:rPr>
+          <w:rFonts w:ascii="Courier New" w:eastAsia="Times New Roman" w:hAnsi="Courier New" w:cs="Courier New"/>
+          <w:color w:val="333333"/>
+          <w:sz w:val="20"/>
+          <w:szCs w:val="20"/>
+          <w:lang w:val="en-US" w:eastAsia="ru-RU"/>
+        </w:rPr>
+      </w:pPr>
+      <w:r>
+        <w:rPr>
+          <w:rFonts w:ascii="Courier New" w:eastAsia="Times New Roman" w:hAnsi="Courier New" w:cs="Courier New"/>
+          <w:color w:val="333333"/>
+          <w:sz w:val="20"/>
+          <w:szCs w:val="20"/>
+          <w:lang w:val="en-US" w:eastAsia="ru-RU"/>
+        </w:rPr>
+        <w:tab/>
+        <w:t xml:space="preserve">    </w:t>
+      </w:r>
+      <w:r>
+        <w:rPr>
+          <w:rFonts w:ascii="Courier New" w:eastAsia="Times New Roman" w:hAnsi="Courier New" w:cs="Courier New"/>
+          <w:b/>
+          <w:bCs/>
+          <w:color w:val="008800"/>
+          <w:sz w:val="20"/>
+          <w:szCs w:val="20"/>
+          <w:lang w:val="en-US" w:eastAsia="ru-RU"/>
+        </w:rPr>
+        <w:t>GROUP</w:t>
+      </w:r>
+      <w:r>
+        <w:rPr>
+          <w:rFonts w:ascii="Courier New" w:eastAsia="Times New Roman" w:hAnsi="Courier New" w:cs="Courier New"/>
+          <w:color w:val="333333"/>
+          <w:sz w:val="20"/>
+          <w:szCs w:val="20"/>
+          <w:lang w:val="en-US" w:eastAsia="ru-RU"/>
+        </w:rPr>
+        <w:t xml:space="preserve"> </w:t>
+      </w:r>
+      <w:r>
+        <w:rPr>
+          <w:rFonts w:ascii="Courier New" w:eastAsia="Times New Roman" w:hAnsi="Courier New" w:cs="Courier New"/>
+          <w:b/>
+          <w:bCs/>
+          <w:color w:val="008800"/>
+          <w:sz w:val="20"/>
+          <w:szCs w:val="20"/>
+          <w:lang w:val="en-US" w:eastAsia="ru-RU"/>
+        </w:rPr>
+        <w:t>BY</w:t>
+      </w:r>
+      <w:r>
+        <w:rPr>
+          <w:rFonts w:ascii="Courier New" w:eastAsia="Times New Roman" w:hAnsi="Courier New" w:cs="Courier New"/>
+          <w:color w:val="333333"/>
+          <w:sz w:val="20"/>
+          <w:szCs w:val="20"/>
+          <w:lang w:val="en-US" w:eastAsia="ru-RU"/>
+        </w:rPr>
+        <w:t xml:space="preserve"> </w:t>
+      </w:r>
+      <w:proofErr w:type="spellStart"/>
+      <w:proofErr w:type="gramStart"/>
+      <w:r>
+        <w:rPr>
+          <w:rFonts w:ascii="Courier New" w:eastAsia="Times New Roman" w:hAnsi="Courier New" w:cs="Courier New"/>
+          <w:color w:val="333333"/>
+          <w:sz w:val="20"/>
+          <w:szCs w:val="20"/>
+          <w:lang w:val="en-US" w:eastAsia="ru-RU"/>
+        </w:rPr>
+        <w:t>car</w:t>
+      </w:r>
+      <w:r>
+        <w:rPr>
+          <w:rFonts w:ascii="Courier New" w:eastAsia="Times New Roman" w:hAnsi="Courier New" w:cs="Courier New"/>
+          <w:b/>
+          <w:bCs/>
+          <w:color w:val="6600EE"/>
+          <w:sz w:val="20"/>
+          <w:szCs w:val="20"/>
+          <w:lang w:val="en-US" w:eastAsia="ru-RU"/>
+        </w:rPr>
+        <w:t>.</w:t>
+      </w:r>
+      <w:r>
+        <w:rPr>
+          <w:rFonts w:ascii="Courier New" w:eastAsia="Times New Roman" w:hAnsi="Courier New" w:cs="Courier New"/>
+          <w:color w:val="333333"/>
+          <w:sz w:val="20"/>
+          <w:szCs w:val="20"/>
+          <w:lang w:val="en-US" w:eastAsia="ru-RU"/>
+        </w:rPr>
+        <w:t>road</w:t>
+      </w:r>
+      <w:proofErr w:type="gramEnd"/>
+      <w:r>
+        <w:rPr>
+          <w:rFonts w:ascii="Courier New" w:eastAsia="Times New Roman" w:hAnsi="Courier New" w:cs="Courier New"/>
+          <w:color w:val="333333"/>
+          <w:sz w:val="20"/>
+          <w:szCs w:val="20"/>
+          <w:lang w:val="en-US" w:eastAsia="ru-RU"/>
+        </w:rPr>
+        <w:t>_id</w:t>
+      </w:r>
+      <w:proofErr w:type="spellEnd"/>
+      <w:r>
+        <w:rPr>
+          <w:rFonts w:ascii="Courier New" w:eastAsia="Times New Roman" w:hAnsi="Courier New" w:cs="Courier New"/>
+          <w:color w:val="333333"/>
+          <w:sz w:val="20"/>
+          <w:szCs w:val="20"/>
+          <w:lang w:val="en-US" w:eastAsia="ru-RU"/>
+        </w:rPr>
+        <w:t xml:space="preserve"> </w:t>
+      </w:r>
+    </w:p>
+    <w:p>
+      <w:pPr>
+        <w:tabs>
+          <w:tab w:val="left" w:pos="916"/>
+          <w:tab w:val="left" w:pos="1832"/>
+          <w:tab w:val="left" w:pos="2748"/>
+          <w:tab w:val="left" w:pos="3664"/>
+          <w:tab w:val="left" w:pos="4580"/>
+          <w:tab w:val="left" w:pos="5496"/>
+          <w:tab w:val="left" w:pos="6412"/>
+          <w:tab w:val="left" w:pos="7328"/>
+          <w:tab w:val="left" w:pos="8244"/>
+          <w:tab w:val="left" w:pos="9160"/>
+          <w:tab w:val="left" w:pos="10076"/>
+          <w:tab w:val="left" w:pos="10992"/>
+          <w:tab w:val="left" w:pos="11908"/>
+          <w:tab w:val="left" w:pos="12824"/>
+          <w:tab w:val="left" w:pos="13740"/>
+          <w:tab w:val="left" w:pos="14656"/>
+        </w:tabs>
+        <w:spacing w:line="244" w:lineRule="atLeast"/>
+        <w:rPr>
+          <w:rFonts w:ascii="Courier New" w:eastAsia="Times New Roman" w:hAnsi="Courier New" w:cs="Courier New"/>
+          <w:color w:val="333333"/>
+          <w:sz w:val="20"/>
+          <w:szCs w:val="20"/>
+          <w:lang w:val="en-US" w:eastAsia="ru-RU"/>
+        </w:rPr>
+      </w:pPr>
+      <w:r>
+        <w:rPr>
+          <w:rFonts w:ascii="Courier New" w:eastAsia="Times New Roman" w:hAnsi="Courier New" w:cs="Courier New"/>
+          <w:color w:val="333333"/>
+          <w:sz w:val="20"/>
+          <w:szCs w:val="20"/>
+          <w:lang w:val="en-US" w:eastAsia="ru-RU"/>
+        </w:rPr>
+        <w:tab/>
+      </w:r>
+      <w:r>
+        <w:rPr>
+          <w:rFonts w:ascii="Courier New" w:eastAsia="Times New Roman" w:hAnsi="Courier New" w:cs="Courier New"/>
+          <w:color w:val="333333"/>
+          <w:sz w:val="20"/>
+          <w:szCs w:val="20"/>
+          <w:lang w:val="en-US" w:eastAsia="ru-RU"/>
+        </w:rPr>
+        <w:tab/>
+      </w:r>
+      <w:r>
+        <w:rPr>
+          <w:rFonts w:ascii="Courier New" w:eastAsia="Times New Roman" w:hAnsi="Courier New" w:cs="Courier New"/>
+          <w:b/>
+          <w:bCs/>
+          <w:color w:val="008800"/>
+          <w:sz w:val="20"/>
+          <w:szCs w:val="20"/>
+          <w:lang w:val="en-US" w:eastAsia="ru-RU"/>
+        </w:rPr>
+        <w:t>ORDER</w:t>
+      </w:r>
+      <w:r>
+        <w:rPr>
+          <w:rFonts w:ascii="Courier New" w:eastAsia="Times New Roman" w:hAnsi="Courier New" w:cs="Courier New"/>
+          <w:color w:val="333333"/>
+          <w:sz w:val="20"/>
+          <w:szCs w:val="20"/>
+          <w:lang w:val="en-US" w:eastAsia="ru-RU"/>
+        </w:rPr>
+        <w:t xml:space="preserve"> </w:t>
+      </w:r>
+      <w:r>
+        <w:rPr>
+          <w:rFonts w:ascii="Courier New" w:eastAsia="Times New Roman" w:hAnsi="Courier New" w:cs="Courier New"/>
+          <w:b/>
+          <w:bCs/>
+          <w:color w:val="008800"/>
+          <w:sz w:val="20"/>
+          <w:szCs w:val="20"/>
+          <w:lang w:val="en-US" w:eastAsia="ru-RU"/>
+        </w:rPr>
+        <w:t>BY</w:t>
+      </w:r>
+      <w:r>
+        <w:rPr>
+          <w:rFonts w:ascii="Courier New" w:eastAsia="Times New Roman" w:hAnsi="Courier New" w:cs="Courier New"/>
+          <w:color w:val="333333"/>
+          <w:sz w:val="20"/>
+          <w:szCs w:val="20"/>
+          <w:lang w:val="en-US" w:eastAsia="ru-RU"/>
+        </w:rPr>
+        <w:t xml:space="preserve"> </w:t>
+      </w:r>
+      <w:proofErr w:type="gramStart"/>
+      <w:r>
+        <w:rPr>
+          <w:rFonts w:ascii="Courier New" w:eastAsia="Times New Roman" w:hAnsi="Courier New" w:cs="Courier New"/>
+          <w:color w:val="333333"/>
+          <w:sz w:val="20"/>
+          <w:szCs w:val="20"/>
+          <w:lang w:val="en-US" w:eastAsia="ru-RU"/>
+        </w:rPr>
+        <w:t>COUNT(</w:t>
+      </w:r>
+      <w:proofErr w:type="gramEnd"/>
+      <w:r>
+        <w:rPr>
+          <w:rFonts w:ascii="Courier New" w:eastAsia="Times New Roman" w:hAnsi="Courier New" w:cs="Courier New"/>
+          <w:color w:val="333333"/>
+          <w:sz w:val="20"/>
+          <w:szCs w:val="20"/>
+          <w:lang w:val="en-US" w:eastAsia="ru-RU"/>
+        </w:rPr>
+        <w:t>*)</w:t>
+      </w:r>
+    </w:p>
+    <w:p>
+      <w:pPr>
+        <w:tabs>
+          <w:tab w:val="left" w:pos="916"/>
+          <w:tab w:val="left" w:pos="1832"/>
+          <w:tab w:val="left" w:pos="2748"/>
+          <w:tab w:val="left" w:pos="3664"/>
+          <w:tab w:val="left" w:pos="4580"/>
+          <w:tab w:val="left" w:pos="5496"/>
+          <w:tab w:val="left" w:pos="6412"/>
+          <w:tab w:val="left" w:pos="7328"/>
+          <w:tab w:val="left" w:pos="8244"/>
+          <w:tab w:val="left" w:pos="9160"/>
+          <w:tab w:val="left" w:pos="10076"/>
+          <w:tab w:val="left" w:pos="10992"/>
+          <w:tab w:val="left" w:pos="11908"/>
+          <w:tab w:val="left" w:pos="12824"/>
+          <w:tab w:val="left" w:pos="13740"/>
+          <w:tab w:val="left" w:pos="14656"/>
+        </w:tabs>
+        <w:spacing w:line="244" w:lineRule="atLeast"/>
+        <w:rPr>
+          <w:rFonts w:ascii="Courier New" w:eastAsia="Times New Roman" w:hAnsi="Courier New" w:cs="Courier New"/>
+          <w:color w:val="333333"/>
+          <w:sz w:val="20"/>
+          <w:szCs w:val="20"/>
+          <w:lang w:val="en-US" w:eastAsia="ru-RU"/>
+        </w:rPr>
+      </w:pPr>
+      <w:r>
+        <w:rPr>
+          <w:rFonts w:ascii="Courier New" w:eastAsia="Times New Roman" w:hAnsi="Courier New" w:cs="Courier New"/>
+          <w:color w:val="333333"/>
+          <w:sz w:val="20"/>
+          <w:szCs w:val="20"/>
+          <w:lang w:val="en-US" w:eastAsia="ru-RU"/>
+        </w:rPr>
+        <w:tab/>
+        <w:t xml:space="preserve">    </w:t>
+      </w:r>
+      <w:r>
+        <w:rPr>
+          <w:rFonts w:ascii="Courier New" w:eastAsia="Times New Roman" w:hAnsi="Courier New" w:cs="Courier New"/>
+          <w:b/>
+          <w:bCs/>
+          <w:color w:val="008800"/>
+          <w:sz w:val="20"/>
+          <w:szCs w:val="20"/>
+          <w:lang w:val="en-US" w:eastAsia="ru-RU"/>
+        </w:rPr>
+        <w:t>LIMIT</w:t>
+      </w:r>
+      <w:r>
+        <w:rPr>
+          <w:rFonts w:ascii="Courier New" w:eastAsia="Times New Roman" w:hAnsi="Courier New" w:cs="Courier New"/>
+          <w:color w:val="333333"/>
+          <w:sz w:val="20"/>
+          <w:szCs w:val="20"/>
+          <w:lang w:val="en-US" w:eastAsia="ru-RU"/>
+        </w:rPr>
+        <w:t xml:space="preserve"> </w:t>
+      </w:r>
+      <w:proofErr w:type="gramStart"/>
+      <w:r>
+        <w:rPr>
+          <w:rFonts w:ascii="Courier New" w:eastAsia="Times New Roman" w:hAnsi="Courier New" w:cs="Courier New"/>
+          <w:b/>
+          <w:bCs/>
+          <w:color w:val="6600EE"/>
+          <w:sz w:val="20"/>
+          <w:szCs w:val="20"/>
+          <w:lang w:val="en-US" w:eastAsia="ru-RU"/>
+        </w:rPr>
+        <w:t>1</w:t>
+      </w:r>
+      <w:r>
+        <w:rPr>
+          <w:rFonts w:ascii="Courier New" w:eastAsia="Times New Roman" w:hAnsi="Courier New" w:cs="Courier New"/>
+          <w:color w:val="333333"/>
+          <w:sz w:val="20"/>
+          <w:szCs w:val="20"/>
+          <w:lang w:val="en-US" w:eastAsia="ru-RU"/>
+        </w:rPr>
+        <w:t>;</w:t>
+      </w:r>
+      <w:proofErr w:type="gramEnd"/>
+    </w:p>
+    <w:p>
+      <w:pPr>
+        <w:tabs>
+          <w:tab w:val="left" w:pos="916"/>
+          <w:tab w:val="left" w:pos="1832"/>
+          <w:tab w:val="left" w:pos="2748"/>
+          <w:tab w:val="left" w:pos="3664"/>
+          <w:tab w:val="left" w:pos="4580"/>
+          <w:tab w:val="left" w:pos="5496"/>
+          <w:tab w:val="left" w:pos="6412"/>
+          <w:tab w:val="left" w:pos="7328"/>
+          <w:tab w:val="left" w:pos="8244"/>
+          <w:tab w:val="left" w:pos="9160"/>
+          <w:tab w:val="left" w:pos="10076"/>
+          <w:tab w:val="left" w:pos="10992"/>
+          <w:tab w:val="left" w:pos="11908"/>
+          <w:tab w:val="left" w:pos="12824"/>
+          <w:tab w:val="left" w:pos="13740"/>
+          <w:tab w:val="left" w:pos="14656"/>
+        </w:tabs>
+        <w:spacing w:line="244" w:lineRule="atLeast"/>
+        <w:rPr>
+          <w:rFonts w:ascii="Courier New" w:eastAsia="Times New Roman" w:hAnsi="Courier New" w:cs="Courier New"/>
+          <w:color w:val="333333"/>
+          <w:sz w:val="20"/>
+          <w:szCs w:val="20"/>
+          <w:lang w:val="en-US" w:eastAsia="ru-RU"/>
+        </w:rPr>
+      </w:pPr>
+      <w:r>
+        <w:rPr>
+          <w:rFonts w:ascii="Courier New" w:eastAsia="Times New Roman" w:hAnsi="Courier New" w:cs="Courier New"/>
+          <w:color w:val="333333"/>
+          <w:sz w:val="20"/>
+          <w:szCs w:val="20"/>
+          <w:lang w:val="en-US" w:eastAsia="ru-RU"/>
+        </w:rPr>
+        <w:tab/>
+        <w:t xml:space="preserve">    </w:t>
+      </w:r>
+      <w:r>
+        <w:rPr>
+          <w:rFonts w:ascii="Courier New" w:eastAsia="Times New Roman" w:hAnsi="Courier New" w:cs="Courier New"/>
+          <w:b/>
+          <w:bCs/>
+          <w:color w:val="008800"/>
+          <w:sz w:val="20"/>
+          <w:szCs w:val="20"/>
+          <w:lang w:val="en-US" w:eastAsia="ru-RU"/>
+        </w:rPr>
+        <w:t>RETURN</w:t>
+      </w:r>
+      <w:r>
+        <w:rPr>
+          <w:rFonts w:ascii="Courier New" w:eastAsia="Times New Roman" w:hAnsi="Courier New" w:cs="Courier New"/>
+          <w:color w:val="333333"/>
+          <w:sz w:val="20"/>
+          <w:szCs w:val="20"/>
+          <w:lang w:val="en-US" w:eastAsia="ru-RU"/>
+        </w:rPr>
+        <w:t xml:space="preserve"> </w:t>
+      </w:r>
+      <w:proofErr w:type="spellStart"/>
+      <w:r>
+        <w:rPr>
+          <w:rFonts w:ascii="Courier New" w:eastAsia="Times New Roman" w:hAnsi="Courier New" w:cs="Courier New"/>
+          <w:color w:val="333333"/>
+          <w:sz w:val="20"/>
+          <w:szCs w:val="20"/>
+          <w:lang w:val="en-US" w:eastAsia="ru-RU"/>
+        </w:rPr>
+        <w:t>min_</w:t>
+      </w:r>
+      <w:proofErr w:type="gramStart"/>
+      <w:r>
+        <w:rPr>
+          <w:rFonts w:ascii="Courier New" w:eastAsia="Times New Roman" w:hAnsi="Courier New" w:cs="Courier New"/>
+          <w:color w:val="333333"/>
+          <w:sz w:val="20"/>
+          <w:szCs w:val="20"/>
+          <w:lang w:val="en-US" w:eastAsia="ru-RU"/>
+        </w:rPr>
+        <w:t>road</w:t>
+      </w:r>
+      <w:proofErr w:type="spellEnd"/>
+      <w:r>
+        <w:rPr>
+          <w:rFonts w:ascii="Courier New" w:eastAsia="Times New Roman" w:hAnsi="Courier New" w:cs="Courier New"/>
+          <w:color w:val="333333"/>
+          <w:sz w:val="20"/>
+          <w:szCs w:val="20"/>
+          <w:lang w:val="en-US" w:eastAsia="ru-RU"/>
+        </w:rPr>
+        <w:t>;</w:t>
+      </w:r>
+      <w:proofErr w:type="gramEnd"/>
+    </w:p>
+    <w:p>
+      <w:pPr>
+        <w:tabs>
+          <w:tab w:val="left" w:pos="916"/>
+          <w:tab w:val="left" w:pos="1832"/>
+          <w:tab w:val="left" w:pos="2748"/>
+          <w:tab w:val="left" w:pos="3664"/>
+          <w:tab w:val="left" w:pos="4580"/>
+          <w:tab w:val="left" w:pos="5496"/>
+          <w:tab w:val="left" w:pos="6412"/>
+          <w:tab w:val="left" w:pos="7328"/>
+          <w:tab w:val="left" w:pos="8244"/>
+          <w:tab w:val="left" w:pos="9160"/>
+          <w:tab w:val="left" w:pos="10076"/>
+          <w:tab w:val="left" w:pos="10992"/>
+          <w:tab w:val="left" w:pos="11908"/>
+          <w:tab w:val="left" w:pos="12824"/>
+          <w:tab w:val="left" w:pos="13740"/>
+          <w:tab w:val="left" w:pos="14656"/>
+        </w:tabs>
+        <w:spacing w:line="244" w:lineRule="atLeast"/>
+        <w:rPr>
+          <w:rFonts w:ascii="Courier New" w:eastAsia="Times New Roman" w:hAnsi="Courier New" w:cs="Courier New"/>
+          <w:color w:val="333333"/>
+          <w:sz w:val="20"/>
+          <w:szCs w:val="20"/>
+          <w:lang w:val="en-US" w:eastAsia="ru-RU"/>
+        </w:rPr>
+      </w:pPr>
+      <w:r>
+        <w:rPr>
+          <w:rFonts w:ascii="Courier New" w:eastAsia="Times New Roman" w:hAnsi="Courier New" w:cs="Courier New"/>
+          <w:color w:val="333333"/>
+          <w:sz w:val="20"/>
+          <w:szCs w:val="20"/>
+          <w:lang w:val="en-US" w:eastAsia="ru-RU"/>
+        </w:rPr>
+        <w:tab/>
+      </w:r>
+      <w:r>
+        <w:rPr>
+          <w:rFonts w:ascii="Courier New" w:eastAsia="Times New Roman" w:hAnsi="Courier New" w:cs="Courier New"/>
+          <w:b/>
+          <w:bCs/>
+          <w:color w:val="008800"/>
+          <w:sz w:val="20"/>
+          <w:szCs w:val="20"/>
+          <w:lang w:val="en-US" w:eastAsia="ru-RU"/>
+        </w:rPr>
+        <w:t>END</w:t>
+      </w:r>
+      <w:r>
+        <w:rPr>
+          <w:rFonts w:ascii="Courier New" w:eastAsia="Times New Roman" w:hAnsi="Courier New" w:cs="Courier New"/>
+          <w:color w:val="333333"/>
+          <w:sz w:val="20"/>
+          <w:szCs w:val="20"/>
+          <w:lang w:val="en-US" w:eastAsia="ru-RU"/>
+        </w:rPr>
+        <w:t xml:space="preserve"> </w:t>
+      </w:r>
+      <w:proofErr w:type="gramStart"/>
+      <w:r>
+        <w:rPr>
+          <w:rFonts w:ascii="Courier New" w:eastAsia="Times New Roman" w:hAnsi="Courier New" w:cs="Courier New"/>
+          <w:b/>
+          <w:bCs/>
+          <w:color w:val="008800"/>
+          <w:sz w:val="20"/>
+          <w:szCs w:val="20"/>
+          <w:lang w:val="en-US" w:eastAsia="ru-RU"/>
+        </w:rPr>
+        <w:t>IF</w:t>
+      </w:r>
+      <w:r>
+        <w:rPr>
+          <w:rFonts w:ascii="Courier New" w:eastAsia="Times New Roman" w:hAnsi="Courier New" w:cs="Courier New"/>
+          <w:color w:val="333333"/>
+          <w:sz w:val="20"/>
+          <w:szCs w:val="20"/>
+          <w:lang w:val="en-US" w:eastAsia="ru-RU"/>
+        </w:rPr>
+        <w:t>;</w:t>
+      </w:r>
+      <w:proofErr w:type="gramEnd"/>
+    </w:p>
+    <w:p>
+      <w:pPr>
+        <w:tabs>
+          <w:tab w:val="left" w:pos="916"/>
+          <w:tab w:val="left" w:pos="1832"/>
+          <w:tab w:val="left" w:pos="2748"/>
+          <w:tab w:val="left" w:pos="3664"/>
+          <w:tab w:val="left" w:pos="4580"/>
+          <w:tab w:val="left" w:pos="5496"/>
+          <w:tab w:val="left" w:pos="6412"/>
+          <w:tab w:val="left" w:pos="7328"/>
+          <w:tab w:val="left" w:pos="8244"/>
+          <w:tab w:val="left" w:pos="9160"/>
+          <w:tab w:val="left" w:pos="10076"/>
+          <w:tab w:val="left" w:pos="10992"/>
+          <w:tab w:val="left" w:pos="11908"/>
+          <w:tab w:val="left" w:pos="12824"/>
+          <w:tab w:val="left" w:pos="13740"/>
+          <w:tab w:val="left" w:pos="14656"/>
+        </w:tabs>
+        <w:spacing w:line="244" w:lineRule="atLeast"/>
+        <w:rPr>
+          <w:rFonts w:ascii="Courier New" w:eastAsia="Times New Roman" w:hAnsi="Courier New" w:cs="Courier New"/>
+          <w:color w:val="333333"/>
+          <w:sz w:val="20"/>
+          <w:szCs w:val="20"/>
+          <w:lang w:val="en-US" w:eastAsia="ru-RU"/>
+        </w:rPr>
+      </w:pPr>
+      <w:proofErr w:type="gramStart"/>
+      <w:r>
+        <w:rPr>
+          <w:rFonts w:ascii="Courier New" w:eastAsia="Times New Roman" w:hAnsi="Courier New" w:cs="Courier New"/>
+          <w:b/>
+          <w:bCs/>
+          <w:color w:val="008800"/>
+          <w:sz w:val="20"/>
+          <w:szCs w:val="20"/>
+          <w:lang w:val="en-US" w:eastAsia="ru-RU"/>
+        </w:rPr>
+        <w:t>END</w:t>
+      </w:r>
+      <w:r>
+        <w:rPr>
+          <w:rFonts w:ascii="Courier New" w:eastAsia="Times New Roman" w:hAnsi="Courier New" w:cs="Courier New"/>
+          <w:color w:val="333333"/>
+          <w:sz w:val="20"/>
+          <w:szCs w:val="20"/>
+          <w:lang w:val="en-US" w:eastAsia="ru-RU"/>
+        </w:rPr>
+        <w:t>;</w:t>
+      </w:r>
+      <w:proofErr w:type="gramEnd"/>
+    </w:p>
+    <w:p>
+      <w:pPr>
+        <w:tabs>
+          <w:tab w:val="left" w:pos="916"/>
+          <w:tab w:val="left" w:pos="1832"/>
+          <w:tab w:val="left" w:pos="2748"/>
+          <w:tab w:val="left" w:pos="3664"/>
+          <w:tab w:val="left" w:pos="4580"/>
+          <w:tab w:val="left" w:pos="5496"/>
+          <w:tab w:val="left" w:pos="6412"/>
+          <w:tab w:val="left" w:pos="7328"/>
+          <w:tab w:val="left" w:pos="8244"/>
+          <w:tab w:val="left" w:pos="9160"/>
+          <w:tab w:val="left" w:pos="10076"/>
+          <w:tab w:val="left" w:pos="10992"/>
+          <w:tab w:val="left" w:pos="11908"/>
+          <w:tab w:val="left" w:pos="12824"/>
+          <w:tab w:val="left" w:pos="13740"/>
+          <w:tab w:val="left" w:pos="14656"/>
+        </w:tabs>
+        <w:spacing w:line="244" w:lineRule="atLeast"/>
+        <w:rPr>
+          <w:rFonts w:ascii="Courier New" w:eastAsia="Times New Roman" w:hAnsi="Courier New" w:cs="Courier New"/>
+          <w:color w:val="333333"/>
+          <w:sz w:val="20"/>
+          <w:szCs w:val="20"/>
+          <w:lang w:eastAsia="ru-RU"/>
+        </w:rPr>
+      </w:pPr>
+      <w:r>
+        <w:rPr>
+          <w:rFonts w:ascii="Courier New" w:eastAsia="Times New Roman" w:hAnsi="Courier New" w:cs="Courier New"/>
+          <w:color w:val="333333"/>
+          <w:sz w:val="20"/>
+          <w:szCs w:val="20"/>
+          <w:shd w:val="clear" w:color="auto" w:fill="FFF0F0"/>
+          <w:lang w:val="en-US" w:eastAsia="ru-RU"/>
+        </w:rPr>
+        <w:t>$$</w:t>
+      </w:r>
+    </w:p>
+    <w:p>
+      <w:pPr>
+        <w:tabs>
+          <w:tab w:val="left" w:pos="916"/>
+          <w:tab w:val="left" w:pos="1832"/>
+          <w:tab w:val="left" w:pos="2748"/>
+          <w:tab w:val="left" w:pos="3664"/>
+          <w:tab w:val="left" w:pos="4580"/>
+          <w:tab w:val="left" w:pos="5496"/>
+          <w:tab w:val="left" w:pos="6412"/>
+          <w:tab w:val="left" w:pos="7328"/>
+          <w:tab w:val="left" w:pos="8244"/>
+          <w:tab w:val="left" w:pos="9160"/>
+          <w:tab w:val="left" w:pos="10076"/>
+          <w:tab w:val="left" w:pos="10992"/>
+          <w:tab w:val="left" w:pos="11908"/>
+          <w:tab w:val="left" w:pos="12824"/>
+          <w:tab w:val="left" w:pos="13740"/>
+          <w:tab w:val="left" w:pos="14656"/>
+        </w:tabs>
+        <w:spacing w:line="244" w:lineRule="atLeast"/>
+        <w:rPr>
+          <w:rFonts w:ascii="Courier New" w:eastAsia="Times New Roman" w:hAnsi="Courier New" w:cs="Courier New"/>
+          <w:color w:val="333333"/>
+          <w:sz w:val="20"/>
+          <w:szCs w:val="20"/>
+          <w:lang w:val="en-US" w:eastAsia="ru-RU"/>
+        </w:rPr>
+      </w:pPr>
+      <w:r>
+        <w:rPr>
+          <w:rFonts w:ascii="Courier New" w:eastAsia="Times New Roman" w:hAnsi="Courier New" w:cs="Courier New"/>
+          <w:b/>
+          <w:bCs/>
+          <w:color w:val="008800"/>
+          <w:sz w:val="20"/>
+          <w:szCs w:val="20"/>
+          <w:lang w:val="en-US" w:eastAsia="ru-RU"/>
+        </w:rPr>
+        <w:t>LANGUAGE</w:t>
+      </w:r>
+      <w:r>
+        <w:rPr>
+          <w:rFonts w:ascii="Courier New" w:eastAsia="Times New Roman" w:hAnsi="Courier New" w:cs="Courier New"/>
+          <w:color w:val="333333"/>
+          <w:sz w:val="20"/>
+          <w:szCs w:val="20"/>
+          <w:lang w:val="en-US" w:eastAsia="ru-RU"/>
+        </w:rPr>
+        <w:t xml:space="preserve"> </w:t>
+      </w:r>
+      <w:proofErr w:type="spellStart"/>
+      <w:proofErr w:type="gramStart"/>
+      <w:r>
+        <w:rPr>
+          <w:rFonts w:ascii="Courier New" w:eastAsia="Times New Roman" w:hAnsi="Courier New" w:cs="Courier New"/>
+          <w:color w:val="333333"/>
+          <w:sz w:val="20"/>
+          <w:szCs w:val="20"/>
+          <w:lang w:val="en-US" w:eastAsia="ru-RU"/>
+        </w:rPr>
+        <w:t>plpgsql</w:t>
+      </w:r>
+      <w:proofErr w:type="spellEnd"/>
+      <w:r>
+        <w:rPr>
+          <w:rFonts w:ascii="Courier New" w:eastAsia="Times New Roman" w:hAnsi="Courier New" w:cs="Courier New"/>
+          <w:color w:val="333333"/>
+          <w:sz w:val="20"/>
+          <w:szCs w:val="20"/>
+          <w:lang w:val="en-US" w:eastAsia="ru-RU"/>
+        </w:rPr>
+        <w:t>;</w:t>
+      </w:r>
+      <w:proofErr w:type="gramEnd"/>
     </w:p>
     <w:p>
       <w:pPr>
         <w:spacing w:after="160" w:line="259" w:lineRule="auto"/>
         <w:rPr>
-          <w:rFonts w:ascii="Calibri" w:hAnsi="Calibri" w:cs="Calibri"/>
+          <w:rFonts w:ascii="Courier New" w:eastAsia="Times New Roman" w:hAnsi="Courier New" w:cs="Courier New"/>
+          <w:color w:val="333333"/>
+          <w:sz w:val="20"/>
+          <w:szCs w:val="20"/>
+          <w:lang w:val="en-US" w:eastAsia="ru-RU"/>
         </w:rPr>
       </w:pPr>
       <w:r>
-        <w:t>Второй пункт не выполняется</w:t>
-      </w:r>
-      <w:r>
-        <w:t xml:space="preserve"> в таблице</w:t>
-      </w:r>
-      <w:r>
+        <w:rPr>
+          <w:rFonts w:ascii="Courier New" w:eastAsia="Times New Roman" w:hAnsi="Courier New" w:cs="Courier New"/>
+          <w:color w:val="333333"/>
+          <w:sz w:val="20"/>
+          <w:szCs w:val="20"/>
+          <w:lang w:val="en-US" w:eastAsia="ru-RU"/>
+        </w:rPr>
+        <w:br w:type="page"/>
+      </w:r>
+    </w:p>
+    <w:p>
+      <w:pPr>
+        <w:pStyle w:val="2"/>
+        <w:rPr>
+          <w:rFonts w:eastAsia="Times New Roman"/>
+          <w:lang w:eastAsia="ru-RU"/>
+        </w:rPr>
+      </w:pPr>
+      <w:bookmarkStart w:id="14" w:name="_Toc135493136"/>
+      <w:r>
+        <w:rPr>
+          <w:rFonts w:eastAsia="Times New Roman"/>
+          <w:lang w:eastAsia="ru-RU"/>
+        </w:rPr>
+        <w:lastRenderedPageBreak/>
+        <w:t>Триггер</w:t>
+      </w:r>
+      <w:bookmarkEnd w:id="14"/>
+    </w:p>
+    <w:p>
+      <w:pPr>
+        <w:rPr>
+          <w:lang w:eastAsia="ru-RU"/>
+        </w:rPr>
+      </w:pPr>
+      <w:r>
+        <w:rPr>
+          <w:lang w:eastAsia="ru-RU"/>
+        </w:rPr>
+        <w:t xml:space="preserve">Я добавил поле </w:t>
+      </w:r>
+      <w:proofErr w:type="spellStart"/>
+      <w:r>
+        <w:rPr>
+          <w:lang w:eastAsia="ru-RU"/>
+        </w:rPr>
+        <w:t>traffic_load</w:t>
+      </w:r>
+      <w:proofErr w:type="spellEnd"/>
+      <w:r>
+        <w:rPr>
+          <w:lang w:eastAsia="ru-RU"/>
+        </w:rPr>
+        <w:t xml:space="preserve"> в таблицу </w:t>
+      </w:r>
+      <w:r>
+        <w:rPr>
+          <w:lang w:val="en-US" w:eastAsia="ru-RU"/>
+        </w:rPr>
+        <w:t>road</w:t>
+      </w:r>
+      <w:r>
+        <w:rPr>
+          <w:lang w:eastAsia="ru-RU"/>
+        </w:rPr>
+        <w:t>, которое отвечает за количество машин на дороге и написал для автоматического обновления этого атрибута триггер</w:t>
+      </w:r>
+    </w:p>
+    <w:p>
+      <w:pPr>
+        <w:rPr>
+          <w:lang w:eastAsia="ru-RU"/>
+        </w:rPr>
+      </w:pPr>
+    </w:p>
+    <w:p>
+      <w:pPr>
+        <w:tabs>
+          <w:tab w:val="left" w:pos="916"/>
+          <w:tab w:val="left" w:pos="1832"/>
+          <w:tab w:val="left" w:pos="2748"/>
+          <w:tab w:val="left" w:pos="3664"/>
+          <w:tab w:val="left" w:pos="4580"/>
+          <w:tab w:val="left" w:pos="5496"/>
+          <w:tab w:val="left" w:pos="6412"/>
+          <w:tab w:val="left" w:pos="7328"/>
+          <w:tab w:val="left" w:pos="8244"/>
+          <w:tab w:val="left" w:pos="9160"/>
+          <w:tab w:val="left" w:pos="10076"/>
+          <w:tab w:val="left" w:pos="10992"/>
+          <w:tab w:val="left" w:pos="11908"/>
+          <w:tab w:val="left" w:pos="12824"/>
+          <w:tab w:val="left" w:pos="13740"/>
+          <w:tab w:val="left" w:pos="14656"/>
+        </w:tabs>
+        <w:spacing w:line="244" w:lineRule="atLeast"/>
+        <w:rPr>
+          <w:rFonts w:ascii="Courier New" w:eastAsia="Times New Roman" w:hAnsi="Courier New" w:cs="Courier New"/>
+          <w:color w:val="333333"/>
+          <w:sz w:val="20"/>
+          <w:szCs w:val="20"/>
+          <w:lang w:val="en-US" w:eastAsia="ru-RU"/>
+        </w:rPr>
+      </w:pPr>
+      <w:r>
+        <w:rPr>
+          <w:rFonts w:ascii="Courier New" w:eastAsia="Times New Roman" w:hAnsi="Courier New" w:cs="Courier New"/>
+          <w:b/>
+          <w:bCs/>
+          <w:color w:val="008800"/>
+          <w:sz w:val="20"/>
+          <w:szCs w:val="20"/>
+          <w:lang w:val="en-US" w:eastAsia="ru-RU"/>
+        </w:rPr>
+        <w:t>CREATE</w:t>
+      </w:r>
+      <w:r>
+        <w:rPr>
+          <w:rFonts w:ascii="Courier New" w:eastAsia="Times New Roman" w:hAnsi="Courier New" w:cs="Courier New"/>
+          <w:color w:val="333333"/>
+          <w:sz w:val="20"/>
+          <w:szCs w:val="20"/>
+          <w:lang w:val="en-US" w:eastAsia="ru-RU"/>
+        </w:rPr>
         <w:t xml:space="preserve"> </w:t>
       </w:r>
       <w:r>
         <w:rPr>
-          <w:lang w:val="en-US"/>
-        </w:rPr>
-        <w:t>imagination</w:t>
-      </w:r>
-      <w:r>
-        <w:t xml:space="preserve">. </w:t>
-      </w:r>
-    </w:p>
+          <w:rFonts w:ascii="Courier New" w:eastAsia="Times New Roman" w:hAnsi="Courier New" w:cs="Courier New"/>
+          <w:b/>
+          <w:bCs/>
+          <w:color w:val="008800"/>
+          <w:sz w:val="20"/>
+          <w:szCs w:val="20"/>
+          <w:lang w:val="en-US" w:eastAsia="ru-RU"/>
+        </w:rPr>
+        <w:t>OR</w:t>
+      </w:r>
+      <w:r>
+        <w:rPr>
+          <w:rFonts w:ascii="Courier New" w:eastAsia="Times New Roman" w:hAnsi="Courier New" w:cs="Courier New"/>
+          <w:color w:val="333333"/>
+          <w:sz w:val="20"/>
+          <w:szCs w:val="20"/>
+          <w:lang w:val="en-US" w:eastAsia="ru-RU"/>
+        </w:rPr>
+        <w:t xml:space="preserve"> </w:t>
+      </w:r>
+      <w:r>
+        <w:rPr>
+          <w:rFonts w:ascii="Courier New" w:eastAsia="Times New Roman" w:hAnsi="Courier New" w:cs="Courier New"/>
+          <w:b/>
+          <w:bCs/>
+          <w:color w:val="008800"/>
+          <w:sz w:val="20"/>
+          <w:szCs w:val="20"/>
+          <w:lang w:val="en-US" w:eastAsia="ru-RU"/>
+        </w:rPr>
+        <w:t>REPLACE</w:t>
+      </w:r>
+      <w:r>
+        <w:rPr>
+          <w:rFonts w:ascii="Courier New" w:eastAsia="Times New Roman" w:hAnsi="Courier New" w:cs="Courier New"/>
+          <w:color w:val="333333"/>
+          <w:sz w:val="20"/>
+          <w:szCs w:val="20"/>
+          <w:lang w:val="en-US" w:eastAsia="ru-RU"/>
+        </w:rPr>
+        <w:t xml:space="preserve"> </w:t>
+      </w:r>
+      <w:r>
+        <w:rPr>
+          <w:rFonts w:ascii="Courier New" w:eastAsia="Times New Roman" w:hAnsi="Courier New" w:cs="Courier New"/>
+          <w:b/>
+          <w:bCs/>
+          <w:color w:val="008800"/>
+          <w:sz w:val="20"/>
+          <w:szCs w:val="20"/>
+          <w:lang w:val="en-US" w:eastAsia="ru-RU"/>
+        </w:rPr>
+        <w:t>FUNCTION</w:t>
+      </w:r>
+      <w:r>
+        <w:rPr>
+          <w:rFonts w:ascii="Courier New" w:eastAsia="Times New Roman" w:hAnsi="Courier New" w:cs="Courier New"/>
+          <w:color w:val="333333"/>
+          <w:sz w:val="20"/>
+          <w:szCs w:val="20"/>
+          <w:lang w:val="en-US" w:eastAsia="ru-RU"/>
+        </w:rPr>
+        <w:t xml:space="preserve"> </w:t>
+      </w:r>
+      <w:proofErr w:type="spellStart"/>
+      <w:r>
+        <w:rPr>
+          <w:rFonts w:ascii="Courier New" w:eastAsia="Times New Roman" w:hAnsi="Courier New" w:cs="Courier New"/>
+          <w:color w:val="333333"/>
+          <w:sz w:val="20"/>
+          <w:szCs w:val="20"/>
+          <w:lang w:val="en-US" w:eastAsia="ru-RU"/>
+        </w:rPr>
+        <w:t>update_road_</w:t>
+      </w:r>
+      <w:proofErr w:type="gramStart"/>
+      <w:r>
+        <w:rPr>
+          <w:rFonts w:ascii="Courier New" w:eastAsia="Times New Roman" w:hAnsi="Courier New" w:cs="Courier New"/>
+          <w:color w:val="333333"/>
+          <w:sz w:val="20"/>
+          <w:szCs w:val="20"/>
+          <w:lang w:val="en-US" w:eastAsia="ru-RU"/>
+        </w:rPr>
+        <w:t>traffic</w:t>
+      </w:r>
+      <w:proofErr w:type="spellEnd"/>
+      <w:r>
+        <w:rPr>
+          <w:rFonts w:ascii="Courier New" w:eastAsia="Times New Roman" w:hAnsi="Courier New" w:cs="Courier New"/>
+          <w:color w:val="333333"/>
+          <w:sz w:val="20"/>
+          <w:szCs w:val="20"/>
+          <w:lang w:val="en-US" w:eastAsia="ru-RU"/>
+        </w:rPr>
+        <w:t>(</w:t>
+      </w:r>
+      <w:proofErr w:type="gramEnd"/>
+      <w:r>
+        <w:rPr>
+          <w:rFonts w:ascii="Courier New" w:eastAsia="Times New Roman" w:hAnsi="Courier New" w:cs="Courier New"/>
+          <w:color w:val="333333"/>
+          <w:sz w:val="20"/>
+          <w:szCs w:val="20"/>
+          <w:lang w:val="en-US" w:eastAsia="ru-RU"/>
+        </w:rPr>
+        <w:t>)</w:t>
+      </w:r>
+    </w:p>
+    <w:p>
+      <w:pPr>
+        <w:tabs>
+          <w:tab w:val="left" w:pos="916"/>
+          <w:tab w:val="left" w:pos="1832"/>
+          <w:tab w:val="left" w:pos="2748"/>
+          <w:tab w:val="left" w:pos="3664"/>
+          <w:tab w:val="left" w:pos="4580"/>
+          <w:tab w:val="left" w:pos="5496"/>
+          <w:tab w:val="left" w:pos="6412"/>
+          <w:tab w:val="left" w:pos="7328"/>
+          <w:tab w:val="left" w:pos="8244"/>
+          <w:tab w:val="left" w:pos="9160"/>
+          <w:tab w:val="left" w:pos="10076"/>
+          <w:tab w:val="left" w:pos="10992"/>
+          <w:tab w:val="left" w:pos="11908"/>
+          <w:tab w:val="left" w:pos="12824"/>
+          <w:tab w:val="left" w:pos="13740"/>
+          <w:tab w:val="left" w:pos="14656"/>
+        </w:tabs>
+        <w:spacing w:line="244" w:lineRule="atLeast"/>
+        <w:rPr>
+          <w:rFonts w:ascii="Courier New" w:eastAsia="Times New Roman" w:hAnsi="Courier New" w:cs="Courier New"/>
+          <w:color w:val="333333"/>
+          <w:sz w:val="20"/>
+          <w:szCs w:val="20"/>
+          <w:lang w:val="en-US" w:eastAsia="ru-RU"/>
+        </w:rPr>
+      </w:pPr>
+      <w:r>
+        <w:rPr>
+          <w:rFonts w:ascii="Courier New" w:eastAsia="Times New Roman" w:hAnsi="Courier New" w:cs="Courier New"/>
+          <w:b/>
+          <w:bCs/>
+          <w:color w:val="008800"/>
+          <w:sz w:val="20"/>
+          <w:szCs w:val="20"/>
+          <w:lang w:val="en-US" w:eastAsia="ru-RU"/>
+        </w:rPr>
+        <w:t>RETURNS</w:t>
+      </w:r>
+      <w:r>
+        <w:rPr>
+          <w:rFonts w:ascii="Courier New" w:eastAsia="Times New Roman" w:hAnsi="Courier New" w:cs="Courier New"/>
+          <w:color w:val="333333"/>
+          <w:sz w:val="20"/>
+          <w:szCs w:val="20"/>
+          <w:lang w:val="en-US" w:eastAsia="ru-RU"/>
+        </w:rPr>
+        <w:t xml:space="preserve"> </w:t>
+      </w:r>
+      <w:r>
+        <w:rPr>
+          <w:rFonts w:ascii="Courier New" w:eastAsia="Times New Roman" w:hAnsi="Courier New" w:cs="Courier New"/>
+          <w:b/>
+          <w:bCs/>
+          <w:color w:val="008800"/>
+          <w:sz w:val="20"/>
+          <w:szCs w:val="20"/>
+          <w:lang w:val="en-US" w:eastAsia="ru-RU"/>
+        </w:rPr>
+        <w:t>TRIGGER</w:t>
+      </w:r>
+      <w:r>
+        <w:rPr>
+          <w:rFonts w:ascii="Courier New" w:eastAsia="Times New Roman" w:hAnsi="Courier New" w:cs="Courier New"/>
+          <w:color w:val="333333"/>
+          <w:sz w:val="20"/>
+          <w:szCs w:val="20"/>
+          <w:lang w:val="en-US" w:eastAsia="ru-RU"/>
+        </w:rPr>
+        <w:t xml:space="preserve"> </w:t>
+      </w:r>
+      <w:r>
+        <w:rPr>
+          <w:rFonts w:ascii="Courier New" w:eastAsia="Times New Roman" w:hAnsi="Courier New" w:cs="Courier New"/>
+          <w:b/>
+          <w:bCs/>
+          <w:color w:val="008800"/>
+          <w:sz w:val="20"/>
+          <w:szCs w:val="20"/>
+          <w:lang w:val="en-US" w:eastAsia="ru-RU"/>
+        </w:rPr>
+        <w:t>AS</w:t>
+      </w:r>
+      <w:r>
+        <w:rPr>
+          <w:rFonts w:ascii="Courier New" w:eastAsia="Times New Roman" w:hAnsi="Courier New" w:cs="Courier New"/>
+          <w:color w:val="333333"/>
+          <w:sz w:val="20"/>
+          <w:szCs w:val="20"/>
+          <w:lang w:val="en-US" w:eastAsia="ru-RU"/>
+        </w:rPr>
+        <w:t xml:space="preserve"> </w:t>
+      </w:r>
+      <w:r>
+        <w:rPr>
+          <w:rFonts w:ascii="Courier New" w:eastAsia="Times New Roman" w:hAnsi="Courier New" w:cs="Courier New"/>
+          <w:color w:val="333333"/>
+          <w:sz w:val="20"/>
+          <w:szCs w:val="20"/>
+          <w:shd w:val="clear" w:color="auto" w:fill="FFF0F0"/>
+          <w:lang w:val="en-US" w:eastAsia="ru-RU"/>
+        </w:rPr>
+        <w:t>$$</w:t>
+      </w:r>
+    </w:p>
+    <w:p>
+      <w:pPr>
+        <w:tabs>
+          <w:tab w:val="left" w:pos="916"/>
+          <w:tab w:val="left" w:pos="1832"/>
+          <w:tab w:val="left" w:pos="2748"/>
+          <w:tab w:val="left" w:pos="3664"/>
+          <w:tab w:val="left" w:pos="4580"/>
+          <w:tab w:val="left" w:pos="5496"/>
+          <w:tab w:val="left" w:pos="6412"/>
+          <w:tab w:val="left" w:pos="7328"/>
+          <w:tab w:val="left" w:pos="8244"/>
+          <w:tab w:val="left" w:pos="9160"/>
+          <w:tab w:val="left" w:pos="10076"/>
+          <w:tab w:val="left" w:pos="10992"/>
+          <w:tab w:val="left" w:pos="11908"/>
+          <w:tab w:val="left" w:pos="12824"/>
+          <w:tab w:val="left" w:pos="13740"/>
+          <w:tab w:val="left" w:pos="14656"/>
+        </w:tabs>
+        <w:spacing w:line="244" w:lineRule="atLeast"/>
+        <w:rPr>
+          <w:rFonts w:ascii="Courier New" w:eastAsia="Times New Roman" w:hAnsi="Courier New" w:cs="Courier New"/>
+          <w:color w:val="333333"/>
+          <w:sz w:val="20"/>
+          <w:szCs w:val="20"/>
+          <w:lang w:val="en-US" w:eastAsia="ru-RU"/>
+        </w:rPr>
+      </w:pPr>
+      <w:r>
+        <w:rPr>
+          <w:rFonts w:ascii="Courier New" w:eastAsia="Times New Roman" w:hAnsi="Courier New" w:cs="Courier New"/>
+          <w:b/>
+          <w:bCs/>
+          <w:color w:val="008800"/>
+          <w:sz w:val="20"/>
+          <w:szCs w:val="20"/>
+          <w:lang w:val="en-US" w:eastAsia="ru-RU"/>
+        </w:rPr>
+        <w:t>BEGIN</w:t>
+      </w:r>
+    </w:p>
+    <w:p>
+      <w:pPr>
+        <w:tabs>
+          <w:tab w:val="left" w:pos="916"/>
+          <w:tab w:val="left" w:pos="1832"/>
+          <w:tab w:val="left" w:pos="2748"/>
+          <w:tab w:val="left" w:pos="3664"/>
+          <w:tab w:val="left" w:pos="4580"/>
+          <w:tab w:val="left" w:pos="5496"/>
+          <w:tab w:val="left" w:pos="6412"/>
+          <w:tab w:val="left" w:pos="7328"/>
+          <w:tab w:val="left" w:pos="8244"/>
+          <w:tab w:val="left" w:pos="9160"/>
+          <w:tab w:val="left" w:pos="10076"/>
+          <w:tab w:val="left" w:pos="10992"/>
+          <w:tab w:val="left" w:pos="11908"/>
+          <w:tab w:val="left" w:pos="12824"/>
+          <w:tab w:val="left" w:pos="13740"/>
+          <w:tab w:val="left" w:pos="14656"/>
+        </w:tabs>
+        <w:spacing w:line="244" w:lineRule="atLeast"/>
+        <w:rPr>
+          <w:rFonts w:ascii="Courier New" w:eastAsia="Times New Roman" w:hAnsi="Courier New" w:cs="Courier New"/>
+          <w:color w:val="333333"/>
+          <w:sz w:val="20"/>
+          <w:szCs w:val="20"/>
+          <w:lang w:val="en-US" w:eastAsia="ru-RU"/>
+        </w:rPr>
+      </w:pPr>
+      <w:r>
+        <w:rPr>
+          <w:rFonts w:ascii="Courier New" w:eastAsia="Times New Roman" w:hAnsi="Courier New" w:cs="Courier New"/>
+          <w:color w:val="333333"/>
+          <w:sz w:val="20"/>
+          <w:szCs w:val="20"/>
+          <w:lang w:val="en-US" w:eastAsia="ru-RU"/>
+        </w:rPr>
+        <w:t xml:space="preserve">    </w:t>
+      </w:r>
+      <w:r>
+        <w:rPr>
+          <w:rFonts w:ascii="Courier New" w:eastAsia="Times New Roman" w:hAnsi="Courier New" w:cs="Courier New"/>
+          <w:b/>
+          <w:bCs/>
+          <w:color w:val="008800"/>
+          <w:sz w:val="20"/>
+          <w:szCs w:val="20"/>
+          <w:lang w:val="en-US" w:eastAsia="ru-RU"/>
+        </w:rPr>
+        <w:t>IF</w:t>
+      </w:r>
+      <w:r>
+        <w:rPr>
+          <w:rFonts w:ascii="Courier New" w:eastAsia="Times New Roman" w:hAnsi="Courier New" w:cs="Courier New"/>
+          <w:color w:val="333333"/>
+          <w:sz w:val="20"/>
+          <w:szCs w:val="20"/>
+          <w:lang w:val="en-US" w:eastAsia="ru-RU"/>
+        </w:rPr>
+        <w:t xml:space="preserve"> (TG_OP = </w:t>
+      </w:r>
+      <w:r>
+        <w:rPr>
+          <w:rFonts w:ascii="Courier New" w:eastAsia="Times New Roman" w:hAnsi="Courier New" w:cs="Courier New"/>
+          <w:color w:val="333333"/>
+          <w:sz w:val="20"/>
+          <w:szCs w:val="20"/>
+          <w:shd w:val="clear" w:color="auto" w:fill="FFF0F0"/>
+          <w:lang w:val="en-US" w:eastAsia="ru-RU"/>
+        </w:rPr>
+        <w:t>'INSERT'</w:t>
+      </w:r>
+      <w:r>
+        <w:rPr>
+          <w:rFonts w:ascii="Courier New" w:eastAsia="Times New Roman" w:hAnsi="Courier New" w:cs="Courier New"/>
+          <w:color w:val="333333"/>
+          <w:sz w:val="20"/>
+          <w:szCs w:val="20"/>
+          <w:lang w:val="en-US" w:eastAsia="ru-RU"/>
+        </w:rPr>
+        <w:t xml:space="preserve">) </w:t>
+      </w:r>
+      <w:r>
+        <w:rPr>
+          <w:rFonts w:ascii="Courier New" w:eastAsia="Times New Roman" w:hAnsi="Courier New" w:cs="Courier New"/>
+          <w:b/>
+          <w:bCs/>
+          <w:color w:val="008800"/>
+          <w:sz w:val="20"/>
+          <w:szCs w:val="20"/>
+          <w:lang w:val="en-US" w:eastAsia="ru-RU"/>
+        </w:rPr>
+        <w:t>THEN</w:t>
+      </w:r>
+    </w:p>
+    <w:p>
+      <w:pPr>
+        <w:tabs>
+          <w:tab w:val="left" w:pos="916"/>
+          <w:tab w:val="left" w:pos="1832"/>
+          <w:tab w:val="left" w:pos="2748"/>
+          <w:tab w:val="left" w:pos="3664"/>
+          <w:tab w:val="left" w:pos="4580"/>
+          <w:tab w:val="left" w:pos="5496"/>
+          <w:tab w:val="left" w:pos="6412"/>
+          <w:tab w:val="left" w:pos="7328"/>
+          <w:tab w:val="left" w:pos="8244"/>
+          <w:tab w:val="left" w:pos="9160"/>
+          <w:tab w:val="left" w:pos="10076"/>
+          <w:tab w:val="left" w:pos="10992"/>
+          <w:tab w:val="left" w:pos="11908"/>
+          <w:tab w:val="left" w:pos="12824"/>
+          <w:tab w:val="left" w:pos="13740"/>
+          <w:tab w:val="left" w:pos="14656"/>
+        </w:tabs>
+        <w:spacing w:line="244" w:lineRule="atLeast"/>
+        <w:rPr>
+          <w:rFonts w:ascii="Courier New" w:eastAsia="Times New Roman" w:hAnsi="Courier New" w:cs="Courier New"/>
+          <w:color w:val="333333"/>
+          <w:sz w:val="20"/>
+          <w:szCs w:val="20"/>
+          <w:lang w:val="en-US" w:eastAsia="ru-RU"/>
+        </w:rPr>
+      </w:pPr>
+      <w:r>
+        <w:rPr>
+          <w:rFonts w:ascii="Courier New" w:eastAsia="Times New Roman" w:hAnsi="Courier New" w:cs="Courier New"/>
+          <w:color w:val="333333"/>
+          <w:sz w:val="20"/>
+          <w:szCs w:val="20"/>
+          <w:lang w:val="en-US" w:eastAsia="ru-RU"/>
+        </w:rPr>
+        <w:t xml:space="preserve">        </w:t>
+      </w:r>
+      <w:r>
+        <w:rPr>
+          <w:rFonts w:ascii="Courier New" w:eastAsia="Times New Roman" w:hAnsi="Courier New" w:cs="Courier New"/>
+          <w:b/>
+          <w:bCs/>
+          <w:color w:val="008800"/>
+          <w:sz w:val="20"/>
+          <w:szCs w:val="20"/>
+          <w:lang w:val="en-US" w:eastAsia="ru-RU"/>
+        </w:rPr>
+        <w:t>UPDATE</w:t>
+      </w:r>
+      <w:r>
+        <w:rPr>
+          <w:rFonts w:ascii="Courier New" w:eastAsia="Times New Roman" w:hAnsi="Courier New" w:cs="Courier New"/>
+          <w:color w:val="333333"/>
+          <w:sz w:val="20"/>
+          <w:szCs w:val="20"/>
+          <w:lang w:val="en-US" w:eastAsia="ru-RU"/>
+        </w:rPr>
+        <w:t xml:space="preserve"> road</w:t>
+      </w:r>
+    </w:p>
+    <w:p>
+      <w:pPr>
+        <w:tabs>
+          <w:tab w:val="left" w:pos="916"/>
+          <w:tab w:val="left" w:pos="1832"/>
+          <w:tab w:val="left" w:pos="2748"/>
+          <w:tab w:val="left" w:pos="3664"/>
+          <w:tab w:val="left" w:pos="4580"/>
+          <w:tab w:val="left" w:pos="5496"/>
+          <w:tab w:val="left" w:pos="6412"/>
+          <w:tab w:val="left" w:pos="7328"/>
+          <w:tab w:val="left" w:pos="8244"/>
+          <w:tab w:val="left" w:pos="9160"/>
+          <w:tab w:val="left" w:pos="10076"/>
+          <w:tab w:val="left" w:pos="10992"/>
+          <w:tab w:val="left" w:pos="11908"/>
+          <w:tab w:val="left" w:pos="12824"/>
+          <w:tab w:val="left" w:pos="13740"/>
+          <w:tab w:val="left" w:pos="14656"/>
+        </w:tabs>
+        <w:spacing w:line="244" w:lineRule="atLeast"/>
+        <w:rPr>
+          <w:rFonts w:ascii="Courier New" w:eastAsia="Times New Roman" w:hAnsi="Courier New" w:cs="Courier New"/>
+          <w:color w:val="333333"/>
+          <w:sz w:val="20"/>
+          <w:szCs w:val="20"/>
+          <w:lang w:val="en-US" w:eastAsia="ru-RU"/>
+        </w:rPr>
+      </w:pPr>
+      <w:r>
+        <w:rPr>
+          <w:rFonts w:ascii="Courier New" w:eastAsia="Times New Roman" w:hAnsi="Courier New" w:cs="Courier New"/>
+          <w:color w:val="333333"/>
+          <w:sz w:val="20"/>
+          <w:szCs w:val="20"/>
+          <w:lang w:val="en-US" w:eastAsia="ru-RU"/>
+        </w:rPr>
+        <w:t xml:space="preserve">        </w:t>
+      </w:r>
+      <w:r>
+        <w:rPr>
+          <w:rFonts w:ascii="Courier New" w:eastAsia="Times New Roman" w:hAnsi="Courier New" w:cs="Courier New"/>
+          <w:b/>
+          <w:bCs/>
+          <w:color w:val="008800"/>
+          <w:sz w:val="20"/>
+          <w:szCs w:val="20"/>
+          <w:lang w:val="en-US" w:eastAsia="ru-RU"/>
+        </w:rPr>
+        <w:t>SET</w:t>
+      </w:r>
+      <w:r>
+        <w:rPr>
+          <w:rFonts w:ascii="Courier New" w:eastAsia="Times New Roman" w:hAnsi="Courier New" w:cs="Courier New"/>
+          <w:color w:val="333333"/>
+          <w:sz w:val="20"/>
+          <w:szCs w:val="20"/>
+          <w:lang w:val="en-US" w:eastAsia="ru-RU"/>
+        </w:rPr>
+        <w:t xml:space="preserve"> </w:t>
+      </w:r>
+      <w:proofErr w:type="spellStart"/>
+      <w:r>
+        <w:rPr>
+          <w:rFonts w:ascii="Courier New" w:eastAsia="Times New Roman" w:hAnsi="Courier New" w:cs="Courier New"/>
+          <w:color w:val="333333"/>
+          <w:sz w:val="20"/>
+          <w:szCs w:val="20"/>
+          <w:lang w:val="en-US" w:eastAsia="ru-RU"/>
+        </w:rPr>
+        <w:t>traffic_load</w:t>
+      </w:r>
+      <w:proofErr w:type="spellEnd"/>
+      <w:r>
+        <w:rPr>
+          <w:rFonts w:ascii="Courier New" w:eastAsia="Times New Roman" w:hAnsi="Courier New" w:cs="Courier New"/>
+          <w:color w:val="333333"/>
+          <w:sz w:val="20"/>
+          <w:szCs w:val="20"/>
+          <w:lang w:val="en-US" w:eastAsia="ru-RU"/>
+        </w:rPr>
+        <w:t xml:space="preserve"> = </w:t>
+      </w:r>
+      <w:proofErr w:type="spellStart"/>
+      <w:r>
+        <w:rPr>
+          <w:rFonts w:ascii="Courier New" w:eastAsia="Times New Roman" w:hAnsi="Courier New" w:cs="Courier New"/>
+          <w:color w:val="333333"/>
+          <w:sz w:val="20"/>
+          <w:szCs w:val="20"/>
+          <w:lang w:val="en-US" w:eastAsia="ru-RU"/>
+        </w:rPr>
+        <w:t>traffic_load</w:t>
+      </w:r>
+      <w:proofErr w:type="spellEnd"/>
+      <w:r>
+        <w:rPr>
+          <w:rFonts w:ascii="Courier New" w:eastAsia="Times New Roman" w:hAnsi="Courier New" w:cs="Courier New"/>
+          <w:color w:val="333333"/>
+          <w:sz w:val="20"/>
+          <w:szCs w:val="20"/>
+          <w:lang w:val="en-US" w:eastAsia="ru-RU"/>
+        </w:rPr>
+        <w:t xml:space="preserve"> + </w:t>
+      </w:r>
+      <w:r>
+        <w:rPr>
+          <w:rFonts w:ascii="Courier New" w:eastAsia="Times New Roman" w:hAnsi="Courier New" w:cs="Courier New"/>
+          <w:b/>
+          <w:bCs/>
+          <w:color w:val="6600EE"/>
+          <w:sz w:val="20"/>
+          <w:szCs w:val="20"/>
+          <w:lang w:val="en-US" w:eastAsia="ru-RU"/>
+        </w:rPr>
+        <w:t>1</w:t>
+      </w:r>
+    </w:p>
+    <w:p>
+      <w:pPr>
+        <w:tabs>
+          <w:tab w:val="left" w:pos="916"/>
+          <w:tab w:val="left" w:pos="1832"/>
+          <w:tab w:val="left" w:pos="2748"/>
+          <w:tab w:val="left" w:pos="3664"/>
+          <w:tab w:val="left" w:pos="4580"/>
+          <w:tab w:val="left" w:pos="5496"/>
+          <w:tab w:val="left" w:pos="6412"/>
+          <w:tab w:val="left" w:pos="7328"/>
+          <w:tab w:val="left" w:pos="8244"/>
+          <w:tab w:val="left" w:pos="9160"/>
+          <w:tab w:val="left" w:pos="10076"/>
+          <w:tab w:val="left" w:pos="10992"/>
+          <w:tab w:val="left" w:pos="11908"/>
+          <w:tab w:val="left" w:pos="12824"/>
+          <w:tab w:val="left" w:pos="13740"/>
+          <w:tab w:val="left" w:pos="14656"/>
+        </w:tabs>
+        <w:spacing w:line="244" w:lineRule="atLeast"/>
+        <w:rPr>
+          <w:rFonts w:ascii="Courier New" w:eastAsia="Times New Roman" w:hAnsi="Courier New" w:cs="Courier New"/>
+          <w:color w:val="333333"/>
+          <w:sz w:val="20"/>
+          <w:szCs w:val="20"/>
+          <w:lang w:val="en-US" w:eastAsia="ru-RU"/>
+        </w:rPr>
+      </w:pPr>
+      <w:r>
+        <w:rPr>
+          <w:rFonts w:ascii="Courier New" w:eastAsia="Times New Roman" w:hAnsi="Courier New" w:cs="Courier New"/>
+          <w:color w:val="333333"/>
+          <w:sz w:val="20"/>
+          <w:szCs w:val="20"/>
+          <w:lang w:val="en-US" w:eastAsia="ru-RU"/>
+        </w:rPr>
+        <w:t xml:space="preserve">        </w:t>
+      </w:r>
+      <w:r>
+        <w:rPr>
+          <w:rFonts w:ascii="Courier New" w:eastAsia="Times New Roman" w:hAnsi="Courier New" w:cs="Courier New"/>
+          <w:b/>
+          <w:bCs/>
+          <w:color w:val="008800"/>
+          <w:sz w:val="20"/>
+          <w:szCs w:val="20"/>
+          <w:lang w:val="en-US" w:eastAsia="ru-RU"/>
+        </w:rPr>
+        <w:t>WHERE</w:t>
+      </w:r>
+      <w:r>
+        <w:rPr>
+          <w:rFonts w:ascii="Courier New" w:eastAsia="Times New Roman" w:hAnsi="Courier New" w:cs="Courier New"/>
+          <w:color w:val="333333"/>
+          <w:sz w:val="20"/>
+          <w:szCs w:val="20"/>
+          <w:lang w:val="en-US" w:eastAsia="ru-RU"/>
+        </w:rPr>
+        <w:t xml:space="preserve"> id = </w:t>
+      </w:r>
+      <w:proofErr w:type="spellStart"/>
+      <w:r>
+        <w:rPr>
+          <w:rFonts w:ascii="Courier New" w:eastAsia="Times New Roman" w:hAnsi="Courier New" w:cs="Courier New"/>
+          <w:color w:val="333333"/>
+          <w:sz w:val="20"/>
+          <w:szCs w:val="20"/>
+          <w:lang w:val="en-US" w:eastAsia="ru-RU"/>
+        </w:rPr>
+        <w:t>NEW</w:t>
+      </w:r>
+      <w:r>
+        <w:rPr>
+          <w:rFonts w:ascii="Courier New" w:eastAsia="Times New Roman" w:hAnsi="Courier New" w:cs="Courier New"/>
+          <w:b/>
+          <w:bCs/>
+          <w:color w:val="6600EE"/>
+          <w:sz w:val="20"/>
+          <w:szCs w:val="20"/>
+          <w:lang w:val="en-US" w:eastAsia="ru-RU"/>
+        </w:rPr>
+        <w:t>.</w:t>
+      </w:r>
+      <w:r>
+        <w:rPr>
+          <w:rFonts w:ascii="Courier New" w:eastAsia="Times New Roman" w:hAnsi="Courier New" w:cs="Courier New"/>
+          <w:color w:val="333333"/>
+          <w:sz w:val="20"/>
+          <w:szCs w:val="20"/>
+          <w:lang w:val="en-US" w:eastAsia="ru-RU"/>
+        </w:rPr>
+        <w:t>road_</w:t>
+      </w:r>
+      <w:proofErr w:type="gramStart"/>
+      <w:r>
+        <w:rPr>
+          <w:rFonts w:ascii="Courier New" w:eastAsia="Times New Roman" w:hAnsi="Courier New" w:cs="Courier New"/>
+          <w:color w:val="333333"/>
+          <w:sz w:val="20"/>
+          <w:szCs w:val="20"/>
+          <w:lang w:val="en-US" w:eastAsia="ru-RU"/>
+        </w:rPr>
+        <w:t>id</w:t>
+      </w:r>
+      <w:proofErr w:type="spellEnd"/>
+      <w:r>
+        <w:rPr>
+          <w:rFonts w:ascii="Courier New" w:eastAsia="Times New Roman" w:hAnsi="Courier New" w:cs="Courier New"/>
+          <w:color w:val="333333"/>
+          <w:sz w:val="20"/>
+          <w:szCs w:val="20"/>
+          <w:lang w:val="en-US" w:eastAsia="ru-RU"/>
+        </w:rPr>
+        <w:t>;</w:t>
+      </w:r>
+      <w:proofErr w:type="gramEnd"/>
+    </w:p>
+    <w:p>
+      <w:pPr>
+        <w:tabs>
+          <w:tab w:val="left" w:pos="916"/>
+          <w:tab w:val="left" w:pos="1832"/>
+          <w:tab w:val="left" w:pos="2748"/>
+          <w:tab w:val="left" w:pos="3664"/>
+          <w:tab w:val="left" w:pos="4580"/>
+          <w:tab w:val="left" w:pos="5496"/>
+          <w:tab w:val="left" w:pos="6412"/>
+          <w:tab w:val="left" w:pos="7328"/>
+          <w:tab w:val="left" w:pos="8244"/>
+          <w:tab w:val="left" w:pos="9160"/>
+          <w:tab w:val="left" w:pos="10076"/>
+          <w:tab w:val="left" w:pos="10992"/>
+          <w:tab w:val="left" w:pos="11908"/>
+          <w:tab w:val="left" w:pos="12824"/>
+          <w:tab w:val="left" w:pos="13740"/>
+          <w:tab w:val="left" w:pos="14656"/>
+        </w:tabs>
+        <w:spacing w:line="244" w:lineRule="atLeast"/>
+        <w:rPr>
+          <w:rFonts w:ascii="Courier New" w:eastAsia="Times New Roman" w:hAnsi="Courier New" w:cs="Courier New"/>
+          <w:color w:val="333333"/>
+          <w:sz w:val="20"/>
+          <w:szCs w:val="20"/>
+          <w:lang w:val="en-US" w:eastAsia="ru-RU"/>
+        </w:rPr>
+      </w:pPr>
+      <w:r>
+        <w:rPr>
+          <w:rFonts w:ascii="Courier New" w:eastAsia="Times New Roman" w:hAnsi="Courier New" w:cs="Courier New"/>
+          <w:color w:val="333333"/>
+          <w:sz w:val="20"/>
+          <w:szCs w:val="20"/>
+          <w:lang w:val="en-US" w:eastAsia="ru-RU"/>
+        </w:rPr>
+        <w:t xml:space="preserve">    </w:t>
+      </w:r>
+      <w:r>
+        <w:rPr>
+          <w:rFonts w:ascii="Courier New" w:eastAsia="Times New Roman" w:hAnsi="Courier New" w:cs="Courier New"/>
+          <w:b/>
+          <w:bCs/>
+          <w:color w:val="008800"/>
+          <w:sz w:val="20"/>
+          <w:szCs w:val="20"/>
+          <w:lang w:val="en-US" w:eastAsia="ru-RU"/>
+        </w:rPr>
+        <w:t>ELSIF</w:t>
+      </w:r>
+      <w:r>
+        <w:rPr>
+          <w:rFonts w:ascii="Courier New" w:eastAsia="Times New Roman" w:hAnsi="Courier New" w:cs="Courier New"/>
+          <w:color w:val="333333"/>
+          <w:sz w:val="20"/>
+          <w:szCs w:val="20"/>
+          <w:lang w:val="en-US" w:eastAsia="ru-RU"/>
+        </w:rPr>
+        <w:t xml:space="preserve"> (TG_OP = </w:t>
+      </w:r>
+      <w:r>
+        <w:rPr>
+          <w:rFonts w:ascii="Courier New" w:eastAsia="Times New Roman" w:hAnsi="Courier New" w:cs="Courier New"/>
+          <w:color w:val="333333"/>
+          <w:sz w:val="20"/>
+          <w:szCs w:val="20"/>
+          <w:shd w:val="clear" w:color="auto" w:fill="FFF0F0"/>
+          <w:lang w:val="en-US" w:eastAsia="ru-RU"/>
+        </w:rPr>
+        <w:t>'DELETE'</w:t>
+      </w:r>
+      <w:r>
+        <w:rPr>
+          <w:rFonts w:ascii="Courier New" w:eastAsia="Times New Roman" w:hAnsi="Courier New" w:cs="Courier New"/>
+          <w:color w:val="333333"/>
+          <w:sz w:val="20"/>
+          <w:szCs w:val="20"/>
+          <w:lang w:val="en-US" w:eastAsia="ru-RU"/>
+        </w:rPr>
+        <w:t xml:space="preserve">) </w:t>
+      </w:r>
+      <w:r>
+        <w:rPr>
+          <w:rFonts w:ascii="Courier New" w:eastAsia="Times New Roman" w:hAnsi="Courier New" w:cs="Courier New"/>
+          <w:b/>
+          <w:bCs/>
+          <w:color w:val="008800"/>
+          <w:sz w:val="20"/>
+          <w:szCs w:val="20"/>
+          <w:lang w:val="en-US" w:eastAsia="ru-RU"/>
+        </w:rPr>
+        <w:t>THEN</w:t>
+      </w:r>
+    </w:p>
+    <w:p>
+      <w:pPr>
+        <w:tabs>
+          <w:tab w:val="left" w:pos="916"/>
+          <w:tab w:val="left" w:pos="1832"/>
+          <w:tab w:val="left" w:pos="2748"/>
+          <w:tab w:val="left" w:pos="3664"/>
+          <w:tab w:val="left" w:pos="4580"/>
+          <w:tab w:val="left" w:pos="5496"/>
+          <w:tab w:val="left" w:pos="6412"/>
+          <w:tab w:val="left" w:pos="7328"/>
+          <w:tab w:val="left" w:pos="8244"/>
+          <w:tab w:val="left" w:pos="9160"/>
+          <w:tab w:val="left" w:pos="10076"/>
+          <w:tab w:val="left" w:pos="10992"/>
+          <w:tab w:val="left" w:pos="11908"/>
+          <w:tab w:val="left" w:pos="12824"/>
+          <w:tab w:val="left" w:pos="13740"/>
+          <w:tab w:val="left" w:pos="14656"/>
+        </w:tabs>
+        <w:spacing w:line="244" w:lineRule="atLeast"/>
+        <w:rPr>
+          <w:rFonts w:ascii="Courier New" w:eastAsia="Times New Roman" w:hAnsi="Courier New" w:cs="Courier New"/>
+          <w:color w:val="333333"/>
+          <w:sz w:val="20"/>
+          <w:szCs w:val="20"/>
+          <w:lang w:val="en-US" w:eastAsia="ru-RU"/>
+        </w:rPr>
+      </w:pPr>
+      <w:r>
+        <w:rPr>
+          <w:rFonts w:ascii="Courier New" w:eastAsia="Times New Roman" w:hAnsi="Courier New" w:cs="Courier New"/>
+          <w:color w:val="333333"/>
+          <w:sz w:val="20"/>
+          <w:szCs w:val="20"/>
+          <w:lang w:val="en-US" w:eastAsia="ru-RU"/>
+        </w:rPr>
+        <w:t xml:space="preserve">        </w:t>
+      </w:r>
+      <w:r>
+        <w:rPr>
+          <w:rFonts w:ascii="Courier New" w:eastAsia="Times New Roman" w:hAnsi="Courier New" w:cs="Courier New"/>
+          <w:b/>
+          <w:bCs/>
+          <w:color w:val="008800"/>
+          <w:sz w:val="20"/>
+          <w:szCs w:val="20"/>
+          <w:lang w:val="en-US" w:eastAsia="ru-RU"/>
+        </w:rPr>
+        <w:t>UPDATE</w:t>
+      </w:r>
+      <w:r>
+        <w:rPr>
+          <w:rFonts w:ascii="Courier New" w:eastAsia="Times New Roman" w:hAnsi="Courier New" w:cs="Courier New"/>
+          <w:color w:val="333333"/>
+          <w:sz w:val="20"/>
+          <w:szCs w:val="20"/>
+          <w:lang w:val="en-US" w:eastAsia="ru-RU"/>
+        </w:rPr>
+        <w:t xml:space="preserve"> road</w:t>
+      </w:r>
+    </w:p>
+    <w:p>
+      <w:pPr>
+        <w:tabs>
+          <w:tab w:val="left" w:pos="916"/>
+          <w:tab w:val="left" w:pos="1832"/>
+          <w:tab w:val="left" w:pos="2748"/>
+          <w:tab w:val="left" w:pos="3664"/>
+          <w:tab w:val="left" w:pos="4580"/>
+          <w:tab w:val="left" w:pos="5496"/>
+          <w:tab w:val="left" w:pos="6412"/>
+          <w:tab w:val="left" w:pos="7328"/>
+          <w:tab w:val="left" w:pos="8244"/>
+          <w:tab w:val="left" w:pos="9160"/>
+          <w:tab w:val="left" w:pos="10076"/>
+          <w:tab w:val="left" w:pos="10992"/>
+          <w:tab w:val="left" w:pos="11908"/>
+          <w:tab w:val="left" w:pos="12824"/>
+          <w:tab w:val="left" w:pos="13740"/>
+          <w:tab w:val="left" w:pos="14656"/>
+        </w:tabs>
+        <w:spacing w:line="244" w:lineRule="atLeast"/>
+        <w:rPr>
+          <w:rFonts w:ascii="Courier New" w:eastAsia="Times New Roman" w:hAnsi="Courier New" w:cs="Courier New"/>
+          <w:color w:val="333333"/>
+          <w:sz w:val="20"/>
+          <w:szCs w:val="20"/>
+          <w:lang w:val="en-US" w:eastAsia="ru-RU"/>
+        </w:rPr>
+      </w:pPr>
+      <w:r>
+        <w:rPr>
+          <w:rFonts w:ascii="Courier New" w:eastAsia="Times New Roman" w:hAnsi="Courier New" w:cs="Courier New"/>
+          <w:color w:val="333333"/>
+          <w:sz w:val="20"/>
+          <w:szCs w:val="20"/>
+          <w:lang w:val="en-US" w:eastAsia="ru-RU"/>
+        </w:rPr>
+        <w:t xml:space="preserve">        </w:t>
+      </w:r>
+      <w:r>
+        <w:rPr>
+          <w:rFonts w:ascii="Courier New" w:eastAsia="Times New Roman" w:hAnsi="Courier New" w:cs="Courier New"/>
+          <w:b/>
+          <w:bCs/>
+          <w:color w:val="008800"/>
+          <w:sz w:val="20"/>
+          <w:szCs w:val="20"/>
+          <w:lang w:val="en-US" w:eastAsia="ru-RU"/>
+        </w:rPr>
+        <w:t>SET</w:t>
+      </w:r>
+      <w:r>
+        <w:rPr>
+          <w:rFonts w:ascii="Courier New" w:eastAsia="Times New Roman" w:hAnsi="Courier New" w:cs="Courier New"/>
+          <w:color w:val="333333"/>
+          <w:sz w:val="20"/>
+          <w:szCs w:val="20"/>
+          <w:lang w:val="en-US" w:eastAsia="ru-RU"/>
+        </w:rPr>
+        <w:t xml:space="preserve"> </w:t>
+      </w:r>
+      <w:proofErr w:type="spellStart"/>
+      <w:r>
+        <w:rPr>
+          <w:rFonts w:ascii="Courier New" w:eastAsia="Times New Roman" w:hAnsi="Courier New" w:cs="Courier New"/>
+          <w:color w:val="333333"/>
+          <w:sz w:val="20"/>
+          <w:szCs w:val="20"/>
+          <w:lang w:val="en-US" w:eastAsia="ru-RU"/>
+        </w:rPr>
+        <w:t>traffic_load</w:t>
+      </w:r>
+      <w:proofErr w:type="spellEnd"/>
+      <w:r>
+        <w:rPr>
+          <w:rFonts w:ascii="Courier New" w:eastAsia="Times New Roman" w:hAnsi="Courier New" w:cs="Courier New"/>
+          <w:color w:val="333333"/>
+          <w:sz w:val="20"/>
+          <w:szCs w:val="20"/>
+          <w:lang w:val="en-US" w:eastAsia="ru-RU"/>
+        </w:rPr>
+        <w:t xml:space="preserve"> = </w:t>
+      </w:r>
+      <w:proofErr w:type="spellStart"/>
+      <w:r>
+        <w:rPr>
+          <w:rFonts w:ascii="Courier New" w:eastAsia="Times New Roman" w:hAnsi="Courier New" w:cs="Courier New"/>
+          <w:color w:val="333333"/>
+          <w:sz w:val="20"/>
+          <w:szCs w:val="20"/>
+          <w:lang w:val="en-US" w:eastAsia="ru-RU"/>
+        </w:rPr>
+        <w:t>traffic_load</w:t>
+      </w:r>
+      <w:proofErr w:type="spellEnd"/>
+      <w:r>
+        <w:rPr>
+          <w:rFonts w:ascii="Courier New" w:eastAsia="Times New Roman" w:hAnsi="Courier New" w:cs="Courier New"/>
+          <w:color w:val="333333"/>
+          <w:sz w:val="20"/>
+          <w:szCs w:val="20"/>
+          <w:lang w:val="en-US" w:eastAsia="ru-RU"/>
+        </w:rPr>
+        <w:t xml:space="preserve"> - </w:t>
+      </w:r>
+      <w:r>
+        <w:rPr>
+          <w:rFonts w:ascii="Courier New" w:eastAsia="Times New Roman" w:hAnsi="Courier New" w:cs="Courier New"/>
+          <w:b/>
+          <w:bCs/>
+          <w:color w:val="6600EE"/>
+          <w:sz w:val="20"/>
+          <w:szCs w:val="20"/>
+          <w:lang w:val="en-US" w:eastAsia="ru-RU"/>
+        </w:rPr>
+        <w:t>1</w:t>
+      </w:r>
+    </w:p>
+    <w:p>
+      <w:pPr>
+        <w:tabs>
+          <w:tab w:val="left" w:pos="916"/>
+          <w:tab w:val="left" w:pos="1832"/>
+          <w:tab w:val="left" w:pos="2748"/>
+          <w:tab w:val="left" w:pos="3664"/>
+          <w:tab w:val="left" w:pos="4580"/>
+          <w:tab w:val="left" w:pos="5496"/>
+          <w:tab w:val="left" w:pos="6412"/>
+          <w:tab w:val="left" w:pos="7328"/>
+          <w:tab w:val="left" w:pos="8244"/>
+          <w:tab w:val="left" w:pos="9160"/>
+          <w:tab w:val="left" w:pos="10076"/>
+          <w:tab w:val="left" w:pos="10992"/>
+          <w:tab w:val="left" w:pos="11908"/>
+          <w:tab w:val="left" w:pos="12824"/>
+          <w:tab w:val="left" w:pos="13740"/>
+          <w:tab w:val="left" w:pos="14656"/>
+        </w:tabs>
+        <w:spacing w:line="244" w:lineRule="atLeast"/>
+        <w:rPr>
+          <w:rFonts w:ascii="Courier New" w:eastAsia="Times New Roman" w:hAnsi="Courier New" w:cs="Courier New"/>
+          <w:color w:val="333333"/>
+          <w:sz w:val="20"/>
+          <w:szCs w:val="20"/>
+          <w:lang w:val="en-US" w:eastAsia="ru-RU"/>
+        </w:rPr>
+      </w:pPr>
+      <w:r>
+        <w:rPr>
+          <w:rFonts w:ascii="Courier New" w:eastAsia="Times New Roman" w:hAnsi="Courier New" w:cs="Courier New"/>
+          <w:color w:val="333333"/>
+          <w:sz w:val="20"/>
+          <w:szCs w:val="20"/>
+          <w:lang w:val="en-US" w:eastAsia="ru-RU"/>
+        </w:rPr>
+        <w:t xml:space="preserve">        </w:t>
+      </w:r>
+      <w:r>
+        <w:rPr>
+          <w:rFonts w:ascii="Courier New" w:eastAsia="Times New Roman" w:hAnsi="Courier New" w:cs="Courier New"/>
+          <w:b/>
+          <w:bCs/>
+          <w:color w:val="008800"/>
+          <w:sz w:val="20"/>
+          <w:szCs w:val="20"/>
+          <w:lang w:val="en-US" w:eastAsia="ru-RU"/>
+        </w:rPr>
+        <w:t>WHERE</w:t>
+      </w:r>
+      <w:r>
+        <w:rPr>
+          <w:rFonts w:ascii="Courier New" w:eastAsia="Times New Roman" w:hAnsi="Courier New" w:cs="Courier New"/>
+          <w:color w:val="333333"/>
+          <w:sz w:val="20"/>
+          <w:szCs w:val="20"/>
+          <w:lang w:val="en-US" w:eastAsia="ru-RU"/>
+        </w:rPr>
+        <w:t xml:space="preserve"> id = </w:t>
+      </w:r>
+      <w:proofErr w:type="spellStart"/>
+      <w:r>
+        <w:rPr>
+          <w:rFonts w:ascii="Courier New" w:eastAsia="Times New Roman" w:hAnsi="Courier New" w:cs="Courier New"/>
+          <w:color w:val="333333"/>
+          <w:sz w:val="20"/>
+          <w:szCs w:val="20"/>
+          <w:lang w:val="en-US" w:eastAsia="ru-RU"/>
+        </w:rPr>
+        <w:t>OLD</w:t>
+      </w:r>
+      <w:r>
+        <w:rPr>
+          <w:rFonts w:ascii="Courier New" w:eastAsia="Times New Roman" w:hAnsi="Courier New" w:cs="Courier New"/>
+          <w:b/>
+          <w:bCs/>
+          <w:color w:val="6600EE"/>
+          <w:sz w:val="20"/>
+          <w:szCs w:val="20"/>
+          <w:lang w:val="en-US" w:eastAsia="ru-RU"/>
+        </w:rPr>
+        <w:t>.</w:t>
+      </w:r>
+      <w:r>
+        <w:rPr>
+          <w:rFonts w:ascii="Courier New" w:eastAsia="Times New Roman" w:hAnsi="Courier New" w:cs="Courier New"/>
+          <w:color w:val="333333"/>
+          <w:sz w:val="20"/>
+          <w:szCs w:val="20"/>
+          <w:lang w:val="en-US" w:eastAsia="ru-RU"/>
+        </w:rPr>
+        <w:t>road_</w:t>
+      </w:r>
+      <w:proofErr w:type="gramStart"/>
+      <w:r>
+        <w:rPr>
+          <w:rFonts w:ascii="Courier New" w:eastAsia="Times New Roman" w:hAnsi="Courier New" w:cs="Courier New"/>
+          <w:color w:val="333333"/>
+          <w:sz w:val="20"/>
+          <w:szCs w:val="20"/>
+          <w:lang w:val="en-US" w:eastAsia="ru-RU"/>
+        </w:rPr>
+        <w:t>id</w:t>
+      </w:r>
+      <w:proofErr w:type="spellEnd"/>
+      <w:r>
+        <w:rPr>
+          <w:rFonts w:ascii="Courier New" w:eastAsia="Times New Roman" w:hAnsi="Courier New" w:cs="Courier New"/>
+          <w:color w:val="333333"/>
+          <w:sz w:val="20"/>
+          <w:szCs w:val="20"/>
+          <w:lang w:val="en-US" w:eastAsia="ru-RU"/>
+        </w:rPr>
+        <w:t>;</w:t>
+      </w:r>
+      <w:proofErr w:type="gramEnd"/>
+    </w:p>
+    <w:p>
+      <w:pPr>
+        <w:tabs>
+          <w:tab w:val="left" w:pos="916"/>
+          <w:tab w:val="left" w:pos="1832"/>
+          <w:tab w:val="left" w:pos="2748"/>
+          <w:tab w:val="left" w:pos="3664"/>
+          <w:tab w:val="left" w:pos="4580"/>
+          <w:tab w:val="left" w:pos="5496"/>
+          <w:tab w:val="left" w:pos="6412"/>
+          <w:tab w:val="left" w:pos="7328"/>
+          <w:tab w:val="left" w:pos="8244"/>
+          <w:tab w:val="left" w:pos="9160"/>
+          <w:tab w:val="left" w:pos="10076"/>
+          <w:tab w:val="left" w:pos="10992"/>
+          <w:tab w:val="left" w:pos="11908"/>
+          <w:tab w:val="left" w:pos="12824"/>
+          <w:tab w:val="left" w:pos="13740"/>
+          <w:tab w:val="left" w:pos="14656"/>
+        </w:tabs>
+        <w:spacing w:line="244" w:lineRule="atLeast"/>
+        <w:rPr>
+          <w:rFonts w:ascii="Courier New" w:eastAsia="Times New Roman" w:hAnsi="Courier New" w:cs="Courier New"/>
+          <w:color w:val="333333"/>
+          <w:sz w:val="20"/>
+          <w:szCs w:val="20"/>
+          <w:lang w:val="en-US" w:eastAsia="ru-RU"/>
+        </w:rPr>
+      </w:pPr>
+      <w:r>
+        <w:rPr>
+          <w:rFonts w:ascii="Courier New" w:eastAsia="Times New Roman" w:hAnsi="Courier New" w:cs="Courier New"/>
+          <w:color w:val="333333"/>
+          <w:sz w:val="20"/>
+          <w:szCs w:val="20"/>
+          <w:lang w:val="en-US" w:eastAsia="ru-RU"/>
+        </w:rPr>
+        <w:t xml:space="preserve">    </w:t>
+      </w:r>
+      <w:r>
+        <w:rPr>
+          <w:rFonts w:ascii="Courier New" w:eastAsia="Times New Roman" w:hAnsi="Courier New" w:cs="Courier New"/>
+          <w:b/>
+          <w:bCs/>
+          <w:color w:val="008800"/>
+          <w:sz w:val="20"/>
+          <w:szCs w:val="20"/>
+          <w:lang w:val="en-US" w:eastAsia="ru-RU"/>
+        </w:rPr>
+        <w:t>END</w:t>
+      </w:r>
+      <w:r>
+        <w:rPr>
+          <w:rFonts w:ascii="Courier New" w:eastAsia="Times New Roman" w:hAnsi="Courier New" w:cs="Courier New"/>
+          <w:color w:val="333333"/>
+          <w:sz w:val="20"/>
+          <w:szCs w:val="20"/>
+          <w:lang w:val="en-US" w:eastAsia="ru-RU"/>
+        </w:rPr>
+        <w:t xml:space="preserve"> </w:t>
+      </w:r>
+      <w:proofErr w:type="gramStart"/>
+      <w:r>
+        <w:rPr>
+          <w:rFonts w:ascii="Courier New" w:eastAsia="Times New Roman" w:hAnsi="Courier New" w:cs="Courier New"/>
+          <w:b/>
+          <w:bCs/>
+          <w:color w:val="008800"/>
+          <w:sz w:val="20"/>
+          <w:szCs w:val="20"/>
+          <w:lang w:val="en-US" w:eastAsia="ru-RU"/>
+        </w:rPr>
+        <w:t>IF</w:t>
+      </w:r>
+      <w:r>
+        <w:rPr>
+          <w:rFonts w:ascii="Courier New" w:eastAsia="Times New Roman" w:hAnsi="Courier New" w:cs="Courier New"/>
+          <w:color w:val="333333"/>
+          <w:sz w:val="20"/>
+          <w:szCs w:val="20"/>
+          <w:lang w:val="en-US" w:eastAsia="ru-RU"/>
+        </w:rPr>
+        <w:t>;</w:t>
+      </w:r>
+      <w:proofErr w:type="gramEnd"/>
+    </w:p>
+    <w:p>
+      <w:pPr>
+        <w:tabs>
+          <w:tab w:val="left" w:pos="916"/>
+          <w:tab w:val="left" w:pos="1832"/>
+          <w:tab w:val="left" w:pos="2748"/>
+          <w:tab w:val="left" w:pos="3664"/>
+          <w:tab w:val="left" w:pos="4580"/>
+          <w:tab w:val="left" w:pos="5496"/>
+          <w:tab w:val="left" w:pos="6412"/>
+          <w:tab w:val="left" w:pos="7328"/>
+          <w:tab w:val="left" w:pos="8244"/>
+          <w:tab w:val="left" w:pos="9160"/>
+          <w:tab w:val="left" w:pos="10076"/>
+          <w:tab w:val="left" w:pos="10992"/>
+          <w:tab w:val="left" w:pos="11908"/>
+          <w:tab w:val="left" w:pos="12824"/>
+          <w:tab w:val="left" w:pos="13740"/>
+          <w:tab w:val="left" w:pos="14656"/>
+        </w:tabs>
+        <w:spacing w:line="244" w:lineRule="atLeast"/>
+        <w:rPr>
+          <w:rFonts w:ascii="Courier New" w:eastAsia="Times New Roman" w:hAnsi="Courier New" w:cs="Courier New"/>
+          <w:color w:val="333333"/>
+          <w:sz w:val="20"/>
+          <w:szCs w:val="20"/>
+          <w:lang w:val="en-US" w:eastAsia="ru-RU"/>
+        </w:rPr>
+      </w:pPr>
+      <w:r>
+        <w:rPr>
+          <w:rFonts w:ascii="Courier New" w:eastAsia="Times New Roman" w:hAnsi="Courier New" w:cs="Courier New"/>
+          <w:color w:val="333333"/>
+          <w:sz w:val="20"/>
+          <w:szCs w:val="20"/>
+          <w:lang w:val="en-US" w:eastAsia="ru-RU"/>
+        </w:rPr>
+        <w:t xml:space="preserve">    </w:t>
+      </w:r>
+      <w:r>
+        <w:rPr>
+          <w:rFonts w:ascii="Courier New" w:eastAsia="Times New Roman" w:hAnsi="Courier New" w:cs="Courier New"/>
+          <w:b/>
+          <w:bCs/>
+          <w:color w:val="008800"/>
+          <w:sz w:val="20"/>
+          <w:szCs w:val="20"/>
+          <w:lang w:val="en-US" w:eastAsia="ru-RU"/>
+        </w:rPr>
+        <w:t>RETURN</w:t>
+      </w:r>
+      <w:r>
+        <w:rPr>
+          <w:rFonts w:ascii="Courier New" w:eastAsia="Times New Roman" w:hAnsi="Courier New" w:cs="Courier New"/>
+          <w:color w:val="333333"/>
+          <w:sz w:val="20"/>
+          <w:szCs w:val="20"/>
+          <w:lang w:val="en-US" w:eastAsia="ru-RU"/>
+        </w:rPr>
+        <w:t xml:space="preserve"> </w:t>
+      </w:r>
+      <w:proofErr w:type="gramStart"/>
+      <w:r>
+        <w:rPr>
+          <w:rFonts w:ascii="Courier New" w:eastAsia="Times New Roman" w:hAnsi="Courier New" w:cs="Courier New"/>
+          <w:b/>
+          <w:bCs/>
+          <w:color w:val="008800"/>
+          <w:sz w:val="20"/>
+          <w:szCs w:val="20"/>
+          <w:lang w:val="en-US" w:eastAsia="ru-RU"/>
+        </w:rPr>
+        <w:t>NULL</w:t>
+      </w:r>
+      <w:r>
+        <w:rPr>
+          <w:rFonts w:ascii="Courier New" w:eastAsia="Times New Roman" w:hAnsi="Courier New" w:cs="Courier New"/>
+          <w:color w:val="333333"/>
+          <w:sz w:val="20"/>
+          <w:szCs w:val="20"/>
+          <w:lang w:val="en-US" w:eastAsia="ru-RU"/>
+        </w:rPr>
+        <w:t>;</w:t>
+      </w:r>
+      <w:proofErr w:type="gramEnd"/>
+    </w:p>
+    <w:p>
+      <w:pPr>
+        <w:tabs>
+          <w:tab w:val="left" w:pos="916"/>
+          <w:tab w:val="left" w:pos="1832"/>
+          <w:tab w:val="left" w:pos="2748"/>
+          <w:tab w:val="left" w:pos="3664"/>
+          <w:tab w:val="left" w:pos="4580"/>
+          <w:tab w:val="left" w:pos="5496"/>
+          <w:tab w:val="left" w:pos="6412"/>
+          <w:tab w:val="left" w:pos="7328"/>
+          <w:tab w:val="left" w:pos="8244"/>
+          <w:tab w:val="left" w:pos="9160"/>
+          <w:tab w:val="left" w:pos="10076"/>
+          <w:tab w:val="left" w:pos="10992"/>
+          <w:tab w:val="left" w:pos="11908"/>
+          <w:tab w:val="left" w:pos="12824"/>
+          <w:tab w:val="left" w:pos="13740"/>
+          <w:tab w:val="left" w:pos="14656"/>
+        </w:tabs>
+        <w:spacing w:line="244" w:lineRule="atLeast"/>
+        <w:rPr>
+          <w:rFonts w:ascii="Courier New" w:eastAsia="Times New Roman" w:hAnsi="Courier New" w:cs="Courier New"/>
+          <w:color w:val="333333"/>
+          <w:sz w:val="20"/>
+          <w:szCs w:val="20"/>
+          <w:lang w:val="en-US" w:eastAsia="ru-RU"/>
+        </w:rPr>
+      </w:pPr>
+      <w:r>
+        <w:rPr>
+          <w:rFonts w:ascii="Courier New" w:eastAsia="Times New Roman" w:hAnsi="Courier New" w:cs="Courier New"/>
+          <w:b/>
+          <w:bCs/>
+          <w:color w:val="008800"/>
+          <w:sz w:val="20"/>
+          <w:szCs w:val="20"/>
+          <w:lang w:val="en-US" w:eastAsia="ru-RU"/>
+        </w:rPr>
+        <w:t>END</w:t>
+      </w:r>
+    </w:p>
+    <w:p>
+      <w:pPr>
+        <w:tabs>
+          <w:tab w:val="left" w:pos="916"/>
+          <w:tab w:val="left" w:pos="1832"/>
+          <w:tab w:val="left" w:pos="2748"/>
+          <w:tab w:val="left" w:pos="3664"/>
+          <w:tab w:val="left" w:pos="4580"/>
+          <w:tab w:val="left" w:pos="5496"/>
+          <w:tab w:val="left" w:pos="6412"/>
+          <w:tab w:val="left" w:pos="7328"/>
+          <w:tab w:val="left" w:pos="8244"/>
+          <w:tab w:val="left" w:pos="9160"/>
+          <w:tab w:val="left" w:pos="10076"/>
+          <w:tab w:val="left" w:pos="10992"/>
+          <w:tab w:val="left" w:pos="11908"/>
+          <w:tab w:val="left" w:pos="12824"/>
+          <w:tab w:val="left" w:pos="13740"/>
+          <w:tab w:val="left" w:pos="14656"/>
+        </w:tabs>
+        <w:spacing w:line="244" w:lineRule="atLeast"/>
+        <w:rPr>
+          <w:rFonts w:ascii="Courier New" w:eastAsia="Times New Roman" w:hAnsi="Courier New" w:cs="Courier New"/>
+          <w:color w:val="333333"/>
+          <w:sz w:val="20"/>
+          <w:szCs w:val="20"/>
+          <w:lang w:val="en-US" w:eastAsia="ru-RU"/>
+        </w:rPr>
+      </w:pPr>
+      <w:r>
+        <w:rPr>
+          <w:rFonts w:ascii="Courier New" w:eastAsia="Times New Roman" w:hAnsi="Courier New" w:cs="Courier New"/>
+          <w:color w:val="333333"/>
+          <w:sz w:val="20"/>
+          <w:szCs w:val="20"/>
+          <w:shd w:val="clear" w:color="auto" w:fill="FFF0F0"/>
+          <w:lang w:val="en-US" w:eastAsia="ru-RU"/>
+        </w:rPr>
+        <w:t>$$</w:t>
+      </w:r>
+    </w:p>
+    <w:p>
+      <w:pPr>
+        <w:tabs>
+          <w:tab w:val="left" w:pos="916"/>
+          <w:tab w:val="left" w:pos="1832"/>
+          <w:tab w:val="left" w:pos="2748"/>
+          <w:tab w:val="left" w:pos="3664"/>
+          <w:tab w:val="left" w:pos="4580"/>
+          <w:tab w:val="left" w:pos="5496"/>
+          <w:tab w:val="left" w:pos="6412"/>
+          <w:tab w:val="left" w:pos="7328"/>
+          <w:tab w:val="left" w:pos="8244"/>
+          <w:tab w:val="left" w:pos="9160"/>
+          <w:tab w:val="left" w:pos="10076"/>
+          <w:tab w:val="left" w:pos="10992"/>
+          <w:tab w:val="left" w:pos="11908"/>
+          <w:tab w:val="left" w:pos="12824"/>
+          <w:tab w:val="left" w:pos="13740"/>
+          <w:tab w:val="left" w:pos="14656"/>
+        </w:tabs>
+        <w:spacing w:line="244" w:lineRule="atLeast"/>
+        <w:rPr>
+          <w:rFonts w:ascii="Courier New" w:eastAsia="Times New Roman" w:hAnsi="Courier New" w:cs="Courier New"/>
+          <w:color w:val="333333"/>
+          <w:sz w:val="20"/>
+          <w:szCs w:val="20"/>
+          <w:lang w:val="en-US" w:eastAsia="ru-RU"/>
+        </w:rPr>
+      </w:pPr>
+      <w:r>
+        <w:rPr>
+          <w:rFonts w:ascii="Courier New" w:eastAsia="Times New Roman" w:hAnsi="Courier New" w:cs="Courier New"/>
+          <w:b/>
+          <w:bCs/>
+          <w:color w:val="008800"/>
+          <w:sz w:val="20"/>
+          <w:szCs w:val="20"/>
+          <w:lang w:val="en-US" w:eastAsia="ru-RU"/>
+        </w:rPr>
+        <w:t>LANGUAGE</w:t>
+      </w:r>
+      <w:r>
+        <w:rPr>
+          <w:rFonts w:ascii="Courier New" w:eastAsia="Times New Roman" w:hAnsi="Courier New" w:cs="Courier New"/>
+          <w:color w:val="333333"/>
+          <w:sz w:val="20"/>
+          <w:szCs w:val="20"/>
+          <w:lang w:val="en-US" w:eastAsia="ru-RU"/>
+        </w:rPr>
+        <w:t xml:space="preserve"> </w:t>
+      </w:r>
+      <w:proofErr w:type="spellStart"/>
+      <w:proofErr w:type="gramStart"/>
+      <w:r>
+        <w:rPr>
+          <w:rFonts w:ascii="Courier New" w:eastAsia="Times New Roman" w:hAnsi="Courier New" w:cs="Courier New"/>
+          <w:color w:val="333333"/>
+          <w:sz w:val="20"/>
+          <w:szCs w:val="20"/>
+          <w:lang w:val="en-US" w:eastAsia="ru-RU"/>
+        </w:rPr>
+        <w:t>plpgsql</w:t>
+      </w:r>
+      <w:proofErr w:type="spellEnd"/>
+      <w:r>
+        <w:rPr>
+          <w:rFonts w:ascii="Courier New" w:eastAsia="Times New Roman" w:hAnsi="Courier New" w:cs="Courier New"/>
+          <w:color w:val="333333"/>
+          <w:sz w:val="20"/>
+          <w:szCs w:val="20"/>
+          <w:lang w:val="en-US" w:eastAsia="ru-RU"/>
+        </w:rPr>
+        <w:t>;</w:t>
+      </w:r>
+      <w:proofErr w:type="gramEnd"/>
+    </w:p>
+    <w:p>
+      <w:pPr>
+        <w:tabs>
+          <w:tab w:val="left" w:pos="916"/>
+          <w:tab w:val="left" w:pos="1832"/>
+          <w:tab w:val="left" w:pos="2748"/>
+          <w:tab w:val="left" w:pos="3664"/>
+          <w:tab w:val="left" w:pos="4580"/>
+          <w:tab w:val="left" w:pos="5496"/>
+          <w:tab w:val="left" w:pos="6412"/>
+          <w:tab w:val="left" w:pos="7328"/>
+          <w:tab w:val="left" w:pos="8244"/>
+          <w:tab w:val="left" w:pos="9160"/>
+          <w:tab w:val="left" w:pos="10076"/>
+          <w:tab w:val="left" w:pos="10992"/>
+          <w:tab w:val="left" w:pos="11908"/>
+          <w:tab w:val="left" w:pos="12824"/>
+          <w:tab w:val="left" w:pos="13740"/>
+          <w:tab w:val="left" w:pos="14656"/>
+        </w:tabs>
+        <w:spacing w:line="244" w:lineRule="atLeast"/>
+        <w:rPr>
+          <w:rFonts w:ascii="Courier New" w:eastAsia="Times New Roman" w:hAnsi="Courier New" w:cs="Courier New"/>
+          <w:color w:val="333333"/>
+          <w:sz w:val="20"/>
+          <w:szCs w:val="20"/>
+          <w:lang w:val="en-US" w:eastAsia="ru-RU"/>
+        </w:rPr>
+      </w:pPr>
+    </w:p>
+    <w:p>
+      <w:pPr>
+        <w:tabs>
+          <w:tab w:val="left" w:pos="916"/>
+          <w:tab w:val="left" w:pos="1832"/>
+          <w:tab w:val="left" w:pos="2748"/>
+          <w:tab w:val="left" w:pos="3664"/>
+          <w:tab w:val="left" w:pos="4580"/>
+          <w:tab w:val="left" w:pos="5496"/>
+          <w:tab w:val="left" w:pos="6412"/>
+          <w:tab w:val="left" w:pos="7328"/>
+          <w:tab w:val="left" w:pos="8244"/>
+          <w:tab w:val="left" w:pos="9160"/>
+          <w:tab w:val="left" w:pos="10076"/>
+          <w:tab w:val="left" w:pos="10992"/>
+          <w:tab w:val="left" w:pos="11908"/>
+          <w:tab w:val="left" w:pos="12824"/>
+          <w:tab w:val="left" w:pos="13740"/>
+          <w:tab w:val="left" w:pos="14656"/>
+        </w:tabs>
+        <w:spacing w:line="244" w:lineRule="atLeast"/>
+        <w:rPr>
+          <w:rFonts w:ascii="Courier New" w:eastAsia="Times New Roman" w:hAnsi="Courier New" w:cs="Courier New"/>
+          <w:color w:val="333333"/>
+          <w:sz w:val="20"/>
+          <w:szCs w:val="20"/>
+          <w:lang w:val="en-US" w:eastAsia="ru-RU"/>
+        </w:rPr>
+      </w:pPr>
+      <w:r>
+        <w:rPr>
+          <w:rFonts w:ascii="Courier New" w:eastAsia="Times New Roman" w:hAnsi="Courier New" w:cs="Courier New"/>
+          <w:b/>
+          <w:bCs/>
+          <w:color w:val="008800"/>
+          <w:sz w:val="20"/>
+          <w:szCs w:val="20"/>
+          <w:lang w:val="en-US" w:eastAsia="ru-RU"/>
+        </w:rPr>
+        <w:t>CREATE</w:t>
+      </w:r>
+      <w:r>
+        <w:rPr>
+          <w:rFonts w:ascii="Courier New" w:eastAsia="Times New Roman" w:hAnsi="Courier New" w:cs="Courier New"/>
+          <w:color w:val="333333"/>
+          <w:sz w:val="20"/>
+          <w:szCs w:val="20"/>
+          <w:lang w:val="en-US" w:eastAsia="ru-RU"/>
+        </w:rPr>
+        <w:t xml:space="preserve"> </w:t>
+      </w:r>
+      <w:r>
+        <w:rPr>
+          <w:rFonts w:ascii="Courier New" w:eastAsia="Times New Roman" w:hAnsi="Courier New" w:cs="Courier New"/>
+          <w:b/>
+          <w:bCs/>
+          <w:color w:val="008800"/>
+          <w:sz w:val="20"/>
+          <w:szCs w:val="20"/>
+          <w:lang w:val="en-US" w:eastAsia="ru-RU"/>
+        </w:rPr>
+        <w:t>OR</w:t>
+      </w:r>
+      <w:r>
+        <w:rPr>
+          <w:rFonts w:ascii="Courier New" w:eastAsia="Times New Roman" w:hAnsi="Courier New" w:cs="Courier New"/>
+          <w:color w:val="333333"/>
+          <w:sz w:val="20"/>
+          <w:szCs w:val="20"/>
+          <w:lang w:val="en-US" w:eastAsia="ru-RU"/>
+        </w:rPr>
+        <w:t xml:space="preserve"> </w:t>
+      </w:r>
+      <w:r>
+        <w:rPr>
+          <w:rFonts w:ascii="Courier New" w:eastAsia="Times New Roman" w:hAnsi="Courier New" w:cs="Courier New"/>
+          <w:b/>
+          <w:bCs/>
+          <w:color w:val="008800"/>
+          <w:sz w:val="20"/>
+          <w:szCs w:val="20"/>
+          <w:lang w:val="en-US" w:eastAsia="ru-RU"/>
+        </w:rPr>
+        <w:t>REPLACE</w:t>
+      </w:r>
+      <w:r>
+        <w:rPr>
+          <w:rFonts w:ascii="Courier New" w:eastAsia="Times New Roman" w:hAnsi="Courier New" w:cs="Courier New"/>
+          <w:color w:val="333333"/>
+          <w:sz w:val="20"/>
+          <w:szCs w:val="20"/>
+          <w:lang w:val="en-US" w:eastAsia="ru-RU"/>
+        </w:rPr>
+        <w:t xml:space="preserve"> </w:t>
+      </w:r>
+      <w:r>
+        <w:rPr>
+          <w:rFonts w:ascii="Courier New" w:eastAsia="Times New Roman" w:hAnsi="Courier New" w:cs="Courier New"/>
+          <w:b/>
+          <w:bCs/>
+          <w:color w:val="008800"/>
+          <w:sz w:val="20"/>
+          <w:szCs w:val="20"/>
+          <w:lang w:val="en-US" w:eastAsia="ru-RU"/>
+        </w:rPr>
+        <w:t>TRIGGER</w:t>
+      </w:r>
+      <w:r>
+        <w:rPr>
+          <w:rFonts w:ascii="Courier New" w:eastAsia="Times New Roman" w:hAnsi="Courier New" w:cs="Courier New"/>
+          <w:color w:val="333333"/>
+          <w:sz w:val="20"/>
+          <w:szCs w:val="20"/>
+          <w:lang w:val="en-US" w:eastAsia="ru-RU"/>
+        </w:rPr>
+        <w:t xml:space="preserve"> </w:t>
+      </w:r>
+      <w:proofErr w:type="spellStart"/>
+      <w:r>
+        <w:rPr>
+          <w:rFonts w:ascii="Courier New" w:eastAsia="Times New Roman" w:hAnsi="Courier New" w:cs="Courier New"/>
+          <w:color w:val="333333"/>
+          <w:sz w:val="20"/>
+          <w:szCs w:val="20"/>
+          <w:lang w:val="en-US" w:eastAsia="ru-RU"/>
+        </w:rPr>
+        <w:t>update_road_traffic_</w:t>
+      </w:r>
+      <w:proofErr w:type="gramStart"/>
+      <w:r>
+        <w:rPr>
+          <w:rFonts w:ascii="Courier New" w:eastAsia="Times New Roman" w:hAnsi="Courier New" w:cs="Courier New"/>
+          <w:color w:val="333333"/>
+          <w:sz w:val="20"/>
+          <w:szCs w:val="20"/>
+          <w:lang w:val="en-US" w:eastAsia="ru-RU"/>
+        </w:rPr>
+        <w:t>trigger</w:t>
+      </w:r>
+      <w:proofErr w:type="spellEnd"/>
+      <w:proofErr w:type="gramEnd"/>
+    </w:p>
+    <w:p>
+      <w:pPr>
+        <w:tabs>
+          <w:tab w:val="left" w:pos="916"/>
+          <w:tab w:val="left" w:pos="1832"/>
+          <w:tab w:val="left" w:pos="2748"/>
+          <w:tab w:val="left" w:pos="3664"/>
+          <w:tab w:val="left" w:pos="4580"/>
+          <w:tab w:val="left" w:pos="5496"/>
+          <w:tab w:val="left" w:pos="6412"/>
+          <w:tab w:val="left" w:pos="7328"/>
+          <w:tab w:val="left" w:pos="8244"/>
+          <w:tab w:val="left" w:pos="9160"/>
+          <w:tab w:val="left" w:pos="10076"/>
+          <w:tab w:val="left" w:pos="10992"/>
+          <w:tab w:val="left" w:pos="11908"/>
+          <w:tab w:val="left" w:pos="12824"/>
+          <w:tab w:val="left" w:pos="13740"/>
+          <w:tab w:val="left" w:pos="14656"/>
+        </w:tabs>
+        <w:spacing w:line="244" w:lineRule="atLeast"/>
+        <w:rPr>
+          <w:rFonts w:ascii="Courier New" w:eastAsia="Times New Roman" w:hAnsi="Courier New" w:cs="Courier New"/>
+          <w:color w:val="333333"/>
+          <w:sz w:val="20"/>
+          <w:szCs w:val="20"/>
+          <w:lang w:val="en-US" w:eastAsia="ru-RU"/>
+        </w:rPr>
+      </w:pPr>
+      <w:r>
+        <w:rPr>
+          <w:rFonts w:ascii="Courier New" w:eastAsia="Times New Roman" w:hAnsi="Courier New" w:cs="Courier New"/>
+          <w:b/>
+          <w:bCs/>
+          <w:color w:val="008800"/>
+          <w:sz w:val="20"/>
+          <w:szCs w:val="20"/>
+          <w:lang w:val="en-US" w:eastAsia="ru-RU"/>
+        </w:rPr>
+        <w:t>AFTER</w:t>
+      </w:r>
+      <w:r>
+        <w:rPr>
+          <w:rFonts w:ascii="Courier New" w:eastAsia="Times New Roman" w:hAnsi="Courier New" w:cs="Courier New"/>
+          <w:color w:val="333333"/>
+          <w:sz w:val="20"/>
+          <w:szCs w:val="20"/>
+          <w:lang w:val="en-US" w:eastAsia="ru-RU"/>
+        </w:rPr>
+        <w:t xml:space="preserve"> </w:t>
+      </w:r>
+      <w:r>
+        <w:rPr>
+          <w:rFonts w:ascii="Courier New" w:eastAsia="Times New Roman" w:hAnsi="Courier New" w:cs="Courier New"/>
+          <w:b/>
+          <w:bCs/>
+          <w:color w:val="008800"/>
+          <w:sz w:val="20"/>
+          <w:szCs w:val="20"/>
+          <w:lang w:val="en-US" w:eastAsia="ru-RU"/>
+        </w:rPr>
+        <w:t>INSERT</w:t>
+      </w:r>
+      <w:r>
+        <w:rPr>
+          <w:rFonts w:ascii="Courier New" w:eastAsia="Times New Roman" w:hAnsi="Courier New" w:cs="Courier New"/>
+          <w:color w:val="333333"/>
+          <w:sz w:val="20"/>
+          <w:szCs w:val="20"/>
+          <w:lang w:val="en-US" w:eastAsia="ru-RU"/>
+        </w:rPr>
+        <w:t xml:space="preserve"> </w:t>
+      </w:r>
+      <w:r>
+        <w:rPr>
+          <w:rFonts w:ascii="Courier New" w:eastAsia="Times New Roman" w:hAnsi="Courier New" w:cs="Courier New"/>
+          <w:b/>
+          <w:bCs/>
+          <w:color w:val="008800"/>
+          <w:sz w:val="20"/>
+          <w:szCs w:val="20"/>
+          <w:lang w:val="en-US" w:eastAsia="ru-RU"/>
+        </w:rPr>
+        <w:t>OR</w:t>
+      </w:r>
+      <w:r>
+        <w:rPr>
+          <w:rFonts w:ascii="Courier New" w:eastAsia="Times New Roman" w:hAnsi="Courier New" w:cs="Courier New"/>
+          <w:color w:val="333333"/>
+          <w:sz w:val="20"/>
+          <w:szCs w:val="20"/>
+          <w:lang w:val="en-US" w:eastAsia="ru-RU"/>
+        </w:rPr>
+        <w:t xml:space="preserve"> </w:t>
+      </w:r>
+      <w:r>
+        <w:rPr>
+          <w:rFonts w:ascii="Courier New" w:eastAsia="Times New Roman" w:hAnsi="Courier New" w:cs="Courier New"/>
+          <w:b/>
+          <w:bCs/>
+          <w:color w:val="008800"/>
+          <w:sz w:val="20"/>
+          <w:szCs w:val="20"/>
+          <w:lang w:val="en-US" w:eastAsia="ru-RU"/>
+        </w:rPr>
+        <w:t>DELETE</w:t>
+      </w:r>
+      <w:r>
+        <w:rPr>
+          <w:rFonts w:ascii="Courier New" w:eastAsia="Times New Roman" w:hAnsi="Courier New" w:cs="Courier New"/>
+          <w:color w:val="333333"/>
+          <w:sz w:val="20"/>
+          <w:szCs w:val="20"/>
+          <w:lang w:val="en-US" w:eastAsia="ru-RU"/>
+        </w:rPr>
+        <w:t xml:space="preserve"> </w:t>
+      </w:r>
+      <w:r>
+        <w:rPr>
+          <w:rFonts w:ascii="Courier New" w:eastAsia="Times New Roman" w:hAnsi="Courier New" w:cs="Courier New"/>
+          <w:b/>
+          <w:bCs/>
+          <w:color w:val="008800"/>
+          <w:sz w:val="20"/>
+          <w:szCs w:val="20"/>
+          <w:lang w:val="en-US" w:eastAsia="ru-RU"/>
+        </w:rPr>
+        <w:t>ON</w:t>
+      </w:r>
+      <w:r>
+        <w:rPr>
+          <w:rFonts w:ascii="Courier New" w:eastAsia="Times New Roman" w:hAnsi="Courier New" w:cs="Courier New"/>
+          <w:color w:val="333333"/>
+          <w:sz w:val="20"/>
+          <w:szCs w:val="20"/>
+          <w:lang w:val="en-US" w:eastAsia="ru-RU"/>
+        </w:rPr>
+        <w:t xml:space="preserve"> car </w:t>
+      </w:r>
+    </w:p>
+    <w:p>
+      <w:pPr>
+        <w:tabs>
+          <w:tab w:val="left" w:pos="916"/>
+          <w:tab w:val="left" w:pos="1832"/>
+          <w:tab w:val="left" w:pos="2748"/>
+          <w:tab w:val="left" w:pos="3664"/>
+          <w:tab w:val="left" w:pos="4580"/>
+          <w:tab w:val="left" w:pos="5496"/>
+          <w:tab w:val="left" w:pos="6412"/>
+          <w:tab w:val="left" w:pos="7328"/>
+          <w:tab w:val="left" w:pos="8244"/>
+          <w:tab w:val="left" w:pos="9160"/>
+          <w:tab w:val="left" w:pos="10076"/>
+          <w:tab w:val="left" w:pos="10992"/>
+          <w:tab w:val="left" w:pos="11908"/>
+          <w:tab w:val="left" w:pos="12824"/>
+          <w:tab w:val="left" w:pos="13740"/>
+          <w:tab w:val="left" w:pos="14656"/>
+        </w:tabs>
+        <w:spacing w:line="244" w:lineRule="atLeast"/>
+        <w:rPr>
+          <w:rFonts w:ascii="Courier New" w:eastAsia="Times New Roman" w:hAnsi="Courier New" w:cs="Courier New"/>
+          <w:color w:val="333333"/>
+          <w:sz w:val="20"/>
+          <w:szCs w:val="20"/>
+          <w:lang w:val="en-US" w:eastAsia="ru-RU"/>
+        </w:rPr>
+      </w:pPr>
+      <w:r>
+        <w:rPr>
+          <w:rFonts w:ascii="Courier New" w:eastAsia="Times New Roman" w:hAnsi="Courier New" w:cs="Courier New"/>
+          <w:b/>
+          <w:bCs/>
+          <w:color w:val="008800"/>
+          <w:sz w:val="20"/>
+          <w:szCs w:val="20"/>
+          <w:lang w:val="en-US" w:eastAsia="ru-RU"/>
+        </w:rPr>
+        <w:t>FOR</w:t>
+      </w:r>
+      <w:r>
+        <w:rPr>
+          <w:rFonts w:ascii="Courier New" w:eastAsia="Times New Roman" w:hAnsi="Courier New" w:cs="Courier New"/>
+          <w:color w:val="333333"/>
+          <w:sz w:val="20"/>
+          <w:szCs w:val="20"/>
+          <w:lang w:val="en-US" w:eastAsia="ru-RU"/>
+        </w:rPr>
+        <w:t xml:space="preserve"> </w:t>
+      </w:r>
+      <w:r>
+        <w:rPr>
+          <w:rFonts w:ascii="Courier New" w:eastAsia="Times New Roman" w:hAnsi="Courier New" w:cs="Courier New"/>
+          <w:b/>
+          <w:bCs/>
+          <w:color w:val="008800"/>
+          <w:sz w:val="20"/>
+          <w:szCs w:val="20"/>
+          <w:lang w:val="en-US" w:eastAsia="ru-RU"/>
+        </w:rPr>
+        <w:t>EACH</w:t>
+      </w:r>
+      <w:r>
+        <w:rPr>
+          <w:rFonts w:ascii="Courier New" w:eastAsia="Times New Roman" w:hAnsi="Courier New" w:cs="Courier New"/>
+          <w:color w:val="333333"/>
+          <w:sz w:val="20"/>
+          <w:szCs w:val="20"/>
+          <w:lang w:val="en-US" w:eastAsia="ru-RU"/>
+        </w:rPr>
+        <w:t xml:space="preserve"> </w:t>
+      </w:r>
+      <w:r>
+        <w:rPr>
+          <w:rFonts w:ascii="Courier New" w:eastAsia="Times New Roman" w:hAnsi="Courier New" w:cs="Courier New"/>
+          <w:b/>
+          <w:bCs/>
+          <w:color w:val="008800"/>
+          <w:sz w:val="20"/>
+          <w:szCs w:val="20"/>
+          <w:lang w:val="en-US" w:eastAsia="ru-RU"/>
+        </w:rPr>
+        <w:t>ROW</w:t>
+      </w:r>
+      <w:r>
+        <w:rPr>
+          <w:rFonts w:ascii="Courier New" w:eastAsia="Times New Roman" w:hAnsi="Courier New" w:cs="Courier New"/>
+          <w:color w:val="333333"/>
+          <w:sz w:val="20"/>
+          <w:szCs w:val="20"/>
+          <w:lang w:val="en-US" w:eastAsia="ru-RU"/>
+        </w:rPr>
+        <w:t xml:space="preserve"> </w:t>
+      </w:r>
+    </w:p>
+    <w:p>
+      <w:pPr>
+        <w:tabs>
+          <w:tab w:val="left" w:pos="916"/>
+          <w:tab w:val="left" w:pos="1832"/>
+          <w:tab w:val="left" w:pos="2748"/>
+          <w:tab w:val="left" w:pos="3664"/>
+          <w:tab w:val="left" w:pos="4580"/>
+          <w:tab w:val="left" w:pos="5496"/>
+          <w:tab w:val="left" w:pos="6412"/>
+          <w:tab w:val="left" w:pos="7328"/>
+          <w:tab w:val="left" w:pos="8244"/>
+          <w:tab w:val="left" w:pos="9160"/>
+          <w:tab w:val="left" w:pos="10076"/>
+          <w:tab w:val="left" w:pos="10992"/>
+          <w:tab w:val="left" w:pos="11908"/>
+          <w:tab w:val="left" w:pos="12824"/>
+          <w:tab w:val="left" w:pos="13740"/>
+          <w:tab w:val="left" w:pos="14656"/>
+        </w:tabs>
+        <w:spacing w:line="244" w:lineRule="atLeast"/>
+        <w:rPr>
+          <w:rFonts w:ascii="Courier New" w:eastAsia="Times New Roman" w:hAnsi="Courier New" w:cs="Courier New"/>
+          <w:color w:val="333333"/>
+          <w:sz w:val="20"/>
+          <w:szCs w:val="20"/>
+          <w:lang w:val="en-US" w:eastAsia="ru-RU"/>
+        </w:rPr>
+      </w:pPr>
+      <w:r>
+        <w:rPr>
+          <w:rFonts w:ascii="Courier New" w:eastAsia="Times New Roman" w:hAnsi="Courier New" w:cs="Courier New"/>
+          <w:b/>
+          <w:bCs/>
+          <w:color w:val="008800"/>
+          <w:sz w:val="20"/>
+          <w:szCs w:val="20"/>
+          <w:lang w:val="en-US" w:eastAsia="ru-RU"/>
+        </w:rPr>
+        <w:t>EXECUTE</w:t>
+      </w:r>
+      <w:r>
+        <w:rPr>
+          <w:rFonts w:ascii="Courier New" w:eastAsia="Times New Roman" w:hAnsi="Courier New" w:cs="Courier New"/>
+          <w:color w:val="333333"/>
+          <w:sz w:val="20"/>
+          <w:szCs w:val="20"/>
+          <w:lang w:val="en-US" w:eastAsia="ru-RU"/>
+        </w:rPr>
+        <w:t xml:space="preserve"> </w:t>
+      </w:r>
+      <w:r>
+        <w:rPr>
+          <w:rFonts w:ascii="Courier New" w:eastAsia="Times New Roman" w:hAnsi="Courier New" w:cs="Courier New"/>
+          <w:b/>
+          <w:bCs/>
+          <w:color w:val="008800"/>
+          <w:sz w:val="20"/>
+          <w:szCs w:val="20"/>
+          <w:lang w:val="en-US" w:eastAsia="ru-RU"/>
+        </w:rPr>
+        <w:t>FUNCTION</w:t>
+      </w:r>
+      <w:r>
+        <w:rPr>
+          <w:rFonts w:ascii="Courier New" w:eastAsia="Times New Roman" w:hAnsi="Courier New" w:cs="Courier New"/>
+          <w:color w:val="333333"/>
+          <w:sz w:val="20"/>
+          <w:szCs w:val="20"/>
+          <w:lang w:val="en-US" w:eastAsia="ru-RU"/>
+        </w:rPr>
+        <w:t xml:space="preserve"> </w:t>
+      </w:r>
+      <w:proofErr w:type="spellStart"/>
+      <w:r>
+        <w:rPr>
+          <w:rFonts w:ascii="Courier New" w:eastAsia="Times New Roman" w:hAnsi="Courier New" w:cs="Courier New"/>
+          <w:color w:val="333333"/>
+          <w:sz w:val="20"/>
+          <w:szCs w:val="20"/>
+          <w:lang w:val="en-US" w:eastAsia="ru-RU"/>
+        </w:rPr>
+        <w:t>update_road_</w:t>
+      </w:r>
+      <w:proofErr w:type="gramStart"/>
+      <w:r>
+        <w:rPr>
+          <w:rFonts w:ascii="Courier New" w:eastAsia="Times New Roman" w:hAnsi="Courier New" w:cs="Courier New"/>
+          <w:color w:val="333333"/>
+          <w:sz w:val="20"/>
+          <w:szCs w:val="20"/>
+          <w:lang w:val="en-US" w:eastAsia="ru-RU"/>
+        </w:rPr>
+        <w:t>traffic</w:t>
+      </w:r>
+      <w:proofErr w:type="spellEnd"/>
+      <w:r>
+        <w:rPr>
+          <w:rFonts w:ascii="Courier New" w:eastAsia="Times New Roman" w:hAnsi="Courier New" w:cs="Courier New"/>
+          <w:color w:val="333333"/>
+          <w:sz w:val="20"/>
+          <w:szCs w:val="20"/>
+          <w:lang w:val="en-US" w:eastAsia="ru-RU"/>
+        </w:rPr>
+        <w:t>(</w:t>
+      </w:r>
+      <w:proofErr w:type="gramEnd"/>
+      <w:r>
+        <w:rPr>
+          <w:rFonts w:ascii="Courier New" w:eastAsia="Times New Roman" w:hAnsi="Courier New" w:cs="Courier New"/>
+          <w:color w:val="333333"/>
+          <w:sz w:val="20"/>
+          <w:szCs w:val="20"/>
+          <w:lang w:val="en-US" w:eastAsia="ru-RU"/>
+        </w:rPr>
+        <w:t>);</w:t>
+      </w:r>
+    </w:p>
+    <w:p>
+      <w:pPr>
+        <w:spacing w:after="160" w:line="259" w:lineRule="auto"/>
+        <w:rPr>
+          <w:lang w:val="en-US" w:eastAsia="ru-RU"/>
+        </w:rPr>
+      </w:pPr>
+      <w:r>
+        <w:rPr>
+          <w:lang w:val="en-US" w:eastAsia="ru-RU"/>
+        </w:rPr>
+        <w:br w:type="page"/>
+      </w:r>
+    </w:p>
+    <w:p>
+      <w:pPr>
+        <w:pStyle w:val="1"/>
+        <w:rPr>
+          <w:lang w:eastAsia="ru-RU"/>
+        </w:rPr>
+      </w:pPr>
+      <w:bookmarkStart w:id="15" w:name="_Toc135493137"/>
+      <w:r>
+        <w:rPr>
+          <w:lang w:eastAsia="ru-RU"/>
+        </w:rPr>
+        <w:lastRenderedPageBreak/>
+        <w:t>Вывод</w:t>
+      </w:r>
+      <w:bookmarkEnd w:id="15"/>
+    </w:p>
+    <w:p>
+      <w:pPr>
+        <w:rPr>
+          <w:lang w:val="en-US" w:eastAsia="ru-RU"/>
+        </w:rPr>
+      </w:pPr>
+      <w:r>
+        <w:rPr>
+          <w:lang w:eastAsia="ru-RU"/>
+        </w:rPr>
+        <w:t>В процессе выполнения работы я узнал про нормализацию, привел мою модель к НФБК и доказал это, написал функцию и триггер.</w:t>
+      </w:r>
+    </w:p>
+    <w:p>
+      <w:pPr>
+        <w:tabs>
+          <w:tab w:val="left" w:pos="916"/>
+          <w:tab w:val="left" w:pos="1832"/>
+          <w:tab w:val="left" w:pos="2748"/>
+          <w:tab w:val="left" w:pos="3664"/>
+          <w:tab w:val="left" w:pos="4580"/>
+          <w:tab w:val="left" w:pos="5496"/>
+          <w:tab w:val="left" w:pos="6412"/>
+          <w:tab w:val="left" w:pos="7328"/>
+          <w:tab w:val="left" w:pos="8244"/>
+          <w:tab w:val="left" w:pos="9160"/>
+          <w:tab w:val="left" w:pos="10076"/>
+          <w:tab w:val="left" w:pos="10992"/>
+          <w:tab w:val="left" w:pos="11908"/>
+          <w:tab w:val="left" w:pos="12824"/>
+          <w:tab w:val="left" w:pos="13740"/>
+          <w:tab w:val="left" w:pos="14656"/>
+        </w:tabs>
+        <w:spacing w:line="244" w:lineRule="atLeast"/>
+        <w:rPr>
+          <w:rFonts w:ascii="Courier New" w:eastAsia="Times New Roman" w:hAnsi="Courier New" w:cs="Courier New"/>
+          <w:color w:val="333333"/>
+          <w:sz w:val="20"/>
+          <w:szCs w:val="20"/>
+          <w:lang w:eastAsia="ru-RU"/>
+        </w:rPr>
+      </w:pPr>
+    </w:p>
+    <w:p>
+      <w:pPr>
+        <w:tabs>
+          <w:tab w:val="left" w:pos="916"/>
+          <w:tab w:val="left" w:pos="1832"/>
+          <w:tab w:val="left" w:pos="2748"/>
+          <w:tab w:val="left" w:pos="3664"/>
+          <w:tab w:val="left" w:pos="4580"/>
+          <w:tab w:val="left" w:pos="5496"/>
+          <w:tab w:val="left" w:pos="6412"/>
+          <w:tab w:val="left" w:pos="7328"/>
+          <w:tab w:val="left" w:pos="8244"/>
+          <w:tab w:val="left" w:pos="9160"/>
+          <w:tab w:val="left" w:pos="10076"/>
+          <w:tab w:val="left" w:pos="10992"/>
+          <w:tab w:val="left" w:pos="11908"/>
+          <w:tab w:val="left" w:pos="12824"/>
+          <w:tab w:val="left" w:pos="13740"/>
+          <w:tab w:val="left" w:pos="14656"/>
+        </w:tabs>
+        <w:spacing w:line="244" w:lineRule="atLeast"/>
+        <w:rPr>
+          <w:rFonts w:ascii="Courier New" w:eastAsia="Times New Roman" w:hAnsi="Courier New" w:cs="Courier New"/>
+          <w:color w:val="333333"/>
+          <w:sz w:val="20"/>
+          <w:szCs w:val="20"/>
+          <w:lang w:eastAsia="ru-RU"/>
+        </w:rPr>
+      </w:pPr>
+    </w:p>
+    <w:p/>
     <w:sectPr>
       <w:pgSz w:w="11906" w:h="16838"/>
       <w:pgMar w:top="1134" w:right="850" w:bottom="1134" w:left="1701" w:header="708" w:footer="708" w:gutter="0"/>
@@ -2774,6 +11529,71 @@
       <w14:ligatures w14:val="none"/>
     </w:rPr>
   </w:style>
+  <w:style w:type="paragraph" w:styleId="11">
+    <w:name w:val="toc 1"/>
+    <w:basedOn w:val="a"/>
+    <w:next w:val="a"/>
+    <w:autoRedefine/>
+    <w:uiPriority w:val="39"/>
+    <w:unhideWhenUsed/>
+    <w:rsid w:val="00E324FD"/>
+    <w:pPr>
+      <w:spacing w:after="100"/>
+    </w:pPr>
+  </w:style>
+  <w:style w:type="paragraph" w:styleId="21">
+    <w:name w:val="toc 2"/>
+    <w:basedOn w:val="a"/>
+    <w:next w:val="a"/>
+    <w:autoRedefine/>
+    <w:uiPriority w:val="39"/>
+    <w:unhideWhenUsed/>
+    <w:rsid w:val="00E324FD"/>
+    <w:pPr>
+      <w:spacing w:after="100"/>
+      <w:ind w:left="280"/>
+    </w:pPr>
+  </w:style>
+  <w:style w:type="paragraph" w:styleId="31">
+    <w:name w:val="toc 3"/>
+    <w:basedOn w:val="a"/>
+    <w:next w:val="a"/>
+    <w:autoRedefine/>
+    <w:uiPriority w:val="39"/>
+    <w:unhideWhenUsed/>
+    <w:rsid w:val="00E324FD"/>
+    <w:pPr>
+      <w:spacing w:after="100"/>
+      <w:ind w:left="560"/>
+    </w:pPr>
+  </w:style>
+  <w:style w:type="character" w:styleId="a6">
+    <w:name w:val="Hyperlink"/>
+    <w:basedOn w:val="a0"/>
+    <w:uiPriority w:val="99"/>
+    <w:unhideWhenUsed/>
+    <w:rsid w:val="00E324FD"/>
+    <w:rPr>
+      <w:color w:val="0563C1" w:themeColor="hyperlink"/>
+      <w:u w:val="single"/>
+    </w:rPr>
+  </w:style>
+  <w:style w:type="paragraph" w:styleId="a7">
+    <w:name w:val="Normal (Web)"/>
+    <w:basedOn w:val="a"/>
+    <w:uiPriority w:val="99"/>
+    <w:semiHidden/>
+    <w:unhideWhenUsed/>
+    <w:rsid w:val="00BA59C0"/>
+    <w:pPr>
+      <w:spacing w:before="100" w:beforeAutospacing="1" w:after="100" w:afterAutospacing="1"/>
+    </w:pPr>
+    <w:rPr>
+      <w:rFonts w:eastAsia="Times New Roman"/>
+      <w:sz w:val="24"/>
+      <w:lang w:eastAsia="ru-RU"/>
+    </w:rPr>
+  </w:style>
 </w:styles>
 </file>
 

--- a/БД 3.docx
+++ b/БД 3.docx
@@ -93,9 +93,8 @@
           <w:color w:val="222222"/>
           <w:shd w:val="clear" w:color="auto" w:fill="FFFFFF"/>
         </w:rPr>
-        <w:t xml:space="preserve">Институт </w:t>
-      </w:r>
-      <w:proofErr w:type="spellStart"/>
+        <w:t>Институт П</w:t>
+      </w:r>
       <w:r>
         <w:rPr>
           <w:rFonts w:ascii="Arial" w:hAnsi="Arial" w:cs="Arial"/>
@@ -104,7 +103,7 @@
           <w:color w:val="222222"/>
           <w:shd w:val="clear" w:color="auto" w:fill="FFFFFF"/>
         </w:rPr>
-        <w:t>П</w:t>
+        <w:t>И</w:t>
       </w:r>
       <w:r>
         <w:rPr>
@@ -114,19 +113,8 @@
           <w:color w:val="222222"/>
           <w:shd w:val="clear" w:color="auto" w:fill="FFFFFF"/>
         </w:rPr>
-        <w:t>И</w:t>
-      </w:r>
-      <w:r>
-        <w:rPr>
-          <w:rFonts w:ascii="Arial" w:hAnsi="Arial" w:cs="Arial"/>
-          <w:b/>
-          <w:bCs/>
-          <w:color w:val="222222"/>
-          <w:shd w:val="clear" w:color="auto" w:fill="FFFFFF"/>
-        </w:rPr>
         <w:t>иКТ</w:t>
       </w:r>
-      <w:proofErr w:type="spellEnd"/>
     </w:p>
     <w:p>
       <w:pPr>
@@ -1861,28 +1849,12 @@
     </w:p>
     <w:p>
       <w:r>
-        <w:t xml:space="preserve">Приведите отношения в 3NF (как минимум). Постройте схему на </w:t>
-      </w:r>
-      <w:proofErr w:type="spellStart"/>
-      <w:r>
-        <w:t>основеNF</w:t>
-      </w:r>
-      <w:proofErr w:type="spellEnd"/>
-      <w:r>
-        <w:t xml:space="preserve"> (как минимум). </w:t>
-      </w:r>
-    </w:p>
-    <w:p>
-      <w:r>
-        <w:t xml:space="preserve">Опишите изменения в функциональных зависимостях, произошедшие после преобразования в 3NF (как минимум). Постройте схему на </w:t>
-      </w:r>
-      <w:proofErr w:type="spellStart"/>
-      <w:r>
-        <w:t>основеNF</w:t>
-      </w:r>
-      <w:proofErr w:type="spellEnd"/>
-      <w:r>
-        <w:t>;</w:t>
+        <w:t xml:space="preserve">Приведите отношения в 3NF (как минимум). Постройте схему на основеNF (как минимум). </w:t>
+      </w:r>
+    </w:p>
+    <w:p>
+      <w:r>
+        <w:t>Опишите изменения в функциональных зависимостях, произошедшие после преобразования в 3NF (как минимум). Постройте схему на основеNF;</w:t>
       </w:r>
     </w:p>
     <w:p>
@@ -1892,28 +1864,12 @@
     </w:p>
     <w:p>
       <w:r>
-        <w:t xml:space="preserve">Какие </w:t>
-      </w:r>
-      <w:proofErr w:type="spellStart"/>
-      <w:r>
-        <w:t>денормализации</w:t>
-      </w:r>
-      <w:proofErr w:type="spellEnd"/>
-      <w:r>
-        <w:t xml:space="preserve"> будут полезны для вашей схемы? Приведите подробное описание.</w:t>
-      </w:r>
-    </w:p>
-    <w:p>
-      <w:r>
-        <w:t>Придумайте триггер и связанную с ним функцию, относящиеся к вашей предметной области, согласуйте их с преподавателем и реализуйте на языке PL/</w:t>
-      </w:r>
-      <w:proofErr w:type="spellStart"/>
-      <w:r>
-        <w:t>pgSQL</w:t>
-      </w:r>
-      <w:proofErr w:type="spellEnd"/>
-      <w:r>
-        <w:t>.</w:t>
+        <w:t>Какие денормализации будут полезны для вашей схемы? Приведите подробное описание.</w:t>
+      </w:r>
+    </w:p>
+    <w:p>
+      <w:r>
+        <w:t>Придумайте триггер и связанную с ним функцию, относящиеся к вашей предметной области, согласуйте их с преподавателем и реализуйте на языке PL/pgSQL.</w:t>
       </w:r>
     </w:p>
     <w:p>
@@ -2235,23 +2191,15 @@
                                 <w:noProof/>
                                 <w:lang w:val="en-US"/>
                               </w:rPr>
-                              <w:t xml:space="preserve"> (human_id, city_id, </w:t>
-                            </w:r>
-                            <w:r>
-                              <w:rPr>
-                                <w:rFonts w:ascii="Sans Serif Collection" w:hAnsi="Sans Serif Collection" w:cs="Sans Serif Collection"/>
-                                <w:noProof/>
-                                <w:lang w:val="en-US"/>
-                              </w:rPr>
-                              <w:t>imagination_text</w:t>
-                            </w:r>
-                            <w:r>
-                              <w:rPr>
-                                <w:rFonts w:ascii="Sans Serif Collection" w:hAnsi="Sans Serif Collection" w:cs="Sans Serif Collection"/>
-                                <w:noProof/>
-                                <w:lang w:val="en-US"/>
-                              </w:rPr>
-                              <w:t>)</w:t>
+                              <w:t xml:space="preserve"> </w:t>
+                            </w:r>
+                            <w:r>
+                              <w:rPr>
+                                <w:rFonts w:ascii="Sans Serif Collection" w:hAnsi="Sans Serif Collection" w:cs="Sans Serif Collection"/>
+                                <w:noProof/>
+                                <w:lang w:val="en-US"/>
+                              </w:rPr>
+                              <w:t>(human_id, city_id, imagination_text</w:t>
                             </w:r>
                             <w:r>
                               <w:rPr>
@@ -2260,12 +2208,27 @@
                                 <w:lang w:val="en-US"/>
                               </w:rPr>
                               <w:t xml:space="preserve">, </w:t>
+                            </w:r>
+                            <w:r>
+                              <w:rPr>
+                                <w:rFonts w:ascii="Calibri" w:hAnsi="Calibri" w:cs="Calibri"/>
+                                <w:noProof/>
+                                <w:lang w:val="en-US"/>
+                              </w:rPr>
+                              <w:t>mood</w:t>
+                            </w:r>
+                            <w:r>
+                              <w:rPr>
+                                <w:rFonts w:ascii="Sans Serif Collection" w:hAnsi="Sans Serif Collection" w:cs="Sans Serif Collection"/>
+                                <w:noProof/>
+                                <w:lang w:val="en-US"/>
+                              </w:rPr>
+                              <w:t xml:space="preserve">), </w:t>
                             </w:r>
                           </w:p>
                           <w:p>
                             <w:pPr>
                               <w:spacing w:line="192" w:lineRule="auto"/>
-                              <w:ind w:left="1416" w:firstLine="708"/>
                               <w:rPr>
                                 <w:rFonts w:ascii="Sans Serif Collection" w:hAnsi="Sans Serif Collection" w:cs="Sans Serif Collection"/>
                                 <w:noProof/>
@@ -2274,11 +2237,43 @@
                             </w:pPr>
                             <w:r>
                               <w:rPr>
+                                <w:rFonts w:ascii="Sans Serif Collection" w:hAnsi="Sans Serif Collection" w:cs="Sans Serif Collection"/>
+                                <w:noProof/>
+                                <w:lang w:val="en-US"/>
+                              </w:rPr>
+                              <w:tab/>
+                            </w:r>
+                            <w:r>
+                              <w:rPr>
+                                <w:rFonts w:ascii="Sans Serif Collection" w:hAnsi="Sans Serif Collection" w:cs="Sans Serif Collection"/>
+                                <w:noProof/>
+                                <w:lang w:val="en-US"/>
+                              </w:rPr>
+                              <w:tab/>
+                            </w:r>
+                            <w:r>
+                              <w:rPr>
+                                <w:rFonts w:ascii="Sans Serif Collection" w:hAnsi="Sans Serif Collection" w:cs="Sans Serif Collection"/>
+                                <w:noProof/>
+                                <w:lang w:val="en-US"/>
+                              </w:rPr>
+                              <w:tab/>
+                            </w:r>
+                            <w:r>
+                              <w:rPr>
+                                <w:rFonts w:asciiTheme="minorHAnsi" w:hAnsiTheme="minorHAnsi" w:cs="Sans Serif Collection"/>
+                                <w:noProof/>
+                                <w:lang w:val="en-US"/>
+                              </w:rPr>
+                              <w:t>(</w:t>
+                            </w:r>
+                            <w:r>
+                              <w:rPr>
                                 <w:rFonts w:ascii="Calibri" w:hAnsi="Calibri" w:cs="Calibri"/>
                                 <w:noProof/>
                                 <w:lang w:val="en-US"/>
                               </w:rPr>
-                              <w:t xml:space="preserve">(id, </w:t>
+                              <w:t>human_id, imagination_text</w:t>
                             </w:r>
                             <w:r>
                               <w:rPr>
@@ -2286,19 +2281,11 @@
                                 <w:noProof/>
                                 <w:lang w:val="en-US"/>
                               </w:rPr>
-                              <w:t>imagination_text</w:t>
-                            </w:r>
-                            <w:r>
-                              <w:rPr>
-                                <w:rFonts w:ascii="Sans Serif Collection" w:hAnsi="Sans Serif Collection" w:cs="Sans Serif Collection"/>
-                                <w:noProof/>
-                                <w:lang w:val="en-US"/>
-                              </w:rPr>
                               <w:t>)</w:t>
                             </w:r>
                             <w:r>
                               <w:rPr>
-                                <w:rFonts w:ascii="Sans Serif Collection" w:hAnsi="Sans Serif Collection" w:cs="Sans Serif Collection"/>
+                                <w:rFonts w:ascii="Calibri" w:hAnsi="Calibri" w:cs="Calibri"/>
                                 <w:noProof/>
                                 <w:lang w:val="en-US"/>
                               </w:rPr>
@@ -2322,11 +2309,27 @@
                             </w:r>
                             <w:r>
                               <w:rPr>
+                                <w:rFonts w:ascii="Sans Serif Collection" w:hAnsi="Sans Serif Collection" w:cs="Sans Serif Collection"/>
+                                <w:noProof/>
+                                <w:lang w:val="en-US"/>
+                              </w:rPr>
+                              <w:t>(city_id</w:t>
+                            </w:r>
+                            <w:r>
+                              <w:rPr>
                                 <w:rFonts w:ascii="Calibri" w:hAnsi="Calibri" w:cs="Calibri"/>
                                 <w:noProof/>
                                 <w:lang w:val="en-US"/>
                               </w:rPr>
-                              <w:t>mood</w:t>
+                              <w:t>, mood</w:t>
+                            </w:r>
+                            <w:r>
+                              <w:rPr>
+                                <w:rFonts w:ascii="Sans Serif Collection" w:hAnsi="Sans Serif Collection" w:cs="Sans Serif Collection"/>
+                                <w:noProof/>
+                                <w:lang w:val="en-US"/>
+                              </w:rPr>
+                              <w:t xml:space="preserve">) </w:t>
                             </w:r>
                           </w:p>
                           <w:p>
@@ -2810,23 +2813,15 @@
                           <w:noProof/>
                           <w:lang w:val="en-US"/>
                         </w:rPr>
-                        <w:t xml:space="preserve"> (human_id, city_id, </w:t>
-                      </w:r>
-                      <w:r>
-                        <w:rPr>
-                          <w:rFonts w:ascii="Sans Serif Collection" w:hAnsi="Sans Serif Collection" w:cs="Sans Serif Collection"/>
-                          <w:noProof/>
-                          <w:lang w:val="en-US"/>
-                        </w:rPr>
-                        <w:t>imagination_text</w:t>
-                      </w:r>
-                      <w:r>
-                        <w:rPr>
-                          <w:rFonts w:ascii="Sans Serif Collection" w:hAnsi="Sans Serif Collection" w:cs="Sans Serif Collection"/>
-                          <w:noProof/>
-                          <w:lang w:val="en-US"/>
-                        </w:rPr>
-                        <w:t>)</w:t>
+                        <w:t xml:space="preserve"> </w:t>
+                      </w:r>
+                      <w:r>
+                        <w:rPr>
+                          <w:rFonts w:ascii="Sans Serif Collection" w:hAnsi="Sans Serif Collection" w:cs="Sans Serif Collection"/>
+                          <w:noProof/>
+                          <w:lang w:val="en-US"/>
+                        </w:rPr>
+                        <w:t>(human_id, city_id, imagination_text</w:t>
                       </w:r>
                       <w:r>
                         <w:rPr>
@@ -2835,12 +2830,27 @@
                           <w:lang w:val="en-US"/>
                         </w:rPr>
                         <w:t xml:space="preserve">, </w:t>
+                      </w:r>
+                      <w:r>
+                        <w:rPr>
+                          <w:rFonts w:ascii="Calibri" w:hAnsi="Calibri" w:cs="Calibri"/>
+                          <w:noProof/>
+                          <w:lang w:val="en-US"/>
+                        </w:rPr>
+                        <w:t>mood</w:t>
+                      </w:r>
+                      <w:r>
+                        <w:rPr>
+                          <w:rFonts w:ascii="Sans Serif Collection" w:hAnsi="Sans Serif Collection" w:cs="Sans Serif Collection"/>
+                          <w:noProof/>
+                          <w:lang w:val="en-US"/>
+                        </w:rPr>
+                        <w:t xml:space="preserve">), </w:t>
                       </w:r>
                     </w:p>
                     <w:p>
                       <w:pPr>
                         <w:spacing w:line="192" w:lineRule="auto"/>
-                        <w:ind w:left="1416" w:firstLine="708"/>
                         <w:rPr>
                           <w:rFonts w:ascii="Sans Serif Collection" w:hAnsi="Sans Serif Collection" w:cs="Sans Serif Collection"/>
                           <w:noProof/>
@@ -2849,11 +2859,43 @@
                       </w:pPr>
                       <w:r>
                         <w:rPr>
+                          <w:rFonts w:ascii="Sans Serif Collection" w:hAnsi="Sans Serif Collection" w:cs="Sans Serif Collection"/>
+                          <w:noProof/>
+                          <w:lang w:val="en-US"/>
+                        </w:rPr>
+                        <w:tab/>
+                      </w:r>
+                      <w:r>
+                        <w:rPr>
+                          <w:rFonts w:ascii="Sans Serif Collection" w:hAnsi="Sans Serif Collection" w:cs="Sans Serif Collection"/>
+                          <w:noProof/>
+                          <w:lang w:val="en-US"/>
+                        </w:rPr>
+                        <w:tab/>
+                      </w:r>
+                      <w:r>
+                        <w:rPr>
+                          <w:rFonts w:ascii="Sans Serif Collection" w:hAnsi="Sans Serif Collection" w:cs="Sans Serif Collection"/>
+                          <w:noProof/>
+                          <w:lang w:val="en-US"/>
+                        </w:rPr>
+                        <w:tab/>
+                      </w:r>
+                      <w:r>
+                        <w:rPr>
+                          <w:rFonts w:asciiTheme="minorHAnsi" w:hAnsiTheme="minorHAnsi" w:cs="Sans Serif Collection"/>
+                          <w:noProof/>
+                          <w:lang w:val="en-US"/>
+                        </w:rPr>
+                        <w:t>(</w:t>
+                      </w:r>
+                      <w:r>
+                        <w:rPr>
                           <w:rFonts w:ascii="Calibri" w:hAnsi="Calibri" w:cs="Calibri"/>
                           <w:noProof/>
                           <w:lang w:val="en-US"/>
                         </w:rPr>
-                        <w:t xml:space="preserve">(id, </w:t>
+                        <w:t>human_id, imagination_text</w:t>
                       </w:r>
                       <w:r>
                         <w:rPr>
@@ -2861,19 +2903,11 @@
                           <w:noProof/>
                           <w:lang w:val="en-US"/>
                         </w:rPr>
-                        <w:t>imagination_text</w:t>
-                      </w:r>
-                      <w:r>
-                        <w:rPr>
-                          <w:rFonts w:ascii="Sans Serif Collection" w:hAnsi="Sans Serif Collection" w:cs="Sans Serif Collection"/>
-                          <w:noProof/>
-                          <w:lang w:val="en-US"/>
-                        </w:rPr>
                         <w:t>)</w:t>
                       </w:r>
                       <w:r>
                         <w:rPr>
-                          <w:rFonts w:ascii="Sans Serif Collection" w:hAnsi="Sans Serif Collection" w:cs="Sans Serif Collection"/>
+                          <w:rFonts w:ascii="Calibri" w:hAnsi="Calibri" w:cs="Calibri"/>
                           <w:noProof/>
                           <w:lang w:val="en-US"/>
                         </w:rPr>
@@ -2897,11 +2931,27 @@
                       </w:r>
                       <w:r>
                         <w:rPr>
+                          <w:rFonts w:ascii="Sans Serif Collection" w:hAnsi="Sans Serif Collection" w:cs="Sans Serif Collection"/>
+                          <w:noProof/>
+                          <w:lang w:val="en-US"/>
+                        </w:rPr>
+                        <w:t>(city_id</w:t>
+                      </w:r>
+                      <w:r>
+                        <w:rPr>
                           <w:rFonts w:ascii="Calibri" w:hAnsi="Calibri" w:cs="Calibri"/>
                           <w:noProof/>
                           <w:lang w:val="en-US"/>
                         </w:rPr>
-                        <w:t>mood</w:t>
+                        <w:t>, mood</w:t>
+                      </w:r>
+                      <w:r>
+                        <w:rPr>
+                          <w:rFonts w:ascii="Sans Serif Collection" w:hAnsi="Sans Serif Collection" w:cs="Sans Serif Collection"/>
+                          <w:noProof/>
+                          <w:lang w:val="en-US"/>
+                        </w:rPr>
+                        <w:t xml:space="preserve">) </w:t>
                       </w:r>
                     </w:p>
                     <w:p>
@@ -3239,7 +3289,7 @@
     </w:p>
     <w:p>
       <w:r>
-        <w:t xml:space="preserve">1) отношение в 1НФ и </w:t>
+        <w:t>1) отношение в 1НФ</w:t>
       </w:r>
     </w:p>
     <w:p>
@@ -3252,30 +3302,100 @@
         <w:spacing w:after="160" w:line="259" w:lineRule="auto"/>
       </w:pPr>
       <w:r>
-        <w:t>Второй пункт не выполняется</w:t>
-      </w:r>
-      <w:r>
-        <w:t xml:space="preserve"> в таблице</w:t>
+        <w:t>Представленная модель удовлетворяет второй нормальной форме</w:t>
+      </w:r>
+    </w:p>
+    <w:p>
+      <w:pPr>
+        <w:pStyle w:val="3"/>
+      </w:pPr>
+      <w:bookmarkStart w:id="7" w:name="_Toc135493129"/>
+      <w:r>
+        <w:t>3</w:t>
+      </w:r>
+      <w:r>
+        <w:rPr>
+          <w:lang w:val="en-US"/>
+        </w:rPr>
+        <w:t>NF</w:t>
+      </w:r>
+      <w:bookmarkEnd w:id="7"/>
+    </w:p>
+    <w:p>
+      <w:r>
+        <w:t>О</w:t>
+      </w:r>
+      <w:r>
+        <w:t xml:space="preserve">тношение в </w:t>
+      </w:r>
+    </w:p>
+    <w:p>
+      <w:r>
+        <w:t xml:space="preserve">1) 1НФ и 2НФ </w:t>
+      </w:r>
+    </w:p>
+    <w:p>
+      <w:r>
+        <w:t>2) все атрибуты,</w:t>
       </w:r>
       <w:r>
         <w:t xml:space="preserve"> </w:t>
       </w:r>
       <w:r>
+        <w:t>которые не входят в первичный ключ, не находятся в</w:t>
+      </w:r>
+      <w:r>
+        <w:t xml:space="preserve"> </w:t>
+      </w:r>
+      <w:r>
+        <w:t>транзитивной функциональной зависимости от</w:t>
+      </w:r>
+      <w:r>
+        <w:t xml:space="preserve"> </w:t>
+      </w:r>
+      <w:r>
+        <w:t>первичного ключа.</w:t>
+      </w:r>
+      <w:bookmarkStart w:id="8" w:name="_Toc135493130"/>
+    </w:p>
+    <w:p>
+      <w:r>
+        <w:t>Таблица</w:t>
+      </w:r>
+      <w:r>
+        <w:t xml:space="preserve"> </w:t>
+      </w:r>
+      <w:r>
         <w:rPr>
           <w:lang w:val="en-US"/>
         </w:rPr>
         <w:t>imagination</w:t>
       </w:r>
       <w:r>
-        <w:t>.</w:t>
+        <w:t xml:space="preserve"> </w:t>
+      </w:r>
+      <w:r>
+        <w:t>не удовлетворяет третьей нормальной форме</w:t>
       </w:r>
     </w:p>
     <w:p>
       <w:pPr>
         <w:spacing w:after="160" w:line="259" w:lineRule="auto"/>
-      </w:pPr>
-      <w:r>
-        <w:t>Новая модель:</w:t>
+        <w:rPr>
+          <w:lang w:val="en-US"/>
+        </w:rPr>
+      </w:pPr>
+      <w:r>
+        <w:t xml:space="preserve">Новая </w:t>
+      </w:r>
+      <w:r>
+        <w:t>модель</w:t>
+      </w:r>
+      <w:r>
+        <w:rPr>
+          <w:lang w:val="en-US"/>
+        </w:rPr>
+        <w:t>:</w:t>
       </w:r>
     </w:p>
     <w:p>
@@ -3283,14 +3403,11 @@
         <w:spacing w:after="160" w:line="259" w:lineRule="auto"/>
       </w:pPr>
       <w:r>
-        <w:rPr>
-          <w:noProof/>
-        </w:rPr>
         <w:drawing>
-          <wp:inline distT="0" distB="0" distL="0" distR="0" wp14:anchorId="17DEFC02" wp14:editId="2F5AB692">
-            <wp:extent cx="5940425" cy="3618865"/>
-            <wp:effectExtent l="0" t="0" r="3175" b="635"/>
-            <wp:docPr id="1114791563" name="Рисунок 1"/>
+          <wp:inline distT="0" distB="0" distL="0" distR="0" wp14:anchorId="22A5DF47" wp14:editId="7C609BDA">
+            <wp:extent cx="3466769" cy="2319085"/>
+            <wp:effectExtent l="0" t="0" r="635" b="5080"/>
+            <wp:docPr id="1474274020" name="Рисунок 1"/>
             <wp:cNvGraphicFramePr>
               <a:graphicFrameLocks xmlns:a="http://schemas.openxmlformats.org/drawingml/2006/main" noChangeAspect="1"/>
             </wp:cNvGraphicFramePr>
@@ -3298,7 +3415,7 @@
               <a:graphicData uri="http://schemas.openxmlformats.org/drawingml/2006/picture">
                 <pic:pic xmlns:pic="http://schemas.openxmlformats.org/drawingml/2006/picture">
                   <pic:nvPicPr>
-                    <pic:cNvPr id="1114791563" name=""/>
+                    <pic:cNvPr id="1474274020" name=""/>
                     <pic:cNvPicPr/>
                   </pic:nvPicPr>
                   <pic:blipFill>
@@ -3310,7 +3427,7 @@
                   <pic:spPr>
                     <a:xfrm>
                       <a:off x="0" y="0"/>
-                      <a:ext cx="5940425" cy="3618865"/>
+                      <a:ext cx="3474806" cy="2324461"/>
                     </a:xfrm>
                     <a:prstGeom prst="rect">
                       <a:avLst/>
@@ -3335,18 +3452,18 @@
         <mc:AlternateContent>
           <mc:Choice Requires="wps">
             <w:drawing>
-              <wp:anchor distT="45720" distB="45720" distL="114300" distR="114300" simplePos="0" relativeHeight="251661312" behindDoc="0" locked="0" layoutInCell="1" allowOverlap="1" wp14:anchorId="6F142376" wp14:editId="72A163AB">
+              <wp:anchor distT="45720" distB="45720" distL="114300" distR="114300" simplePos="0" relativeHeight="251665408" behindDoc="0" locked="0" layoutInCell="1" allowOverlap="1" wp14:anchorId="48D674A9" wp14:editId="29CBFBEB">
                 <wp:simplePos x="0" y="0"/>
                 <wp:positionH relativeFrom="column">
-                  <wp:posOffset>0</wp:posOffset>
+                  <wp:posOffset>-1883</wp:posOffset>
                 </wp:positionH>
                 <wp:positionV relativeFrom="paragraph">
-                  <wp:posOffset>368300</wp:posOffset>
+                  <wp:posOffset>61826</wp:posOffset>
                 </wp:positionV>
-                <wp:extent cx="5787390" cy="2277745"/>
-                <wp:effectExtent l="0" t="0" r="22860" b="27305"/>
+                <wp:extent cx="5237979" cy="2521207"/>
+                <wp:effectExtent l="0" t="0" r="20320" b="12700"/>
                 <wp:wrapSquare wrapText="bothSides"/>
-                <wp:docPr id="21191758" name="Надпись 2"/>
+                <wp:docPr id="823978502" name="Надпись 2"/>
                 <wp:cNvGraphicFramePr>
                   <a:graphicFrameLocks xmlns:a="http://schemas.openxmlformats.org/drawingml/2006/main"/>
                 </wp:cNvGraphicFramePr>
@@ -3359,7 +3476,7 @@
                       <wps:spPr bwMode="auto">
                         <a:xfrm>
                           <a:off x="0" y="0"/>
-                          <a:ext cx="5787390" cy="2277745"/>
+                          <a:ext cx="5237979" cy="2521207"/>
                         </a:xfrm>
                         <a:prstGeom prst="rect">
                           <a:avLst/>
@@ -3426,6 +3543,14 @@
                                 <w:noProof/>
                                 <w:lang w:val="en-US"/>
                               </w:rPr>
+                              <w:tab/>
+                            </w:r>
+                            <w:r>
+                              <w:rPr>
+                                <w:rFonts w:ascii="Sans Serif Collection" w:hAnsi="Sans Serif Collection" w:cs="Sans Serif Collection"/>
+                                <w:noProof/>
+                                <w:lang w:val="en-US"/>
+                              </w:rPr>
                               <w:t xml:space="preserve">id </w:t>
                             </w:r>
                             <w:r>
@@ -3485,6 +3610,14 @@
                                 <w:noProof/>
                                 <w:lang w:val="en-US"/>
                               </w:rPr>
+                              <w:tab/>
+                            </w:r>
+                            <w:r>
+                              <w:rPr>
+                                <w:rFonts w:ascii="Sans Serif Collection" w:hAnsi="Sans Serif Collection" w:cs="Sans Serif Collection"/>
+                                <w:noProof/>
+                                <w:lang w:val="en-US"/>
+                              </w:rPr>
                               <w:t xml:space="preserve">id </w:t>
                             </w:r>
                             <w:r>
@@ -3524,6 +3657,15 @@
                             </w:r>
                             <w:r>
                               <w:rPr>
+                                <w:rFonts w:ascii="Calibri" w:hAnsi="Calibri" w:cs="Calibri"/>
+                                <w:noProof/>
+                                <w:color w:val="4472C4" w:themeColor="accent1"/>
+                                <w:lang w:val="en-US"/>
+                              </w:rPr>
+                              <w:t>_connector</w:t>
+                            </w:r>
+                            <w:r>
+                              <w:rPr>
                                 <w:rFonts w:ascii="Sans Serif Collection" w:hAnsi="Sans Serif Collection" w:cs="Sans Serif Collection"/>
                                 <w:noProof/>
                                 <w:lang w:val="en-US"/>
@@ -3560,42 +3702,42 @@
                                 <w:noProof/>
                                 <w:lang w:val="en-US"/>
                               </w:rPr>
-                              <w:t xml:space="preserve"> (human_id, city_id, </w:t>
-                            </w:r>
-                            <w:r>
-                              <w:rPr>
-                                <w:rFonts w:ascii="Calibri" w:hAnsi="Calibri" w:cs="Calibri"/>
-                                <w:noProof/>
-                                <w:lang w:val="en-US"/>
-                              </w:rPr>
-                              <w:t>think_id</w:t>
-                            </w:r>
-                            <w:r>
-                              <w:rPr>
-                                <w:rFonts w:ascii="Sans Serif Collection" w:hAnsi="Sans Serif Collection" w:cs="Sans Serif Collection"/>
-                                <w:noProof/>
-                                <w:lang w:val="en-US"/>
-                              </w:rPr>
-                              <w:t xml:space="preserve">) </w:t>
+                              <w:t xml:space="preserve"> (human_id, city_id), </w:t>
                             </w:r>
                           </w:p>
                           <w:p>
                             <w:pPr>
                               <w:spacing w:line="192" w:lineRule="auto"/>
                               <w:rPr>
+                                <w:rFonts w:ascii="Sans Serif Collection" w:hAnsi="Sans Serif Collection" w:cs="Sans Serif Collection"/>
+                                <w:noProof/>
+                                <w:lang w:val="en-US"/>
+                              </w:rPr>
+                            </w:pPr>
+                            <w:r>
+                              <w:rPr>
+                                <w:rFonts w:ascii="Sans Serif Collection" w:hAnsi="Sans Serif Collection" w:cs="Sans Serif Collection"/>
+                                <w:noProof/>
+                                <w:color w:val="4472C4" w:themeColor="accent1"/>
+                                <w:lang w:val="en-US"/>
+                              </w:rPr>
+                              <w:t>imagination</w:t>
+                            </w:r>
+                            <w:r>
+                              <w:rPr>
                                 <w:rFonts w:ascii="Calibri" w:hAnsi="Calibri" w:cs="Calibri"/>
                                 <w:noProof/>
                                 <w:lang w:val="en-US"/>
                               </w:rPr>
-                            </w:pPr>
+                              <w:t>:</w:t>
+                            </w:r>
                             <w:r>
                               <w:rPr>
                                 <w:rFonts w:ascii="Calibri" w:hAnsi="Calibri" w:cs="Calibri"/>
                                 <w:noProof/>
-                                <w:color w:val="4472C4" w:themeColor="accent1"/>
-                                <w:lang w:val="en-US"/>
-                              </w:rPr>
-                              <w:t>think</w:t>
+                                <w:lang w:val="en-US"/>
+                              </w:rPr>
+                              <w:tab/>
                             </w:r>
                             <w:r>
                               <w:rPr>
@@ -3603,7 +3745,7 @@
                                 <w:noProof/>
                                 <w:lang w:val="en-US"/>
                               </w:rPr>
-                              <w:t>:</w:t>
+                              <w:t>id</w:t>
                             </w:r>
                             <w:r>
                               <w:rPr>
@@ -3611,7 +3753,23 @@
                                 <w:noProof/>
                                 <w:lang w:val="en-US"/>
                               </w:rPr>
-                              <w:tab/>
+                              <w:t xml:space="preserve"> </w:t>
+                            </w:r>
+                            <w:r>
+                              <w:rPr>
+                                <w:rFonts w:ascii="Arial" w:hAnsi="Arial" w:cs="Arial"/>
+                                <w:noProof/>
+                                <w:lang w:val="en-US"/>
+                              </w:rPr>
+                              <w:t>→</w:t>
+                            </w:r>
+                            <w:r>
+                              <w:rPr>
+                                <w:rFonts w:ascii="Sans Serif Collection" w:hAnsi="Sans Serif Collection" w:cs="Sans Serif Collection"/>
+                                <w:noProof/>
+                                <w:lang w:val="en-US"/>
+                              </w:rPr>
+                              <w:t xml:space="preserve"> (</w:t>
                             </w:r>
                             <w:r>
                               <w:rPr>
@@ -3619,7 +3777,15 @@
                                 <w:noProof/>
                                 <w:lang w:val="en-US"/>
                               </w:rPr>
-                              <w:tab/>
+                              <w:t xml:space="preserve">imagination_connector_id, </w:t>
+                            </w:r>
+                            <w:r>
+                              <w:rPr>
+                                <w:rFonts w:ascii="Sans Serif Collection" w:hAnsi="Sans Serif Collection" w:cs="Sans Serif Collection"/>
+                                <w:noProof/>
+                                <w:lang w:val="en-US"/>
+                              </w:rPr>
+                              <w:t>city_id</w:t>
                             </w:r>
                             <w:r>
                               <w:rPr>
@@ -3627,32 +3793,15 @@
                                 <w:noProof/>
                                 <w:lang w:val="en-US"/>
                               </w:rPr>
-                              <w:tab/>
-                              <w:t>id</w:t>
-                            </w:r>
-                            <w:r>
-                              <w:rPr>
-                                <w:rFonts w:ascii="Arial" w:hAnsi="Arial" w:cs="Arial"/>
-                                <w:noProof/>
-                                <w:lang w:val="en-US"/>
-                              </w:rPr>
-                              <w:t>→</w:t>
-                            </w:r>
-                            <w:r>
-                              <w:rPr>
-                                <w:rFonts w:ascii="Sans Serif Collection" w:hAnsi="Sans Serif Collection" w:cs="Sans Serif Collection"/>
-                                <w:noProof/>
-                                <w:lang w:val="en-US"/>
-                              </w:rPr>
-                              <w:t xml:space="preserve"> (</w:t>
-                            </w:r>
-                            <w:r>
-                              <w:rPr>
-                                <w:rFonts w:ascii="Calibri" w:hAnsi="Calibri" w:cs="Calibri"/>
-                                <w:noProof/>
-                                <w:lang w:val="en-US"/>
-                              </w:rPr>
-                              <w:t>imagination_text, mood)</w:t>
+                              <w:t>, mood</w:t>
+                            </w:r>
+                            <w:r>
+                              <w:rPr>
+                                <w:rFonts w:ascii="Sans Serif Collection" w:hAnsi="Sans Serif Collection" w:cs="Sans Serif Collection"/>
+                                <w:noProof/>
+                                <w:lang w:val="en-US"/>
+                              </w:rPr>
+                              <w:t xml:space="preserve">) </w:t>
                             </w:r>
                           </w:p>
                           <w:p>
@@ -3695,6 +3844,14 @@
                                 <w:noProof/>
                                 <w:lang w:val="en-US"/>
                               </w:rPr>
+                              <w:tab/>
+                            </w:r>
+                            <w:r>
+                              <w:rPr>
+                                <w:rFonts w:ascii="Sans Serif Collection" w:hAnsi="Sans Serif Collection" w:cs="Sans Serif Collection"/>
+                                <w:noProof/>
+                                <w:lang w:val="en-US"/>
+                              </w:rPr>
                               <w:t xml:space="preserve">id </w:t>
                             </w:r>
                             <w:r>
@@ -3711,7 +3868,23 @@
                                 <w:noProof/>
                                 <w:lang w:val="en-US"/>
                               </w:rPr>
-                              <w:t xml:space="preserve"> (imagination_id, question_text)</w:t>
+                              <w:t xml:space="preserve"> (imagination_</w:t>
+                            </w:r>
+                            <w:r>
+                              <w:rPr>
+                                <w:rFonts w:ascii="Calibri" w:hAnsi="Calibri" w:cs="Calibri"/>
+                                <w:noProof/>
+                                <w:lang w:val="en-US"/>
+                              </w:rPr>
+                              <w:t>connector_</w:t>
+                            </w:r>
+                            <w:r>
+                              <w:rPr>
+                                <w:rFonts w:ascii="Sans Serif Collection" w:hAnsi="Sans Serif Collection" w:cs="Sans Serif Collection"/>
+                                <w:noProof/>
+                                <w:lang w:val="en-US"/>
+                              </w:rPr>
+                              <w:t>id, question_text)</w:t>
                             </w:r>
                           </w:p>
                           <w:p>
@@ -3762,6 +3935,14 @@
                                 <w:noProof/>
                                 <w:lang w:val="en-US"/>
                               </w:rPr>
+                              <w:tab/>
+                            </w:r>
+                            <w:r>
+                              <w:rPr>
+                                <w:rFonts w:ascii="Sans Serif Collection" w:hAnsi="Sans Serif Collection" w:cs="Sans Serif Collection"/>
+                                <w:noProof/>
+                                <w:lang w:val="en-US"/>
+                              </w:rPr>
                               <w:t xml:space="preserve">id </w:t>
                             </w:r>
                             <w:r>
@@ -3838,6 +4019,14 @@
                                 <w:lang w:val="en-US"/>
                               </w:rPr>
                               <w:t xml:space="preserve">: </w:t>
+                            </w:r>
+                            <w:r>
+                              <w:rPr>
+                                <w:rFonts w:ascii="Sans Serif Collection" w:hAnsi="Sans Serif Collection" w:cs="Sans Serif Collection"/>
+                                <w:noProof/>
+                                <w:lang w:val="en-US"/>
+                              </w:rPr>
+                              <w:tab/>
                             </w:r>
                             <w:r>
                               <w:rPr>
@@ -3939,7 +4128,7 @@
           </mc:Choice>
           <mc:Fallback>
             <w:pict>
-              <v:shape w14:anchorId="6F142376" id="_x0000_s1027" type="#_x0000_t202" style="position:absolute;margin-left:0;margin-top:29pt;width:455.7pt;height:179.35pt;z-index:251661312;visibility:visible;mso-wrap-style:square;mso-width-percent:0;mso-height-percent:0;mso-wrap-distance-left:9pt;mso-wrap-distance-top:3.6pt;mso-wrap-distance-right:9pt;mso-wrap-distance-bottom:3.6pt;mso-position-horizontal:absolute;mso-position-horizontal-relative:text;mso-position-vertical:absolute;mso-position-vertical-relative:text;mso-width-percent:0;mso-height-percent:0;mso-width-relative:margin;mso-height-relative:margin;v-text-anchor:top" o:gfxdata="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">
+              <v:shape w14:anchorId="48D674A9" id="_x0000_s1027" type="#_x0000_t202" style="position:absolute;margin-left:-.15pt;margin-top:4.85pt;width:412.45pt;height:198.5pt;z-index:251665408;visibility:visible;mso-wrap-style:square;mso-width-percent:0;mso-height-percent:0;mso-wrap-distance-left:9pt;mso-wrap-distance-top:3.6pt;mso-wrap-distance-right:9pt;mso-wrap-distance-bottom:3.6pt;mso-position-horizontal:absolute;mso-position-horizontal-relative:text;mso-position-vertical:absolute;mso-position-vertical-relative:text;mso-width-percent:0;mso-height-percent:0;mso-width-relative:margin;mso-height-relative:margin;v-text-anchor:top" o:gfxdata="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">
                 <v:textbox>
                   <w:txbxContent>
                     <w:p>
@@ -3990,6 +4179,14 @@
                           <w:noProof/>
                           <w:lang w:val="en-US"/>
                         </w:rPr>
+                        <w:tab/>
+                      </w:r>
+                      <w:r>
+                        <w:rPr>
+                          <w:rFonts w:ascii="Sans Serif Collection" w:hAnsi="Sans Serif Collection" w:cs="Sans Serif Collection"/>
+                          <w:noProof/>
+                          <w:lang w:val="en-US"/>
+                        </w:rPr>
                         <w:t xml:space="preserve">id </w:t>
                       </w:r>
                       <w:r>
@@ -4049,6 +4246,14 @@
                           <w:noProof/>
                           <w:lang w:val="en-US"/>
                         </w:rPr>
+                        <w:tab/>
+                      </w:r>
+                      <w:r>
+                        <w:rPr>
+                          <w:rFonts w:ascii="Sans Serif Collection" w:hAnsi="Sans Serif Collection" w:cs="Sans Serif Collection"/>
+                          <w:noProof/>
+                          <w:lang w:val="en-US"/>
+                        </w:rPr>
                         <w:t xml:space="preserve">id </w:t>
                       </w:r>
                       <w:r>
@@ -4088,6 +4293,15 @@
                       </w:r>
                       <w:r>
                         <w:rPr>
+                          <w:rFonts w:ascii="Calibri" w:hAnsi="Calibri" w:cs="Calibri"/>
+                          <w:noProof/>
+                          <w:color w:val="4472C4" w:themeColor="accent1"/>
+                          <w:lang w:val="en-US"/>
+                        </w:rPr>
+                        <w:t>_connector</w:t>
+                      </w:r>
+                      <w:r>
+                        <w:rPr>
                           <w:rFonts w:ascii="Sans Serif Collection" w:hAnsi="Sans Serif Collection" w:cs="Sans Serif Collection"/>
                           <w:noProof/>
                           <w:lang w:val="en-US"/>
@@ -4124,42 +4338,42 @@
                           <w:noProof/>
                           <w:lang w:val="en-US"/>
                         </w:rPr>
-                        <w:t xml:space="preserve"> (human_id, city_id, </w:t>
-                      </w:r>
-                      <w:r>
-                        <w:rPr>
-                          <w:rFonts w:ascii="Calibri" w:hAnsi="Calibri" w:cs="Calibri"/>
-                          <w:noProof/>
-                          <w:lang w:val="en-US"/>
-                        </w:rPr>
-                        <w:t>think_id</w:t>
-                      </w:r>
-                      <w:r>
-                        <w:rPr>
-                          <w:rFonts w:ascii="Sans Serif Collection" w:hAnsi="Sans Serif Collection" w:cs="Sans Serif Collection"/>
-                          <w:noProof/>
-                          <w:lang w:val="en-US"/>
-                        </w:rPr>
-                        <w:t xml:space="preserve">) </w:t>
+                        <w:t xml:space="preserve"> (human_id, city_id), </w:t>
                       </w:r>
                     </w:p>
                     <w:p>
                       <w:pPr>
                         <w:spacing w:line="192" w:lineRule="auto"/>
                         <w:rPr>
+                          <w:rFonts w:ascii="Sans Serif Collection" w:hAnsi="Sans Serif Collection" w:cs="Sans Serif Collection"/>
+                          <w:noProof/>
+                          <w:lang w:val="en-US"/>
+                        </w:rPr>
+                      </w:pPr>
+                      <w:r>
+                        <w:rPr>
+                          <w:rFonts w:ascii="Sans Serif Collection" w:hAnsi="Sans Serif Collection" w:cs="Sans Serif Collection"/>
+                          <w:noProof/>
+                          <w:color w:val="4472C4" w:themeColor="accent1"/>
+                          <w:lang w:val="en-US"/>
+                        </w:rPr>
+                        <w:t>imagination</w:t>
+                      </w:r>
+                      <w:r>
+                        <w:rPr>
                           <w:rFonts w:ascii="Calibri" w:hAnsi="Calibri" w:cs="Calibri"/>
                           <w:noProof/>
                           <w:lang w:val="en-US"/>
                         </w:rPr>
-                      </w:pPr>
+                        <w:t>:</w:t>
+                      </w:r>
                       <w:r>
                         <w:rPr>
                           <w:rFonts w:ascii="Calibri" w:hAnsi="Calibri" w:cs="Calibri"/>
                           <w:noProof/>
-                          <w:color w:val="4472C4" w:themeColor="accent1"/>
-                          <w:lang w:val="en-US"/>
-                        </w:rPr>
-                        <w:t>think</w:t>
+                          <w:lang w:val="en-US"/>
+                        </w:rPr>
+                        <w:tab/>
                       </w:r>
                       <w:r>
                         <w:rPr>
@@ -4167,7 +4381,7 @@
                           <w:noProof/>
                           <w:lang w:val="en-US"/>
                         </w:rPr>
-                        <w:t>:</w:t>
+                        <w:t>id</w:t>
                       </w:r>
                       <w:r>
                         <w:rPr>
@@ -4175,7 +4389,23 @@
                           <w:noProof/>
                           <w:lang w:val="en-US"/>
                         </w:rPr>
-                        <w:tab/>
+                        <w:t xml:space="preserve"> </w:t>
+                      </w:r>
+                      <w:r>
+                        <w:rPr>
+                          <w:rFonts w:ascii="Arial" w:hAnsi="Arial" w:cs="Arial"/>
+                          <w:noProof/>
+                          <w:lang w:val="en-US"/>
+                        </w:rPr>
+                        <w:t>→</w:t>
+                      </w:r>
+                      <w:r>
+                        <w:rPr>
+                          <w:rFonts w:ascii="Sans Serif Collection" w:hAnsi="Sans Serif Collection" w:cs="Sans Serif Collection"/>
+                          <w:noProof/>
+                          <w:lang w:val="en-US"/>
+                        </w:rPr>
+                        <w:t xml:space="preserve"> (</w:t>
                       </w:r>
                       <w:r>
                         <w:rPr>
@@ -4183,7 +4413,15 @@
                           <w:noProof/>
                           <w:lang w:val="en-US"/>
                         </w:rPr>
-                        <w:tab/>
+                        <w:t xml:space="preserve">imagination_connector_id, </w:t>
+                      </w:r>
+                      <w:r>
+                        <w:rPr>
+                          <w:rFonts w:ascii="Sans Serif Collection" w:hAnsi="Sans Serif Collection" w:cs="Sans Serif Collection"/>
+                          <w:noProof/>
+                          <w:lang w:val="en-US"/>
+                        </w:rPr>
+                        <w:t>city_id</w:t>
                       </w:r>
                       <w:r>
                         <w:rPr>
@@ -4191,32 +4429,15 @@
                           <w:noProof/>
                           <w:lang w:val="en-US"/>
                         </w:rPr>
-                        <w:tab/>
-                        <w:t>id</w:t>
-                      </w:r>
-                      <w:r>
-                        <w:rPr>
-                          <w:rFonts w:ascii="Arial" w:hAnsi="Arial" w:cs="Arial"/>
-                          <w:noProof/>
-                          <w:lang w:val="en-US"/>
-                        </w:rPr>
-                        <w:t>→</w:t>
-                      </w:r>
-                      <w:r>
-                        <w:rPr>
-                          <w:rFonts w:ascii="Sans Serif Collection" w:hAnsi="Sans Serif Collection" w:cs="Sans Serif Collection"/>
-                          <w:noProof/>
-                          <w:lang w:val="en-US"/>
-                        </w:rPr>
-                        <w:t xml:space="preserve"> (</w:t>
-                      </w:r>
-                      <w:r>
-                        <w:rPr>
-                          <w:rFonts w:ascii="Calibri" w:hAnsi="Calibri" w:cs="Calibri"/>
-                          <w:noProof/>
-                          <w:lang w:val="en-US"/>
-                        </w:rPr>
-                        <w:t>imagination_text, mood)</w:t>
+                        <w:t>, mood</w:t>
+                      </w:r>
+                      <w:r>
+                        <w:rPr>
+                          <w:rFonts w:ascii="Sans Serif Collection" w:hAnsi="Sans Serif Collection" w:cs="Sans Serif Collection"/>
+                          <w:noProof/>
+                          <w:lang w:val="en-US"/>
+                        </w:rPr>
+                        <w:t xml:space="preserve">) </w:t>
                       </w:r>
                     </w:p>
                     <w:p>
@@ -4259,6 +4480,14 @@
                           <w:noProof/>
                           <w:lang w:val="en-US"/>
                         </w:rPr>
+                        <w:tab/>
+                      </w:r>
+                      <w:r>
+                        <w:rPr>
+                          <w:rFonts w:ascii="Sans Serif Collection" w:hAnsi="Sans Serif Collection" w:cs="Sans Serif Collection"/>
+                          <w:noProof/>
+                          <w:lang w:val="en-US"/>
+                        </w:rPr>
                         <w:t xml:space="preserve">id </w:t>
                       </w:r>
                       <w:r>
@@ -4275,7 +4504,23 @@
                           <w:noProof/>
                           <w:lang w:val="en-US"/>
                         </w:rPr>
-                        <w:t xml:space="preserve"> (imagination_id, question_text)</w:t>
+                        <w:t xml:space="preserve"> (imagination_</w:t>
+                      </w:r>
+                      <w:r>
+                        <w:rPr>
+                          <w:rFonts w:ascii="Calibri" w:hAnsi="Calibri" w:cs="Calibri"/>
+                          <w:noProof/>
+                          <w:lang w:val="en-US"/>
+                        </w:rPr>
+                        <w:t>connector_</w:t>
+                      </w:r>
+                      <w:r>
+                        <w:rPr>
+                          <w:rFonts w:ascii="Sans Serif Collection" w:hAnsi="Sans Serif Collection" w:cs="Sans Serif Collection"/>
+                          <w:noProof/>
+                          <w:lang w:val="en-US"/>
+                        </w:rPr>
+                        <w:t>id, question_text)</w:t>
                       </w:r>
                     </w:p>
                     <w:p>
@@ -4326,6 +4571,14 @@
                           <w:noProof/>
                           <w:lang w:val="en-US"/>
                         </w:rPr>
+                        <w:tab/>
+                      </w:r>
+                      <w:r>
+                        <w:rPr>
+                          <w:rFonts w:ascii="Sans Serif Collection" w:hAnsi="Sans Serif Collection" w:cs="Sans Serif Collection"/>
+                          <w:noProof/>
+                          <w:lang w:val="en-US"/>
+                        </w:rPr>
                         <w:t xml:space="preserve">id </w:t>
                       </w:r>
                       <w:r>
@@ -4402,6 +4655,14 @@
                           <w:lang w:val="en-US"/>
                         </w:rPr>
                         <w:t xml:space="preserve">: </w:t>
+                      </w:r>
+                      <w:r>
+                        <w:rPr>
+                          <w:rFonts w:ascii="Sans Serif Collection" w:hAnsi="Sans Serif Collection" w:cs="Sans Serif Collection"/>
+                          <w:noProof/>
+                          <w:lang w:val="en-US"/>
+                        </w:rPr>
+                        <w:tab/>
                       </w:r>
                       <w:r>
                         <w:rPr>
@@ -4492,122 +4753,69 @@
           </mc:Fallback>
         </mc:AlternateContent>
       </w:r>
+      <w:r>
+        <w:br w:type="page"/>
+      </w:r>
     </w:p>
     <w:p>
       <w:pPr>
         <w:pStyle w:val="3"/>
       </w:pPr>
       <w:r>
+        <w:lastRenderedPageBreak/>
+        <w:t>НФБК</w:t>
+      </w:r>
+      <w:bookmarkEnd w:id="8"/>
+    </w:p>
+    <w:p>
+      <w:r>
+        <w:t>О</w:t>
+      </w:r>
+      <w:r>
+        <w:t>тношение в НФБК, когда для всех</w:t>
+      </w:r>
+    </w:p>
+    <w:p>
+      <w:r>
+        <w:t>функциональных зависимостей отношения выполняется</w:t>
+      </w:r>
+    </w:p>
+    <w:p>
+      <w:r>
+        <w:t>условие: детерминант — потенциальный ключ.</w:t>
+      </w:r>
+    </w:p>
+    <w:p>
+      <w:r>
+        <w:t>Рассматриваемая модель находится в нормальной форме Бойса-Кодда</w:t>
+      </w:r>
+    </w:p>
+    <w:p>
+      <w:pPr>
+        <w:spacing w:after="160" w:line="259" w:lineRule="auto"/>
+      </w:pPr>
+      <w:r>
         <w:br w:type="page"/>
       </w:r>
-      <w:bookmarkStart w:id="7" w:name="_Toc135493129"/>
+    </w:p>
+    <w:p>
+      <w:pPr>
+        <w:pStyle w:val="2"/>
+      </w:pPr>
+      <w:bookmarkStart w:id="9" w:name="_Toc135493131"/>
       <w:r>
         <w:lastRenderedPageBreak/>
-        <w:t>3</w:t>
-      </w:r>
-      <w:r>
-        <w:rPr>
-          <w:lang w:val="en-US"/>
-        </w:rPr>
-        <w:t>NF</w:t>
-      </w:r>
-      <w:bookmarkEnd w:id="7"/>
-    </w:p>
-    <w:p>
-      <w:r>
-        <w:t>О</w:t>
-      </w:r>
-      <w:r>
-        <w:t xml:space="preserve">тношение в </w:t>
-      </w:r>
-    </w:p>
-    <w:p>
-      <w:r>
-        <w:t xml:space="preserve">1) 1НФ и 2НФ и </w:t>
-      </w:r>
-    </w:p>
-    <w:p>
-      <w:r>
-        <w:t>2) все атрибуты,</w:t>
-      </w:r>
-      <w:r>
-        <w:t xml:space="preserve"> </w:t>
-      </w:r>
-      <w:r>
-        <w:t>которые не входят в первичный ключ, не находятся в</w:t>
-      </w:r>
-      <w:r>
-        <w:t xml:space="preserve"> </w:t>
-      </w:r>
-      <w:r>
-        <w:t>транзитивной функциональной зависимости от</w:t>
-      </w:r>
-      <w:r>
-        <w:t xml:space="preserve"> </w:t>
-      </w:r>
-      <w:r>
-        <w:t>первичного ключа.</w:t>
-      </w:r>
-    </w:p>
-    <w:p>
-      <w:r>
-        <w:t>Рассматриваемая модель находится в третьей нормальной форме.</w:t>
-      </w:r>
-    </w:p>
-    <w:p>
-      <w:pPr>
-        <w:pStyle w:val="3"/>
-      </w:pPr>
-      <w:bookmarkStart w:id="8" w:name="_Toc135493130"/>
-      <w:r>
-        <w:t>НФБК</w:t>
-      </w:r>
-      <w:bookmarkEnd w:id="8"/>
-    </w:p>
-    <w:p>
-      <w:r>
-        <w:t>О</w:t>
-      </w:r>
-      <w:r>
-        <w:t>тношение в НФБК, когда для всех</w:t>
-      </w:r>
-    </w:p>
-    <w:p>
-      <w:r>
-        <w:t>функциональных зависимостей отношения выполняется</w:t>
-      </w:r>
-    </w:p>
-    <w:p>
-      <w:r>
-        <w:t>условие: детерминант — потенциальный ключ.</w:t>
-      </w:r>
-    </w:p>
-    <w:p>
-      <w:r>
-        <w:t>Рассматриваемая модель находится в нормальной форме Бойса-Кодда</w:t>
-      </w:r>
-    </w:p>
-    <w:p/>
-    <w:p>
-      <w:pPr>
-        <w:pStyle w:val="2"/>
-      </w:pPr>
-      <w:bookmarkStart w:id="9" w:name="_Toc135493131"/>
-      <w:r>
         <w:t>Нормализованная модель:</w:t>
       </w:r>
       <w:bookmarkEnd w:id="9"/>
     </w:p>
     <w:p>
       <w:r>
-        <w:rPr>
-          <w:noProof/>
-        </w:rPr>
         <w:drawing>
-          <wp:inline distT="0" distB="0" distL="0" distR="0" wp14:anchorId="68EBF32B" wp14:editId="3640EA87">
-            <wp:extent cx="4888523" cy="2978054"/>
-            <wp:effectExtent l="0" t="0" r="7620" b="0"/>
-            <wp:docPr id="1300357349" name="Рисунок 1300357349"/>
+          <wp:inline distT="0" distB="0" distL="0" distR="0" wp14:anchorId="67D08C1B" wp14:editId="469BD55B">
+            <wp:extent cx="3466769" cy="2319085"/>
+            <wp:effectExtent l="0" t="0" r="635" b="5080"/>
+            <wp:docPr id="421343965" name="Рисунок 421343965"/>
             <wp:cNvGraphicFramePr>
               <a:graphicFrameLocks xmlns:a="http://schemas.openxmlformats.org/drawingml/2006/main" noChangeAspect="1"/>
             </wp:cNvGraphicFramePr>
@@ -4615,7 +4823,7 @@
               <a:graphicData uri="http://schemas.openxmlformats.org/drawingml/2006/picture">
                 <pic:pic xmlns:pic="http://schemas.openxmlformats.org/drawingml/2006/picture">
                   <pic:nvPicPr>
-                    <pic:cNvPr id="1114791563" name=""/>
+                    <pic:cNvPr id="1474274020" name=""/>
                     <pic:cNvPicPr/>
                   </pic:nvPicPr>
                   <pic:blipFill>
@@ -4627,7 +4835,7 @@
                   <pic:spPr>
                     <a:xfrm>
                       <a:off x="0" y="0"/>
-                      <a:ext cx="4905649" cy="2988487"/>
+                      <a:ext cx="3474806" cy="2324461"/>
                     </a:xfrm>
                     <a:prstGeom prst="rect">
                       <a:avLst/>
@@ -4649,18 +4857,18 @@
         <mc:AlternateContent>
           <mc:Choice Requires="wps">
             <w:drawing>
-              <wp:anchor distT="45720" distB="45720" distL="114300" distR="114300" simplePos="0" relativeHeight="251663360" behindDoc="0" locked="0" layoutInCell="1" allowOverlap="1" wp14:anchorId="72237A92" wp14:editId="15F992C0">
+              <wp:anchor distT="45720" distB="45720" distL="114300" distR="114300" simplePos="0" relativeHeight="251667456" behindDoc="0" locked="0" layoutInCell="1" allowOverlap="1" wp14:anchorId="5F3E16AA" wp14:editId="6BF860A8">
                 <wp:simplePos x="0" y="0"/>
                 <wp:positionH relativeFrom="column">
-                  <wp:posOffset>-196850</wp:posOffset>
+                  <wp:posOffset>0</wp:posOffset>
                 </wp:positionH>
                 <wp:positionV relativeFrom="paragraph">
-                  <wp:posOffset>442986</wp:posOffset>
+                  <wp:posOffset>247650</wp:posOffset>
                 </wp:positionV>
-                <wp:extent cx="5787390" cy="2277745"/>
-                <wp:effectExtent l="0" t="0" r="22860" b="27305"/>
+                <wp:extent cx="5237979" cy="2521207"/>
+                <wp:effectExtent l="0" t="0" r="20320" b="12700"/>
                 <wp:wrapSquare wrapText="bothSides"/>
-                <wp:docPr id="633612935" name="Надпись 2"/>
+                <wp:docPr id="1155714317" name="Надпись 2"/>
                 <wp:cNvGraphicFramePr>
                   <a:graphicFrameLocks xmlns:a="http://schemas.openxmlformats.org/drawingml/2006/main"/>
                 </wp:cNvGraphicFramePr>
@@ -4673,7 +4881,7 @@
                       <wps:spPr bwMode="auto">
                         <a:xfrm>
                           <a:off x="0" y="0"/>
-                          <a:ext cx="5787390" cy="2277745"/>
+                          <a:ext cx="5237979" cy="2521207"/>
                         </a:xfrm>
                         <a:prstGeom prst="rect">
                           <a:avLst/>
@@ -4740,6 +4948,14 @@
                                 <w:noProof/>
                                 <w:lang w:val="en-US"/>
                               </w:rPr>
+                              <w:tab/>
+                            </w:r>
+                            <w:r>
+                              <w:rPr>
+                                <w:rFonts w:ascii="Sans Serif Collection" w:hAnsi="Sans Serif Collection" w:cs="Sans Serif Collection"/>
+                                <w:noProof/>
+                                <w:lang w:val="en-US"/>
+                              </w:rPr>
                               <w:t xml:space="preserve">id </w:t>
                             </w:r>
                             <w:r>
@@ -4799,6 +5015,14 @@
                                 <w:noProof/>
                                 <w:lang w:val="en-US"/>
                               </w:rPr>
+                              <w:tab/>
+                            </w:r>
+                            <w:r>
+                              <w:rPr>
+                                <w:rFonts w:ascii="Sans Serif Collection" w:hAnsi="Sans Serif Collection" w:cs="Sans Serif Collection"/>
+                                <w:noProof/>
+                                <w:lang w:val="en-US"/>
+                              </w:rPr>
                               <w:t xml:space="preserve">id </w:t>
                             </w:r>
                             <w:r>
@@ -4838,6 +5062,15 @@
                             </w:r>
                             <w:r>
                               <w:rPr>
+                                <w:rFonts w:ascii="Calibri" w:hAnsi="Calibri" w:cs="Calibri"/>
+                                <w:noProof/>
+                                <w:color w:val="4472C4" w:themeColor="accent1"/>
+                                <w:lang w:val="en-US"/>
+                              </w:rPr>
+                              <w:t>_connector</w:t>
+                            </w:r>
+                            <w:r>
+                              <w:rPr>
                                 <w:rFonts w:ascii="Sans Serif Collection" w:hAnsi="Sans Serif Collection" w:cs="Sans Serif Collection"/>
                                 <w:noProof/>
                                 <w:lang w:val="en-US"/>
@@ -4874,42 +5107,59 @@
                                 <w:noProof/>
                                 <w:lang w:val="en-US"/>
                               </w:rPr>
-                              <w:t xml:space="preserve"> (human_id, city_id, </w:t>
-                            </w:r>
-                            <w:r>
-                              <w:rPr>
-                                <w:rFonts w:ascii="Calibri" w:hAnsi="Calibri" w:cs="Calibri"/>
-                                <w:noProof/>
-                                <w:lang w:val="en-US"/>
-                              </w:rPr>
-                              <w:t>think_id</w:t>
-                            </w:r>
-                            <w:r>
-                              <w:rPr>
-                                <w:rFonts w:ascii="Sans Serif Collection" w:hAnsi="Sans Serif Collection" w:cs="Sans Serif Collection"/>
-                                <w:noProof/>
-                                <w:lang w:val="en-US"/>
-                              </w:rPr>
-                              <w:t xml:space="preserve">) </w:t>
+                              <w:t xml:space="preserve"> (human_id, city_id), </w:t>
                             </w:r>
                           </w:p>
                           <w:p>
                             <w:pPr>
                               <w:spacing w:line="192" w:lineRule="auto"/>
                               <w:rPr>
+                                <w:rFonts w:ascii="Sans Serif Collection" w:hAnsi="Sans Serif Collection" w:cs="Sans Serif Collection"/>
+                                <w:noProof/>
+                                <w:lang w:val="en-US"/>
+                              </w:rPr>
+                            </w:pPr>
+                            <w:r>
+                              <w:rPr>
+                                <w:rFonts w:ascii="Sans Serif Collection" w:hAnsi="Sans Serif Collection" w:cs="Sans Serif Collection"/>
+                                <w:noProof/>
+                                <w:color w:val="4472C4" w:themeColor="accent1"/>
+                                <w:lang w:val="en-US"/>
+                              </w:rPr>
+                              <w:t>imagination</w:t>
+                            </w:r>
+                            <w:r>
+                              <w:rPr>
                                 <w:rFonts w:ascii="Calibri" w:hAnsi="Calibri" w:cs="Calibri"/>
                                 <w:noProof/>
                                 <w:lang w:val="en-US"/>
                               </w:rPr>
-                            </w:pPr>
+                              <w:t>:</w:t>
+                            </w:r>
                             <w:r>
                               <w:rPr>
                                 <w:rFonts w:ascii="Calibri" w:hAnsi="Calibri" w:cs="Calibri"/>
                                 <w:noProof/>
-                                <w:color w:val="4472C4" w:themeColor="accent1"/>
-                                <w:lang w:val="en-US"/>
-                              </w:rPr>
-                              <w:t>think</w:t>
+                                <w:lang w:val="en-US"/>
+                              </w:rPr>
+                              <w:tab/>
+                              <w:t xml:space="preserve">id </w:t>
+                            </w:r>
+                            <w:r>
+                              <w:rPr>
+                                <w:rFonts w:ascii="Arial" w:hAnsi="Arial" w:cs="Arial"/>
+                                <w:noProof/>
+                                <w:lang w:val="en-US"/>
+                              </w:rPr>
+                              <w:t>→</w:t>
+                            </w:r>
+                            <w:r>
+                              <w:rPr>
+                                <w:rFonts w:ascii="Sans Serif Collection" w:hAnsi="Sans Serif Collection" w:cs="Sans Serif Collection"/>
+                                <w:noProof/>
+                                <w:lang w:val="en-US"/>
+                              </w:rPr>
+                              <w:t xml:space="preserve"> (</w:t>
                             </w:r>
                             <w:r>
                               <w:rPr>
@@ -4917,7 +5167,15 @@
                                 <w:noProof/>
                                 <w:lang w:val="en-US"/>
                               </w:rPr>
-                              <w:t>:</w:t>
+                              <w:t xml:space="preserve">imagination_connector_id, </w:t>
+                            </w:r>
+                            <w:r>
+                              <w:rPr>
+                                <w:rFonts w:ascii="Sans Serif Collection" w:hAnsi="Sans Serif Collection" w:cs="Sans Serif Collection"/>
+                                <w:noProof/>
+                                <w:lang w:val="en-US"/>
+                              </w:rPr>
+                              <w:t>city_id</w:t>
                             </w:r>
                             <w:r>
                               <w:rPr>
@@ -4925,48 +5183,15 @@
                                 <w:noProof/>
                                 <w:lang w:val="en-US"/>
                               </w:rPr>
-                              <w:tab/>
-                            </w:r>
-                            <w:r>
-                              <w:rPr>
-                                <w:rFonts w:ascii="Calibri" w:hAnsi="Calibri" w:cs="Calibri"/>
-                                <w:noProof/>
-                                <w:lang w:val="en-US"/>
-                              </w:rPr>
-                              <w:tab/>
-                            </w:r>
-                            <w:r>
-                              <w:rPr>
-                                <w:rFonts w:ascii="Calibri" w:hAnsi="Calibri" w:cs="Calibri"/>
-                                <w:noProof/>
-                                <w:lang w:val="en-US"/>
-                              </w:rPr>
-                              <w:tab/>
-                              <w:t>id</w:t>
-                            </w:r>
-                            <w:r>
-                              <w:rPr>
-                                <w:rFonts w:ascii="Arial" w:hAnsi="Arial" w:cs="Arial"/>
-                                <w:noProof/>
-                                <w:lang w:val="en-US"/>
-                              </w:rPr>
-                              <w:t>→</w:t>
-                            </w:r>
-                            <w:r>
-                              <w:rPr>
-                                <w:rFonts w:ascii="Sans Serif Collection" w:hAnsi="Sans Serif Collection" w:cs="Sans Serif Collection"/>
-                                <w:noProof/>
-                                <w:lang w:val="en-US"/>
-                              </w:rPr>
-                              <w:t xml:space="preserve"> (</w:t>
-                            </w:r>
-                            <w:r>
-                              <w:rPr>
-                                <w:rFonts w:ascii="Calibri" w:hAnsi="Calibri" w:cs="Calibri"/>
-                                <w:noProof/>
-                                <w:lang w:val="en-US"/>
-                              </w:rPr>
-                              <w:t>imagination_text, mood)</w:t>
+                              <w:t>, mood</w:t>
+                            </w:r>
+                            <w:r>
+                              <w:rPr>
+                                <w:rFonts w:ascii="Sans Serif Collection" w:hAnsi="Sans Serif Collection" w:cs="Sans Serif Collection"/>
+                                <w:noProof/>
+                                <w:lang w:val="en-US"/>
+                              </w:rPr>
+                              <w:t xml:space="preserve">) </w:t>
                             </w:r>
                           </w:p>
                           <w:p>
@@ -5009,6 +5234,14 @@
                                 <w:noProof/>
                                 <w:lang w:val="en-US"/>
                               </w:rPr>
+                              <w:tab/>
+                            </w:r>
+                            <w:r>
+                              <w:rPr>
+                                <w:rFonts w:ascii="Sans Serif Collection" w:hAnsi="Sans Serif Collection" w:cs="Sans Serif Collection"/>
+                                <w:noProof/>
+                                <w:lang w:val="en-US"/>
+                              </w:rPr>
                               <w:t xml:space="preserve">id </w:t>
                             </w:r>
                             <w:r>
@@ -5025,7 +5258,23 @@
                                 <w:noProof/>
                                 <w:lang w:val="en-US"/>
                               </w:rPr>
-                              <w:t xml:space="preserve"> (imagination_id, question_text)</w:t>
+                              <w:t xml:space="preserve"> (imagination_</w:t>
+                            </w:r>
+                            <w:r>
+                              <w:rPr>
+                                <w:rFonts w:ascii="Calibri" w:hAnsi="Calibri" w:cs="Calibri"/>
+                                <w:noProof/>
+                                <w:lang w:val="en-US"/>
+                              </w:rPr>
+                              <w:t>connector_</w:t>
+                            </w:r>
+                            <w:r>
+                              <w:rPr>
+                                <w:rFonts w:ascii="Sans Serif Collection" w:hAnsi="Sans Serif Collection" w:cs="Sans Serif Collection"/>
+                                <w:noProof/>
+                                <w:lang w:val="en-US"/>
+                              </w:rPr>
+                              <w:t>id, question_text)</w:t>
                             </w:r>
                           </w:p>
                           <w:p>
@@ -5076,6 +5325,14 @@
                                 <w:noProof/>
                                 <w:lang w:val="en-US"/>
                               </w:rPr>
+                              <w:tab/>
+                            </w:r>
+                            <w:r>
+                              <w:rPr>
+                                <w:rFonts w:ascii="Sans Serif Collection" w:hAnsi="Sans Serif Collection" w:cs="Sans Serif Collection"/>
+                                <w:noProof/>
+                                <w:lang w:val="en-US"/>
+                              </w:rPr>
                               <w:t xml:space="preserve">id </w:t>
                             </w:r>
                             <w:r>
@@ -5152,6 +5409,14 @@
                                 <w:lang w:val="en-US"/>
                               </w:rPr>
                               <w:t xml:space="preserve">: </w:t>
+                            </w:r>
+                            <w:r>
+                              <w:rPr>
+                                <w:rFonts w:ascii="Sans Serif Collection" w:hAnsi="Sans Serif Collection" w:cs="Sans Serif Collection"/>
+                                <w:noProof/>
+                                <w:lang w:val="en-US"/>
+                              </w:rPr>
+                              <w:tab/>
                             </w:r>
                             <w:r>
                               <w:rPr>
@@ -5253,7 +5518,7 @@
           </mc:Choice>
           <mc:Fallback>
             <w:pict>
-              <v:shape w14:anchorId="72237A92" id="_x0000_s1028" type="#_x0000_t202" style="position:absolute;margin-left:-15.5pt;margin-top:34.9pt;width:455.7pt;height:179.35pt;z-index:251663360;visibility:visible;mso-wrap-style:square;mso-width-percent:0;mso-height-percent:0;mso-wrap-distance-left:9pt;mso-wrap-distance-top:3.6pt;mso-wrap-distance-right:9pt;mso-wrap-distance-bottom:3.6pt;mso-position-horizontal:absolute;mso-position-horizontal-relative:text;mso-position-vertical:absolute;mso-position-vertical-relative:text;mso-width-percent:0;mso-height-percent:0;mso-width-relative:margin;mso-height-relative:margin;v-text-anchor:top" o:gfxdata="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">
+              <v:shape w14:anchorId="5F3E16AA" id="_x0000_s1028" type="#_x0000_t202" style="position:absolute;margin-left:0;margin-top:19.5pt;width:412.45pt;height:198.5pt;z-index:251667456;visibility:visible;mso-wrap-style:square;mso-width-percent:0;mso-height-percent:0;mso-wrap-distance-left:9pt;mso-wrap-distance-top:3.6pt;mso-wrap-distance-right:9pt;mso-wrap-distance-bottom:3.6pt;mso-position-horizontal:absolute;mso-position-horizontal-relative:text;mso-position-vertical:absolute;mso-position-vertical-relative:text;mso-width-percent:0;mso-height-percent:0;mso-width-relative:margin;mso-height-relative:margin;v-text-anchor:top" o:gfxdata="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">
                 <v:textbox>
                   <w:txbxContent>
                     <w:p>
@@ -5304,6 +5569,14 @@
                           <w:noProof/>
                           <w:lang w:val="en-US"/>
                         </w:rPr>
+                        <w:tab/>
+                      </w:r>
+                      <w:r>
+                        <w:rPr>
+                          <w:rFonts w:ascii="Sans Serif Collection" w:hAnsi="Sans Serif Collection" w:cs="Sans Serif Collection"/>
+                          <w:noProof/>
+                          <w:lang w:val="en-US"/>
+                        </w:rPr>
                         <w:t xml:space="preserve">id </w:t>
                       </w:r>
                       <w:r>
@@ -5363,6 +5636,14 @@
                           <w:noProof/>
                           <w:lang w:val="en-US"/>
                         </w:rPr>
+                        <w:tab/>
+                      </w:r>
+                      <w:r>
+                        <w:rPr>
+                          <w:rFonts w:ascii="Sans Serif Collection" w:hAnsi="Sans Serif Collection" w:cs="Sans Serif Collection"/>
+                          <w:noProof/>
+                          <w:lang w:val="en-US"/>
+                        </w:rPr>
                         <w:t xml:space="preserve">id </w:t>
                       </w:r>
                       <w:r>
@@ -5402,6 +5683,15 @@
                       </w:r>
                       <w:r>
                         <w:rPr>
+                          <w:rFonts w:ascii="Calibri" w:hAnsi="Calibri" w:cs="Calibri"/>
+                          <w:noProof/>
+                          <w:color w:val="4472C4" w:themeColor="accent1"/>
+                          <w:lang w:val="en-US"/>
+                        </w:rPr>
+                        <w:t>_connector</w:t>
+                      </w:r>
+                      <w:r>
+                        <w:rPr>
                           <w:rFonts w:ascii="Sans Serif Collection" w:hAnsi="Sans Serif Collection" w:cs="Sans Serif Collection"/>
                           <w:noProof/>
                           <w:lang w:val="en-US"/>
@@ -5438,42 +5728,59 @@
                           <w:noProof/>
                           <w:lang w:val="en-US"/>
                         </w:rPr>
-                        <w:t xml:space="preserve"> (human_id, city_id, </w:t>
-                      </w:r>
-                      <w:r>
-                        <w:rPr>
-                          <w:rFonts w:ascii="Calibri" w:hAnsi="Calibri" w:cs="Calibri"/>
-                          <w:noProof/>
-                          <w:lang w:val="en-US"/>
-                        </w:rPr>
-                        <w:t>think_id</w:t>
-                      </w:r>
-                      <w:r>
-                        <w:rPr>
-                          <w:rFonts w:ascii="Sans Serif Collection" w:hAnsi="Sans Serif Collection" w:cs="Sans Serif Collection"/>
-                          <w:noProof/>
-                          <w:lang w:val="en-US"/>
-                        </w:rPr>
-                        <w:t xml:space="preserve">) </w:t>
+                        <w:t xml:space="preserve"> (human_id, city_id), </w:t>
                       </w:r>
                     </w:p>
                     <w:p>
                       <w:pPr>
                         <w:spacing w:line="192" w:lineRule="auto"/>
                         <w:rPr>
+                          <w:rFonts w:ascii="Sans Serif Collection" w:hAnsi="Sans Serif Collection" w:cs="Sans Serif Collection"/>
+                          <w:noProof/>
+                          <w:lang w:val="en-US"/>
+                        </w:rPr>
+                      </w:pPr>
+                      <w:r>
+                        <w:rPr>
+                          <w:rFonts w:ascii="Sans Serif Collection" w:hAnsi="Sans Serif Collection" w:cs="Sans Serif Collection"/>
+                          <w:noProof/>
+                          <w:color w:val="4472C4" w:themeColor="accent1"/>
+                          <w:lang w:val="en-US"/>
+                        </w:rPr>
+                        <w:t>imagination</w:t>
+                      </w:r>
+                      <w:r>
+                        <w:rPr>
                           <w:rFonts w:ascii="Calibri" w:hAnsi="Calibri" w:cs="Calibri"/>
                           <w:noProof/>
                           <w:lang w:val="en-US"/>
                         </w:rPr>
-                      </w:pPr>
+                        <w:t>:</w:t>
+                      </w:r>
                       <w:r>
                         <w:rPr>
                           <w:rFonts w:ascii="Calibri" w:hAnsi="Calibri" w:cs="Calibri"/>
                           <w:noProof/>
-                          <w:color w:val="4472C4" w:themeColor="accent1"/>
-                          <w:lang w:val="en-US"/>
-                        </w:rPr>
-                        <w:t>think</w:t>
+                          <w:lang w:val="en-US"/>
+                        </w:rPr>
+                        <w:tab/>
+                        <w:t xml:space="preserve">id </w:t>
+                      </w:r>
+                      <w:r>
+                        <w:rPr>
+                          <w:rFonts w:ascii="Arial" w:hAnsi="Arial" w:cs="Arial"/>
+                          <w:noProof/>
+                          <w:lang w:val="en-US"/>
+                        </w:rPr>
+                        <w:t>→</w:t>
+                      </w:r>
+                      <w:r>
+                        <w:rPr>
+                          <w:rFonts w:ascii="Sans Serif Collection" w:hAnsi="Sans Serif Collection" w:cs="Sans Serif Collection"/>
+                          <w:noProof/>
+                          <w:lang w:val="en-US"/>
+                        </w:rPr>
+                        <w:t xml:space="preserve"> (</w:t>
                       </w:r>
                       <w:r>
                         <w:rPr>
@@ -5481,7 +5788,15 @@
                           <w:noProof/>
                           <w:lang w:val="en-US"/>
                         </w:rPr>
-                        <w:t>:</w:t>
+                        <w:t xml:space="preserve">imagination_connector_id, </w:t>
+                      </w:r>
+                      <w:r>
+                        <w:rPr>
+                          <w:rFonts w:ascii="Sans Serif Collection" w:hAnsi="Sans Serif Collection" w:cs="Sans Serif Collection"/>
+                          <w:noProof/>
+                          <w:lang w:val="en-US"/>
+                        </w:rPr>
+                        <w:t>city_id</w:t>
                       </w:r>
                       <w:r>
                         <w:rPr>
@@ -5489,48 +5804,15 @@
                           <w:noProof/>
                           <w:lang w:val="en-US"/>
                         </w:rPr>
-                        <w:tab/>
-                      </w:r>
-                      <w:r>
-                        <w:rPr>
-                          <w:rFonts w:ascii="Calibri" w:hAnsi="Calibri" w:cs="Calibri"/>
-                          <w:noProof/>
-                          <w:lang w:val="en-US"/>
-                        </w:rPr>
-                        <w:tab/>
-                      </w:r>
-                      <w:r>
-                        <w:rPr>
-                          <w:rFonts w:ascii="Calibri" w:hAnsi="Calibri" w:cs="Calibri"/>
-                          <w:noProof/>
-                          <w:lang w:val="en-US"/>
-                        </w:rPr>
-                        <w:tab/>
-                        <w:t>id</w:t>
-                      </w:r>
-                      <w:r>
-                        <w:rPr>
-                          <w:rFonts w:ascii="Arial" w:hAnsi="Arial" w:cs="Arial"/>
-                          <w:noProof/>
-                          <w:lang w:val="en-US"/>
-                        </w:rPr>
-                        <w:t>→</w:t>
-                      </w:r>
-                      <w:r>
-                        <w:rPr>
-                          <w:rFonts w:ascii="Sans Serif Collection" w:hAnsi="Sans Serif Collection" w:cs="Sans Serif Collection"/>
-                          <w:noProof/>
-                          <w:lang w:val="en-US"/>
-                        </w:rPr>
-                        <w:t xml:space="preserve"> (</w:t>
-                      </w:r>
-                      <w:r>
-                        <w:rPr>
-                          <w:rFonts w:ascii="Calibri" w:hAnsi="Calibri" w:cs="Calibri"/>
-                          <w:noProof/>
-                          <w:lang w:val="en-US"/>
-                        </w:rPr>
-                        <w:t>imagination_text, mood)</w:t>
+                        <w:t>, mood</w:t>
+                      </w:r>
+                      <w:r>
+                        <w:rPr>
+                          <w:rFonts w:ascii="Sans Serif Collection" w:hAnsi="Sans Serif Collection" w:cs="Sans Serif Collection"/>
+                          <w:noProof/>
+                          <w:lang w:val="en-US"/>
+                        </w:rPr>
+                        <w:t xml:space="preserve">) </w:t>
                       </w:r>
                     </w:p>
                     <w:p>
@@ -5573,6 +5855,14 @@
                           <w:noProof/>
                           <w:lang w:val="en-US"/>
                         </w:rPr>
+                        <w:tab/>
+                      </w:r>
+                      <w:r>
+                        <w:rPr>
+                          <w:rFonts w:ascii="Sans Serif Collection" w:hAnsi="Sans Serif Collection" w:cs="Sans Serif Collection"/>
+                          <w:noProof/>
+                          <w:lang w:val="en-US"/>
+                        </w:rPr>
                         <w:t xml:space="preserve">id </w:t>
                       </w:r>
                       <w:r>
@@ -5589,7 +5879,23 @@
                           <w:noProof/>
                           <w:lang w:val="en-US"/>
                         </w:rPr>
-                        <w:t xml:space="preserve"> (imagination_id, question_text)</w:t>
+                        <w:t xml:space="preserve"> (imagination_</w:t>
+                      </w:r>
+                      <w:r>
+                        <w:rPr>
+                          <w:rFonts w:ascii="Calibri" w:hAnsi="Calibri" w:cs="Calibri"/>
+                          <w:noProof/>
+                          <w:lang w:val="en-US"/>
+                        </w:rPr>
+                        <w:t>connector_</w:t>
+                      </w:r>
+                      <w:r>
+                        <w:rPr>
+                          <w:rFonts w:ascii="Sans Serif Collection" w:hAnsi="Sans Serif Collection" w:cs="Sans Serif Collection"/>
+                          <w:noProof/>
+                          <w:lang w:val="en-US"/>
+                        </w:rPr>
+                        <w:t>id, question_text)</w:t>
                       </w:r>
                     </w:p>
                     <w:p>
@@ -5640,6 +5946,14 @@
                           <w:noProof/>
                           <w:lang w:val="en-US"/>
                         </w:rPr>
+                        <w:tab/>
+                      </w:r>
+                      <w:r>
+                        <w:rPr>
+                          <w:rFonts w:ascii="Sans Serif Collection" w:hAnsi="Sans Serif Collection" w:cs="Sans Serif Collection"/>
+                          <w:noProof/>
+                          <w:lang w:val="en-US"/>
+                        </w:rPr>
                         <w:t xml:space="preserve">id </w:t>
                       </w:r>
                       <w:r>
@@ -5716,6 +6030,14 @@
                           <w:lang w:val="en-US"/>
                         </w:rPr>
                         <w:t xml:space="preserve">: </w:t>
+                      </w:r>
+                      <w:r>
+                        <w:rPr>
+                          <w:rFonts w:ascii="Sans Serif Collection" w:hAnsi="Sans Serif Collection" w:cs="Sans Serif Collection"/>
+                          <w:noProof/>
+                          <w:lang w:val="en-US"/>
+                        </w:rPr>
+                        <w:tab/>
                       </w:r>
                       <w:r>
                         <w:rPr>
@@ -5812,6 +6134,45 @@
         <w:pStyle w:val="2"/>
       </w:pPr>
       <w:bookmarkStart w:id="10" w:name="_Toc135493132"/>
+    </w:p>
+    <w:p>
+      <w:pPr>
+        <w:pStyle w:val="2"/>
+      </w:pPr>
+    </w:p>
+    <w:p>
+      <w:pPr>
+        <w:pStyle w:val="2"/>
+      </w:pPr>
+    </w:p>
+    <w:p>
+      <w:pPr>
+        <w:pStyle w:val="2"/>
+      </w:pPr>
+    </w:p>
+    <w:p>
+      <w:pPr>
+        <w:pStyle w:val="2"/>
+      </w:pPr>
+    </w:p>
+    <w:p>
+      <w:pPr>
+        <w:spacing w:after="160" w:line="259" w:lineRule="auto"/>
+        <w:rPr>
+          <w:rFonts w:eastAsiaTheme="majorEastAsia" w:cstheme="majorBidi"/>
+          <w:color w:val="000000" w:themeColor="text1"/>
+          <w:sz w:val="36"/>
+          <w:szCs w:val="26"/>
+        </w:rPr>
+      </w:pPr>
+      <w:r>
+        <w:br w:type="page"/>
+      </w:r>
+    </w:p>
+    <w:p>
+      <w:pPr>
+        <w:pStyle w:val="2"/>
+      </w:pPr>
       <w:r>
         <w:lastRenderedPageBreak/>
         <w:t>Денормализации</w:t>
@@ -5830,15 +6191,7 @@
     </w:p>
     <w:p>
       <w:r>
-        <w:t xml:space="preserve">Если в модели у каждой мысли будет ровно один вопрос (что вполне возможно, используя правило 5 вопросов «Почему?»), то стоит </w:t>
-      </w:r>
-      <w:proofErr w:type="spellStart"/>
-      <w:r>
-        <w:t>объеденить</w:t>
-      </w:r>
-      <w:proofErr w:type="spellEnd"/>
-      <w:r>
-        <w:t xml:space="preserve"> таблицы </w:t>
+        <w:t xml:space="preserve">Если в модели у каждой мысли будет ровно один вопрос (что вполне возможно, используя правило 5 вопросов «Почему?»), то стоит объеденить таблицы </w:t>
       </w:r>
       <w:r>
         <w:rPr>
@@ -5876,13 +6229,8 @@
       <w:bookmarkEnd w:id="12"/>
     </w:p>
     <w:p>
-      <w:proofErr w:type="gramStart"/>
-      <w:r>
-        <w:t>Вероятно</w:t>
-      </w:r>
-      <w:proofErr w:type="gramEnd"/>
-      <w:r>
-        <w:t xml:space="preserve"> при использовании базы данных для прокладки маршрута придется искать дорогу с наименьшей загруженностью, тогда было бы удобно иметь поле </w:t>
+      <w:r>
+        <w:t xml:space="preserve">Вероятно при использовании базы данных для прокладки маршрута придется искать дорогу с наименьшей загруженностью, тогда было бы удобно иметь поле </w:t>
       </w:r>
       <w:r>
         <w:rPr>
@@ -5990,9 +6338,7 @@
       <w:r>
         <w:rPr>
           <w:rFonts w:ascii="Courier New" w:eastAsia="Times New Roman" w:hAnsi="Courier New" w:cs="Courier New"/>
-          <w:b/>
-          <w:bCs/>
-          <w:color w:val="008800"/>
+          <w:color w:val="0000FF"/>
           <w:sz w:val="20"/>
           <w:szCs w:val="20"/>
           <w:lang w:val="en-US" w:eastAsia="ru-RU"/>
@@ -6012,9 +6358,7 @@
       <w:r>
         <w:rPr>
           <w:rFonts w:ascii="Courier New" w:eastAsia="Times New Roman" w:hAnsi="Courier New" w:cs="Courier New"/>
-          <w:b/>
-          <w:bCs/>
-          <w:color w:val="008800"/>
+          <w:color w:val="0000FF"/>
           <w:sz w:val="20"/>
           <w:szCs w:val="20"/>
           <w:lang w:val="en-US" w:eastAsia="ru-RU"/>
@@ -6031,13 +6375,10 @@
         </w:rPr>
         <w:t xml:space="preserve"> </w:t>
       </w:r>
-      <w:proofErr w:type="gramStart"/>
-      <w:r>
-        <w:rPr>
-          <w:rFonts w:ascii="Courier New" w:eastAsia="Times New Roman" w:hAnsi="Courier New" w:cs="Courier New"/>
-          <w:b/>
-          <w:bCs/>
-          <w:color w:val="008800"/>
+      <w:r>
+        <w:rPr>
+          <w:rFonts w:ascii="Courier New" w:eastAsia="Times New Roman" w:hAnsi="Courier New" w:cs="Courier New"/>
+          <w:color w:val="0000FF"/>
           <w:sz w:val="20"/>
           <w:szCs w:val="20"/>
           <w:lang w:val="en-US" w:eastAsia="ru-RU"/>
@@ -6057,16 +6398,53 @@
       <w:r>
         <w:rPr>
           <w:rFonts w:ascii="Courier New" w:eastAsia="Times New Roman" w:hAnsi="Courier New" w:cs="Courier New"/>
-          <w:b/>
-          <w:bCs/>
-          <w:color w:val="008800"/>
+          <w:color w:val="0000FF"/>
           <w:sz w:val="20"/>
           <w:szCs w:val="20"/>
           <w:lang w:val="en-US" w:eastAsia="ru-RU"/>
         </w:rPr>
         <w:t>FUNCTION</w:t>
       </w:r>
-      <w:proofErr w:type="gramEnd"/>
+      <w:r>
+        <w:rPr>
+          <w:rFonts w:ascii="Courier New" w:eastAsia="Times New Roman" w:hAnsi="Courier New" w:cs="Courier New"/>
+          <w:color w:val="333333"/>
+          <w:sz w:val="20"/>
+          <w:szCs w:val="20"/>
+          <w:lang w:val="en-US" w:eastAsia="ru-RU"/>
+        </w:rPr>
+        <w:t xml:space="preserve"> low_traffic_road_id() </w:t>
+      </w:r>
+      <w:r>
+        <w:rPr>
+          <w:rFonts w:ascii="Courier New" w:eastAsia="Times New Roman" w:hAnsi="Courier New" w:cs="Courier New"/>
+          <w:color w:val="0000FF"/>
+          <w:sz w:val="20"/>
+          <w:szCs w:val="20"/>
+          <w:lang w:val="en-US" w:eastAsia="ru-RU"/>
+        </w:rPr>
+        <w:t>RETURNS</w:t>
+      </w:r>
+      <w:r>
+        <w:rPr>
+          <w:rFonts w:ascii="Courier New" w:eastAsia="Times New Roman" w:hAnsi="Courier New" w:cs="Courier New"/>
+          <w:color w:val="333333"/>
+          <w:sz w:val="20"/>
+          <w:szCs w:val="20"/>
+          <w:lang w:val="en-US" w:eastAsia="ru-RU"/>
+        </w:rPr>
+        <w:t xml:space="preserve"> integer </w:t>
+      </w:r>
+      <w:r>
+        <w:rPr>
+          <w:rFonts w:ascii="Courier New" w:eastAsia="Times New Roman" w:hAnsi="Courier New" w:cs="Courier New"/>
+          <w:color w:val="0000FF"/>
+          <w:sz w:val="20"/>
+          <w:szCs w:val="20"/>
+          <w:lang w:val="en-US" w:eastAsia="ru-RU"/>
+        </w:rPr>
+        <w:t>AS</w:t>
+      </w:r>
       <w:r>
         <w:rPr>
           <w:rFonts w:ascii="Courier New" w:eastAsia="Times New Roman" w:hAnsi="Courier New" w:cs="Courier New"/>
@@ -6077,99 +6455,12 @@
         </w:rPr>
         <w:t xml:space="preserve"> </w:t>
       </w:r>
-      <w:proofErr w:type="spellStart"/>
-      <w:r>
-        <w:rPr>
-          <w:rFonts w:ascii="Courier New" w:eastAsia="Times New Roman" w:hAnsi="Courier New" w:cs="Courier New"/>
-          <w:color w:val="333333"/>
-          <w:sz w:val="20"/>
-          <w:szCs w:val="20"/>
-          <w:lang w:val="en-US" w:eastAsia="ru-RU"/>
-        </w:rPr>
-        <w:t>low_traffic_road_id</w:t>
-      </w:r>
-      <w:proofErr w:type="spellEnd"/>
-      <w:r>
-        <w:rPr>
-          <w:rFonts w:ascii="Courier New" w:eastAsia="Times New Roman" w:hAnsi="Courier New" w:cs="Courier New"/>
-          <w:color w:val="333333"/>
-          <w:sz w:val="20"/>
-          <w:szCs w:val="20"/>
-          <w:lang w:val="en-US" w:eastAsia="ru-RU"/>
-        </w:rPr>
-        <w:t xml:space="preserve">() </w:t>
-      </w:r>
-      <w:r>
-        <w:rPr>
-          <w:rFonts w:ascii="Courier New" w:eastAsia="Times New Roman" w:hAnsi="Courier New" w:cs="Courier New"/>
-          <w:b/>
-          <w:bCs/>
-          <w:color w:val="008800"/>
-          <w:sz w:val="20"/>
-          <w:szCs w:val="20"/>
-          <w:lang w:val="en-US" w:eastAsia="ru-RU"/>
-        </w:rPr>
-        <w:t>RETURNS</w:t>
-      </w:r>
-      <w:r>
-        <w:rPr>
-          <w:rFonts w:ascii="Courier New" w:eastAsia="Times New Roman" w:hAnsi="Courier New" w:cs="Courier New"/>
-          <w:color w:val="333333"/>
-          <w:sz w:val="20"/>
-          <w:szCs w:val="20"/>
-          <w:lang w:val="en-US" w:eastAsia="ru-RU"/>
-        </w:rPr>
-        <w:t xml:space="preserve"> </w:t>
-      </w:r>
-      <w:r>
-        <w:rPr>
-          <w:rFonts w:ascii="Courier New" w:eastAsia="Times New Roman" w:hAnsi="Courier New" w:cs="Courier New"/>
-          <w:color w:val="007020"/>
-          <w:sz w:val="20"/>
-          <w:szCs w:val="20"/>
-          <w:lang w:val="en-US" w:eastAsia="ru-RU"/>
-        </w:rPr>
-        <w:t>integer</w:t>
-      </w:r>
-      <w:r>
-        <w:rPr>
-          <w:rFonts w:ascii="Courier New" w:eastAsia="Times New Roman" w:hAnsi="Courier New" w:cs="Courier New"/>
-          <w:color w:val="333333"/>
-          <w:sz w:val="20"/>
-          <w:szCs w:val="20"/>
-          <w:lang w:val="en-US" w:eastAsia="ru-RU"/>
-        </w:rPr>
-        <w:t xml:space="preserve"> </w:t>
-      </w:r>
-      <w:r>
-        <w:rPr>
-          <w:rFonts w:ascii="Courier New" w:eastAsia="Times New Roman" w:hAnsi="Courier New" w:cs="Courier New"/>
-          <w:b/>
-          <w:bCs/>
-          <w:color w:val="008800"/>
-          <w:sz w:val="20"/>
-          <w:szCs w:val="20"/>
-          <w:lang w:val="en-US" w:eastAsia="ru-RU"/>
-        </w:rPr>
-        <w:t>AS</w:t>
-      </w:r>
-      <w:r>
-        <w:rPr>
-          <w:rFonts w:ascii="Courier New" w:eastAsia="Times New Roman" w:hAnsi="Courier New" w:cs="Courier New"/>
-          <w:color w:val="333333"/>
-          <w:sz w:val="20"/>
-          <w:szCs w:val="20"/>
-          <w:lang w:val="en-US" w:eastAsia="ru-RU"/>
-        </w:rPr>
-        <w:t xml:space="preserve"> </w:t>
-      </w:r>
-      <w:r>
-        <w:rPr>
-          <w:rFonts w:ascii="Courier New" w:eastAsia="Times New Roman" w:hAnsi="Courier New" w:cs="Courier New"/>
-          <w:color w:val="333333"/>
-          <w:sz w:val="20"/>
-          <w:szCs w:val="20"/>
-          <w:shd w:val="clear" w:color="auto" w:fill="FFF0F0"/>
+      <w:r>
+        <w:rPr>
+          <w:rFonts w:ascii="Courier New" w:eastAsia="Times New Roman" w:hAnsi="Courier New" w:cs="Courier New"/>
+          <w:color w:val="A31515"/>
+          <w:sz w:val="20"/>
+          <w:szCs w:val="20"/>
           <w:lang w:val="en-US" w:eastAsia="ru-RU"/>
         </w:rPr>
         <w:t>$$</w:t>
@@ -6207,9 +6498,7 @@
       <w:r>
         <w:rPr>
           <w:rFonts w:ascii="Courier New" w:eastAsia="Times New Roman" w:hAnsi="Courier New" w:cs="Courier New"/>
-          <w:b/>
-          <w:bCs/>
-          <w:color w:val="008800"/>
+          <w:color w:val="0000FF"/>
           <w:sz w:val="20"/>
           <w:szCs w:val="20"/>
           <w:lang w:val="en-US" w:eastAsia="ru-RU"/>
@@ -6254,52 +6543,8 @@
           <w:szCs w:val="20"/>
           <w:lang w:val="en-US" w:eastAsia="ru-RU"/>
         </w:rPr>
-        <w:t xml:space="preserve">    </w:t>
-      </w:r>
-      <w:proofErr w:type="spellStart"/>
-      <w:r>
-        <w:rPr>
-          <w:rFonts w:ascii="Courier New" w:eastAsia="Times New Roman" w:hAnsi="Courier New" w:cs="Courier New"/>
-          <w:color w:val="333333"/>
-          <w:sz w:val="20"/>
-          <w:szCs w:val="20"/>
-          <w:lang w:val="en-US" w:eastAsia="ru-RU"/>
-        </w:rPr>
-        <w:t>min_road</w:t>
-      </w:r>
-      <w:proofErr w:type="spellEnd"/>
-      <w:r>
-        <w:rPr>
-          <w:rFonts w:ascii="Courier New" w:eastAsia="Times New Roman" w:hAnsi="Courier New" w:cs="Courier New"/>
-          <w:color w:val="333333"/>
-          <w:sz w:val="20"/>
-          <w:szCs w:val="20"/>
-          <w:lang w:val="en-US" w:eastAsia="ru-RU"/>
-        </w:rPr>
-        <w:t xml:space="preserve"> </w:t>
-      </w:r>
-      <w:proofErr w:type="gramStart"/>
-      <w:r>
-        <w:rPr>
-          <w:rFonts w:ascii="Courier New" w:eastAsia="Times New Roman" w:hAnsi="Courier New" w:cs="Courier New"/>
-          <w:color w:val="007020"/>
-          <w:sz w:val="20"/>
-          <w:szCs w:val="20"/>
-          <w:lang w:val="en-US" w:eastAsia="ru-RU"/>
-        </w:rPr>
-        <w:t>integer</w:t>
-      </w:r>
-      <w:r>
-        <w:rPr>
-          <w:rFonts w:ascii="Courier New" w:eastAsia="Times New Roman" w:hAnsi="Courier New" w:cs="Courier New"/>
-          <w:color w:val="333333"/>
-          <w:sz w:val="20"/>
-          <w:szCs w:val="20"/>
-          <w:lang w:val="en-US" w:eastAsia="ru-RU"/>
-        </w:rPr>
-        <w:t>;</w:t>
-      </w:r>
-      <w:proofErr w:type="gramEnd"/>
+        <w:t xml:space="preserve">    min_road integer;</w:t>
+      </w:r>
     </w:p>
     <w:p>
       <w:pPr>
@@ -6333,9 +6578,7 @@
       <w:r>
         <w:rPr>
           <w:rFonts w:ascii="Courier New" w:eastAsia="Times New Roman" w:hAnsi="Courier New" w:cs="Courier New"/>
-          <w:b/>
-          <w:bCs/>
-          <w:color w:val="008800"/>
+          <w:color w:val="0000FF"/>
           <w:sz w:val="20"/>
           <w:szCs w:val="20"/>
           <w:lang w:val="en-US" w:eastAsia="ru-RU"/>
@@ -6385,9 +6628,7 @@
       <w:r>
         <w:rPr>
           <w:rFonts w:ascii="Courier New" w:eastAsia="Times New Roman" w:hAnsi="Courier New" w:cs="Courier New"/>
-          <w:b/>
-          <w:bCs/>
-          <w:color w:val="008800"/>
+          <w:color w:val="0000FF"/>
           <w:sz w:val="20"/>
           <w:szCs w:val="20"/>
           <w:lang w:val="en-US" w:eastAsia="ru-RU"/>
@@ -6407,9 +6648,7 @@
       <w:r>
         <w:rPr>
           <w:rFonts w:ascii="Courier New" w:eastAsia="Times New Roman" w:hAnsi="Courier New" w:cs="Courier New"/>
-          <w:b/>
-          <w:bCs/>
-          <w:color w:val="008800"/>
+          <w:color w:val="0000FF"/>
           <w:sz w:val="20"/>
           <w:szCs w:val="20"/>
           <w:lang w:val="en-US" w:eastAsia="ru-RU"/>
@@ -6479,9 +6718,7 @@
       <w:r>
         <w:rPr>
           <w:rFonts w:ascii="Courier New" w:eastAsia="Times New Roman" w:hAnsi="Courier New" w:cs="Courier New"/>
-          <w:b/>
-          <w:bCs/>
-          <w:color w:val="008800"/>
+          <w:color w:val="0000FF"/>
           <w:sz w:val="20"/>
           <w:szCs w:val="20"/>
           <w:lang w:val="en-US" w:eastAsia="ru-RU"/>
@@ -6551,9 +6788,7 @@
       <w:r>
         <w:rPr>
           <w:rFonts w:ascii="Courier New" w:eastAsia="Times New Roman" w:hAnsi="Courier New" w:cs="Courier New"/>
-          <w:b/>
-          <w:bCs/>
-          <w:color w:val="008800"/>
+          <w:color w:val="0000FF"/>
           <w:sz w:val="20"/>
           <w:szCs w:val="20"/>
           <w:lang w:val="en-US" w:eastAsia="ru-RU"/>
@@ -6623,9 +6858,7 @@
       <w:r>
         <w:rPr>
           <w:rFonts w:ascii="Courier New" w:eastAsia="Times New Roman" w:hAnsi="Courier New" w:cs="Courier New"/>
-          <w:b/>
-          <w:bCs/>
-          <w:color w:val="008800"/>
+          <w:color w:val="0000FF"/>
           <w:sz w:val="20"/>
           <w:szCs w:val="20"/>
           <w:lang w:val="en-US" w:eastAsia="ru-RU"/>
@@ -6645,9 +6878,7 @@
       <w:r>
         <w:rPr>
           <w:rFonts w:ascii="Courier New" w:eastAsia="Times New Roman" w:hAnsi="Courier New" w:cs="Courier New"/>
-          <w:b/>
-          <w:bCs/>
-          <w:color w:val="008800"/>
+          <w:color w:val="0000FF"/>
           <w:sz w:val="20"/>
           <w:szCs w:val="20"/>
           <w:lang w:val="en-US" w:eastAsia="ru-RU"/>
@@ -6662,29 +6893,7 @@
           <w:szCs w:val="20"/>
           <w:lang w:val="en-US" w:eastAsia="ru-RU"/>
         </w:rPr>
-        <w:t xml:space="preserve"> </w:t>
-      </w:r>
-      <w:proofErr w:type="gramStart"/>
-      <w:r>
-        <w:rPr>
-          <w:rFonts w:ascii="Courier New" w:eastAsia="Times New Roman" w:hAnsi="Courier New" w:cs="Courier New"/>
-          <w:color w:val="333333"/>
-          <w:sz w:val="20"/>
-          <w:szCs w:val="20"/>
-          <w:lang w:val="en-US" w:eastAsia="ru-RU"/>
-        </w:rPr>
-        <w:t>car</w:t>
-      </w:r>
-      <w:proofErr w:type="gramEnd"/>
-      <w:r>
-        <w:rPr>
-          <w:rFonts w:ascii="Courier New" w:eastAsia="Times New Roman" w:hAnsi="Courier New" w:cs="Courier New"/>
-          <w:color w:val="333333"/>
-          <w:sz w:val="20"/>
-          <w:szCs w:val="20"/>
-          <w:lang w:val="en-US" w:eastAsia="ru-RU"/>
-        </w:rPr>
-        <w:t xml:space="preserve"> </w:t>
+        <w:t xml:space="preserve"> car </w:t>
       </w:r>
     </w:p>
     <w:p>
@@ -6739,9 +6948,7 @@
       <w:r>
         <w:rPr>
           <w:rFonts w:ascii="Courier New" w:eastAsia="Times New Roman" w:hAnsi="Courier New" w:cs="Courier New"/>
-          <w:b/>
-          <w:bCs/>
-          <w:color w:val="008800"/>
+          <w:color w:val="0000FF"/>
           <w:sz w:val="20"/>
           <w:szCs w:val="20"/>
           <w:lang w:val="en-US" w:eastAsia="ru-RU"/>
@@ -6756,85 +6963,7 @@
           <w:szCs w:val="20"/>
           <w:lang w:val="en-US" w:eastAsia="ru-RU"/>
         </w:rPr>
-        <w:t xml:space="preserve"> </w:t>
-      </w:r>
-      <w:proofErr w:type="spellStart"/>
-      <w:proofErr w:type="gramStart"/>
-      <w:r>
-        <w:rPr>
-          <w:rFonts w:ascii="Courier New" w:eastAsia="Times New Roman" w:hAnsi="Courier New" w:cs="Courier New"/>
-          <w:color w:val="333333"/>
-          <w:sz w:val="20"/>
-          <w:szCs w:val="20"/>
-          <w:lang w:val="en-US" w:eastAsia="ru-RU"/>
-        </w:rPr>
-        <w:t>car</w:t>
-      </w:r>
-      <w:r>
-        <w:rPr>
-          <w:rFonts w:ascii="Courier New" w:eastAsia="Times New Roman" w:hAnsi="Courier New" w:cs="Courier New"/>
-          <w:b/>
-          <w:bCs/>
-          <w:color w:val="6600EE"/>
-          <w:sz w:val="20"/>
-          <w:szCs w:val="20"/>
-          <w:lang w:val="en-US" w:eastAsia="ru-RU"/>
-        </w:rPr>
-        <w:t>.</w:t>
-      </w:r>
-      <w:r>
-        <w:rPr>
-          <w:rFonts w:ascii="Courier New" w:eastAsia="Times New Roman" w:hAnsi="Courier New" w:cs="Courier New"/>
-          <w:color w:val="333333"/>
-          <w:sz w:val="20"/>
-          <w:szCs w:val="20"/>
-          <w:lang w:val="en-US" w:eastAsia="ru-RU"/>
-        </w:rPr>
-        <w:t>road</w:t>
-      </w:r>
-      <w:proofErr w:type="gramEnd"/>
-      <w:r>
-        <w:rPr>
-          <w:rFonts w:ascii="Courier New" w:eastAsia="Times New Roman" w:hAnsi="Courier New" w:cs="Courier New"/>
-          <w:color w:val="333333"/>
-          <w:sz w:val="20"/>
-          <w:szCs w:val="20"/>
-          <w:lang w:val="en-US" w:eastAsia="ru-RU"/>
-        </w:rPr>
-        <w:t>_id</w:t>
-      </w:r>
-      <w:proofErr w:type="spellEnd"/>
-      <w:r>
-        <w:rPr>
-          <w:rFonts w:ascii="Courier New" w:eastAsia="Times New Roman" w:hAnsi="Courier New" w:cs="Courier New"/>
-          <w:color w:val="333333"/>
-          <w:sz w:val="20"/>
-          <w:szCs w:val="20"/>
-          <w:lang w:val="en-US" w:eastAsia="ru-RU"/>
-        </w:rPr>
-        <w:t xml:space="preserve"> = road</w:t>
-      </w:r>
-      <w:r>
-        <w:rPr>
-          <w:rFonts w:ascii="Courier New" w:eastAsia="Times New Roman" w:hAnsi="Courier New" w:cs="Courier New"/>
-          <w:b/>
-          <w:bCs/>
-          <w:color w:val="6600EE"/>
-          <w:sz w:val="20"/>
-          <w:szCs w:val="20"/>
-          <w:lang w:val="en-US" w:eastAsia="ru-RU"/>
-        </w:rPr>
-        <w:t>.</w:t>
-      </w:r>
-      <w:r>
-        <w:rPr>
-          <w:rFonts w:ascii="Courier New" w:eastAsia="Times New Roman" w:hAnsi="Courier New" w:cs="Courier New"/>
-          <w:color w:val="333333"/>
-          <w:sz w:val="20"/>
-          <w:szCs w:val="20"/>
-          <w:lang w:val="en-US" w:eastAsia="ru-RU"/>
-        </w:rPr>
-        <w:t>id</w:t>
+        <w:t xml:space="preserve"> car.road_id = road.id</w:t>
       </w:r>
     </w:p>
     <w:p>
@@ -6889,9 +7018,7 @@
       <w:r>
         <w:rPr>
           <w:rFonts w:ascii="Courier New" w:eastAsia="Times New Roman" w:hAnsi="Courier New" w:cs="Courier New"/>
-          <w:b/>
-          <w:bCs/>
-          <w:color w:val="008800"/>
+          <w:color w:val="0000FF"/>
           <w:sz w:val="20"/>
           <w:szCs w:val="20"/>
           <w:lang w:val="en-US" w:eastAsia="ru-RU"/>
@@ -6906,36 +7033,12 @@
           <w:szCs w:val="20"/>
           <w:lang w:val="en-US" w:eastAsia="ru-RU"/>
         </w:rPr>
-        <w:t xml:space="preserve"> car</w:t>
-      </w:r>
-      <w:r>
-        <w:rPr>
-          <w:rFonts w:ascii="Courier New" w:eastAsia="Times New Roman" w:hAnsi="Courier New" w:cs="Courier New"/>
-          <w:b/>
-          <w:bCs/>
-          <w:color w:val="6600EE"/>
-          <w:sz w:val="20"/>
-          <w:szCs w:val="20"/>
-          <w:lang w:val="en-US" w:eastAsia="ru-RU"/>
-        </w:rPr>
-        <w:t>.</w:t>
-      </w:r>
-      <w:r>
-        <w:rPr>
-          <w:rFonts w:ascii="Courier New" w:eastAsia="Times New Roman" w:hAnsi="Courier New" w:cs="Courier New"/>
-          <w:color w:val="333333"/>
-          <w:sz w:val="20"/>
-          <w:szCs w:val="20"/>
-          <w:lang w:val="en-US" w:eastAsia="ru-RU"/>
-        </w:rPr>
-        <w:t xml:space="preserve">id </w:t>
-      </w:r>
-      <w:r>
-        <w:rPr>
-          <w:rFonts w:ascii="Courier New" w:eastAsia="Times New Roman" w:hAnsi="Courier New" w:cs="Courier New"/>
-          <w:b/>
-          <w:bCs/>
-          <w:color w:val="008800"/>
+        <w:t xml:space="preserve"> car.id </w:t>
+      </w:r>
+      <w:r>
+        <w:rPr>
+          <w:rFonts w:ascii="Courier New" w:eastAsia="Times New Roman" w:hAnsi="Courier New" w:cs="Courier New"/>
+          <w:color w:val="0000FF"/>
           <w:sz w:val="20"/>
           <w:szCs w:val="20"/>
           <w:lang w:val="en-US" w:eastAsia="ru-RU"/>
@@ -6955,9 +7058,7 @@
       <w:r>
         <w:rPr>
           <w:rFonts w:ascii="Courier New" w:eastAsia="Times New Roman" w:hAnsi="Courier New" w:cs="Courier New"/>
-          <w:b/>
-          <w:bCs/>
-          <w:color w:val="008800"/>
+          <w:color w:val="0000FF"/>
           <w:sz w:val="20"/>
           <w:szCs w:val="20"/>
           <w:lang w:val="en-US" w:eastAsia="ru-RU"/>
@@ -7008,9 +7109,7 @@
       <w:r>
         <w:rPr>
           <w:rFonts w:ascii="Courier New" w:eastAsia="Times New Roman" w:hAnsi="Courier New" w:cs="Courier New"/>
-          <w:b/>
-          <w:bCs/>
-          <w:color w:val="008800"/>
+          <w:color w:val="0000FF"/>
           <w:sz w:val="20"/>
           <w:szCs w:val="20"/>
           <w:lang w:val="en-US" w:eastAsia="ru-RU"/>
@@ -7070,9 +7169,7 @@
       <w:r>
         <w:rPr>
           <w:rFonts w:ascii="Courier New" w:eastAsia="Times New Roman" w:hAnsi="Courier New" w:cs="Courier New"/>
-          <w:b/>
-          <w:bCs/>
-          <w:color w:val="008800"/>
+          <w:color w:val="0000FF"/>
           <w:sz w:val="20"/>
           <w:szCs w:val="20"/>
           <w:lang w:val="en-US" w:eastAsia="ru-RU"/>
@@ -7087,36 +7184,12 @@
           <w:szCs w:val="20"/>
           <w:lang w:val="en-US" w:eastAsia="ru-RU"/>
         </w:rPr>
-        <w:t xml:space="preserve"> road</w:t>
-      </w:r>
-      <w:r>
-        <w:rPr>
-          <w:rFonts w:ascii="Courier New" w:eastAsia="Times New Roman" w:hAnsi="Courier New" w:cs="Courier New"/>
-          <w:b/>
-          <w:bCs/>
-          <w:color w:val="6600EE"/>
-          <w:sz w:val="20"/>
-          <w:szCs w:val="20"/>
-          <w:lang w:val="en-US" w:eastAsia="ru-RU"/>
-        </w:rPr>
-        <w:t>.</w:t>
-      </w:r>
-      <w:r>
-        <w:rPr>
-          <w:rFonts w:ascii="Courier New" w:eastAsia="Times New Roman" w:hAnsi="Courier New" w:cs="Courier New"/>
-          <w:color w:val="333333"/>
-          <w:sz w:val="20"/>
-          <w:szCs w:val="20"/>
-          <w:lang w:val="en-US" w:eastAsia="ru-RU"/>
-        </w:rPr>
-        <w:t xml:space="preserve">id </w:t>
-      </w:r>
-      <w:r>
-        <w:rPr>
-          <w:rFonts w:ascii="Courier New" w:eastAsia="Times New Roman" w:hAnsi="Courier New" w:cs="Courier New"/>
-          <w:b/>
-          <w:bCs/>
-          <w:color w:val="008800"/>
+        <w:t xml:space="preserve"> road.id </w:t>
+      </w:r>
+      <w:r>
+        <w:rPr>
+          <w:rFonts w:ascii="Courier New" w:eastAsia="Times New Roman" w:hAnsi="Courier New" w:cs="Courier New"/>
+          <w:color w:val="0000FF"/>
           <w:sz w:val="20"/>
           <w:szCs w:val="20"/>
           <w:lang w:val="en-US" w:eastAsia="ru-RU"/>
@@ -7131,32 +7204,8 @@
           <w:szCs w:val="20"/>
           <w:lang w:val="en-US" w:eastAsia="ru-RU"/>
         </w:rPr>
-        <w:t xml:space="preserve"> </w:t>
-      </w:r>
-      <w:proofErr w:type="spellStart"/>
-      <w:r>
-        <w:rPr>
-          <w:rFonts w:ascii="Courier New" w:eastAsia="Times New Roman" w:hAnsi="Courier New" w:cs="Courier New"/>
-          <w:color w:val="333333"/>
-          <w:sz w:val="20"/>
-          <w:szCs w:val="20"/>
-          <w:lang w:val="en-US" w:eastAsia="ru-RU"/>
-        </w:rPr>
-        <w:t>min_</w:t>
-      </w:r>
-      <w:proofErr w:type="gramStart"/>
-      <w:r>
-        <w:rPr>
-          <w:rFonts w:ascii="Courier New" w:eastAsia="Times New Roman" w:hAnsi="Courier New" w:cs="Courier New"/>
-          <w:color w:val="333333"/>
-          <w:sz w:val="20"/>
-          <w:szCs w:val="20"/>
-          <w:lang w:val="en-US" w:eastAsia="ru-RU"/>
-        </w:rPr>
-        <w:t>road</w:t>
-      </w:r>
-      <w:proofErr w:type="spellEnd"/>
-      <w:proofErr w:type="gramEnd"/>
+        <w:t xml:space="preserve"> min_road</w:t>
+      </w:r>
     </w:p>
     <w:p>
       <w:pPr>
@@ -7210,9 +7259,7 @@
       <w:r>
         <w:rPr>
           <w:rFonts w:ascii="Courier New" w:eastAsia="Times New Roman" w:hAnsi="Courier New" w:cs="Courier New"/>
-          <w:b/>
-          <w:bCs/>
-          <w:color w:val="008800"/>
+          <w:color w:val="0000FF"/>
           <w:sz w:val="20"/>
           <w:szCs w:val="20"/>
           <w:lang w:val="en-US" w:eastAsia="ru-RU"/>
@@ -7282,9 +7329,7 @@
       <w:r>
         <w:rPr>
           <w:rFonts w:ascii="Courier New" w:eastAsia="Times New Roman" w:hAnsi="Courier New" w:cs="Courier New"/>
-          <w:b/>
-          <w:bCs/>
-          <w:color w:val="008800"/>
+          <w:color w:val="0000FF"/>
           <w:sz w:val="20"/>
           <w:szCs w:val="20"/>
           <w:lang w:val="en-US" w:eastAsia="ru-RU"/>
@@ -7304,9 +7349,7 @@
       <w:r>
         <w:rPr>
           <w:rFonts w:ascii="Courier New" w:eastAsia="Times New Roman" w:hAnsi="Courier New" w:cs="Courier New"/>
-          <w:b/>
-          <w:bCs/>
-          <w:color w:val="008800"/>
+          <w:color w:val="0000FF"/>
           <w:sz w:val="20"/>
           <w:szCs w:val="20"/>
           <w:lang w:val="en-US" w:eastAsia="ru-RU"/>
@@ -7321,29 +7364,7 @@
           <w:szCs w:val="20"/>
           <w:lang w:val="en-US" w:eastAsia="ru-RU"/>
         </w:rPr>
-        <w:t xml:space="preserve"> </w:t>
-      </w:r>
-      <w:proofErr w:type="gramStart"/>
-      <w:r>
-        <w:rPr>
-          <w:rFonts w:ascii="Courier New" w:eastAsia="Times New Roman" w:hAnsi="Courier New" w:cs="Courier New"/>
-          <w:color w:val="333333"/>
-          <w:sz w:val="20"/>
-          <w:szCs w:val="20"/>
-          <w:lang w:val="en-US" w:eastAsia="ru-RU"/>
-        </w:rPr>
-        <w:t>car</w:t>
-      </w:r>
-      <w:proofErr w:type="gramEnd"/>
-      <w:r>
-        <w:rPr>
-          <w:rFonts w:ascii="Courier New" w:eastAsia="Times New Roman" w:hAnsi="Courier New" w:cs="Courier New"/>
-          <w:color w:val="333333"/>
-          <w:sz w:val="20"/>
-          <w:szCs w:val="20"/>
-          <w:lang w:val="en-US" w:eastAsia="ru-RU"/>
-        </w:rPr>
-        <w:t xml:space="preserve"> </w:t>
+        <w:t xml:space="preserve"> car </w:t>
       </w:r>
     </w:p>
     <w:p>
@@ -7398,9 +7419,7 @@
       <w:r>
         <w:rPr>
           <w:rFonts w:ascii="Courier New" w:eastAsia="Times New Roman" w:hAnsi="Courier New" w:cs="Courier New"/>
-          <w:b/>
-          <w:bCs/>
-          <w:color w:val="008800"/>
+          <w:color w:val="0000FF"/>
           <w:sz w:val="20"/>
           <w:szCs w:val="20"/>
           <w:lang w:val="en-US" w:eastAsia="ru-RU"/>
@@ -7415,85 +7434,7 @@
           <w:szCs w:val="20"/>
           <w:lang w:val="en-US" w:eastAsia="ru-RU"/>
         </w:rPr>
-        <w:t xml:space="preserve"> </w:t>
-      </w:r>
-      <w:proofErr w:type="spellStart"/>
-      <w:proofErr w:type="gramStart"/>
-      <w:r>
-        <w:rPr>
-          <w:rFonts w:ascii="Courier New" w:eastAsia="Times New Roman" w:hAnsi="Courier New" w:cs="Courier New"/>
-          <w:color w:val="333333"/>
-          <w:sz w:val="20"/>
-          <w:szCs w:val="20"/>
-          <w:lang w:val="en-US" w:eastAsia="ru-RU"/>
-        </w:rPr>
-        <w:t>car</w:t>
-      </w:r>
-      <w:r>
-        <w:rPr>
-          <w:rFonts w:ascii="Courier New" w:eastAsia="Times New Roman" w:hAnsi="Courier New" w:cs="Courier New"/>
-          <w:b/>
-          <w:bCs/>
-          <w:color w:val="6600EE"/>
-          <w:sz w:val="20"/>
-          <w:szCs w:val="20"/>
-          <w:lang w:val="en-US" w:eastAsia="ru-RU"/>
-        </w:rPr>
-        <w:t>.</w:t>
-      </w:r>
-      <w:r>
-        <w:rPr>
-          <w:rFonts w:ascii="Courier New" w:eastAsia="Times New Roman" w:hAnsi="Courier New" w:cs="Courier New"/>
-          <w:color w:val="333333"/>
-          <w:sz w:val="20"/>
-          <w:szCs w:val="20"/>
-          <w:lang w:val="en-US" w:eastAsia="ru-RU"/>
-        </w:rPr>
-        <w:t>road</w:t>
-      </w:r>
-      <w:proofErr w:type="gramEnd"/>
-      <w:r>
-        <w:rPr>
-          <w:rFonts w:ascii="Courier New" w:eastAsia="Times New Roman" w:hAnsi="Courier New" w:cs="Courier New"/>
-          <w:color w:val="333333"/>
-          <w:sz w:val="20"/>
-          <w:szCs w:val="20"/>
-          <w:lang w:val="en-US" w:eastAsia="ru-RU"/>
-        </w:rPr>
-        <w:t>_id</w:t>
-      </w:r>
-      <w:proofErr w:type="spellEnd"/>
-      <w:r>
-        <w:rPr>
-          <w:rFonts w:ascii="Courier New" w:eastAsia="Times New Roman" w:hAnsi="Courier New" w:cs="Courier New"/>
-          <w:color w:val="333333"/>
-          <w:sz w:val="20"/>
-          <w:szCs w:val="20"/>
-          <w:lang w:val="en-US" w:eastAsia="ru-RU"/>
-        </w:rPr>
-        <w:t xml:space="preserve"> = road</w:t>
-      </w:r>
-      <w:r>
-        <w:rPr>
-          <w:rFonts w:ascii="Courier New" w:eastAsia="Times New Roman" w:hAnsi="Courier New" w:cs="Courier New"/>
-          <w:b/>
-          <w:bCs/>
-          <w:color w:val="6600EE"/>
-          <w:sz w:val="20"/>
-          <w:szCs w:val="20"/>
-          <w:lang w:val="en-US" w:eastAsia="ru-RU"/>
-        </w:rPr>
-        <w:t>.</w:t>
-      </w:r>
-      <w:r>
-        <w:rPr>
-          <w:rFonts w:ascii="Courier New" w:eastAsia="Times New Roman" w:hAnsi="Courier New" w:cs="Courier New"/>
-          <w:color w:val="333333"/>
-          <w:sz w:val="20"/>
-          <w:szCs w:val="20"/>
-          <w:lang w:val="en-US" w:eastAsia="ru-RU"/>
-        </w:rPr>
-        <w:t>id</w:t>
+        <w:t xml:space="preserve"> car.road_id = road.id</w:t>
       </w:r>
     </w:p>
     <w:p>
@@ -7548,9 +7489,7 @@
       <w:r>
         <w:rPr>
           <w:rFonts w:ascii="Courier New" w:eastAsia="Times New Roman" w:hAnsi="Courier New" w:cs="Courier New"/>
-          <w:b/>
-          <w:bCs/>
-          <w:color w:val="008800"/>
+          <w:color w:val="0000FF"/>
           <w:sz w:val="20"/>
           <w:szCs w:val="20"/>
           <w:lang w:val="en-US" w:eastAsia="ru-RU"/>
@@ -7565,36 +7504,12 @@
           <w:szCs w:val="20"/>
           <w:lang w:val="en-US" w:eastAsia="ru-RU"/>
         </w:rPr>
-        <w:t xml:space="preserve"> car</w:t>
-      </w:r>
-      <w:r>
-        <w:rPr>
-          <w:rFonts w:ascii="Courier New" w:eastAsia="Times New Roman" w:hAnsi="Courier New" w:cs="Courier New"/>
-          <w:b/>
-          <w:bCs/>
-          <w:color w:val="6600EE"/>
-          <w:sz w:val="20"/>
-          <w:szCs w:val="20"/>
-          <w:lang w:val="en-US" w:eastAsia="ru-RU"/>
-        </w:rPr>
-        <w:t>.</w:t>
-      </w:r>
-      <w:r>
-        <w:rPr>
-          <w:rFonts w:ascii="Courier New" w:eastAsia="Times New Roman" w:hAnsi="Courier New" w:cs="Courier New"/>
-          <w:color w:val="333333"/>
-          <w:sz w:val="20"/>
-          <w:szCs w:val="20"/>
-          <w:lang w:val="en-US" w:eastAsia="ru-RU"/>
-        </w:rPr>
-        <w:t xml:space="preserve">id </w:t>
-      </w:r>
-      <w:r>
-        <w:rPr>
-          <w:rFonts w:ascii="Courier New" w:eastAsia="Times New Roman" w:hAnsi="Courier New" w:cs="Courier New"/>
-          <w:b/>
-          <w:bCs/>
-          <w:color w:val="008800"/>
+        <w:t xml:space="preserve"> car.id </w:t>
+      </w:r>
+      <w:r>
+        <w:rPr>
+          <w:rFonts w:ascii="Courier New" w:eastAsia="Times New Roman" w:hAnsi="Courier New" w:cs="Courier New"/>
+          <w:color w:val="0000FF"/>
           <w:sz w:val="20"/>
           <w:szCs w:val="20"/>
           <w:lang w:val="en-US" w:eastAsia="ru-RU"/>
@@ -7614,9 +7529,7 @@
       <w:r>
         <w:rPr>
           <w:rFonts w:ascii="Courier New" w:eastAsia="Times New Roman" w:hAnsi="Courier New" w:cs="Courier New"/>
-          <w:b/>
-          <w:bCs/>
-          <w:color w:val="008800"/>
+          <w:color w:val="0000FF"/>
           <w:sz w:val="20"/>
           <w:szCs w:val="20"/>
           <w:lang w:val="en-US" w:eastAsia="ru-RU"/>
@@ -7676,9 +7589,7 @@
       <w:r>
         <w:rPr>
           <w:rFonts w:ascii="Courier New" w:eastAsia="Times New Roman" w:hAnsi="Courier New" w:cs="Courier New"/>
-          <w:b/>
-          <w:bCs/>
-          <w:color w:val="008800"/>
+          <w:color w:val="0000FF"/>
           <w:sz w:val="20"/>
           <w:szCs w:val="20"/>
           <w:lang w:val="en-US" w:eastAsia="ru-RU"/>
@@ -7693,32 +7604,8 @@
           <w:szCs w:val="20"/>
           <w:lang w:val="en-US" w:eastAsia="ru-RU"/>
         </w:rPr>
-        <w:t xml:space="preserve"> </w:t>
-      </w:r>
-      <w:proofErr w:type="gramStart"/>
-      <w:r>
-        <w:rPr>
-          <w:rFonts w:ascii="Courier New" w:eastAsia="Times New Roman" w:hAnsi="Courier New" w:cs="Courier New"/>
-          <w:b/>
-          <w:bCs/>
-          <w:color w:val="6600EE"/>
-          <w:sz w:val="20"/>
-          <w:szCs w:val="20"/>
-          <w:lang w:val="en-US" w:eastAsia="ru-RU"/>
-        </w:rPr>
-        <w:t>1</w:t>
-      </w:r>
-      <w:r>
-        <w:rPr>
-          <w:rFonts w:ascii="Courier New" w:eastAsia="Times New Roman" w:hAnsi="Courier New" w:cs="Courier New"/>
-          <w:color w:val="333333"/>
-          <w:sz w:val="20"/>
-          <w:szCs w:val="20"/>
-          <w:lang w:val="en-US" w:eastAsia="ru-RU"/>
-        </w:rPr>
-        <w:t>;</w:t>
-      </w:r>
-      <w:proofErr w:type="gramEnd"/>
+        <w:t xml:space="preserve"> 1;</w:t>
+      </w:r>
     </w:p>
     <w:p>
       <w:pPr>
@@ -7772,9 +7659,7 @@
       <w:r>
         <w:rPr>
           <w:rFonts w:ascii="Courier New" w:eastAsia="Times New Roman" w:hAnsi="Courier New" w:cs="Courier New"/>
-          <w:b/>
-          <w:bCs/>
-          <w:color w:val="008800"/>
+          <w:color w:val="0000FF"/>
           <w:sz w:val="20"/>
           <w:szCs w:val="20"/>
           <w:lang w:val="en-US" w:eastAsia="ru-RU"/>
@@ -7789,42 +7674,8 @@
           <w:szCs w:val="20"/>
           <w:lang w:val="en-US" w:eastAsia="ru-RU"/>
         </w:rPr>
-        <w:t xml:space="preserve"> </w:t>
-      </w:r>
-      <w:proofErr w:type="spellStart"/>
-      <w:r>
-        <w:rPr>
-          <w:rFonts w:ascii="Courier New" w:eastAsia="Times New Roman" w:hAnsi="Courier New" w:cs="Courier New"/>
-          <w:color w:val="333333"/>
-          <w:sz w:val="20"/>
-          <w:szCs w:val="20"/>
-          <w:lang w:val="en-US" w:eastAsia="ru-RU"/>
-        </w:rPr>
-        <w:t>min_</w:t>
-      </w:r>
-      <w:proofErr w:type="gramStart"/>
-      <w:r>
-        <w:rPr>
-          <w:rFonts w:ascii="Courier New" w:eastAsia="Times New Roman" w:hAnsi="Courier New" w:cs="Courier New"/>
-          <w:color w:val="333333"/>
-          <w:sz w:val="20"/>
-          <w:szCs w:val="20"/>
-          <w:lang w:val="en-US" w:eastAsia="ru-RU"/>
-        </w:rPr>
-        <w:t>road</w:t>
-      </w:r>
-      <w:proofErr w:type="spellEnd"/>
-      <w:r>
-        <w:rPr>
-          <w:rFonts w:ascii="Courier New" w:eastAsia="Times New Roman" w:hAnsi="Courier New" w:cs="Courier New"/>
-          <w:color w:val="333333"/>
-          <w:sz w:val="20"/>
-          <w:szCs w:val="20"/>
-          <w:lang w:val="en-US" w:eastAsia="ru-RU"/>
-        </w:rPr>
-        <w:t>;</w:t>
-      </w:r>
-      <w:proofErr w:type="gramEnd"/>
+        <w:t xml:space="preserve"> min_road;</w:t>
+      </w:r>
     </w:p>
     <w:p>
       <w:pPr>
@@ -7868,9 +7719,7 @@
       <w:r>
         <w:rPr>
           <w:rFonts w:ascii="Courier New" w:eastAsia="Times New Roman" w:hAnsi="Courier New" w:cs="Courier New"/>
-          <w:b/>
-          <w:bCs/>
-          <w:color w:val="008800"/>
+          <w:color w:val="0000FF"/>
           <w:sz w:val="20"/>
           <w:szCs w:val="20"/>
           <w:lang w:val="en-US" w:eastAsia="ru-RU"/>
@@ -7921,9 +7770,7 @@
       <w:r>
         <w:rPr>
           <w:rFonts w:ascii="Courier New" w:eastAsia="Times New Roman" w:hAnsi="Courier New" w:cs="Courier New"/>
-          <w:b/>
-          <w:bCs/>
-          <w:color w:val="008800"/>
+          <w:color w:val="0000FF"/>
           <w:sz w:val="20"/>
           <w:szCs w:val="20"/>
           <w:lang w:val="en-US" w:eastAsia="ru-RU"/>
@@ -7938,36 +7785,12 @@
           <w:szCs w:val="20"/>
           <w:lang w:val="en-US" w:eastAsia="ru-RU"/>
         </w:rPr>
-        <w:t xml:space="preserve"> </w:t>
-      </w:r>
-      <w:proofErr w:type="spellStart"/>
-      <w:r>
-        <w:rPr>
-          <w:rFonts w:ascii="Courier New" w:eastAsia="Times New Roman" w:hAnsi="Courier New" w:cs="Courier New"/>
-          <w:color w:val="333333"/>
-          <w:sz w:val="20"/>
-          <w:szCs w:val="20"/>
-          <w:lang w:val="en-US" w:eastAsia="ru-RU"/>
-        </w:rPr>
-        <w:t>road_id</w:t>
-      </w:r>
-      <w:proofErr w:type="spellEnd"/>
-      <w:r>
-        <w:rPr>
-          <w:rFonts w:ascii="Courier New" w:eastAsia="Times New Roman" w:hAnsi="Courier New" w:cs="Courier New"/>
-          <w:color w:val="333333"/>
-          <w:sz w:val="20"/>
-          <w:szCs w:val="20"/>
-          <w:lang w:val="en-US" w:eastAsia="ru-RU"/>
-        </w:rPr>
-        <w:t xml:space="preserve"> </w:t>
-      </w:r>
-      <w:r>
-        <w:rPr>
-          <w:rFonts w:ascii="Courier New" w:eastAsia="Times New Roman" w:hAnsi="Courier New" w:cs="Courier New"/>
-          <w:b/>
-          <w:bCs/>
-          <w:color w:val="008800"/>
+        <w:t xml:space="preserve"> road_id </w:t>
+      </w:r>
+      <w:r>
+        <w:rPr>
+          <w:rFonts w:ascii="Courier New" w:eastAsia="Times New Roman" w:hAnsi="Courier New" w:cs="Courier New"/>
+          <w:color w:val="0000FF"/>
           <w:sz w:val="20"/>
           <w:szCs w:val="20"/>
           <w:lang w:val="en-US" w:eastAsia="ru-RU"/>
@@ -7982,32 +7805,8 @@
           <w:szCs w:val="20"/>
           <w:lang w:val="en-US" w:eastAsia="ru-RU"/>
         </w:rPr>
-        <w:t xml:space="preserve"> </w:t>
-      </w:r>
-      <w:proofErr w:type="spellStart"/>
-      <w:r>
-        <w:rPr>
-          <w:rFonts w:ascii="Courier New" w:eastAsia="Times New Roman" w:hAnsi="Courier New" w:cs="Courier New"/>
-          <w:color w:val="333333"/>
-          <w:sz w:val="20"/>
-          <w:szCs w:val="20"/>
-          <w:lang w:val="en-US" w:eastAsia="ru-RU"/>
-        </w:rPr>
-        <w:t>min_</w:t>
-      </w:r>
-      <w:proofErr w:type="gramStart"/>
-      <w:r>
-        <w:rPr>
-          <w:rFonts w:ascii="Courier New" w:eastAsia="Times New Roman" w:hAnsi="Courier New" w:cs="Courier New"/>
-          <w:color w:val="333333"/>
-          <w:sz w:val="20"/>
-          <w:szCs w:val="20"/>
-          <w:lang w:val="en-US" w:eastAsia="ru-RU"/>
-        </w:rPr>
-        <w:t>road</w:t>
-      </w:r>
-      <w:proofErr w:type="spellEnd"/>
-      <w:proofErr w:type="gramEnd"/>
+        <w:t xml:space="preserve"> min_road</w:t>
+      </w:r>
     </w:p>
     <w:p>
       <w:pPr>
@@ -8052,9 +7851,7 @@
       <w:r>
         <w:rPr>
           <w:rFonts w:ascii="Courier New" w:eastAsia="Times New Roman" w:hAnsi="Courier New" w:cs="Courier New"/>
-          <w:b/>
-          <w:bCs/>
-          <w:color w:val="008800"/>
+          <w:color w:val="0000FF"/>
           <w:sz w:val="20"/>
           <w:szCs w:val="20"/>
           <w:lang w:val="en-US" w:eastAsia="ru-RU"/>
@@ -8115,9 +7912,7 @@
       <w:r>
         <w:rPr>
           <w:rFonts w:ascii="Courier New" w:eastAsia="Times New Roman" w:hAnsi="Courier New" w:cs="Courier New"/>
-          <w:b/>
-          <w:bCs/>
-          <w:color w:val="008800"/>
+          <w:color w:val="0000FF"/>
           <w:sz w:val="20"/>
           <w:szCs w:val="20"/>
           <w:lang w:val="en-US" w:eastAsia="ru-RU"/>
@@ -8137,9 +7932,7 @@
       <w:r>
         <w:rPr>
           <w:rFonts w:ascii="Courier New" w:eastAsia="Times New Roman" w:hAnsi="Courier New" w:cs="Courier New"/>
-          <w:b/>
-          <w:bCs/>
-          <w:color w:val="008800"/>
+          <w:color w:val="0000FF"/>
           <w:sz w:val="20"/>
           <w:szCs w:val="20"/>
           <w:lang w:val="en-US" w:eastAsia="ru-RU"/>
@@ -8154,63 +7947,7 @@
           <w:szCs w:val="20"/>
           <w:lang w:val="en-US" w:eastAsia="ru-RU"/>
         </w:rPr>
-        <w:t xml:space="preserve"> </w:t>
-      </w:r>
-      <w:proofErr w:type="spellStart"/>
-      <w:proofErr w:type="gramStart"/>
-      <w:r>
-        <w:rPr>
-          <w:rFonts w:ascii="Courier New" w:eastAsia="Times New Roman" w:hAnsi="Courier New" w:cs="Courier New"/>
-          <w:color w:val="333333"/>
-          <w:sz w:val="20"/>
-          <w:szCs w:val="20"/>
-          <w:lang w:val="en-US" w:eastAsia="ru-RU"/>
-        </w:rPr>
-        <w:t>car</w:t>
-      </w:r>
-      <w:r>
-        <w:rPr>
-          <w:rFonts w:ascii="Courier New" w:eastAsia="Times New Roman" w:hAnsi="Courier New" w:cs="Courier New"/>
-          <w:b/>
-          <w:bCs/>
-          <w:color w:val="6600EE"/>
-          <w:sz w:val="20"/>
-          <w:szCs w:val="20"/>
-          <w:lang w:val="en-US" w:eastAsia="ru-RU"/>
-        </w:rPr>
-        <w:t>.</w:t>
-      </w:r>
-      <w:r>
-        <w:rPr>
-          <w:rFonts w:ascii="Courier New" w:eastAsia="Times New Roman" w:hAnsi="Courier New" w:cs="Courier New"/>
-          <w:color w:val="333333"/>
-          <w:sz w:val="20"/>
-          <w:szCs w:val="20"/>
-          <w:lang w:val="en-US" w:eastAsia="ru-RU"/>
-        </w:rPr>
-        <w:t>road</w:t>
-      </w:r>
-      <w:proofErr w:type="gramEnd"/>
-      <w:r>
-        <w:rPr>
-          <w:rFonts w:ascii="Courier New" w:eastAsia="Times New Roman" w:hAnsi="Courier New" w:cs="Courier New"/>
-          <w:color w:val="333333"/>
-          <w:sz w:val="20"/>
-          <w:szCs w:val="20"/>
-          <w:lang w:val="en-US" w:eastAsia="ru-RU"/>
-        </w:rPr>
-        <w:t>_id</w:t>
-      </w:r>
-      <w:proofErr w:type="spellEnd"/>
-      <w:r>
-        <w:rPr>
-          <w:rFonts w:ascii="Courier New" w:eastAsia="Times New Roman" w:hAnsi="Courier New" w:cs="Courier New"/>
-          <w:color w:val="333333"/>
-          <w:sz w:val="20"/>
-          <w:szCs w:val="20"/>
-          <w:lang w:val="en-US" w:eastAsia="ru-RU"/>
-        </w:rPr>
-        <w:t xml:space="preserve"> </w:t>
+        <w:t xml:space="preserve"> car.road_id </w:t>
       </w:r>
     </w:p>
     <w:p>
@@ -8265,9 +8002,7 @@
       <w:r>
         <w:rPr>
           <w:rFonts w:ascii="Courier New" w:eastAsia="Times New Roman" w:hAnsi="Courier New" w:cs="Courier New"/>
-          <w:b/>
-          <w:bCs/>
-          <w:color w:val="008800"/>
+          <w:color w:val="0000FF"/>
           <w:sz w:val="20"/>
           <w:szCs w:val="20"/>
           <w:lang w:val="en-US" w:eastAsia="ru-RU"/>
@@ -8287,9 +8022,7 @@
       <w:r>
         <w:rPr>
           <w:rFonts w:ascii="Courier New" w:eastAsia="Times New Roman" w:hAnsi="Courier New" w:cs="Courier New"/>
-          <w:b/>
-          <w:bCs/>
-          <w:color w:val="008800"/>
+          <w:color w:val="0000FF"/>
           <w:sz w:val="20"/>
           <w:szCs w:val="20"/>
           <w:lang w:val="en-US" w:eastAsia="ru-RU"/>
@@ -8304,29 +8037,7 @@
           <w:szCs w:val="20"/>
           <w:lang w:val="en-US" w:eastAsia="ru-RU"/>
         </w:rPr>
-        <w:t xml:space="preserve"> </w:t>
-      </w:r>
-      <w:proofErr w:type="gramStart"/>
-      <w:r>
-        <w:rPr>
-          <w:rFonts w:ascii="Courier New" w:eastAsia="Times New Roman" w:hAnsi="Courier New" w:cs="Courier New"/>
-          <w:color w:val="333333"/>
-          <w:sz w:val="20"/>
-          <w:szCs w:val="20"/>
-          <w:lang w:val="en-US" w:eastAsia="ru-RU"/>
-        </w:rPr>
-        <w:t>COUNT(</w:t>
-      </w:r>
-      <w:proofErr w:type="gramEnd"/>
-      <w:r>
-        <w:rPr>
-          <w:rFonts w:ascii="Courier New" w:eastAsia="Times New Roman" w:hAnsi="Courier New" w:cs="Courier New"/>
-          <w:color w:val="333333"/>
-          <w:sz w:val="20"/>
-          <w:szCs w:val="20"/>
-          <w:lang w:val="en-US" w:eastAsia="ru-RU"/>
-        </w:rPr>
-        <w:t>*)</w:t>
+        <w:t xml:space="preserve"> COUNT(*)</w:t>
       </w:r>
     </w:p>
     <w:p>
@@ -8372,9 +8083,7 @@
       <w:r>
         <w:rPr>
           <w:rFonts w:ascii="Courier New" w:eastAsia="Times New Roman" w:hAnsi="Courier New" w:cs="Courier New"/>
-          <w:b/>
-          <w:bCs/>
-          <w:color w:val="008800"/>
+          <w:color w:val="0000FF"/>
           <w:sz w:val="20"/>
           <w:szCs w:val="20"/>
           <w:lang w:val="en-US" w:eastAsia="ru-RU"/>
@@ -8389,32 +8098,8 @@
           <w:szCs w:val="20"/>
           <w:lang w:val="en-US" w:eastAsia="ru-RU"/>
         </w:rPr>
-        <w:t xml:space="preserve"> </w:t>
-      </w:r>
-      <w:proofErr w:type="gramStart"/>
-      <w:r>
-        <w:rPr>
-          <w:rFonts w:ascii="Courier New" w:eastAsia="Times New Roman" w:hAnsi="Courier New" w:cs="Courier New"/>
-          <w:b/>
-          <w:bCs/>
-          <w:color w:val="6600EE"/>
-          <w:sz w:val="20"/>
-          <w:szCs w:val="20"/>
-          <w:lang w:val="en-US" w:eastAsia="ru-RU"/>
-        </w:rPr>
-        <w:t>1</w:t>
-      </w:r>
-      <w:r>
-        <w:rPr>
-          <w:rFonts w:ascii="Courier New" w:eastAsia="Times New Roman" w:hAnsi="Courier New" w:cs="Courier New"/>
-          <w:color w:val="333333"/>
-          <w:sz w:val="20"/>
-          <w:szCs w:val="20"/>
-          <w:lang w:val="en-US" w:eastAsia="ru-RU"/>
-        </w:rPr>
-        <w:t>;</w:t>
-      </w:r>
-      <w:proofErr w:type="gramEnd"/>
+        <w:t xml:space="preserve"> 1;</w:t>
+      </w:r>
     </w:p>
     <w:p>
       <w:pPr>
@@ -8459,9 +8144,7 @@
       <w:r>
         <w:rPr>
           <w:rFonts w:ascii="Courier New" w:eastAsia="Times New Roman" w:hAnsi="Courier New" w:cs="Courier New"/>
-          <w:b/>
-          <w:bCs/>
-          <w:color w:val="008800"/>
+          <w:color w:val="0000FF"/>
           <w:sz w:val="20"/>
           <w:szCs w:val="20"/>
           <w:lang w:val="en-US" w:eastAsia="ru-RU"/>
@@ -8476,42 +8159,8 @@
           <w:szCs w:val="20"/>
           <w:lang w:val="en-US" w:eastAsia="ru-RU"/>
         </w:rPr>
-        <w:t xml:space="preserve"> </w:t>
-      </w:r>
-      <w:proofErr w:type="spellStart"/>
-      <w:r>
-        <w:rPr>
-          <w:rFonts w:ascii="Courier New" w:eastAsia="Times New Roman" w:hAnsi="Courier New" w:cs="Courier New"/>
-          <w:color w:val="333333"/>
-          <w:sz w:val="20"/>
-          <w:szCs w:val="20"/>
-          <w:lang w:val="en-US" w:eastAsia="ru-RU"/>
-        </w:rPr>
-        <w:t>min_</w:t>
-      </w:r>
-      <w:proofErr w:type="gramStart"/>
-      <w:r>
-        <w:rPr>
-          <w:rFonts w:ascii="Courier New" w:eastAsia="Times New Roman" w:hAnsi="Courier New" w:cs="Courier New"/>
-          <w:color w:val="333333"/>
-          <w:sz w:val="20"/>
-          <w:szCs w:val="20"/>
-          <w:lang w:val="en-US" w:eastAsia="ru-RU"/>
-        </w:rPr>
-        <w:t>road</w:t>
-      </w:r>
-      <w:proofErr w:type="spellEnd"/>
-      <w:r>
-        <w:rPr>
-          <w:rFonts w:ascii="Courier New" w:eastAsia="Times New Roman" w:hAnsi="Courier New" w:cs="Courier New"/>
-          <w:color w:val="333333"/>
-          <w:sz w:val="20"/>
-          <w:szCs w:val="20"/>
-          <w:lang w:val="en-US" w:eastAsia="ru-RU"/>
-        </w:rPr>
-        <w:t>;</w:t>
-      </w:r>
-      <w:proofErr w:type="gramEnd"/>
+        <w:t xml:space="preserve"> min_road;</w:t>
+      </w:r>
     </w:p>
     <w:p>
       <w:pPr>
@@ -8539,7 +8188,7 @@
           <w:color w:val="333333"/>
           <w:sz w:val="20"/>
           <w:szCs w:val="20"/>
-          <w:lang w:val="en-US" w:eastAsia="ru-RU"/>
+          <w:lang w:eastAsia="ru-RU"/>
         </w:rPr>
       </w:pPr>
       <w:r>
@@ -8555,12 +8204,10 @@
       <w:r>
         <w:rPr>
           <w:rFonts w:ascii="Courier New" w:eastAsia="Times New Roman" w:hAnsi="Courier New" w:cs="Courier New"/>
-          <w:b/>
-          <w:bCs/>
-          <w:color w:val="008800"/>
-          <w:sz w:val="20"/>
-          <w:szCs w:val="20"/>
-          <w:lang w:val="en-US" w:eastAsia="ru-RU"/>
+          <w:color w:val="0000FF"/>
+          <w:sz w:val="20"/>
+          <w:szCs w:val="20"/>
+          <w:lang w:eastAsia="ru-RU"/>
         </w:rPr>
         <w:t>END</w:t>
       </w:r>
@@ -8570,20 +8217,17 @@
           <w:color w:val="333333"/>
           <w:sz w:val="20"/>
           <w:szCs w:val="20"/>
-          <w:lang w:val="en-US" w:eastAsia="ru-RU"/>
+          <w:lang w:eastAsia="ru-RU"/>
         </w:rPr>
         <w:t xml:space="preserve"> </w:t>
       </w:r>
-      <w:proofErr w:type="gramStart"/>
-      <w:r>
-        <w:rPr>
-          <w:rFonts w:ascii="Courier New" w:eastAsia="Times New Roman" w:hAnsi="Courier New" w:cs="Courier New"/>
-          <w:b/>
-          <w:bCs/>
-          <w:color w:val="008800"/>
-          <w:sz w:val="20"/>
-          <w:szCs w:val="20"/>
-          <w:lang w:val="en-US" w:eastAsia="ru-RU"/>
+      <w:r>
+        <w:rPr>
+          <w:rFonts w:ascii="Courier New" w:eastAsia="Times New Roman" w:hAnsi="Courier New" w:cs="Courier New"/>
+          <w:color w:val="0000FF"/>
+          <w:sz w:val="20"/>
+          <w:szCs w:val="20"/>
+          <w:lang w:eastAsia="ru-RU"/>
         </w:rPr>
         <w:t>IF</w:t>
       </w:r>
@@ -8593,11 +8237,10 @@
           <w:color w:val="333333"/>
           <w:sz w:val="20"/>
           <w:szCs w:val="20"/>
-          <w:lang w:val="en-US" w:eastAsia="ru-RU"/>
+          <w:lang w:eastAsia="ru-RU"/>
         </w:rPr>
         <w:t>;</w:t>
       </w:r>
-      <w:proofErr w:type="gramEnd"/>
     </w:p>
     <w:p>
       <w:pPr>
@@ -8625,19 +8268,16 @@
           <w:color w:val="333333"/>
           <w:sz w:val="20"/>
           <w:szCs w:val="20"/>
-          <w:lang w:val="en-US" w:eastAsia="ru-RU"/>
-        </w:rPr>
-      </w:pPr>
-      <w:proofErr w:type="gramStart"/>
-      <w:r>
-        <w:rPr>
-          <w:rFonts w:ascii="Courier New" w:eastAsia="Times New Roman" w:hAnsi="Courier New" w:cs="Courier New"/>
-          <w:b/>
-          <w:bCs/>
-          <w:color w:val="008800"/>
-          <w:sz w:val="20"/>
-          <w:szCs w:val="20"/>
-          <w:lang w:val="en-US" w:eastAsia="ru-RU"/>
+          <w:lang w:eastAsia="ru-RU"/>
+        </w:rPr>
+      </w:pPr>
+      <w:r>
+        <w:rPr>
+          <w:rFonts w:ascii="Courier New" w:eastAsia="Times New Roman" w:hAnsi="Courier New" w:cs="Courier New"/>
+          <w:color w:val="0000FF"/>
+          <w:sz w:val="20"/>
+          <w:szCs w:val="20"/>
+          <w:lang w:eastAsia="ru-RU"/>
         </w:rPr>
         <w:t>END</w:t>
       </w:r>
@@ -8647,11 +8287,10 @@
           <w:color w:val="333333"/>
           <w:sz w:val="20"/>
           <w:szCs w:val="20"/>
-          <w:lang w:val="en-US" w:eastAsia="ru-RU"/>
+          <w:lang w:eastAsia="ru-RU"/>
         </w:rPr>
         <w:t>;</w:t>
       </w:r>
-      <w:proofErr w:type="gramEnd"/>
     </w:p>
     <w:p>
       <w:pPr>
@@ -8685,11 +8324,10 @@
       <w:r>
         <w:rPr>
           <w:rFonts w:ascii="Courier New" w:eastAsia="Times New Roman" w:hAnsi="Courier New" w:cs="Courier New"/>
-          <w:color w:val="333333"/>
-          <w:sz w:val="20"/>
-          <w:szCs w:val="20"/>
-          <w:shd w:val="clear" w:color="auto" w:fill="FFF0F0"/>
-          <w:lang w:val="en-US" w:eastAsia="ru-RU"/>
+          <w:color w:val="A31515"/>
+          <w:sz w:val="20"/>
+          <w:szCs w:val="20"/>
+          <w:lang w:eastAsia="ru-RU"/>
         </w:rPr>
         <w:t>$$</w:t>
       </w:r>
@@ -8720,18 +8358,16 @@
           <w:color w:val="333333"/>
           <w:sz w:val="20"/>
           <w:szCs w:val="20"/>
-          <w:lang w:val="en-US" w:eastAsia="ru-RU"/>
-        </w:rPr>
-      </w:pPr>
-      <w:r>
-        <w:rPr>
-          <w:rFonts w:ascii="Courier New" w:eastAsia="Times New Roman" w:hAnsi="Courier New" w:cs="Courier New"/>
-          <w:b/>
-          <w:bCs/>
-          <w:color w:val="008800"/>
-          <w:sz w:val="20"/>
-          <w:szCs w:val="20"/>
-          <w:lang w:val="en-US" w:eastAsia="ru-RU"/>
+          <w:lang w:eastAsia="ru-RU"/>
+        </w:rPr>
+      </w:pPr>
+      <w:r>
+        <w:rPr>
+          <w:rFonts w:ascii="Courier New" w:eastAsia="Times New Roman" w:hAnsi="Courier New" w:cs="Courier New"/>
+          <w:color w:val="0000FF"/>
+          <w:sz w:val="20"/>
+          <w:szCs w:val="20"/>
+          <w:lang w:eastAsia="ru-RU"/>
         </w:rPr>
         <w:t>LANGUAGE</w:t>
       </w:r>
@@ -8741,34 +8377,10 @@
           <w:color w:val="333333"/>
           <w:sz w:val="20"/>
           <w:szCs w:val="20"/>
-          <w:lang w:val="en-US" w:eastAsia="ru-RU"/>
-        </w:rPr>
-        <w:t xml:space="preserve"> </w:t>
-      </w:r>
-      <w:proofErr w:type="spellStart"/>
-      <w:proofErr w:type="gramStart"/>
-      <w:r>
-        <w:rPr>
-          <w:rFonts w:ascii="Courier New" w:eastAsia="Times New Roman" w:hAnsi="Courier New" w:cs="Courier New"/>
-          <w:color w:val="333333"/>
-          <w:sz w:val="20"/>
-          <w:szCs w:val="20"/>
-          <w:lang w:val="en-US" w:eastAsia="ru-RU"/>
-        </w:rPr>
-        <w:t>plpgsql</w:t>
-      </w:r>
-      <w:proofErr w:type="spellEnd"/>
-      <w:r>
-        <w:rPr>
-          <w:rFonts w:ascii="Courier New" w:eastAsia="Times New Roman" w:hAnsi="Courier New" w:cs="Courier New"/>
-          <w:color w:val="333333"/>
-          <w:sz w:val="20"/>
-          <w:szCs w:val="20"/>
-          <w:lang w:val="en-US" w:eastAsia="ru-RU"/>
-        </w:rPr>
-        <w:t>;</w:t>
-      </w:r>
-      <w:proofErr w:type="gramEnd"/>
+          <w:lang w:eastAsia="ru-RU"/>
+        </w:rPr>
+        <w:t xml:space="preserve"> plpgsql;</w:t>
+      </w:r>
     </w:p>
     <w:p>
       <w:pPr>
@@ -8823,14 +8435,12 @@
         </w:rPr>
         <w:t xml:space="preserve">Я добавил поле </w:t>
       </w:r>
-      <w:proofErr w:type="spellStart"/>
       <w:r>
         <w:rPr>
           <w:lang w:eastAsia="ru-RU"/>
         </w:rPr>
         <w:t>traffic_load</w:t>
       </w:r>
-      <w:proofErr w:type="spellEnd"/>
       <w:r>
         <w:rPr>
           <w:lang w:eastAsia="ru-RU"/>
@@ -8889,9 +8499,7 @@
       <w:r>
         <w:rPr>
           <w:rFonts w:ascii="Courier New" w:eastAsia="Times New Roman" w:hAnsi="Courier New" w:cs="Courier New"/>
-          <w:b/>
-          <w:bCs/>
-          <w:color w:val="008800"/>
+          <w:color w:val="0000FF"/>
           <w:sz w:val="20"/>
           <w:szCs w:val="20"/>
           <w:lang w:val="en-US" w:eastAsia="ru-RU"/>
@@ -8911,9 +8519,7 @@
       <w:r>
         <w:rPr>
           <w:rFonts w:ascii="Courier New" w:eastAsia="Times New Roman" w:hAnsi="Courier New" w:cs="Courier New"/>
-          <w:b/>
-          <w:bCs/>
-          <w:color w:val="008800"/>
+          <w:color w:val="0000FF"/>
           <w:sz w:val="20"/>
           <w:szCs w:val="20"/>
           <w:lang w:val="en-US" w:eastAsia="ru-RU"/>
@@ -8933,9 +8539,7 @@
       <w:r>
         <w:rPr>
           <w:rFonts w:ascii="Courier New" w:eastAsia="Times New Roman" w:hAnsi="Courier New" w:cs="Courier New"/>
-          <w:b/>
-          <w:bCs/>
-          <w:color w:val="008800"/>
+          <w:color w:val="0000FF"/>
           <w:sz w:val="20"/>
           <w:szCs w:val="20"/>
           <w:lang w:val="en-US" w:eastAsia="ru-RU"/>
@@ -8955,9 +8559,7 @@
       <w:r>
         <w:rPr>
           <w:rFonts w:ascii="Courier New" w:eastAsia="Times New Roman" w:hAnsi="Courier New" w:cs="Courier New"/>
-          <w:b/>
-          <w:bCs/>
-          <w:color w:val="008800"/>
+          <w:color w:val="0000FF"/>
           <w:sz w:val="20"/>
           <w:szCs w:val="20"/>
           <w:lang w:val="en-US" w:eastAsia="ru-RU"/>
@@ -8972,51 +8574,7 @@
           <w:szCs w:val="20"/>
           <w:lang w:val="en-US" w:eastAsia="ru-RU"/>
         </w:rPr>
-        <w:t xml:space="preserve"> </w:t>
-      </w:r>
-      <w:proofErr w:type="spellStart"/>
-      <w:r>
-        <w:rPr>
-          <w:rFonts w:ascii="Courier New" w:eastAsia="Times New Roman" w:hAnsi="Courier New" w:cs="Courier New"/>
-          <w:color w:val="333333"/>
-          <w:sz w:val="20"/>
-          <w:szCs w:val="20"/>
-          <w:lang w:val="en-US" w:eastAsia="ru-RU"/>
-        </w:rPr>
-        <w:t>update_road_</w:t>
-      </w:r>
-      <w:proofErr w:type="gramStart"/>
-      <w:r>
-        <w:rPr>
-          <w:rFonts w:ascii="Courier New" w:eastAsia="Times New Roman" w:hAnsi="Courier New" w:cs="Courier New"/>
-          <w:color w:val="333333"/>
-          <w:sz w:val="20"/>
-          <w:szCs w:val="20"/>
-          <w:lang w:val="en-US" w:eastAsia="ru-RU"/>
-        </w:rPr>
-        <w:t>traffic</w:t>
-      </w:r>
-      <w:proofErr w:type="spellEnd"/>
-      <w:r>
-        <w:rPr>
-          <w:rFonts w:ascii="Courier New" w:eastAsia="Times New Roman" w:hAnsi="Courier New" w:cs="Courier New"/>
-          <w:color w:val="333333"/>
-          <w:sz w:val="20"/>
-          <w:szCs w:val="20"/>
-          <w:lang w:val="en-US" w:eastAsia="ru-RU"/>
-        </w:rPr>
-        <w:t>(</w:t>
-      </w:r>
-      <w:proofErr w:type="gramEnd"/>
-      <w:r>
-        <w:rPr>
-          <w:rFonts w:ascii="Courier New" w:eastAsia="Times New Roman" w:hAnsi="Courier New" w:cs="Courier New"/>
-          <w:color w:val="333333"/>
-          <w:sz w:val="20"/>
-          <w:szCs w:val="20"/>
-          <w:lang w:val="en-US" w:eastAsia="ru-RU"/>
-        </w:rPr>
-        <w:t>)</w:t>
+        <w:t xml:space="preserve"> update_road_traffic()</w:t>
       </w:r>
     </w:p>
     <w:p>
@@ -9051,9 +8609,7 @@
       <w:r>
         <w:rPr>
           <w:rFonts w:ascii="Courier New" w:eastAsia="Times New Roman" w:hAnsi="Courier New" w:cs="Courier New"/>
-          <w:b/>
-          <w:bCs/>
-          <w:color w:val="008800"/>
+          <w:color w:val="0000FF"/>
           <w:sz w:val="20"/>
           <w:szCs w:val="20"/>
           <w:lang w:val="en-US" w:eastAsia="ru-RU"/>
@@ -9073,9 +8629,7 @@
       <w:r>
         <w:rPr>
           <w:rFonts w:ascii="Courier New" w:eastAsia="Times New Roman" w:hAnsi="Courier New" w:cs="Courier New"/>
-          <w:b/>
-          <w:bCs/>
-          <w:color w:val="008800"/>
+          <w:color w:val="0000FF"/>
           <w:sz w:val="20"/>
           <w:szCs w:val="20"/>
           <w:lang w:val="en-US" w:eastAsia="ru-RU"/>
@@ -9095,9 +8649,7 @@
       <w:r>
         <w:rPr>
           <w:rFonts w:ascii="Courier New" w:eastAsia="Times New Roman" w:hAnsi="Courier New" w:cs="Courier New"/>
-          <w:b/>
-          <w:bCs/>
-          <w:color w:val="008800"/>
+          <w:color w:val="0000FF"/>
           <w:sz w:val="20"/>
           <w:szCs w:val="20"/>
           <w:lang w:val="en-US" w:eastAsia="ru-RU"/>
@@ -9117,10 +8669,9 @@
       <w:r>
         <w:rPr>
           <w:rFonts w:ascii="Courier New" w:eastAsia="Times New Roman" w:hAnsi="Courier New" w:cs="Courier New"/>
-          <w:color w:val="333333"/>
-          <w:sz w:val="20"/>
-          <w:szCs w:val="20"/>
-          <w:shd w:val="clear" w:color="auto" w:fill="FFF0F0"/>
+          <w:color w:val="A31515"/>
+          <w:sz w:val="20"/>
+          <w:szCs w:val="20"/>
           <w:lang w:val="en-US" w:eastAsia="ru-RU"/>
         </w:rPr>
         <w:t>$$</w:t>
@@ -9158,9 +8709,7 @@
       <w:r>
         <w:rPr>
           <w:rFonts w:ascii="Courier New" w:eastAsia="Times New Roman" w:hAnsi="Courier New" w:cs="Courier New"/>
-          <w:b/>
-          <w:bCs/>
-          <w:color w:val="008800"/>
+          <w:color w:val="0000FF"/>
           <w:sz w:val="20"/>
           <w:szCs w:val="20"/>
           <w:lang w:val="en-US" w:eastAsia="ru-RU"/>
@@ -9210,9 +8759,7 @@
       <w:r>
         <w:rPr>
           <w:rFonts w:ascii="Courier New" w:eastAsia="Times New Roman" w:hAnsi="Courier New" w:cs="Courier New"/>
-          <w:b/>
-          <w:bCs/>
-          <w:color w:val="008800"/>
+          <w:color w:val="0000FF"/>
           <w:sz w:val="20"/>
           <w:szCs w:val="20"/>
           <w:lang w:val="en-US" w:eastAsia="ru-RU"/>
@@ -9232,10 +8779,9 @@
       <w:r>
         <w:rPr>
           <w:rFonts w:ascii="Courier New" w:eastAsia="Times New Roman" w:hAnsi="Courier New" w:cs="Courier New"/>
-          <w:color w:val="333333"/>
-          <w:sz w:val="20"/>
-          <w:szCs w:val="20"/>
-          <w:shd w:val="clear" w:color="auto" w:fill="FFF0F0"/>
+          <w:color w:val="A31515"/>
+          <w:sz w:val="20"/>
+          <w:szCs w:val="20"/>
           <w:lang w:val="en-US" w:eastAsia="ru-RU"/>
         </w:rPr>
         <w:t>'INSERT'</w:t>
@@ -9253,9 +8799,7 @@
       <w:r>
         <w:rPr>
           <w:rFonts w:ascii="Courier New" w:eastAsia="Times New Roman" w:hAnsi="Courier New" w:cs="Courier New"/>
-          <w:b/>
-          <w:bCs/>
-          <w:color w:val="008800"/>
+          <w:color w:val="0000FF"/>
           <w:sz w:val="20"/>
           <w:szCs w:val="20"/>
           <w:lang w:val="en-US" w:eastAsia="ru-RU"/>
@@ -9305,9 +8849,7 @@
       <w:r>
         <w:rPr>
           <w:rFonts w:ascii="Courier New" w:eastAsia="Times New Roman" w:hAnsi="Courier New" w:cs="Courier New"/>
-          <w:b/>
-          <w:bCs/>
-          <w:color w:val="008800"/>
+          <w:color w:val="0000FF"/>
           <w:sz w:val="20"/>
           <w:szCs w:val="20"/>
           <w:lang w:val="en-US" w:eastAsia="ru-RU"/>
@@ -9367,9 +8909,7 @@
       <w:r>
         <w:rPr>
           <w:rFonts w:ascii="Courier New" w:eastAsia="Times New Roman" w:hAnsi="Courier New" w:cs="Courier New"/>
-          <w:b/>
-          <w:bCs/>
-          <w:color w:val="008800"/>
+          <w:color w:val="0000FF"/>
           <w:sz w:val="20"/>
           <w:szCs w:val="20"/>
           <w:lang w:val="en-US" w:eastAsia="ru-RU"/>
@@ -9384,63 +8924,7 @@
           <w:szCs w:val="20"/>
           <w:lang w:val="en-US" w:eastAsia="ru-RU"/>
         </w:rPr>
-        <w:t xml:space="preserve"> </w:t>
-      </w:r>
-      <w:proofErr w:type="spellStart"/>
-      <w:r>
-        <w:rPr>
-          <w:rFonts w:ascii="Courier New" w:eastAsia="Times New Roman" w:hAnsi="Courier New" w:cs="Courier New"/>
-          <w:color w:val="333333"/>
-          <w:sz w:val="20"/>
-          <w:szCs w:val="20"/>
-          <w:lang w:val="en-US" w:eastAsia="ru-RU"/>
-        </w:rPr>
-        <w:t>traffic_load</w:t>
-      </w:r>
-      <w:proofErr w:type="spellEnd"/>
-      <w:r>
-        <w:rPr>
-          <w:rFonts w:ascii="Courier New" w:eastAsia="Times New Roman" w:hAnsi="Courier New" w:cs="Courier New"/>
-          <w:color w:val="333333"/>
-          <w:sz w:val="20"/>
-          <w:szCs w:val="20"/>
-          <w:lang w:val="en-US" w:eastAsia="ru-RU"/>
-        </w:rPr>
-        <w:t xml:space="preserve"> = </w:t>
-      </w:r>
-      <w:proofErr w:type="spellStart"/>
-      <w:r>
-        <w:rPr>
-          <w:rFonts w:ascii="Courier New" w:eastAsia="Times New Roman" w:hAnsi="Courier New" w:cs="Courier New"/>
-          <w:color w:val="333333"/>
-          <w:sz w:val="20"/>
-          <w:szCs w:val="20"/>
-          <w:lang w:val="en-US" w:eastAsia="ru-RU"/>
-        </w:rPr>
-        <w:t>traffic_load</w:t>
-      </w:r>
-      <w:proofErr w:type="spellEnd"/>
-      <w:r>
-        <w:rPr>
-          <w:rFonts w:ascii="Courier New" w:eastAsia="Times New Roman" w:hAnsi="Courier New" w:cs="Courier New"/>
-          <w:color w:val="333333"/>
-          <w:sz w:val="20"/>
-          <w:szCs w:val="20"/>
-          <w:lang w:val="en-US" w:eastAsia="ru-RU"/>
-        </w:rPr>
-        <w:t xml:space="preserve"> + </w:t>
-      </w:r>
-      <w:r>
-        <w:rPr>
-          <w:rFonts w:ascii="Courier New" w:eastAsia="Times New Roman" w:hAnsi="Courier New" w:cs="Courier New"/>
-          <w:b/>
-          <w:bCs/>
-          <w:color w:val="6600EE"/>
-          <w:sz w:val="20"/>
-          <w:szCs w:val="20"/>
-          <w:lang w:val="en-US" w:eastAsia="ru-RU"/>
-        </w:rPr>
-        <w:t>1</w:t>
+        <w:t xml:space="preserve"> traffic_load = traffic_load + 1</w:t>
       </w:r>
     </w:p>
     <w:p>
@@ -9485,9 +8969,7 @@
       <w:r>
         <w:rPr>
           <w:rFonts w:ascii="Courier New" w:eastAsia="Times New Roman" w:hAnsi="Courier New" w:cs="Courier New"/>
-          <w:b/>
-          <w:bCs/>
-          <w:color w:val="008800"/>
+          <w:color w:val="0000FF"/>
           <w:sz w:val="20"/>
           <w:szCs w:val="20"/>
           <w:lang w:val="en-US" w:eastAsia="ru-RU"/>
@@ -9502,64 +8984,8 @@
           <w:szCs w:val="20"/>
           <w:lang w:val="en-US" w:eastAsia="ru-RU"/>
         </w:rPr>
-        <w:t xml:space="preserve"> id = </w:t>
-      </w:r>
-      <w:proofErr w:type="spellStart"/>
-      <w:r>
-        <w:rPr>
-          <w:rFonts w:ascii="Courier New" w:eastAsia="Times New Roman" w:hAnsi="Courier New" w:cs="Courier New"/>
-          <w:color w:val="333333"/>
-          <w:sz w:val="20"/>
-          <w:szCs w:val="20"/>
-          <w:lang w:val="en-US" w:eastAsia="ru-RU"/>
-        </w:rPr>
-        <w:t>NEW</w:t>
-      </w:r>
-      <w:r>
-        <w:rPr>
-          <w:rFonts w:ascii="Courier New" w:eastAsia="Times New Roman" w:hAnsi="Courier New" w:cs="Courier New"/>
-          <w:b/>
-          <w:bCs/>
-          <w:color w:val="6600EE"/>
-          <w:sz w:val="20"/>
-          <w:szCs w:val="20"/>
-          <w:lang w:val="en-US" w:eastAsia="ru-RU"/>
-        </w:rPr>
-        <w:t>.</w:t>
-      </w:r>
-      <w:r>
-        <w:rPr>
-          <w:rFonts w:ascii="Courier New" w:eastAsia="Times New Roman" w:hAnsi="Courier New" w:cs="Courier New"/>
-          <w:color w:val="333333"/>
-          <w:sz w:val="20"/>
-          <w:szCs w:val="20"/>
-          <w:lang w:val="en-US" w:eastAsia="ru-RU"/>
-        </w:rPr>
-        <w:t>road_</w:t>
-      </w:r>
-      <w:proofErr w:type="gramStart"/>
-      <w:r>
-        <w:rPr>
-          <w:rFonts w:ascii="Courier New" w:eastAsia="Times New Roman" w:hAnsi="Courier New" w:cs="Courier New"/>
-          <w:color w:val="333333"/>
-          <w:sz w:val="20"/>
-          <w:szCs w:val="20"/>
-          <w:lang w:val="en-US" w:eastAsia="ru-RU"/>
-        </w:rPr>
-        <w:t>id</w:t>
-      </w:r>
-      <w:proofErr w:type="spellEnd"/>
-      <w:r>
-        <w:rPr>
-          <w:rFonts w:ascii="Courier New" w:eastAsia="Times New Roman" w:hAnsi="Courier New" w:cs="Courier New"/>
-          <w:color w:val="333333"/>
-          <w:sz w:val="20"/>
-          <w:szCs w:val="20"/>
-          <w:lang w:val="en-US" w:eastAsia="ru-RU"/>
-        </w:rPr>
-        <w:t>;</w:t>
-      </w:r>
-      <w:proofErr w:type="gramEnd"/>
+        <w:t xml:space="preserve"> id = NEW.road_id;</w:t>
+      </w:r>
     </w:p>
     <w:p>
       <w:pPr>
@@ -9603,9 +9029,7 @@
       <w:r>
         <w:rPr>
           <w:rFonts w:ascii="Courier New" w:eastAsia="Times New Roman" w:hAnsi="Courier New" w:cs="Courier New"/>
-          <w:b/>
-          <w:bCs/>
-          <w:color w:val="008800"/>
+          <w:color w:val="0000FF"/>
           <w:sz w:val="20"/>
           <w:szCs w:val="20"/>
           <w:lang w:val="en-US" w:eastAsia="ru-RU"/>
@@ -9625,10 +9049,9 @@
       <w:r>
         <w:rPr>
           <w:rFonts w:ascii="Courier New" w:eastAsia="Times New Roman" w:hAnsi="Courier New" w:cs="Courier New"/>
-          <w:color w:val="333333"/>
-          <w:sz w:val="20"/>
-          <w:szCs w:val="20"/>
-          <w:shd w:val="clear" w:color="auto" w:fill="FFF0F0"/>
+          <w:color w:val="A31515"/>
+          <w:sz w:val="20"/>
+          <w:szCs w:val="20"/>
           <w:lang w:val="en-US" w:eastAsia="ru-RU"/>
         </w:rPr>
         <w:t>'DELETE'</w:t>
@@ -9646,9 +9069,7 @@
       <w:r>
         <w:rPr>
           <w:rFonts w:ascii="Courier New" w:eastAsia="Times New Roman" w:hAnsi="Courier New" w:cs="Courier New"/>
-          <w:b/>
-          <w:bCs/>
-          <w:color w:val="008800"/>
+          <w:color w:val="0000FF"/>
           <w:sz w:val="20"/>
           <w:szCs w:val="20"/>
           <w:lang w:val="en-US" w:eastAsia="ru-RU"/>
@@ -9698,9 +9119,7 @@
       <w:r>
         <w:rPr>
           <w:rFonts w:ascii="Courier New" w:eastAsia="Times New Roman" w:hAnsi="Courier New" w:cs="Courier New"/>
-          <w:b/>
-          <w:bCs/>
-          <w:color w:val="008800"/>
+          <w:color w:val="0000FF"/>
           <w:sz w:val="20"/>
           <w:szCs w:val="20"/>
           <w:lang w:val="en-US" w:eastAsia="ru-RU"/>
@@ -9760,9 +9179,7 @@
       <w:r>
         <w:rPr>
           <w:rFonts w:ascii="Courier New" w:eastAsia="Times New Roman" w:hAnsi="Courier New" w:cs="Courier New"/>
-          <w:b/>
-          <w:bCs/>
-          <w:color w:val="008800"/>
+          <w:color w:val="0000FF"/>
           <w:sz w:val="20"/>
           <w:szCs w:val="20"/>
           <w:lang w:val="en-US" w:eastAsia="ru-RU"/>
@@ -9777,63 +9194,7 @@
           <w:szCs w:val="20"/>
           <w:lang w:val="en-US" w:eastAsia="ru-RU"/>
         </w:rPr>
-        <w:t xml:space="preserve"> </w:t>
-      </w:r>
-      <w:proofErr w:type="spellStart"/>
-      <w:r>
-        <w:rPr>
-          <w:rFonts w:ascii="Courier New" w:eastAsia="Times New Roman" w:hAnsi="Courier New" w:cs="Courier New"/>
-          <w:color w:val="333333"/>
-          <w:sz w:val="20"/>
-          <w:szCs w:val="20"/>
-          <w:lang w:val="en-US" w:eastAsia="ru-RU"/>
-        </w:rPr>
-        <w:t>traffic_load</w:t>
-      </w:r>
-      <w:proofErr w:type="spellEnd"/>
-      <w:r>
-        <w:rPr>
-          <w:rFonts w:ascii="Courier New" w:eastAsia="Times New Roman" w:hAnsi="Courier New" w:cs="Courier New"/>
-          <w:color w:val="333333"/>
-          <w:sz w:val="20"/>
-          <w:szCs w:val="20"/>
-          <w:lang w:val="en-US" w:eastAsia="ru-RU"/>
-        </w:rPr>
-        <w:t xml:space="preserve"> = </w:t>
-      </w:r>
-      <w:proofErr w:type="spellStart"/>
-      <w:r>
-        <w:rPr>
-          <w:rFonts w:ascii="Courier New" w:eastAsia="Times New Roman" w:hAnsi="Courier New" w:cs="Courier New"/>
-          <w:color w:val="333333"/>
-          <w:sz w:val="20"/>
-          <w:szCs w:val="20"/>
-          <w:lang w:val="en-US" w:eastAsia="ru-RU"/>
-        </w:rPr>
-        <w:t>traffic_load</w:t>
-      </w:r>
-      <w:proofErr w:type="spellEnd"/>
-      <w:r>
-        <w:rPr>
-          <w:rFonts w:ascii="Courier New" w:eastAsia="Times New Roman" w:hAnsi="Courier New" w:cs="Courier New"/>
-          <w:color w:val="333333"/>
-          <w:sz w:val="20"/>
-          <w:szCs w:val="20"/>
-          <w:lang w:val="en-US" w:eastAsia="ru-RU"/>
-        </w:rPr>
-        <w:t xml:space="preserve"> - </w:t>
-      </w:r>
-      <w:r>
-        <w:rPr>
-          <w:rFonts w:ascii="Courier New" w:eastAsia="Times New Roman" w:hAnsi="Courier New" w:cs="Courier New"/>
-          <w:b/>
-          <w:bCs/>
-          <w:color w:val="6600EE"/>
-          <w:sz w:val="20"/>
-          <w:szCs w:val="20"/>
-          <w:lang w:val="en-US" w:eastAsia="ru-RU"/>
-        </w:rPr>
-        <w:t>1</w:t>
+        <w:t xml:space="preserve"> traffic_load = traffic_load - 1</w:t>
       </w:r>
     </w:p>
     <w:p>
@@ -9878,9 +9239,7 @@
       <w:r>
         <w:rPr>
           <w:rFonts w:ascii="Courier New" w:eastAsia="Times New Roman" w:hAnsi="Courier New" w:cs="Courier New"/>
-          <w:b/>
-          <w:bCs/>
-          <w:color w:val="008800"/>
+          <w:color w:val="0000FF"/>
           <w:sz w:val="20"/>
           <w:szCs w:val="20"/>
           <w:lang w:val="en-US" w:eastAsia="ru-RU"/>
@@ -9895,64 +9254,8 @@
           <w:szCs w:val="20"/>
           <w:lang w:val="en-US" w:eastAsia="ru-RU"/>
         </w:rPr>
-        <w:t xml:space="preserve"> id = </w:t>
-      </w:r>
-      <w:proofErr w:type="spellStart"/>
-      <w:r>
-        <w:rPr>
-          <w:rFonts w:ascii="Courier New" w:eastAsia="Times New Roman" w:hAnsi="Courier New" w:cs="Courier New"/>
-          <w:color w:val="333333"/>
-          <w:sz w:val="20"/>
-          <w:szCs w:val="20"/>
-          <w:lang w:val="en-US" w:eastAsia="ru-RU"/>
-        </w:rPr>
-        <w:t>OLD</w:t>
-      </w:r>
-      <w:r>
-        <w:rPr>
-          <w:rFonts w:ascii="Courier New" w:eastAsia="Times New Roman" w:hAnsi="Courier New" w:cs="Courier New"/>
-          <w:b/>
-          <w:bCs/>
-          <w:color w:val="6600EE"/>
-          <w:sz w:val="20"/>
-          <w:szCs w:val="20"/>
-          <w:lang w:val="en-US" w:eastAsia="ru-RU"/>
-        </w:rPr>
-        <w:t>.</w:t>
-      </w:r>
-      <w:r>
-        <w:rPr>
-          <w:rFonts w:ascii="Courier New" w:eastAsia="Times New Roman" w:hAnsi="Courier New" w:cs="Courier New"/>
-          <w:color w:val="333333"/>
-          <w:sz w:val="20"/>
-          <w:szCs w:val="20"/>
-          <w:lang w:val="en-US" w:eastAsia="ru-RU"/>
-        </w:rPr>
-        <w:t>road_</w:t>
-      </w:r>
-      <w:proofErr w:type="gramStart"/>
-      <w:r>
-        <w:rPr>
-          <w:rFonts w:ascii="Courier New" w:eastAsia="Times New Roman" w:hAnsi="Courier New" w:cs="Courier New"/>
-          <w:color w:val="333333"/>
-          <w:sz w:val="20"/>
-          <w:szCs w:val="20"/>
-          <w:lang w:val="en-US" w:eastAsia="ru-RU"/>
-        </w:rPr>
-        <w:t>id</w:t>
-      </w:r>
-      <w:proofErr w:type="spellEnd"/>
-      <w:r>
-        <w:rPr>
-          <w:rFonts w:ascii="Courier New" w:eastAsia="Times New Roman" w:hAnsi="Courier New" w:cs="Courier New"/>
-          <w:color w:val="333333"/>
-          <w:sz w:val="20"/>
-          <w:szCs w:val="20"/>
-          <w:lang w:val="en-US" w:eastAsia="ru-RU"/>
-        </w:rPr>
-        <w:t>;</w:t>
-      </w:r>
-      <w:proofErr w:type="gramEnd"/>
+        <w:t xml:space="preserve"> id = OLD.road_id;</w:t>
+      </w:r>
     </w:p>
     <w:p>
       <w:pPr>
@@ -9996,49 +9299,53 @@
       <w:r>
         <w:rPr>
           <w:rFonts w:ascii="Courier New" w:eastAsia="Times New Roman" w:hAnsi="Courier New" w:cs="Courier New"/>
-          <w:b/>
-          <w:bCs/>
-          <w:color w:val="008800"/>
-          <w:sz w:val="20"/>
-          <w:szCs w:val="20"/>
-          <w:lang w:val="en-US" w:eastAsia="ru-RU"/>
-        </w:rPr>
-        <w:t>END</w:t>
-      </w:r>
-      <w:r>
-        <w:rPr>
-          <w:rFonts w:ascii="Courier New" w:eastAsia="Times New Roman" w:hAnsi="Courier New" w:cs="Courier New"/>
-          <w:color w:val="333333"/>
-          <w:sz w:val="20"/>
-          <w:szCs w:val="20"/>
-          <w:lang w:val="en-US" w:eastAsia="ru-RU"/>
-        </w:rPr>
-        <w:t xml:space="preserve"> </w:t>
-      </w:r>
-      <w:proofErr w:type="gramStart"/>
-      <w:r>
-        <w:rPr>
-          <w:rFonts w:ascii="Courier New" w:eastAsia="Times New Roman" w:hAnsi="Courier New" w:cs="Courier New"/>
-          <w:b/>
-          <w:bCs/>
-          <w:color w:val="008800"/>
-          <w:sz w:val="20"/>
-          <w:szCs w:val="20"/>
-          <w:lang w:val="en-US" w:eastAsia="ru-RU"/>
-        </w:rPr>
-        <w:t>IF</w:t>
-      </w:r>
-      <w:r>
-        <w:rPr>
-          <w:rFonts w:ascii="Courier New" w:eastAsia="Times New Roman" w:hAnsi="Courier New" w:cs="Courier New"/>
-          <w:color w:val="333333"/>
-          <w:sz w:val="20"/>
-          <w:szCs w:val="20"/>
-          <w:lang w:val="en-US" w:eastAsia="ru-RU"/>
-        </w:rPr>
-        <w:t>;</w:t>
-      </w:r>
-      <w:proofErr w:type="gramEnd"/>
+          <w:color w:val="0000FF"/>
+          <w:sz w:val="20"/>
+          <w:szCs w:val="20"/>
+          <w:lang w:val="en-US" w:eastAsia="ru-RU"/>
+        </w:rPr>
+        <w:t>ELSIF</w:t>
+      </w:r>
+      <w:r>
+        <w:rPr>
+          <w:rFonts w:ascii="Courier New" w:eastAsia="Times New Roman" w:hAnsi="Courier New" w:cs="Courier New"/>
+          <w:color w:val="333333"/>
+          <w:sz w:val="20"/>
+          <w:szCs w:val="20"/>
+          <w:lang w:val="en-US" w:eastAsia="ru-RU"/>
+        </w:rPr>
+        <w:t xml:space="preserve"> (TG_OP = </w:t>
+      </w:r>
+      <w:r>
+        <w:rPr>
+          <w:rFonts w:ascii="Courier New" w:eastAsia="Times New Roman" w:hAnsi="Courier New" w:cs="Courier New"/>
+          <w:color w:val="A31515"/>
+          <w:sz w:val="20"/>
+          <w:szCs w:val="20"/>
+          <w:lang w:val="en-US" w:eastAsia="ru-RU"/>
+        </w:rPr>
+        <w:t>'UPDATE'</w:t>
+      </w:r>
+      <w:r>
+        <w:rPr>
+          <w:rFonts w:ascii="Courier New" w:eastAsia="Times New Roman" w:hAnsi="Courier New" w:cs="Courier New"/>
+          <w:color w:val="333333"/>
+          <w:sz w:val="20"/>
+          <w:szCs w:val="20"/>
+          <w:lang w:val="en-US" w:eastAsia="ru-RU"/>
+        </w:rPr>
+        <w:t xml:space="preserve">) </w:t>
+      </w:r>
+      <w:r>
+        <w:rPr>
+          <w:rFonts w:ascii="Courier New" w:eastAsia="Times New Roman" w:hAnsi="Courier New" w:cs="Courier New"/>
+          <w:color w:val="0000FF"/>
+          <w:sz w:val="20"/>
+          <w:szCs w:val="20"/>
+          <w:lang w:val="en-US" w:eastAsia="ru-RU"/>
+        </w:rPr>
+        <w:t>THEN</w:t>
+      </w:r>
     </w:p>
     <w:p>
       <w:pPr>
@@ -10077,54 +9384,28 @@
           <w:szCs w:val="20"/>
           <w:lang w:val="en-US" w:eastAsia="ru-RU"/>
         </w:rPr>
-        <w:t xml:space="preserve">    </w:t>
-      </w:r>
-      <w:r>
-        <w:rPr>
-          <w:rFonts w:ascii="Courier New" w:eastAsia="Times New Roman" w:hAnsi="Courier New" w:cs="Courier New"/>
-          <w:b/>
-          <w:bCs/>
-          <w:color w:val="008800"/>
-          <w:sz w:val="20"/>
-          <w:szCs w:val="20"/>
-          <w:lang w:val="en-US" w:eastAsia="ru-RU"/>
-        </w:rPr>
-        <w:t>RETURN</w:t>
-      </w:r>
-      <w:r>
-        <w:rPr>
-          <w:rFonts w:ascii="Courier New" w:eastAsia="Times New Roman" w:hAnsi="Courier New" w:cs="Courier New"/>
-          <w:color w:val="333333"/>
-          <w:sz w:val="20"/>
-          <w:szCs w:val="20"/>
-          <w:lang w:val="en-US" w:eastAsia="ru-RU"/>
-        </w:rPr>
-        <w:t xml:space="preserve"> </w:t>
-      </w:r>
-      <w:proofErr w:type="gramStart"/>
-      <w:r>
-        <w:rPr>
-          <w:rFonts w:ascii="Courier New" w:eastAsia="Times New Roman" w:hAnsi="Courier New" w:cs="Courier New"/>
-          <w:b/>
-          <w:bCs/>
-          <w:color w:val="008800"/>
-          <w:sz w:val="20"/>
-          <w:szCs w:val="20"/>
-          <w:lang w:val="en-US" w:eastAsia="ru-RU"/>
-        </w:rPr>
-        <w:t>NULL</w:t>
-      </w:r>
-      <w:r>
-        <w:rPr>
-          <w:rFonts w:ascii="Courier New" w:eastAsia="Times New Roman" w:hAnsi="Courier New" w:cs="Courier New"/>
-          <w:color w:val="333333"/>
-          <w:sz w:val="20"/>
-          <w:szCs w:val="20"/>
-          <w:lang w:val="en-US" w:eastAsia="ru-RU"/>
-        </w:rPr>
-        <w:t>;</w:t>
-      </w:r>
-      <w:proofErr w:type="gramEnd"/>
+        <w:t xml:space="preserve">        </w:t>
+      </w:r>
+      <w:r>
+        <w:rPr>
+          <w:rFonts w:ascii="Courier New" w:eastAsia="Times New Roman" w:hAnsi="Courier New" w:cs="Courier New"/>
+          <w:color w:val="0000FF"/>
+          <w:sz w:val="20"/>
+          <w:szCs w:val="20"/>
+          <w:lang w:val="en-US" w:eastAsia="ru-RU"/>
+        </w:rPr>
+        <w:t>UPDATE</w:t>
+      </w:r>
+      <w:r>
+        <w:rPr>
+          <w:rFonts w:ascii="Courier New" w:eastAsia="Times New Roman" w:hAnsi="Courier New" w:cs="Courier New"/>
+          <w:color w:val="333333"/>
+          <w:sz w:val="20"/>
+          <w:szCs w:val="20"/>
+          <w:lang w:val="en-US" w:eastAsia="ru-RU"/>
+        </w:rPr>
+        <w:t xml:space="preserve"> road</w:t>
+      </w:r>
     </w:p>
     <w:p>
       <w:pPr>
@@ -10158,14 +9439,32 @@
       <w:r>
         <w:rPr>
           <w:rFonts w:ascii="Courier New" w:eastAsia="Times New Roman" w:hAnsi="Courier New" w:cs="Courier New"/>
-          <w:b/>
-          <w:bCs/>
-          <w:color w:val="008800"/>
-          <w:sz w:val="20"/>
-          <w:szCs w:val="20"/>
-          <w:lang w:val="en-US" w:eastAsia="ru-RU"/>
-        </w:rPr>
-        <w:t>END</w:t>
+          <w:color w:val="333333"/>
+          <w:sz w:val="20"/>
+          <w:szCs w:val="20"/>
+          <w:lang w:val="en-US" w:eastAsia="ru-RU"/>
+        </w:rPr>
+        <w:t xml:space="preserve">        </w:t>
+      </w:r>
+      <w:r>
+        <w:rPr>
+          <w:rFonts w:ascii="Courier New" w:eastAsia="Times New Roman" w:hAnsi="Courier New" w:cs="Courier New"/>
+          <w:color w:val="0000FF"/>
+          <w:sz w:val="20"/>
+          <w:szCs w:val="20"/>
+          <w:lang w:val="en-US" w:eastAsia="ru-RU"/>
+        </w:rPr>
+        <w:t>SET</w:t>
+      </w:r>
+      <w:r>
+        <w:rPr>
+          <w:rFonts w:ascii="Courier New" w:eastAsia="Times New Roman" w:hAnsi="Courier New" w:cs="Courier New"/>
+          <w:color w:val="333333"/>
+          <w:sz w:val="20"/>
+          <w:szCs w:val="20"/>
+          <w:lang w:val="en-US" w:eastAsia="ru-RU"/>
+        </w:rPr>
+        <w:t xml:space="preserve"> traffic_load = traffic_load - 1</w:t>
       </w:r>
     </w:p>
     <w:p>
@@ -10203,10 +9502,29 @@
           <w:color w:val="333333"/>
           <w:sz w:val="20"/>
           <w:szCs w:val="20"/>
-          <w:shd w:val="clear" w:color="auto" w:fill="FFF0F0"/>
-          <w:lang w:val="en-US" w:eastAsia="ru-RU"/>
-        </w:rPr>
-        <w:t>$$</w:t>
+          <w:lang w:val="en-US" w:eastAsia="ru-RU"/>
+        </w:rPr>
+        <w:t xml:space="preserve">        </w:t>
+      </w:r>
+      <w:r>
+        <w:rPr>
+          <w:rFonts w:ascii="Courier New" w:eastAsia="Times New Roman" w:hAnsi="Courier New" w:cs="Courier New"/>
+          <w:color w:val="0000FF"/>
+          <w:sz w:val="20"/>
+          <w:szCs w:val="20"/>
+          <w:lang w:val="en-US" w:eastAsia="ru-RU"/>
+        </w:rPr>
+        <w:t>WHERE</w:t>
+      </w:r>
+      <w:r>
+        <w:rPr>
+          <w:rFonts w:ascii="Courier New" w:eastAsia="Times New Roman" w:hAnsi="Courier New" w:cs="Courier New"/>
+          <w:color w:val="333333"/>
+          <w:sz w:val="20"/>
+          <w:szCs w:val="20"/>
+          <w:lang w:val="en-US" w:eastAsia="ru-RU"/>
+        </w:rPr>
+        <w:t xml:space="preserve"> id = OLD.road_id;</w:t>
       </w:r>
     </w:p>
     <w:p>
@@ -10241,49 +9559,43 @@
       <w:r>
         <w:rPr>
           <w:rFonts w:ascii="Courier New" w:eastAsia="Times New Roman" w:hAnsi="Courier New" w:cs="Courier New"/>
-          <w:b/>
-          <w:bCs/>
-          <w:color w:val="008800"/>
-          <w:sz w:val="20"/>
-          <w:szCs w:val="20"/>
-          <w:lang w:val="en-US" w:eastAsia="ru-RU"/>
-        </w:rPr>
-        <w:t>LANGUAGE</w:t>
-      </w:r>
-      <w:r>
-        <w:rPr>
-          <w:rFonts w:ascii="Courier New" w:eastAsia="Times New Roman" w:hAnsi="Courier New" w:cs="Courier New"/>
-          <w:color w:val="333333"/>
-          <w:sz w:val="20"/>
-          <w:szCs w:val="20"/>
-          <w:lang w:val="en-US" w:eastAsia="ru-RU"/>
-        </w:rPr>
-        <w:t xml:space="preserve"> </w:t>
-      </w:r>
-      <w:proofErr w:type="spellStart"/>
-      <w:proofErr w:type="gramStart"/>
-      <w:r>
-        <w:rPr>
-          <w:rFonts w:ascii="Courier New" w:eastAsia="Times New Roman" w:hAnsi="Courier New" w:cs="Courier New"/>
-          <w:color w:val="333333"/>
-          <w:sz w:val="20"/>
-          <w:szCs w:val="20"/>
-          <w:lang w:val="en-US" w:eastAsia="ru-RU"/>
-        </w:rPr>
-        <w:t>plpgsql</w:t>
-      </w:r>
-      <w:proofErr w:type="spellEnd"/>
-      <w:r>
-        <w:rPr>
-          <w:rFonts w:ascii="Courier New" w:eastAsia="Times New Roman" w:hAnsi="Courier New" w:cs="Courier New"/>
-          <w:color w:val="333333"/>
-          <w:sz w:val="20"/>
-          <w:szCs w:val="20"/>
-          <w:lang w:val="en-US" w:eastAsia="ru-RU"/>
-        </w:rPr>
-        <w:t>;</w:t>
-      </w:r>
-      <w:proofErr w:type="gramEnd"/>
+          <w:color w:val="333333"/>
+          <w:sz w:val="20"/>
+          <w:szCs w:val="20"/>
+          <w:lang w:val="en-US" w:eastAsia="ru-RU"/>
+        </w:rPr>
+        <w:tab/>
+      </w:r>
+      <w:r>
+        <w:rPr>
+          <w:rFonts w:ascii="Courier New" w:eastAsia="Times New Roman" w:hAnsi="Courier New" w:cs="Courier New"/>
+          <w:color w:val="333333"/>
+          <w:sz w:val="20"/>
+          <w:szCs w:val="20"/>
+          <w:lang w:val="en-US" w:eastAsia="ru-RU"/>
+        </w:rPr>
+        <w:tab/>
+      </w:r>
+      <w:r>
+        <w:rPr>
+          <w:rFonts w:ascii="Courier New" w:eastAsia="Times New Roman" w:hAnsi="Courier New" w:cs="Courier New"/>
+          <w:color w:val="0000FF"/>
+          <w:sz w:val="20"/>
+          <w:szCs w:val="20"/>
+          <w:lang w:val="en-US" w:eastAsia="ru-RU"/>
+        </w:rPr>
+        <w:t>UPDATE</w:t>
+      </w:r>
+      <w:r>
+        <w:rPr>
+          <w:rFonts w:ascii="Courier New" w:eastAsia="Times New Roman" w:hAnsi="Courier New" w:cs="Courier New"/>
+          <w:color w:val="333333"/>
+          <w:sz w:val="20"/>
+          <w:szCs w:val="20"/>
+          <w:lang w:val="en-US" w:eastAsia="ru-RU"/>
+        </w:rPr>
+        <w:t xml:space="preserve"> road</w:t>
+      </w:r>
     </w:p>
     <w:p>
       <w:pPr>
@@ -10314,6 +9626,36 @@
           <w:lang w:val="en-US" w:eastAsia="ru-RU"/>
         </w:rPr>
       </w:pPr>
+      <w:r>
+        <w:rPr>
+          <w:rFonts w:ascii="Courier New" w:eastAsia="Times New Roman" w:hAnsi="Courier New" w:cs="Courier New"/>
+          <w:color w:val="333333"/>
+          <w:sz w:val="20"/>
+          <w:szCs w:val="20"/>
+          <w:lang w:val="en-US" w:eastAsia="ru-RU"/>
+        </w:rPr>
+        <w:t xml:space="preserve">        </w:t>
+      </w:r>
+      <w:r>
+        <w:rPr>
+          <w:rFonts w:ascii="Courier New" w:eastAsia="Times New Roman" w:hAnsi="Courier New" w:cs="Courier New"/>
+          <w:color w:val="0000FF"/>
+          <w:sz w:val="20"/>
+          <w:szCs w:val="20"/>
+          <w:lang w:val="en-US" w:eastAsia="ru-RU"/>
+        </w:rPr>
+        <w:t>SET</w:t>
+      </w:r>
+      <w:r>
+        <w:rPr>
+          <w:rFonts w:ascii="Courier New" w:eastAsia="Times New Roman" w:hAnsi="Courier New" w:cs="Courier New"/>
+          <w:color w:val="333333"/>
+          <w:sz w:val="20"/>
+          <w:szCs w:val="20"/>
+          <w:lang w:val="en-US" w:eastAsia="ru-RU"/>
+        </w:rPr>
+        <w:t xml:space="preserve"> traffic_load = traffic_load + 1</w:t>
+      </w:r>
     </w:p>
     <w:p>
       <w:pPr>
@@ -10347,115 +9689,33 @@
       <w:r>
         <w:rPr>
           <w:rFonts w:ascii="Courier New" w:eastAsia="Times New Roman" w:hAnsi="Courier New" w:cs="Courier New"/>
-          <w:b/>
-          <w:bCs/>
-          <w:color w:val="008800"/>
-          <w:sz w:val="20"/>
-          <w:szCs w:val="20"/>
-          <w:lang w:val="en-US" w:eastAsia="ru-RU"/>
-        </w:rPr>
-        <w:t>CREATE</w:t>
-      </w:r>
-      <w:r>
-        <w:rPr>
-          <w:rFonts w:ascii="Courier New" w:eastAsia="Times New Roman" w:hAnsi="Courier New" w:cs="Courier New"/>
-          <w:color w:val="333333"/>
-          <w:sz w:val="20"/>
-          <w:szCs w:val="20"/>
-          <w:lang w:val="en-US" w:eastAsia="ru-RU"/>
-        </w:rPr>
-        <w:t xml:space="preserve"> </w:t>
-      </w:r>
-      <w:r>
-        <w:rPr>
-          <w:rFonts w:ascii="Courier New" w:eastAsia="Times New Roman" w:hAnsi="Courier New" w:cs="Courier New"/>
-          <w:b/>
-          <w:bCs/>
-          <w:color w:val="008800"/>
-          <w:sz w:val="20"/>
-          <w:szCs w:val="20"/>
-          <w:lang w:val="en-US" w:eastAsia="ru-RU"/>
-        </w:rPr>
-        <w:t>OR</w:t>
-      </w:r>
-      <w:r>
-        <w:rPr>
-          <w:rFonts w:ascii="Courier New" w:eastAsia="Times New Roman" w:hAnsi="Courier New" w:cs="Courier New"/>
-          <w:color w:val="333333"/>
-          <w:sz w:val="20"/>
-          <w:szCs w:val="20"/>
-          <w:lang w:val="en-US" w:eastAsia="ru-RU"/>
-        </w:rPr>
-        <w:t xml:space="preserve"> </w:t>
-      </w:r>
-      <w:r>
-        <w:rPr>
-          <w:rFonts w:ascii="Courier New" w:eastAsia="Times New Roman" w:hAnsi="Courier New" w:cs="Courier New"/>
-          <w:b/>
-          <w:bCs/>
-          <w:color w:val="008800"/>
-          <w:sz w:val="20"/>
-          <w:szCs w:val="20"/>
-          <w:lang w:val="en-US" w:eastAsia="ru-RU"/>
-        </w:rPr>
-        <w:t>REPLACE</w:t>
-      </w:r>
-      <w:r>
-        <w:rPr>
-          <w:rFonts w:ascii="Courier New" w:eastAsia="Times New Roman" w:hAnsi="Courier New" w:cs="Courier New"/>
-          <w:color w:val="333333"/>
-          <w:sz w:val="20"/>
-          <w:szCs w:val="20"/>
-          <w:lang w:val="en-US" w:eastAsia="ru-RU"/>
-        </w:rPr>
-        <w:t xml:space="preserve"> </w:t>
-      </w:r>
-      <w:r>
-        <w:rPr>
-          <w:rFonts w:ascii="Courier New" w:eastAsia="Times New Roman" w:hAnsi="Courier New" w:cs="Courier New"/>
-          <w:b/>
-          <w:bCs/>
-          <w:color w:val="008800"/>
-          <w:sz w:val="20"/>
-          <w:szCs w:val="20"/>
-          <w:lang w:val="en-US" w:eastAsia="ru-RU"/>
-        </w:rPr>
-        <w:t>TRIGGER</w:t>
-      </w:r>
-      <w:r>
-        <w:rPr>
-          <w:rFonts w:ascii="Courier New" w:eastAsia="Times New Roman" w:hAnsi="Courier New" w:cs="Courier New"/>
-          <w:color w:val="333333"/>
-          <w:sz w:val="20"/>
-          <w:szCs w:val="20"/>
-          <w:lang w:val="en-US" w:eastAsia="ru-RU"/>
-        </w:rPr>
-        <w:t xml:space="preserve"> </w:t>
-      </w:r>
-      <w:proofErr w:type="spellStart"/>
-      <w:r>
-        <w:rPr>
-          <w:rFonts w:ascii="Courier New" w:eastAsia="Times New Roman" w:hAnsi="Courier New" w:cs="Courier New"/>
-          <w:color w:val="333333"/>
-          <w:sz w:val="20"/>
-          <w:szCs w:val="20"/>
-          <w:lang w:val="en-US" w:eastAsia="ru-RU"/>
-        </w:rPr>
-        <w:t>update_road_traffic_</w:t>
-      </w:r>
-      <w:proofErr w:type="gramStart"/>
-      <w:r>
-        <w:rPr>
-          <w:rFonts w:ascii="Courier New" w:eastAsia="Times New Roman" w:hAnsi="Courier New" w:cs="Courier New"/>
-          <w:color w:val="333333"/>
-          <w:sz w:val="20"/>
-          <w:szCs w:val="20"/>
-          <w:lang w:val="en-US" w:eastAsia="ru-RU"/>
-        </w:rPr>
-        <w:t>trigger</w:t>
-      </w:r>
-      <w:proofErr w:type="spellEnd"/>
-      <w:proofErr w:type="gramEnd"/>
+          <w:color w:val="333333"/>
+          <w:sz w:val="20"/>
+          <w:szCs w:val="20"/>
+          <w:lang w:val="en-US" w:eastAsia="ru-RU"/>
+        </w:rPr>
+        <w:t xml:space="preserve">        </w:t>
+      </w:r>
+      <w:r>
+        <w:rPr>
+          <w:rFonts w:ascii="Courier New" w:eastAsia="Times New Roman" w:hAnsi="Courier New" w:cs="Courier New"/>
+          <w:color w:val="0000FF"/>
+          <w:sz w:val="20"/>
+          <w:szCs w:val="20"/>
+          <w:lang w:val="en-US" w:eastAsia="ru-RU"/>
+        </w:rPr>
+        <w:t>WHERE</w:t>
+      </w:r>
+      <w:r>
+        <w:rPr>
+          <w:rFonts w:ascii="Courier New" w:eastAsia="Times New Roman" w:hAnsi="Courier New" w:cs="Courier New"/>
+          <w:color w:val="333333"/>
+          <w:sz w:val="20"/>
+          <w:szCs w:val="20"/>
+          <w:lang w:val="en-US" w:eastAsia="ru-RU"/>
+        </w:rPr>
+        <w:t xml:space="preserve"> id = NEW.road_id;</w:t>
+      </w:r>
     </w:p>
     <w:p>
       <w:pPr>
@@ -10486,116 +9746,6 @@
           <w:lang w:val="en-US" w:eastAsia="ru-RU"/>
         </w:rPr>
       </w:pPr>
-      <w:r>
-        <w:rPr>
-          <w:rFonts w:ascii="Courier New" w:eastAsia="Times New Roman" w:hAnsi="Courier New" w:cs="Courier New"/>
-          <w:b/>
-          <w:bCs/>
-          <w:color w:val="008800"/>
-          <w:sz w:val="20"/>
-          <w:szCs w:val="20"/>
-          <w:lang w:val="en-US" w:eastAsia="ru-RU"/>
-        </w:rPr>
-        <w:t>AFTER</w:t>
-      </w:r>
-      <w:r>
-        <w:rPr>
-          <w:rFonts w:ascii="Courier New" w:eastAsia="Times New Roman" w:hAnsi="Courier New" w:cs="Courier New"/>
-          <w:color w:val="333333"/>
-          <w:sz w:val="20"/>
-          <w:szCs w:val="20"/>
-          <w:lang w:val="en-US" w:eastAsia="ru-RU"/>
-        </w:rPr>
-        <w:t xml:space="preserve"> </w:t>
-      </w:r>
-      <w:r>
-        <w:rPr>
-          <w:rFonts w:ascii="Courier New" w:eastAsia="Times New Roman" w:hAnsi="Courier New" w:cs="Courier New"/>
-          <w:b/>
-          <w:bCs/>
-          <w:color w:val="008800"/>
-          <w:sz w:val="20"/>
-          <w:szCs w:val="20"/>
-          <w:lang w:val="en-US" w:eastAsia="ru-RU"/>
-        </w:rPr>
-        <w:t>INSERT</w:t>
-      </w:r>
-      <w:r>
-        <w:rPr>
-          <w:rFonts w:ascii="Courier New" w:eastAsia="Times New Roman" w:hAnsi="Courier New" w:cs="Courier New"/>
-          <w:color w:val="333333"/>
-          <w:sz w:val="20"/>
-          <w:szCs w:val="20"/>
-          <w:lang w:val="en-US" w:eastAsia="ru-RU"/>
-        </w:rPr>
-        <w:t xml:space="preserve"> </w:t>
-      </w:r>
-      <w:r>
-        <w:rPr>
-          <w:rFonts w:ascii="Courier New" w:eastAsia="Times New Roman" w:hAnsi="Courier New" w:cs="Courier New"/>
-          <w:b/>
-          <w:bCs/>
-          <w:color w:val="008800"/>
-          <w:sz w:val="20"/>
-          <w:szCs w:val="20"/>
-          <w:lang w:val="en-US" w:eastAsia="ru-RU"/>
-        </w:rPr>
-        <w:t>OR</w:t>
-      </w:r>
-      <w:r>
-        <w:rPr>
-          <w:rFonts w:ascii="Courier New" w:eastAsia="Times New Roman" w:hAnsi="Courier New" w:cs="Courier New"/>
-          <w:color w:val="333333"/>
-          <w:sz w:val="20"/>
-          <w:szCs w:val="20"/>
-          <w:lang w:val="en-US" w:eastAsia="ru-RU"/>
-        </w:rPr>
-        <w:t xml:space="preserve"> </w:t>
-      </w:r>
-      <w:r>
-        <w:rPr>
-          <w:rFonts w:ascii="Courier New" w:eastAsia="Times New Roman" w:hAnsi="Courier New" w:cs="Courier New"/>
-          <w:b/>
-          <w:bCs/>
-          <w:color w:val="008800"/>
-          <w:sz w:val="20"/>
-          <w:szCs w:val="20"/>
-          <w:lang w:val="en-US" w:eastAsia="ru-RU"/>
-        </w:rPr>
-        <w:t>DELETE</w:t>
-      </w:r>
-      <w:r>
-        <w:rPr>
-          <w:rFonts w:ascii="Courier New" w:eastAsia="Times New Roman" w:hAnsi="Courier New" w:cs="Courier New"/>
-          <w:color w:val="333333"/>
-          <w:sz w:val="20"/>
-          <w:szCs w:val="20"/>
-          <w:lang w:val="en-US" w:eastAsia="ru-RU"/>
-        </w:rPr>
-        <w:t xml:space="preserve"> </w:t>
-      </w:r>
-      <w:r>
-        <w:rPr>
-          <w:rFonts w:ascii="Courier New" w:eastAsia="Times New Roman" w:hAnsi="Courier New" w:cs="Courier New"/>
-          <w:b/>
-          <w:bCs/>
-          <w:color w:val="008800"/>
-          <w:sz w:val="20"/>
-          <w:szCs w:val="20"/>
-          <w:lang w:val="en-US" w:eastAsia="ru-RU"/>
-        </w:rPr>
-        <w:t>ON</w:t>
-      </w:r>
-      <w:r>
-        <w:rPr>
-          <w:rFonts w:ascii="Courier New" w:eastAsia="Times New Roman" w:hAnsi="Courier New" w:cs="Courier New"/>
-          <w:color w:val="333333"/>
-          <w:sz w:val="20"/>
-          <w:szCs w:val="20"/>
-          <w:lang w:val="en-US" w:eastAsia="ru-RU"/>
-        </w:rPr>
-        <w:t xml:space="preserve"> car </w:t>
-      </w:r>
     </w:p>
     <w:p>
       <w:pPr>
@@ -10629,14 +9779,22 @@
       <w:r>
         <w:rPr>
           <w:rFonts w:ascii="Courier New" w:eastAsia="Times New Roman" w:hAnsi="Courier New" w:cs="Courier New"/>
-          <w:b/>
-          <w:bCs/>
-          <w:color w:val="008800"/>
-          <w:sz w:val="20"/>
-          <w:szCs w:val="20"/>
-          <w:lang w:val="en-US" w:eastAsia="ru-RU"/>
-        </w:rPr>
-        <w:t>FOR</w:t>
+          <w:color w:val="333333"/>
+          <w:sz w:val="20"/>
+          <w:szCs w:val="20"/>
+          <w:lang w:val="en-US" w:eastAsia="ru-RU"/>
+        </w:rPr>
+        <w:t xml:space="preserve">    </w:t>
+      </w:r>
+      <w:r>
+        <w:rPr>
+          <w:rFonts w:ascii="Courier New" w:eastAsia="Times New Roman" w:hAnsi="Courier New" w:cs="Courier New"/>
+          <w:color w:val="0000FF"/>
+          <w:sz w:val="20"/>
+          <w:szCs w:val="20"/>
+          <w:lang w:val="en-US" w:eastAsia="ru-RU"/>
+        </w:rPr>
+        <w:t>END</w:t>
       </w:r>
       <w:r>
         <w:rPr>
@@ -10651,46 +9809,22 @@
       <w:r>
         <w:rPr>
           <w:rFonts w:ascii="Courier New" w:eastAsia="Times New Roman" w:hAnsi="Courier New" w:cs="Courier New"/>
-          <w:b/>
-          <w:bCs/>
-          <w:color w:val="008800"/>
-          <w:sz w:val="20"/>
-          <w:szCs w:val="20"/>
-          <w:lang w:val="en-US" w:eastAsia="ru-RU"/>
-        </w:rPr>
-        <w:t>EACH</w:t>
-      </w:r>
-      <w:r>
-        <w:rPr>
-          <w:rFonts w:ascii="Courier New" w:eastAsia="Times New Roman" w:hAnsi="Courier New" w:cs="Courier New"/>
-          <w:color w:val="333333"/>
-          <w:sz w:val="20"/>
-          <w:szCs w:val="20"/>
-          <w:lang w:val="en-US" w:eastAsia="ru-RU"/>
-        </w:rPr>
-        <w:t xml:space="preserve"> </w:t>
-      </w:r>
-      <w:r>
-        <w:rPr>
-          <w:rFonts w:ascii="Courier New" w:eastAsia="Times New Roman" w:hAnsi="Courier New" w:cs="Courier New"/>
-          <w:b/>
-          <w:bCs/>
-          <w:color w:val="008800"/>
-          <w:sz w:val="20"/>
-          <w:szCs w:val="20"/>
-          <w:lang w:val="en-US" w:eastAsia="ru-RU"/>
-        </w:rPr>
-        <w:t>ROW</w:t>
-      </w:r>
-      <w:r>
-        <w:rPr>
-          <w:rFonts w:ascii="Courier New" w:eastAsia="Times New Roman" w:hAnsi="Courier New" w:cs="Courier New"/>
-          <w:color w:val="333333"/>
-          <w:sz w:val="20"/>
-          <w:szCs w:val="20"/>
-          <w:lang w:val="en-US" w:eastAsia="ru-RU"/>
-        </w:rPr>
-        <w:t xml:space="preserve"> </w:t>
+          <w:color w:val="0000FF"/>
+          <w:sz w:val="20"/>
+          <w:szCs w:val="20"/>
+          <w:lang w:val="en-US" w:eastAsia="ru-RU"/>
+        </w:rPr>
+        <w:t>IF</w:t>
+      </w:r>
+      <w:r>
+        <w:rPr>
+          <w:rFonts w:ascii="Courier New" w:eastAsia="Times New Roman" w:hAnsi="Courier New" w:cs="Courier New"/>
+          <w:color w:val="333333"/>
+          <w:sz w:val="20"/>
+          <w:szCs w:val="20"/>
+          <w:lang w:val="en-US" w:eastAsia="ru-RU"/>
+        </w:rPr>
+        <w:t>;</w:t>
       </w:r>
     </w:p>
     <w:p>
@@ -10725,14 +9859,22 @@
       <w:r>
         <w:rPr>
           <w:rFonts w:ascii="Courier New" w:eastAsia="Times New Roman" w:hAnsi="Courier New" w:cs="Courier New"/>
-          <w:b/>
-          <w:bCs/>
-          <w:color w:val="008800"/>
-          <w:sz w:val="20"/>
-          <w:szCs w:val="20"/>
-          <w:lang w:val="en-US" w:eastAsia="ru-RU"/>
-        </w:rPr>
-        <w:t>EXECUTE</w:t>
+          <w:color w:val="333333"/>
+          <w:sz w:val="20"/>
+          <w:szCs w:val="20"/>
+          <w:lang w:val="en-US" w:eastAsia="ru-RU"/>
+        </w:rPr>
+        <w:t xml:space="preserve">    </w:t>
+      </w:r>
+      <w:r>
+        <w:rPr>
+          <w:rFonts w:ascii="Courier New" w:eastAsia="Times New Roman" w:hAnsi="Courier New" w:cs="Courier New"/>
+          <w:color w:val="0000FF"/>
+          <w:sz w:val="20"/>
+          <w:szCs w:val="20"/>
+          <w:lang w:val="en-US" w:eastAsia="ru-RU"/>
+        </w:rPr>
+        <w:t>RETURN</w:t>
       </w:r>
       <w:r>
         <w:rPr>
@@ -10747,112 +9889,22 @@
       <w:r>
         <w:rPr>
           <w:rFonts w:ascii="Courier New" w:eastAsia="Times New Roman" w:hAnsi="Courier New" w:cs="Courier New"/>
-          <w:b/>
-          <w:bCs/>
-          <w:color w:val="008800"/>
-          <w:sz w:val="20"/>
-          <w:szCs w:val="20"/>
-          <w:lang w:val="en-US" w:eastAsia="ru-RU"/>
-        </w:rPr>
-        <w:t>FUNCTION</w:t>
-      </w:r>
-      <w:r>
-        <w:rPr>
-          <w:rFonts w:ascii="Courier New" w:eastAsia="Times New Roman" w:hAnsi="Courier New" w:cs="Courier New"/>
-          <w:color w:val="333333"/>
-          <w:sz w:val="20"/>
-          <w:szCs w:val="20"/>
-          <w:lang w:val="en-US" w:eastAsia="ru-RU"/>
-        </w:rPr>
-        <w:t xml:space="preserve"> </w:t>
-      </w:r>
-      <w:proofErr w:type="spellStart"/>
-      <w:r>
-        <w:rPr>
-          <w:rFonts w:ascii="Courier New" w:eastAsia="Times New Roman" w:hAnsi="Courier New" w:cs="Courier New"/>
-          <w:color w:val="333333"/>
-          <w:sz w:val="20"/>
-          <w:szCs w:val="20"/>
-          <w:lang w:val="en-US" w:eastAsia="ru-RU"/>
-        </w:rPr>
-        <w:t>update_road_</w:t>
-      </w:r>
-      <w:proofErr w:type="gramStart"/>
-      <w:r>
-        <w:rPr>
-          <w:rFonts w:ascii="Courier New" w:eastAsia="Times New Roman" w:hAnsi="Courier New" w:cs="Courier New"/>
-          <w:color w:val="333333"/>
-          <w:sz w:val="20"/>
-          <w:szCs w:val="20"/>
-          <w:lang w:val="en-US" w:eastAsia="ru-RU"/>
-        </w:rPr>
-        <w:t>traffic</w:t>
-      </w:r>
-      <w:proofErr w:type="spellEnd"/>
-      <w:r>
-        <w:rPr>
-          <w:rFonts w:ascii="Courier New" w:eastAsia="Times New Roman" w:hAnsi="Courier New" w:cs="Courier New"/>
-          <w:color w:val="333333"/>
-          <w:sz w:val="20"/>
-          <w:szCs w:val="20"/>
-          <w:lang w:val="en-US" w:eastAsia="ru-RU"/>
-        </w:rPr>
-        <w:t>(</w:t>
-      </w:r>
-      <w:proofErr w:type="gramEnd"/>
-      <w:r>
-        <w:rPr>
-          <w:rFonts w:ascii="Courier New" w:eastAsia="Times New Roman" w:hAnsi="Courier New" w:cs="Courier New"/>
-          <w:color w:val="333333"/>
-          <w:sz w:val="20"/>
-          <w:szCs w:val="20"/>
-          <w:lang w:val="en-US" w:eastAsia="ru-RU"/>
-        </w:rPr>
-        <w:t>);</w:t>
-      </w:r>
-    </w:p>
-    <w:p>
-      <w:pPr>
-        <w:spacing w:after="160" w:line="259" w:lineRule="auto"/>
-        <w:rPr>
-          <w:lang w:val="en-US" w:eastAsia="ru-RU"/>
-        </w:rPr>
-      </w:pPr>
-      <w:r>
-        <w:rPr>
-          <w:lang w:val="en-US" w:eastAsia="ru-RU"/>
-        </w:rPr>
-        <w:br w:type="page"/>
-      </w:r>
-    </w:p>
-    <w:p>
-      <w:pPr>
-        <w:pStyle w:val="1"/>
-        <w:rPr>
-          <w:lang w:eastAsia="ru-RU"/>
-        </w:rPr>
-      </w:pPr>
-      <w:bookmarkStart w:id="15" w:name="_Toc135493137"/>
-      <w:r>
-        <w:rPr>
-          <w:lang w:eastAsia="ru-RU"/>
-        </w:rPr>
-        <w:lastRenderedPageBreak/>
-        <w:t>Вывод</w:t>
-      </w:r>
-      <w:bookmarkEnd w:id="15"/>
-    </w:p>
-    <w:p>
-      <w:pPr>
-        <w:rPr>
-          <w:lang w:val="en-US" w:eastAsia="ru-RU"/>
-        </w:rPr>
-      </w:pPr>
-      <w:r>
-        <w:rPr>
-          <w:lang w:eastAsia="ru-RU"/>
-        </w:rPr>
-        <w:t>В процессе выполнения работы я узнал про нормализацию, привел мою модель к НФБК и доказал это, написал функцию и триггер.</w:t>
+          <w:color w:val="0000FF"/>
+          <w:sz w:val="20"/>
+          <w:szCs w:val="20"/>
+          <w:lang w:val="en-US" w:eastAsia="ru-RU"/>
+        </w:rPr>
+        <w:t>NULL</w:t>
+      </w:r>
+      <w:r>
+        <w:rPr>
+          <w:rFonts w:ascii="Courier New" w:eastAsia="Times New Roman" w:hAnsi="Courier New" w:cs="Courier New"/>
+          <w:color w:val="333333"/>
+          <w:sz w:val="20"/>
+          <w:szCs w:val="20"/>
+          <w:lang w:val="en-US" w:eastAsia="ru-RU"/>
+        </w:rPr>
+        <w:t>;</w:t>
       </w:r>
     </w:p>
     <w:p>
@@ -10881,9 +9933,19 @@
           <w:color w:val="333333"/>
           <w:sz w:val="20"/>
           <w:szCs w:val="20"/>
-          <w:lang w:eastAsia="ru-RU"/>
-        </w:rPr>
-      </w:pPr>
+          <w:lang w:val="en-US" w:eastAsia="ru-RU"/>
+        </w:rPr>
+      </w:pPr>
+      <w:r>
+        <w:rPr>
+          <w:rFonts w:ascii="Courier New" w:eastAsia="Times New Roman" w:hAnsi="Courier New" w:cs="Courier New"/>
+          <w:color w:val="0000FF"/>
+          <w:sz w:val="20"/>
+          <w:szCs w:val="20"/>
+          <w:lang w:val="en-US" w:eastAsia="ru-RU"/>
+        </w:rPr>
+        <w:t>END</w:t>
+      </w:r>
     </w:p>
     <w:p>
       <w:pPr>
@@ -10911,6 +9973,694 @@
           <w:color w:val="333333"/>
           <w:sz w:val="20"/>
           <w:szCs w:val="20"/>
+          <w:lang w:val="en-US" w:eastAsia="ru-RU"/>
+        </w:rPr>
+      </w:pPr>
+      <w:r>
+        <w:rPr>
+          <w:rFonts w:ascii="Courier New" w:eastAsia="Times New Roman" w:hAnsi="Courier New" w:cs="Courier New"/>
+          <w:color w:val="A31515"/>
+          <w:sz w:val="20"/>
+          <w:szCs w:val="20"/>
+          <w:lang w:val="en-US" w:eastAsia="ru-RU"/>
+        </w:rPr>
+        <w:t>$$</w:t>
+      </w:r>
+    </w:p>
+    <w:p>
+      <w:pPr>
+        <w:tabs>
+          <w:tab w:val="left" w:pos="916"/>
+          <w:tab w:val="left" w:pos="1832"/>
+          <w:tab w:val="left" w:pos="2748"/>
+          <w:tab w:val="left" w:pos="3664"/>
+          <w:tab w:val="left" w:pos="4580"/>
+          <w:tab w:val="left" w:pos="5496"/>
+          <w:tab w:val="left" w:pos="6412"/>
+          <w:tab w:val="left" w:pos="7328"/>
+          <w:tab w:val="left" w:pos="8244"/>
+          <w:tab w:val="left" w:pos="9160"/>
+          <w:tab w:val="left" w:pos="10076"/>
+          <w:tab w:val="left" w:pos="10992"/>
+          <w:tab w:val="left" w:pos="11908"/>
+          <w:tab w:val="left" w:pos="12824"/>
+          <w:tab w:val="left" w:pos="13740"/>
+          <w:tab w:val="left" w:pos="14656"/>
+        </w:tabs>
+        <w:spacing w:line="244" w:lineRule="atLeast"/>
+        <w:rPr>
+          <w:rFonts w:ascii="Courier New" w:eastAsia="Times New Roman" w:hAnsi="Courier New" w:cs="Courier New"/>
+          <w:color w:val="333333"/>
+          <w:sz w:val="20"/>
+          <w:szCs w:val="20"/>
+          <w:lang w:val="en-US" w:eastAsia="ru-RU"/>
+        </w:rPr>
+      </w:pPr>
+      <w:r>
+        <w:rPr>
+          <w:rFonts w:ascii="Courier New" w:eastAsia="Times New Roman" w:hAnsi="Courier New" w:cs="Courier New"/>
+          <w:color w:val="0000FF"/>
+          <w:sz w:val="20"/>
+          <w:szCs w:val="20"/>
+          <w:lang w:val="en-US" w:eastAsia="ru-RU"/>
+        </w:rPr>
+        <w:t>LANGUAGE</w:t>
+      </w:r>
+      <w:r>
+        <w:rPr>
+          <w:rFonts w:ascii="Courier New" w:eastAsia="Times New Roman" w:hAnsi="Courier New" w:cs="Courier New"/>
+          <w:color w:val="333333"/>
+          <w:sz w:val="20"/>
+          <w:szCs w:val="20"/>
+          <w:lang w:val="en-US" w:eastAsia="ru-RU"/>
+        </w:rPr>
+        <w:t xml:space="preserve"> plpgsql;</w:t>
+      </w:r>
+    </w:p>
+    <w:p>
+      <w:pPr>
+        <w:tabs>
+          <w:tab w:val="left" w:pos="916"/>
+          <w:tab w:val="left" w:pos="1832"/>
+          <w:tab w:val="left" w:pos="2748"/>
+          <w:tab w:val="left" w:pos="3664"/>
+          <w:tab w:val="left" w:pos="4580"/>
+          <w:tab w:val="left" w:pos="5496"/>
+          <w:tab w:val="left" w:pos="6412"/>
+          <w:tab w:val="left" w:pos="7328"/>
+          <w:tab w:val="left" w:pos="8244"/>
+          <w:tab w:val="left" w:pos="9160"/>
+          <w:tab w:val="left" w:pos="10076"/>
+          <w:tab w:val="left" w:pos="10992"/>
+          <w:tab w:val="left" w:pos="11908"/>
+          <w:tab w:val="left" w:pos="12824"/>
+          <w:tab w:val="left" w:pos="13740"/>
+          <w:tab w:val="left" w:pos="14656"/>
+        </w:tabs>
+        <w:spacing w:line="244" w:lineRule="atLeast"/>
+        <w:rPr>
+          <w:rFonts w:ascii="Courier New" w:eastAsia="Times New Roman" w:hAnsi="Courier New" w:cs="Courier New"/>
+          <w:color w:val="333333"/>
+          <w:sz w:val="20"/>
+          <w:szCs w:val="20"/>
+          <w:lang w:val="en-US" w:eastAsia="ru-RU"/>
+        </w:rPr>
+      </w:pPr>
+    </w:p>
+    <w:p>
+      <w:pPr>
+        <w:tabs>
+          <w:tab w:val="left" w:pos="916"/>
+          <w:tab w:val="left" w:pos="1832"/>
+          <w:tab w:val="left" w:pos="2748"/>
+          <w:tab w:val="left" w:pos="3664"/>
+          <w:tab w:val="left" w:pos="4580"/>
+          <w:tab w:val="left" w:pos="5496"/>
+          <w:tab w:val="left" w:pos="6412"/>
+          <w:tab w:val="left" w:pos="7328"/>
+          <w:tab w:val="left" w:pos="8244"/>
+          <w:tab w:val="left" w:pos="9160"/>
+          <w:tab w:val="left" w:pos="10076"/>
+          <w:tab w:val="left" w:pos="10992"/>
+          <w:tab w:val="left" w:pos="11908"/>
+          <w:tab w:val="left" w:pos="12824"/>
+          <w:tab w:val="left" w:pos="13740"/>
+          <w:tab w:val="left" w:pos="14656"/>
+        </w:tabs>
+        <w:spacing w:line="244" w:lineRule="atLeast"/>
+        <w:rPr>
+          <w:rFonts w:ascii="Courier New" w:eastAsia="Times New Roman" w:hAnsi="Courier New" w:cs="Courier New"/>
+          <w:color w:val="333333"/>
+          <w:sz w:val="20"/>
+          <w:szCs w:val="20"/>
+          <w:lang w:val="en-US" w:eastAsia="ru-RU"/>
+        </w:rPr>
+      </w:pPr>
+      <w:r>
+        <w:rPr>
+          <w:rFonts w:ascii="Courier New" w:eastAsia="Times New Roman" w:hAnsi="Courier New" w:cs="Courier New"/>
+          <w:color w:val="0000FF"/>
+          <w:sz w:val="20"/>
+          <w:szCs w:val="20"/>
+          <w:lang w:val="en-US" w:eastAsia="ru-RU"/>
+        </w:rPr>
+        <w:t>CREATE</w:t>
+      </w:r>
+      <w:r>
+        <w:rPr>
+          <w:rFonts w:ascii="Courier New" w:eastAsia="Times New Roman" w:hAnsi="Courier New" w:cs="Courier New"/>
+          <w:color w:val="333333"/>
+          <w:sz w:val="20"/>
+          <w:szCs w:val="20"/>
+          <w:lang w:val="en-US" w:eastAsia="ru-RU"/>
+        </w:rPr>
+        <w:t xml:space="preserve"> </w:t>
+      </w:r>
+      <w:r>
+        <w:rPr>
+          <w:rFonts w:ascii="Courier New" w:eastAsia="Times New Roman" w:hAnsi="Courier New" w:cs="Courier New"/>
+          <w:color w:val="0000FF"/>
+          <w:sz w:val="20"/>
+          <w:szCs w:val="20"/>
+          <w:lang w:val="en-US" w:eastAsia="ru-RU"/>
+        </w:rPr>
+        <w:t>OR</w:t>
+      </w:r>
+      <w:r>
+        <w:rPr>
+          <w:rFonts w:ascii="Courier New" w:eastAsia="Times New Roman" w:hAnsi="Courier New" w:cs="Courier New"/>
+          <w:color w:val="333333"/>
+          <w:sz w:val="20"/>
+          <w:szCs w:val="20"/>
+          <w:lang w:val="en-US" w:eastAsia="ru-RU"/>
+        </w:rPr>
+        <w:t xml:space="preserve"> </w:t>
+      </w:r>
+      <w:r>
+        <w:rPr>
+          <w:rFonts w:ascii="Courier New" w:eastAsia="Times New Roman" w:hAnsi="Courier New" w:cs="Courier New"/>
+          <w:color w:val="0000FF"/>
+          <w:sz w:val="20"/>
+          <w:szCs w:val="20"/>
+          <w:lang w:val="en-US" w:eastAsia="ru-RU"/>
+        </w:rPr>
+        <w:t>REPLACE</w:t>
+      </w:r>
+      <w:r>
+        <w:rPr>
+          <w:rFonts w:ascii="Courier New" w:eastAsia="Times New Roman" w:hAnsi="Courier New" w:cs="Courier New"/>
+          <w:color w:val="333333"/>
+          <w:sz w:val="20"/>
+          <w:szCs w:val="20"/>
+          <w:lang w:val="en-US" w:eastAsia="ru-RU"/>
+        </w:rPr>
+        <w:t xml:space="preserve"> </w:t>
+      </w:r>
+      <w:r>
+        <w:rPr>
+          <w:rFonts w:ascii="Courier New" w:eastAsia="Times New Roman" w:hAnsi="Courier New" w:cs="Courier New"/>
+          <w:color w:val="0000FF"/>
+          <w:sz w:val="20"/>
+          <w:szCs w:val="20"/>
+          <w:lang w:val="en-US" w:eastAsia="ru-RU"/>
+        </w:rPr>
+        <w:t>TRIGGER</w:t>
+      </w:r>
+      <w:r>
+        <w:rPr>
+          <w:rFonts w:ascii="Courier New" w:eastAsia="Times New Roman" w:hAnsi="Courier New" w:cs="Courier New"/>
+          <w:color w:val="333333"/>
+          <w:sz w:val="20"/>
+          <w:szCs w:val="20"/>
+          <w:lang w:val="en-US" w:eastAsia="ru-RU"/>
+        </w:rPr>
+        <w:t xml:space="preserve"> update_road_traffic_trigger</w:t>
+      </w:r>
+    </w:p>
+    <w:p>
+      <w:pPr>
+        <w:tabs>
+          <w:tab w:val="left" w:pos="916"/>
+          <w:tab w:val="left" w:pos="1832"/>
+          <w:tab w:val="left" w:pos="2748"/>
+          <w:tab w:val="left" w:pos="3664"/>
+          <w:tab w:val="left" w:pos="4580"/>
+          <w:tab w:val="left" w:pos="5496"/>
+          <w:tab w:val="left" w:pos="6412"/>
+          <w:tab w:val="left" w:pos="7328"/>
+          <w:tab w:val="left" w:pos="8244"/>
+          <w:tab w:val="left" w:pos="9160"/>
+          <w:tab w:val="left" w:pos="10076"/>
+          <w:tab w:val="left" w:pos="10992"/>
+          <w:tab w:val="left" w:pos="11908"/>
+          <w:tab w:val="left" w:pos="12824"/>
+          <w:tab w:val="left" w:pos="13740"/>
+          <w:tab w:val="left" w:pos="14656"/>
+        </w:tabs>
+        <w:spacing w:line="244" w:lineRule="atLeast"/>
+        <w:rPr>
+          <w:rFonts w:ascii="Courier New" w:eastAsia="Times New Roman" w:hAnsi="Courier New" w:cs="Courier New"/>
+          <w:color w:val="333333"/>
+          <w:sz w:val="20"/>
+          <w:szCs w:val="20"/>
+          <w:lang w:val="en-US" w:eastAsia="ru-RU"/>
+        </w:rPr>
+      </w:pPr>
+      <w:r>
+        <w:rPr>
+          <w:rFonts w:ascii="Courier New" w:eastAsia="Times New Roman" w:hAnsi="Courier New" w:cs="Courier New"/>
+          <w:color w:val="0000FF"/>
+          <w:sz w:val="20"/>
+          <w:szCs w:val="20"/>
+          <w:lang w:val="en-US" w:eastAsia="ru-RU"/>
+        </w:rPr>
+        <w:t>AFTER</w:t>
+      </w:r>
+      <w:r>
+        <w:rPr>
+          <w:rFonts w:ascii="Courier New" w:eastAsia="Times New Roman" w:hAnsi="Courier New" w:cs="Courier New"/>
+          <w:color w:val="333333"/>
+          <w:sz w:val="20"/>
+          <w:szCs w:val="20"/>
+          <w:lang w:val="en-US" w:eastAsia="ru-RU"/>
+        </w:rPr>
+        <w:t xml:space="preserve"> </w:t>
+      </w:r>
+      <w:r>
+        <w:rPr>
+          <w:rFonts w:ascii="Courier New" w:eastAsia="Times New Roman" w:hAnsi="Courier New" w:cs="Courier New"/>
+          <w:color w:val="0000FF"/>
+          <w:sz w:val="20"/>
+          <w:szCs w:val="20"/>
+          <w:lang w:val="en-US" w:eastAsia="ru-RU"/>
+        </w:rPr>
+        <w:t>INSERT</w:t>
+      </w:r>
+      <w:r>
+        <w:rPr>
+          <w:rFonts w:ascii="Courier New" w:eastAsia="Times New Roman" w:hAnsi="Courier New" w:cs="Courier New"/>
+          <w:color w:val="333333"/>
+          <w:sz w:val="20"/>
+          <w:szCs w:val="20"/>
+          <w:lang w:val="en-US" w:eastAsia="ru-RU"/>
+        </w:rPr>
+        <w:t xml:space="preserve"> </w:t>
+      </w:r>
+      <w:r>
+        <w:rPr>
+          <w:rFonts w:ascii="Courier New" w:eastAsia="Times New Roman" w:hAnsi="Courier New" w:cs="Courier New"/>
+          <w:color w:val="0000FF"/>
+          <w:sz w:val="20"/>
+          <w:szCs w:val="20"/>
+          <w:lang w:val="en-US" w:eastAsia="ru-RU"/>
+        </w:rPr>
+        <w:t>OR</w:t>
+      </w:r>
+      <w:r>
+        <w:rPr>
+          <w:rFonts w:ascii="Courier New" w:eastAsia="Times New Roman" w:hAnsi="Courier New" w:cs="Courier New"/>
+          <w:color w:val="333333"/>
+          <w:sz w:val="20"/>
+          <w:szCs w:val="20"/>
+          <w:lang w:val="en-US" w:eastAsia="ru-RU"/>
+        </w:rPr>
+        <w:t xml:space="preserve"> </w:t>
+      </w:r>
+      <w:r>
+        <w:rPr>
+          <w:rFonts w:ascii="Courier New" w:eastAsia="Times New Roman" w:hAnsi="Courier New" w:cs="Courier New"/>
+          <w:color w:val="0000FF"/>
+          <w:sz w:val="20"/>
+          <w:szCs w:val="20"/>
+          <w:lang w:val="en-US" w:eastAsia="ru-RU"/>
+        </w:rPr>
+        <w:t>DELETE</w:t>
+      </w:r>
+      <w:r>
+        <w:rPr>
+          <w:rFonts w:ascii="Courier New" w:eastAsia="Times New Roman" w:hAnsi="Courier New" w:cs="Courier New"/>
+          <w:color w:val="333333"/>
+          <w:sz w:val="20"/>
+          <w:szCs w:val="20"/>
+          <w:lang w:val="en-US" w:eastAsia="ru-RU"/>
+        </w:rPr>
+        <w:t xml:space="preserve"> </w:t>
+      </w:r>
+      <w:r>
+        <w:rPr>
+          <w:rFonts w:ascii="Courier New" w:eastAsia="Times New Roman" w:hAnsi="Courier New" w:cs="Courier New"/>
+          <w:color w:val="0000FF"/>
+          <w:sz w:val="20"/>
+          <w:szCs w:val="20"/>
+          <w:lang w:val="en-US" w:eastAsia="ru-RU"/>
+        </w:rPr>
+        <w:t>OR</w:t>
+      </w:r>
+      <w:r>
+        <w:rPr>
+          <w:rFonts w:ascii="Courier New" w:eastAsia="Times New Roman" w:hAnsi="Courier New" w:cs="Courier New"/>
+          <w:color w:val="333333"/>
+          <w:sz w:val="20"/>
+          <w:szCs w:val="20"/>
+          <w:lang w:val="en-US" w:eastAsia="ru-RU"/>
+        </w:rPr>
+        <w:t xml:space="preserve"> </w:t>
+      </w:r>
+      <w:r>
+        <w:rPr>
+          <w:rFonts w:ascii="Courier New" w:eastAsia="Times New Roman" w:hAnsi="Courier New" w:cs="Courier New"/>
+          <w:color w:val="0000FF"/>
+          <w:sz w:val="20"/>
+          <w:szCs w:val="20"/>
+          <w:lang w:val="en-US" w:eastAsia="ru-RU"/>
+        </w:rPr>
+        <w:t>UPDATE</w:t>
+      </w:r>
+      <w:r>
+        <w:rPr>
+          <w:rFonts w:ascii="Courier New" w:eastAsia="Times New Roman" w:hAnsi="Courier New" w:cs="Courier New"/>
+          <w:color w:val="333333"/>
+          <w:sz w:val="20"/>
+          <w:szCs w:val="20"/>
+          <w:lang w:val="en-US" w:eastAsia="ru-RU"/>
+        </w:rPr>
+        <w:t xml:space="preserve"> </w:t>
+      </w:r>
+      <w:r>
+        <w:rPr>
+          <w:rFonts w:ascii="Courier New" w:eastAsia="Times New Roman" w:hAnsi="Courier New" w:cs="Courier New"/>
+          <w:color w:val="0000FF"/>
+          <w:sz w:val="20"/>
+          <w:szCs w:val="20"/>
+          <w:lang w:val="en-US" w:eastAsia="ru-RU"/>
+        </w:rPr>
+        <w:t>ON</w:t>
+      </w:r>
+      <w:r>
+        <w:rPr>
+          <w:rFonts w:ascii="Courier New" w:eastAsia="Times New Roman" w:hAnsi="Courier New" w:cs="Courier New"/>
+          <w:color w:val="333333"/>
+          <w:sz w:val="20"/>
+          <w:szCs w:val="20"/>
+          <w:lang w:val="en-US" w:eastAsia="ru-RU"/>
+        </w:rPr>
+        <w:t xml:space="preserve"> car </w:t>
+      </w:r>
+    </w:p>
+    <w:p>
+      <w:pPr>
+        <w:tabs>
+          <w:tab w:val="left" w:pos="916"/>
+          <w:tab w:val="left" w:pos="1832"/>
+          <w:tab w:val="left" w:pos="2748"/>
+          <w:tab w:val="left" w:pos="3664"/>
+          <w:tab w:val="left" w:pos="4580"/>
+          <w:tab w:val="left" w:pos="5496"/>
+          <w:tab w:val="left" w:pos="6412"/>
+          <w:tab w:val="left" w:pos="7328"/>
+          <w:tab w:val="left" w:pos="8244"/>
+          <w:tab w:val="left" w:pos="9160"/>
+          <w:tab w:val="left" w:pos="10076"/>
+          <w:tab w:val="left" w:pos="10992"/>
+          <w:tab w:val="left" w:pos="11908"/>
+          <w:tab w:val="left" w:pos="12824"/>
+          <w:tab w:val="left" w:pos="13740"/>
+          <w:tab w:val="left" w:pos="14656"/>
+        </w:tabs>
+        <w:spacing w:line="244" w:lineRule="atLeast"/>
+        <w:rPr>
+          <w:rFonts w:ascii="Courier New" w:eastAsia="Times New Roman" w:hAnsi="Courier New" w:cs="Courier New"/>
+          <w:color w:val="333333"/>
+          <w:sz w:val="20"/>
+          <w:szCs w:val="20"/>
+          <w:lang w:val="en-US" w:eastAsia="ru-RU"/>
+        </w:rPr>
+      </w:pPr>
+      <w:r>
+        <w:rPr>
+          <w:rFonts w:ascii="Courier New" w:eastAsia="Times New Roman" w:hAnsi="Courier New" w:cs="Courier New"/>
+          <w:color w:val="0000FF"/>
+          <w:sz w:val="20"/>
+          <w:szCs w:val="20"/>
+          <w:lang w:val="en-US" w:eastAsia="ru-RU"/>
+        </w:rPr>
+        <w:t>FOR</w:t>
+      </w:r>
+      <w:r>
+        <w:rPr>
+          <w:rFonts w:ascii="Courier New" w:eastAsia="Times New Roman" w:hAnsi="Courier New" w:cs="Courier New"/>
+          <w:color w:val="333333"/>
+          <w:sz w:val="20"/>
+          <w:szCs w:val="20"/>
+          <w:lang w:val="en-US" w:eastAsia="ru-RU"/>
+        </w:rPr>
+        <w:t xml:space="preserve"> </w:t>
+      </w:r>
+      <w:r>
+        <w:rPr>
+          <w:rFonts w:ascii="Courier New" w:eastAsia="Times New Roman" w:hAnsi="Courier New" w:cs="Courier New"/>
+          <w:color w:val="0000FF"/>
+          <w:sz w:val="20"/>
+          <w:szCs w:val="20"/>
+          <w:lang w:val="en-US" w:eastAsia="ru-RU"/>
+        </w:rPr>
+        <w:t>EACH</w:t>
+      </w:r>
+      <w:r>
+        <w:rPr>
+          <w:rFonts w:ascii="Courier New" w:eastAsia="Times New Roman" w:hAnsi="Courier New" w:cs="Courier New"/>
+          <w:color w:val="333333"/>
+          <w:sz w:val="20"/>
+          <w:szCs w:val="20"/>
+          <w:lang w:val="en-US" w:eastAsia="ru-RU"/>
+        </w:rPr>
+        <w:t xml:space="preserve"> </w:t>
+      </w:r>
+      <w:r>
+        <w:rPr>
+          <w:rFonts w:ascii="Courier New" w:eastAsia="Times New Roman" w:hAnsi="Courier New" w:cs="Courier New"/>
+          <w:color w:val="0000FF"/>
+          <w:sz w:val="20"/>
+          <w:szCs w:val="20"/>
+          <w:lang w:val="en-US" w:eastAsia="ru-RU"/>
+        </w:rPr>
+        <w:t>ROW</w:t>
+      </w:r>
+      <w:r>
+        <w:rPr>
+          <w:rFonts w:ascii="Courier New" w:eastAsia="Times New Roman" w:hAnsi="Courier New" w:cs="Courier New"/>
+          <w:color w:val="333333"/>
+          <w:sz w:val="20"/>
+          <w:szCs w:val="20"/>
+          <w:lang w:val="en-US" w:eastAsia="ru-RU"/>
+        </w:rPr>
+        <w:t xml:space="preserve"> </w:t>
+      </w:r>
+    </w:p>
+    <w:p>
+      <w:pPr>
+        <w:tabs>
+          <w:tab w:val="left" w:pos="916"/>
+          <w:tab w:val="left" w:pos="1832"/>
+          <w:tab w:val="left" w:pos="2748"/>
+          <w:tab w:val="left" w:pos="3664"/>
+          <w:tab w:val="left" w:pos="4580"/>
+          <w:tab w:val="left" w:pos="5496"/>
+          <w:tab w:val="left" w:pos="6412"/>
+          <w:tab w:val="left" w:pos="7328"/>
+          <w:tab w:val="left" w:pos="8244"/>
+          <w:tab w:val="left" w:pos="9160"/>
+          <w:tab w:val="left" w:pos="10076"/>
+          <w:tab w:val="left" w:pos="10992"/>
+          <w:tab w:val="left" w:pos="11908"/>
+          <w:tab w:val="left" w:pos="12824"/>
+          <w:tab w:val="left" w:pos="13740"/>
+          <w:tab w:val="left" w:pos="14656"/>
+        </w:tabs>
+        <w:spacing w:line="244" w:lineRule="atLeast"/>
+        <w:rPr>
+          <w:rFonts w:ascii="Courier New" w:eastAsia="Times New Roman" w:hAnsi="Courier New" w:cs="Courier New"/>
+          <w:color w:val="333333"/>
+          <w:sz w:val="20"/>
+          <w:szCs w:val="20"/>
+          <w:lang w:val="en-US" w:eastAsia="ru-RU"/>
+        </w:rPr>
+      </w:pPr>
+      <w:r>
+        <w:rPr>
+          <w:rFonts w:ascii="Courier New" w:eastAsia="Times New Roman" w:hAnsi="Courier New" w:cs="Courier New"/>
+          <w:color w:val="0000FF"/>
+          <w:sz w:val="20"/>
+          <w:szCs w:val="20"/>
+          <w:lang w:val="en-US" w:eastAsia="ru-RU"/>
+        </w:rPr>
+        <w:t>EXECUTE</w:t>
+      </w:r>
+      <w:r>
+        <w:rPr>
+          <w:rFonts w:ascii="Courier New" w:eastAsia="Times New Roman" w:hAnsi="Courier New" w:cs="Courier New"/>
+          <w:color w:val="333333"/>
+          <w:sz w:val="20"/>
+          <w:szCs w:val="20"/>
+          <w:lang w:val="en-US" w:eastAsia="ru-RU"/>
+        </w:rPr>
+        <w:t xml:space="preserve"> </w:t>
+      </w:r>
+      <w:r>
+        <w:rPr>
+          <w:rFonts w:ascii="Courier New" w:eastAsia="Times New Roman" w:hAnsi="Courier New" w:cs="Courier New"/>
+          <w:color w:val="0000FF"/>
+          <w:sz w:val="20"/>
+          <w:szCs w:val="20"/>
+          <w:lang w:val="en-US" w:eastAsia="ru-RU"/>
+        </w:rPr>
+        <w:t>FUNCTION</w:t>
+      </w:r>
+      <w:r>
+        <w:rPr>
+          <w:rFonts w:ascii="Courier New" w:eastAsia="Times New Roman" w:hAnsi="Courier New" w:cs="Courier New"/>
+          <w:color w:val="333333"/>
+          <w:sz w:val="20"/>
+          <w:szCs w:val="20"/>
+          <w:lang w:val="en-US" w:eastAsia="ru-RU"/>
+        </w:rPr>
+        <w:t xml:space="preserve"> update_road_traffic();</w:t>
+      </w:r>
+    </w:p>
+    <w:p>
+      <w:pPr>
+        <w:tabs>
+          <w:tab w:val="left" w:pos="916"/>
+          <w:tab w:val="left" w:pos="1832"/>
+          <w:tab w:val="left" w:pos="2748"/>
+          <w:tab w:val="left" w:pos="3664"/>
+          <w:tab w:val="left" w:pos="4580"/>
+          <w:tab w:val="left" w:pos="5496"/>
+          <w:tab w:val="left" w:pos="6412"/>
+          <w:tab w:val="left" w:pos="7328"/>
+          <w:tab w:val="left" w:pos="8244"/>
+          <w:tab w:val="left" w:pos="9160"/>
+          <w:tab w:val="left" w:pos="10076"/>
+          <w:tab w:val="left" w:pos="10992"/>
+          <w:tab w:val="left" w:pos="11908"/>
+          <w:tab w:val="left" w:pos="12824"/>
+          <w:tab w:val="left" w:pos="13740"/>
+          <w:tab w:val="left" w:pos="14656"/>
+        </w:tabs>
+        <w:spacing w:line="244" w:lineRule="atLeast"/>
+        <w:rPr>
+          <w:rFonts w:ascii="Courier New" w:eastAsia="Times New Roman" w:hAnsi="Courier New" w:cs="Courier New"/>
+          <w:color w:val="333333"/>
+          <w:sz w:val="20"/>
+          <w:szCs w:val="20"/>
+          <w:lang w:val="en-US" w:eastAsia="ru-RU"/>
+        </w:rPr>
+      </w:pPr>
+    </w:p>
+    <w:p>
+      <w:pPr>
+        <w:tabs>
+          <w:tab w:val="left" w:pos="916"/>
+          <w:tab w:val="left" w:pos="1832"/>
+          <w:tab w:val="left" w:pos="2748"/>
+          <w:tab w:val="left" w:pos="3664"/>
+          <w:tab w:val="left" w:pos="4580"/>
+          <w:tab w:val="left" w:pos="5496"/>
+          <w:tab w:val="left" w:pos="6412"/>
+          <w:tab w:val="left" w:pos="7328"/>
+          <w:tab w:val="left" w:pos="8244"/>
+          <w:tab w:val="left" w:pos="9160"/>
+          <w:tab w:val="left" w:pos="10076"/>
+          <w:tab w:val="left" w:pos="10992"/>
+          <w:tab w:val="left" w:pos="11908"/>
+          <w:tab w:val="left" w:pos="12824"/>
+          <w:tab w:val="left" w:pos="13740"/>
+          <w:tab w:val="left" w:pos="14656"/>
+        </w:tabs>
+        <w:spacing w:line="244" w:lineRule="atLeast"/>
+        <w:rPr>
+          <w:rFonts w:ascii="Courier New" w:eastAsia="Times New Roman" w:hAnsi="Courier New" w:cs="Courier New"/>
+          <w:color w:val="333333"/>
+          <w:sz w:val="20"/>
+          <w:szCs w:val="20"/>
+          <w:lang w:eastAsia="ru-RU"/>
+        </w:rPr>
+      </w:pPr>
+      <w:r>
+        <w:rPr>
+          <w:rFonts w:ascii="Courier New" w:eastAsia="Times New Roman" w:hAnsi="Courier New" w:cs="Courier New"/>
+          <w:color w:val="0000FF"/>
+          <w:sz w:val="20"/>
+          <w:szCs w:val="20"/>
+          <w:lang w:eastAsia="ru-RU"/>
+        </w:rPr>
+        <w:t>SELECT</w:t>
+      </w:r>
+      <w:r>
+        <w:rPr>
+          <w:rFonts w:ascii="Courier New" w:eastAsia="Times New Roman" w:hAnsi="Courier New" w:cs="Courier New"/>
+          <w:color w:val="333333"/>
+          <w:sz w:val="20"/>
+          <w:szCs w:val="20"/>
+          <w:lang w:eastAsia="ru-RU"/>
+        </w:rPr>
+        <w:t xml:space="preserve"> * </w:t>
+      </w:r>
+      <w:r>
+        <w:rPr>
+          <w:rFonts w:ascii="Courier New" w:eastAsia="Times New Roman" w:hAnsi="Courier New" w:cs="Courier New"/>
+          <w:color w:val="0000FF"/>
+          <w:sz w:val="20"/>
+          <w:szCs w:val="20"/>
+          <w:lang w:eastAsia="ru-RU"/>
+        </w:rPr>
+        <w:t>FROM</w:t>
+      </w:r>
+      <w:r>
+        <w:rPr>
+          <w:rFonts w:ascii="Courier New" w:eastAsia="Times New Roman" w:hAnsi="Courier New" w:cs="Courier New"/>
+          <w:color w:val="333333"/>
+          <w:sz w:val="20"/>
+          <w:szCs w:val="20"/>
+          <w:lang w:eastAsia="ru-RU"/>
+        </w:rPr>
+        <w:t xml:space="preserve"> road;</w:t>
+      </w:r>
+    </w:p>
+    <w:p>
+      <w:pPr>
+        <w:spacing w:after="160" w:line="259" w:lineRule="auto"/>
+        <w:rPr>
+          <w:lang w:val="en-US" w:eastAsia="ru-RU"/>
+        </w:rPr>
+      </w:pPr>
+      <w:r>
+        <w:rPr>
+          <w:lang w:val="en-US" w:eastAsia="ru-RU"/>
+        </w:rPr>
+        <w:br w:type="page"/>
+      </w:r>
+    </w:p>
+    <w:p>
+      <w:pPr>
+        <w:pStyle w:val="1"/>
+        <w:rPr>
+          <w:lang w:eastAsia="ru-RU"/>
+        </w:rPr>
+      </w:pPr>
+      <w:bookmarkStart w:id="15" w:name="_Toc135493137"/>
+      <w:r>
+        <w:rPr>
+          <w:lang w:eastAsia="ru-RU"/>
+        </w:rPr>
+        <w:lastRenderedPageBreak/>
+        <w:t>Вывод</w:t>
+      </w:r>
+      <w:bookmarkEnd w:id="15"/>
+    </w:p>
+    <w:p>
+      <w:pPr>
+        <w:rPr>
+          <w:lang w:eastAsia="ru-RU"/>
+        </w:rPr>
+      </w:pPr>
+      <w:r>
+        <w:rPr>
+          <w:lang w:eastAsia="ru-RU"/>
+        </w:rPr>
+        <w:t>В процессе выполнения работы я узнал про нормализацию, привел мою модель к НФБК и доказал это, написал функцию и триггер.</w:t>
+      </w:r>
+    </w:p>
+    <w:p>
+      <w:pPr>
+        <w:rPr>
+          <w:lang w:eastAsia="ru-RU"/>
+        </w:rPr>
+      </w:pPr>
+    </w:p>
+    <w:p>
+      <w:pPr>
+        <w:rPr>
           <w:lang w:eastAsia="ru-RU"/>
         </w:rPr>
       </w:pPr>
